--- a/doc/FTLSupporter használata.docx
+++ b/doc/FTLSupporter használata.docx
@@ -2824,40 +2824,34 @@
           <w:sz w:val="20"/>
           <w:szCs w:val="20"/>
         </w:rPr>
-        <w:t>Túrapont már zárva a számítás időpontjában:</w:t>
-      </w:r>
-      <w:proofErr w:type="spellStart"/>
+        <w:t>Túrapont már zárva a számítás időpontjában</w:t>
+      </w:r>
+      <w:proofErr w:type="gramStart"/>
       <w:r>
         <w:rPr>
           <w:i/>
           <w:sz w:val="20"/>
           <w:szCs w:val="20"/>
         </w:rPr>
+        <w:t>:</w:t>
+      </w:r>
+      <w:proofErr w:type="spellStart"/>
+      <w:r>
+        <w:rPr>
+          <w:i/>
+          <w:sz w:val="20"/>
+          <w:szCs w:val="20"/>
+        </w:rPr>
         <w:t>xxxxxxxxxxxxx</w:t>
       </w:r>
       <w:proofErr w:type="spellEnd"/>
-      <w:r>
-        <w:rPr>
-          <w:sz w:val="20"/>
-          <w:szCs w:val="20"/>
-        </w:rPr>
-        <w:t xml:space="preserve"> </w:t>
-      </w:r>
-      <w:proofErr w:type="gramStart"/>
-      <w:r>
-        <w:rPr>
-          <w:sz w:val="20"/>
-          <w:szCs w:val="20"/>
-        </w:rPr>
-        <w:t>A</w:t>
-      </w:r>
       <w:proofErr w:type="gramEnd"/>
       <w:r>
         <w:rPr>
           <w:sz w:val="20"/>
           <w:szCs w:val="20"/>
         </w:rPr>
-        <w:t xml:space="preserve"> program az aktuális követési adatok alapján valósidejű ajánlatokat ad. Ezért, ha a beosztandó szállítási feladat egy pontja a számítás időpontjában már nem elérhető, a feladatra ajánlat nem adható</w:t>
+        <w:t xml:space="preserve"> A program az aktuális követési adatok alapján valósidejű ajánlatokat ad. Ezért, ha a beosztandó szállítási feladat egy pontja a számítás időpontjában már nem elérhető, a feladatra ajánlat nem adható</w:t>
       </w:r>
     </w:p>
     <w:p>
@@ -3255,7 +3249,13 @@
         <w:t xml:space="preserve">az adott jármű a legjobb helyezésű és kisebb </w:t>
       </w:r>
       <w:r>
-        <w:t>átállás költséggel teljesít (azaz kevesebb a veszteség)</w:t>
+        <w:t>átállás</w:t>
+      </w:r>
+      <w:r>
+        <w:t>+visszatérés</w:t>
+      </w:r>
+      <w:r>
+        <w:t xml:space="preserve"> költséggel teljesít (azaz kevesebb a veszteség)</w:t>
       </w:r>
       <w:r>
         <w:t xml:space="preserve">. </w:t>
@@ -3285,57 +3285,110 @@
         </w:rPr>
       </w:pPr>
       <w:r>
-        <w:t xml:space="preserve">Keletkezhetnek olyan szállítási feladatok, amelyekhez nem tudunk járművet rendelni. (pl. azért, mert más túrákat kevesebb költséggel teljesítenek). Ebben az esetben a letervezett szállítási feladatok alapján járműteljesítéseket </w:t>
+        <w:t xml:space="preserve">Keletkezhetnek olyan szállítási feladatok, amelyekhez </w:t>
+      </w:r>
+      <w:r>
+        <w:t xml:space="preserve">egy menetben </w:t>
+      </w:r>
+      <w:r>
+        <w:t xml:space="preserve">nem </w:t>
+      </w:r>
+      <w:r>
+        <w:t xml:space="preserve">tudunk járművet rendelni. (pl. azért, mert </w:t>
+      </w:r>
+      <w:r>
+        <w:t xml:space="preserve">a járművek minden más túrát </w:t>
+      </w:r>
+      <w:r>
+        <w:t xml:space="preserve">kevesebb költséggel teljesítenek). Ebben az esetben a letervezett szállítási feladatok alapján </w:t>
+      </w:r>
+      <w:r>
+        <w:t>’</w:t>
+      </w:r>
+      <w:proofErr w:type="spellStart"/>
+      <w:r>
+        <w:t>Available</w:t>
+      </w:r>
+      <w:proofErr w:type="spellEnd"/>
+      <w:r>
+        <w:t>’</w:t>
+      </w:r>
+      <w:r>
+        <w:rPr>
+          <w:lang w:val="en-US"/>
+        </w:rPr>
+        <w:t xml:space="preserve"> </w:t>
+      </w:r>
+      <w:r>
+        <w:t>típusú járműteljesítéseket</w:t>
+      </w:r>
+      <w:r>
+        <w:t xml:space="preserve"> </w:t>
       </w:r>
       <w:r>
         <w:t>készítünk</w:t>
       </w:r>
       <w:r>
-        <w:t>, (</w:t>
-      </w:r>
-      <w:r>
-        <w:t xml:space="preserve">amelyben </w:t>
-      </w:r>
-      <w:r>
-        <w:t xml:space="preserve">a telephelyre visszatérésnek </w:t>
-      </w:r>
-      <w:r>
-        <w:t xml:space="preserve">nem </w:t>
-      </w:r>
-      <w:proofErr w:type="gramStart"/>
-      <w:r>
-        <w:t xml:space="preserve">szerepel </w:t>
-      </w:r>
-      <w:r>
-        <w:t>!</w:t>
-      </w:r>
-      <w:proofErr w:type="gramEnd"/>
-      <w:r>
-        <w:t xml:space="preserve">) és avval </w:t>
-      </w:r>
-      <w:r>
-        <w:t>végzünk egy számítást</w:t>
-      </w:r>
-      <w:r>
-        <w:t xml:space="preserve">. Az eredményen ezután az előzőleg ismertetett jármű-hozzárendelést elvégezzük. </w:t>
-      </w:r>
-      <w:r>
+        <w:t>, amelyben rendelkezésre állás kezdőidőpontja és pozíciója az jármű előző szállítási feladatának utolsó túrapontja.</w:t>
+      </w:r>
+    </w:p>
+    <w:p>
+      <w:pPr>
+        <w:pStyle w:val="Listaszerbekezds"/>
+        <w:numPr>
+          <w:ilvl w:val="0"/>
+          <w:numId w:val="10"/>
+        </w:numPr>
         <w:rPr>
           <w:color w:val="FF0000"/>
         </w:rPr>
+      </w:pPr>
+      <w:r>
+        <w:t>A beosztatlan szállítási feladatokhoz az előző pontban létrehozott járműteljesítések hozzárendelését elvégezzük. Amennyiben ebben a fázisban is marad beosztatlan szállítás, ugrunk a 4-es pontra. Ez a ciklikus feldolgozás addig tart, amíg valamilyen eredményt kapunk vissza.</w:t>
+      </w:r>
+    </w:p>
+    <w:p>
+      <w:pPr>
+        <w:pStyle w:val="Listaszerbekezds"/>
+        <w:rPr>
+          <w:color w:val="FF0000"/>
+        </w:rPr>
+      </w:pPr>
+      <w:r>
+        <w:rPr>
+          <w:color w:val="FF0000"/>
+        </w:rPr>
         <w:t xml:space="preserve">Megjegyzés: </w:t>
       </w:r>
       <w:r>
         <w:rPr>
           <w:color w:val="FF0000"/>
         </w:rPr>
-        <w:t>Amennyiben egy járművet szállítási feladathoz rendeltünk ebben a menetben, az előző túratelje</w:t>
+        <w:t>Amennyiben egy járművet szállítási feladathoz rendeltünk ebben a menetben</w:t>
       </w:r>
       <w:r>
         <w:rPr>
           <w:color w:val="FF0000"/>
         </w:rPr>
-        <w:t>sítés visszatérés útvonalát és költségét töröljük (a legutolsó túra teljesítése után van a visszatérés (persze amennyiben a járműnek vissza kell térnie)</w:t>
+        <w:t xml:space="preserve"> és a járműnek vissza kell térni az indulási helyre</w:t>
+      </w:r>
+      <w:r>
+        <w:rPr>
+          <w:color w:val="FF0000"/>
+        </w:rPr>
+        <w:t>, az előző túratelje</w:t>
+      </w:r>
+      <w:r>
+        <w:rPr>
+          <w:color w:val="FF0000"/>
+        </w:rPr>
+        <w:t>sítés visszatérés útvonalát és költségét töröljük</w:t>
+      </w:r>
+      <w:r>
+        <w:rPr>
+          <w:color w:val="FF0000"/>
+        </w:rPr>
+        <w:t>, és az aktuális szállítási feladat teljesítésében szerepel a visszatérés.</w:t>
       </w:r>
     </w:p>
     <w:p>
@@ -3544,7 +3597,118 @@
           <w:sz w:val="20"/>
           <w:szCs w:val="20"/>
         </w:rPr>
-        <w:t>az adott szállítási feladathoz</w:t>
+        <w:t xml:space="preserve">az adott szállítási feladathoz egy másik jármű került hozzárendelésre. Ebben az esetben </w:t>
+      </w:r>
+      <w:r>
+        <w:rPr>
+          <w:color w:val="auto"/>
+          <w:sz w:val="20"/>
+          <w:szCs w:val="20"/>
+        </w:rPr>
+        <w:t xml:space="preserve">– az egyéb hibákkal ellentétben- </w:t>
+      </w:r>
+      <w:r>
+        <w:rPr>
+          <w:color w:val="auto"/>
+          <w:sz w:val="20"/>
+          <w:szCs w:val="20"/>
+        </w:rPr>
+        <w:t xml:space="preserve">a </w:t>
+      </w:r>
+      <w:proofErr w:type="spellStart"/>
+      <w:r>
+        <w:rPr>
+          <w:color w:val="70AD47" w:themeColor="accent6"/>
+          <w:sz w:val="20"/>
+          <w:szCs w:val="20"/>
+        </w:rPr>
+        <w:t>Rank</w:t>
+      </w:r>
+      <w:proofErr w:type="spellEnd"/>
+      <w:r>
+        <w:rPr>
+          <w:color w:val="70AD47" w:themeColor="accent6"/>
+          <w:sz w:val="20"/>
+          <w:szCs w:val="20"/>
+        </w:rPr>
+        <w:t xml:space="preserve"> </w:t>
+      </w:r>
+      <w:r>
+        <w:rPr>
+          <w:color w:val="auto"/>
+          <w:sz w:val="20"/>
+          <w:szCs w:val="20"/>
+        </w:rPr>
+        <w:t>mező értéke nem lesz 9999</w:t>
+      </w:r>
+      <w:r>
+        <w:rPr>
+          <w:color w:val="auto"/>
+          <w:sz w:val="20"/>
+          <w:szCs w:val="20"/>
+        </w:rPr>
+        <w:t>99</w:t>
+      </w:r>
+      <w:r>
+        <w:rPr>
+          <w:color w:val="auto"/>
+          <w:sz w:val="20"/>
+          <w:szCs w:val="20"/>
+        </w:rPr>
+        <w:t xml:space="preserve">. Az </w:t>
+      </w:r>
+      <w:proofErr w:type="spellStart"/>
+      <w:r>
+        <w:rPr>
+          <w:color w:val="70AD47" w:themeColor="accent6"/>
+          <w:sz w:val="20"/>
+          <w:szCs w:val="20"/>
+        </w:rPr>
+        <w:t>Msg</w:t>
+      </w:r>
+      <w:proofErr w:type="spellEnd"/>
+      <w:r>
+        <w:rPr>
+          <w:color w:val="70AD47" w:themeColor="accent6"/>
+          <w:sz w:val="20"/>
+          <w:szCs w:val="20"/>
+        </w:rPr>
+        <w:t xml:space="preserve"> </w:t>
+      </w:r>
+      <w:r>
+        <w:rPr>
+          <w:color w:val="auto"/>
+          <w:sz w:val="20"/>
+          <w:szCs w:val="20"/>
+          <w:lang w:val="en-US"/>
+        </w:rPr>
+        <w:t>me</w:t>
+      </w:r>
+      <w:proofErr w:type="spellStart"/>
+      <w:r>
+        <w:rPr>
+          <w:color w:val="auto"/>
+          <w:sz w:val="20"/>
+          <w:szCs w:val="20"/>
+        </w:rPr>
+        <w:t>ző</w:t>
+      </w:r>
+      <w:proofErr w:type="spellEnd"/>
+      <w:r>
+        <w:rPr>
+          <w:color w:val="auto"/>
+          <w:sz w:val="20"/>
+          <w:szCs w:val="20"/>
+        </w:rPr>
+        <w:t xml:space="preserve"> alapján állapítható meg</w:t>
+      </w:r>
+      <w:r>
+        <w:rPr>
+          <w:color w:val="auto"/>
+          <w:sz w:val="20"/>
+          <w:szCs w:val="20"/>
+        </w:rPr>
+        <w:t xml:space="preserve"> </w:t>
       </w:r>
       <w:bookmarkStart w:id="14" w:name="_GoBack"/>
       <w:bookmarkEnd w:id="14"/>
@@ -3554,110 +3718,7 @@
           <w:sz w:val="20"/>
           <w:szCs w:val="20"/>
         </w:rPr>
-        <w:t xml:space="preserve"> egy másik jármű került hozzárendelésre. Ebben az esetben </w:t>
-      </w:r>
-      <w:r>
-        <w:rPr>
-          <w:color w:val="auto"/>
-          <w:sz w:val="20"/>
-          <w:szCs w:val="20"/>
-        </w:rPr>
-        <w:t xml:space="preserve">– az egyéb hibákkal ellentétben- </w:t>
-      </w:r>
-      <w:r>
-        <w:rPr>
-          <w:color w:val="auto"/>
-          <w:sz w:val="20"/>
-          <w:szCs w:val="20"/>
-        </w:rPr>
-        <w:t xml:space="preserve">a </w:t>
-      </w:r>
-      <w:proofErr w:type="spellStart"/>
-      <w:r>
-        <w:rPr>
-          <w:color w:val="70AD47" w:themeColor="accent6"/>
-          <w:sz w:val="20"/>
-          <w:szCs w:val="20"/>
-        </w:rPr>
-        <w:t>Rank</w:t>
-      </w:r>
-      <w:proofErr w:type="spellEnd"/>
-      <w:r>
-        <w:rPr>
-          <w:color w:val="70AD47" w:themeColor="accent6"/>
-          <w:sz w:val="20"/>
-          <w:szCs w:val="20"/>
-        </w:rPr>
-        <w:t xml:space="preserve"> </w:t>
-      </w:r>
-      <w:r>
-        <w:rPr>
-          <w:color w:val="auto"/>
-          <w:sz w:val="20"/>
-          <w:szCs w:val="20"/>
-        </w:rPr>
-        <w:t>mező értéke nem lesz 9999</w:t>
-      </w:r>
-      <w:r>
-        <w:rPr>
-          <w:color w:val="auto"/>
-          <w:sz w:val="20"/>
-          <w:szCs w:val="20"/>
-        </w:rPr>
-        <w:t>99</w:t>
-      </w:r>
-      <w:r>
-        <w:rPr>
-          <w:color w:val="auto"/>
-          <w:sz w:val="20"/>
-          <w:szCs w:val="20"/>
-        </w:rPr>
-        <w:t xml:space="preserve">. Az </w:t>
-      </w:r>
-      <w:proofErr w:type="spellStart"/>
-      <w:r>
-        <w:rPr>
-          <w:color w:val="70AD47" w:themeColor="accent6"/>
-          <w:sz w:val="20"/>
-          <w:szCs w:val="20"/>
-        </w:rPr>
-        <w:t>Msg</w:t>
-      </w:r>
-      <w:proofErr w:type="spellEnd"/>
-      <w:r>
-        <w:rPr>
-          <w:color w:val="70AD47" w:themeColor="accent6"/>
-          <w:sz w:val="20"/>
-          <w:szCs w:val="20"/>
-        </w:rPr>
-        <w:t xml:space="preserve"> </w:t>
-      </w:r>
-      <w:r>
-        <w:rPr>
-          <w:color w:val="auto"/>
-          <w:sz w:val="20"/>
-          <w:szCs w:val="20"/>
-          <w:lang w:val="en-US"/>
-        </w:rPr>
-        <w:t>me</w:t>
-      </w:r>
-      <w:proofErr w:type="spellStart"/>
-      <w:r>
-        <w:rPr>
-          <w:color w:val="auto"/>
-          <w:sz w:val="20"/>
-          <w:szCs w:val="20"/>
-        </w:rPr>
-        <w:t>zőben</w:t>
-      </w:r>
-      <w:proofErr w:type="spellEnd"/>
-      <w:r>
-        <w:rPr>
-          <w:color w:val="auto"/>
-          <w:sz w:val="20"/>
-          <w:szCs w:val="20"/>
-        </w:rPr>
-        <w:t xml:space="preserve"> található a kimaradás oka:</w:t>
+        <w:t>a kimaradás oka:</w:t>
       </w:r>
     </w:p>
     <w:p>
@@ -5852,7 +5913,7 @@
 </file>
 
 <file path=customXml/itemProps1.xml><?xml version="1.0" encoding="utf-8"?>
-<ds:datastoreItem xmlns:ds="http://schemas.openxmlformats.org/officeDocument/2006/customXml" ds:itemID="{3158C274-2F56-4195-B88E-A1B602B3CC8A}">
+<ds:datastoreItem xmlns:ds="http://schemas.openxmlformats.org/officeDocument/2006/customXml" ds:itemID="{9B4D2FD3-75A6-4DD3-BE29-FBD6DA755A76}">
   <ds:schemaRefs>
     <ds:schemaRef ds:uri="http://schemas.openxmlformats.org/officeDocument/2006/bibliography"/>
   </ds:schemaRefs>

--- a/doc/FTLSupporter használata.docx
+++ b/doc/FTLSupporter használata.docx
@@ -28,7 +28,7 @@
         <w:jc w:val="both"/>
       </w:pPr>
       <w:r>
-        <w:t>Verzió:3.7.4</w:t>
+        <w:t>Verzió:3.7.5</w:t>
       </w:r>
     </w:p>
     <w:p>
@@ -96,63 +96,110 @@
           <w:r>
             <w:fldChar w:fldCharType="separate"/>
           </w:r>
-          <w:hyperlink w:anchor="_Toc460408094" w:history="1">
-            <w:r>
-              <w:rPr>
-                <w:rStyle w:val="Hiperhivatkozs"/>
-                <w:noProof/>
-              </w:rPr>
-              <w:t>FTLSupport – Járművek szállítási feladatokhoz rendelése minősítéssel</w:t>
-            </w:r>
-            <w:r>
-              <w:rPr>
-                <w:noProof/>
-                <w:webHidden/>
-              </w:rPr>
-              <w:tab/>
-            </w:r>
-            <w:r>
-              <w:rPr>
-                <w:noProof/>
-                <w:webHidden/>
-              </w:rPr>
-              <w:fldChar w:fldCharType="begin"/>
-            </w:r>
-            <w:r>
-              <w:rPr>
-                <w:noProof/>
-                <w:webHidden/>
-              </w:rPr>
-              <w:instrText xml:space="preserve"> PAGEREF _Toc460408094 \h </w:instrText>
-            </w:r>
-            <w:r>
-              <w:rPr>
-                <w:noProof/>
-                <w:webHidden/>
-              </w:rPr>
-            </w:r>
-            <w:r>
-              <w:rPr>
-                <w:noProof/>
-                <w:webHidden/>
-              </w:rPr>
-              <w:fldChar w:fldCharType="separate"/>
-            </w:r>
-            <w:r>
-              <w:rPr>
-                <w:noProof/>
-                <w:webHidden/>
-              </w:rPr>
-              <w:t>1</w:t>
-            </w:r>
-            <w:r>
-              <w:rPr>
-                <w:noProof/>
-                <w:webHidden/>
-              </w:rPr>
-              <w:fldChar w:fldCharType="end"/>
-            </w:r>
-          </w:hyperlink>
+          <w:bookmarkStart w:id="2" w:name="_GoBack"/>
+          <w:bookmarkEnd w:id="2"/>
+          <w:r>
+            <w:rPr>
+              <w:rStyle w:val="Hiperhivatkozs"/>
+              <w:noProof/>
+            </w:rPr>
+            <w:fldChar w:fldCharType="begin"/>
+          </w:r>
+          <w:r>
+            <w:rPr>
+              <w:rStyle w:val="Hiperhivatkozs"/>
+              <w:noProof/>
+            </w:rPr>
+            <w:instrText xml:space="preserve"> </w:instrText>
+          </w:r>
+          <w:r>
+            <w:rPr>
+              <w:noProof/>
+            </w:rPr>
+            <w:instrText>HYPERLINK \l "_Toc460529335"</w:instrText>
+          </w:r>
+          <w:r>
+            <w:rPr>
+              <w:rStyle w:val="Hiperhivatkozs"/>
+              <w:noProof/>
+            </w:rPr>
+            <w:instrText xml:space="preserve"> </w:instrText>
+          </w:r>
+          <w:r>
+            <w:rPr>
+              <w:rStyle w:val="Hiperhivatkozs"/>
+              <w:noProof/>
+            </w:rPr>
+          </w:r>
+          <w:r>
+            <w:rPr>
+              <w:rStyle w:val="Hiperhivatkozs"/>
+              <w:noProof/>
+            </w:rPr>
+            <w:fldChar w:fldCharType="separate"/>
+          </w:r>
+          <w:r>
+            <w:rPr>
+              <w:rStyle w:val="Hiperhivatkozs"/>
+              <w:noProof/>
+            </w:rPr>
+            <w:t>FTLSupport – Járművek szállítási feladatokhoz rendelése minősítéssel</w:t>
+          </w:r>
+          <w:r>
+            <w:rPr>
+              <w:noProof/>
+              <w:webHidden/>
+            </w:rPr>
+            <w:tab/>
+          </w:r>
+          <w:r>
+            <w:rPr>
+              <w:noProof/>
+              <w:webHidden/>
+            </w:rPr>
+            <w:fldChar w:fldCharType="begin"/>
+          </w:r>
+          <w:r>
+            <w:rPr>
+              <w:noProof/>
+              <w:webHidden/>
+            </w:rPr>
+            <w:instrText xml:space="preserve"> PAGEREF _Toc460529335 \h </w:instrText>
+          </w:r>
+          <w:r>
+            <w:rPr>
+              <w:noProof/>
+              <w:webHidden/>
+            </w:rPr>
+          </w:r>
+          <w:r>
+            <w:rPr>
+              <w:noProof/>
+              <w:webHidden/>
+            </w:rPr>
+            <w:fldChar w:fldCharType="separate"/>
+          </w:r>
+          <w:r>
+            <w:rPr>
+              <w:noProof/>
+              <w:webHidden/>
+            </w:rPr>
+            <w:t>1</w:t>
+          </w:r>
+          <w:r>
+            <w:rPr>
+              <w:noProof/>
+              <w:webHidden/>
+            </w:rPr>
+            <w:fldChar w:fldCharType="end"/>
+          </w:r>
+          <w:r>
+            <w:rPr>
+              <w:rStyle w:val="Hiperhivatkozs"/>
+              <w:noProof/>
+            </w:rPr>
+            <w:fldChar w:fldCharType="end"/>
+          </w:r>
         </w:p>
         <w:p>
           <w:pPr>
@@ -166,7 +213,7 @@
               <w:color w:val="auto"/>
             </w:rPr>
           </w:pPr>
-          <w:hyperlink w:anchor="_Toc460408095" w:history="1">
+          <w:hyperlink w:anchor="_Toc460529336" w:history="1">
             <w:r>
               <w:rPr>
                 <w:rStyle w:val="Hiperhivatkozs"/>
@@ -193,7 +240,7 @@
                 <w:noProof/>
                 <w:webHidden/>
               </w:rPr>
-              <w:instrText xml:space="preserve"> PAGEREF _Toc460408095 \h </w:instrText>
+              <w:instrText xml:space="preserve"> PAGEREF _Toc460529336 \h </w:instrText>
             </w:r>
             <w:r>
               <w:rPr>
@@ -236,7 +283,7 @@
               <w:color w:val="auto"/>
             </w:rPr>
           </w:pPr>
-          <w:hyperlink w:anchor="_Toc460408096" w:history="1">
+          <w:hyperlink w:anchor="_Toc460529337" w:history="1">
             <w:r>
               <w:rPr>
                 <w:rStyle w:val="Hiperhivatkozs"/>
@@ -263,7 +310,7 @@
                 <w:noProof/>
                 <w:webHidden/>
               </w:rPr>
-              <w:instrText xml:space="preserve"> PAGEREF _Toc460408096 \h </w:instrText>
+              <w:instrText xml:space="preserve"> PAGEREF _Toc460529337 \h </w:instrText>
             </w:r>
             <w:r>
               <w:rPr>
@@ -306,7 +353,7 @@
               <w:color w:val="auto"/>
             </w:rPr>
           </w:pPr>
-          <w:hyperlink w:anchor="_Toc460408097" w:history="1">
+          <w:hyperlink w:anchor="_Toc460529338" w:history="1">
             <w:r>
               <w:rPr>
                 <w:rStyle w:val="Hiperhivatkozs"/>
@@ -333,7 +380,7 @@
                 <w:noProof/>
                 <w:webHidden/>
               </w:rPr>
-              <w:instrText xml:space="preserve"> PAGEREF _Toc460408097 \h </w:instrText>
+              <w:instrText xml:space="preserve"> PAGEREF _Toc460529338 \h </w:instrText>
             </w:r>
             <w:r>
               <w:rPr>
@@ -376,7 +423,7 @@
               <w:color w:val="auto"/>
             </w:rPr>
           </w:pPr>
-          <w:hyperlink w:anchor="_Toc460408098" w:history="1">
+          <w:hyperlink w:anchor="_Toc460529339" w:history="1">
             <w:r>
               <w:rPr>
                 <w:rStyle w:val="Hiperhivatkozs"/>
@@ -403,7 +450,7 @@
                 <w:noProof/>
                 <w:webHidden/>
               </w:rPr>
-              <w:instrText xml:space="preserve"> PAGEREF _Toc460408098 \h </w:instrText>
+              <w:instrText xml:space="preserve"> PAGEREF _Toc460529339 \h </w:instrText>
             </w:r>
             <w:r>
               <w:rPr>
@@ -446,7 +493,7 @@
               <w:color w:val="auto"/>
             </w:rPr>
           </w:pPr>
-          <w:hyperlink w:anchor="_Toc460408099" w:history="1">
+          <w:hyperlink w:anchor="_Toc460529340" w:history="1">
             <w:r>
               <w:rPr>
                 <w:rStyle w:val="Hiperhivatkozs"/>
@@ -473,7 +520,7 @@
                 <w:noProof/>
                 <w:webHidden/>
               </w:rPr>
-              <w:instrText xml:space="preserve"> PAGEREF _Toc460408099 \h </w:instrText>
+              <w:instrText xml:space="preserve"> PAGEREF _Toc460529340 \h </w:instrText>
             </w:r>
             <w:r>
               <w:rPr>
@@ -516,7 +563,7 @@
               <w:color w:val="auto"/>
             </w:rPr>
           </w:pPr>
-          <w:hyperlink w:anchor="_Toc460408100" w:history="1">
+          <w:hyperlink w:anchor="_Toc460529341" w:history="1">
             <w:r>
               <w:rPr>
                 <w:rStyle w:val="Hiperhivatkozs"/>
@@ -543,7 +590,7 @@
                 <w:noProof/>
                 <w:webHidden/>
               </w:rPr>
-              <w:instrText xml:space="preserve"> PAGEREF _Toc460408100 \h </w:instrText>
+              <w:instrText xml:space="preserve"> PAGEREF _Toc460529341 \h </w:instrText>
             </w:r>
             <w:r>
               <w:rPr>
@@ -596,7 +643,7 @@
       <w:pPr>
         <w:pStyle w:val="Cmsor2"/>
       </w:pPr>
-      <w:bookmarkStart w:id="2" w:name="_Toc460408094"/>
+      <w:bookmarkStart w:id="3" w:name="_Toc460529335"/>
       <w:proofErr w:type="spellStart"/>
       <w:r>
         <w:t>FTLSupport</w:t>
@@ -605,7 +652,7 @@
       <w:r>
         <w:t xml:space="preserve"> – Járművek szállítási feladatokhoz rendelése minősítéssel</w:t>
       </w:r>
-      <w:bookmarkEnd w:id="2"/>
+      <w:bookmarkEnd w:id="3"/>
     </w:p>
     <w:p>
       <w:pPr>
@@ -1080,13 +1127,13 @@
         <w:contextualSpacing w:val="0"/>
         <w:jc w:val="both"/>
       </w:pPr>
-      <w:bookmarkStart w:id="3" w:name="_h4evvvn4mrq6" w:colFirst="0" w:colLast="0"/>
-      <w:bookmarkStart w:id="4" w:name="_Toc460408095"/>
-      <w:bookmarkEnd w:id="3"/>
+      <w:bookmarkStart w:id="4" w:name="_h4evvvn4mrq6" w:colFirst="0" w:colLast="0"/>
+      <w:bookmarkStart w:id="5" w:name="_Toc460529336"/>
+      <w:bookmarkEnd w:id="4"/>
       <w:r>
         <w:t>Paraméterek:</w:t>
       </w:r>
-      <w:bookmarkEnd w:id="4"/>
+      <w:bookmarkEnd w:id="5"/>
     </w:p>
     <w:p>
       <w:pPr>
@@ -1311,13 +1358,13 @@
         <w:contextualSpacing w:val="0"/>
         <w:jc w:val="both"/>
       </w:pPr>
-      <w:bookmarkStart w:id="5" w:name="_o39gpukxpbc" w:colFirst="0" w:colLast="0"/>
-      <w:bookmarkStart w:id="6" w:name="_Toc460408096"/>
-      <w:bookmarkEnd w:id="5"/>
+      <w:bookmarkStart w:id="6" w:name="_o39gpukxpbc" w:colFirst="0" w:colLast="0"/>
+      <w:bookmarkStart w:id="7" w:name="_Toc460529337"/>
+      <w:bookmarkEnd w:id="6"/>
       <w:r>
         <w:t>Visszatérési érték:</w:t>
       </w:r>
-      <w:bookmarkEnd w:id="6"/>
+      <w:bookmarkEnd w:id="7"/>
     </w:p>
     <w:p>
       <w:pPr>
@@ -2411,14 +2458,14 @@
         <w:contextualSpacing w:val="0"/>
         <w:jc w:val="both"/>
       </w:pPr>
-      <w:bookmarkStart w:id="7" w:name="_ajjufb91vj9l" w:colFirst="0" w:colLast="0"/>
-      <w:bookmarkStart w:id="8" w:name="_Toc460408097"/>
-      <w:bookmarkEnd w:id="7"/>
+      <w:bookmarkStart w:id="8" w:name="_ajjufb91vj9l" w:colFirst="0" w:colLast="0"/>
+      <w:bookmarkStart w:id="9" w:name="_Toc460529338"/>
+      <w:bookmarkEnd w:id="8"/>
       <w:r>
         <w:lastRenderedPageBreak/>
         <w:t>Hibaüzenetek:</w:t>
       </w:r>
-      <w:bookmarkEnd w:id="8"/>
+      <w:bookmarkEnd w:id="9"/>
     </w:p>
     <w:p>
       <w:pPr>
@@ -2426,8 +2473,8 @@
         <w:contextualSpacing w:val="0"/>
         <w:jc w:val="both"/>
       </w:pPr>
-      <w:bookmarkStart w:id="9" w:name="_diolu9rpffuu" w:colFirst="0" w:colLast="0"/>
-      <w:bookmarkEnd w:id="9"/>
+      <w:bookmarkStart w:id="10" w:name="_diolu9rpffuu" w:colFirst="0" w:colLast="0"/>
+      <w:bookmarkEnd w:id="10"/>
       <w:proofErr w:type="spellStart"/>
       <w:r>
         <w:t>Validációs</w:t>
@@ -2613,8 +2660,8 @@
         <w:contextualSpacing w:val="0"/>
         <w:jc w:val="both"/>
       </w:pPr>
-      <w:bookmarkStart w:id="10" w:name="_bfp3yyknpgc5" w:colFirst="0" w:colLast="0"/>
-      <w:bookmarkEnd w:id="10"/>
+      <w:bookmarkStart w:id="11" w:name="_bfp3yyknpgc5" w:colFirst="0" w:colLast="0"/>
+      <w:bookmarkEnd w:id="11"/>
       <w:r>
         <w:t>Eredmény hibák</w:t>
       </w:r>
@@ -3165,7 +3212,7 @@
       <w:pPr>
         <w:pStyle w:val="Cmsor2"/>
       </w:pPr>
-      <w:bookmarkStart w:id="11" w:name="_Toc460408098"/>
+      <w:bookmarkStart w:id="12" w:name="_Toc460529339"/>
       <w:proofErr w:type="spellStart"/>
       <w:r>
         <w:t>FTLSupportX</w:t>
@@ -3174,7 +3221,7 @@
       <w:r>
         <w:t xml:space="preserve"> – Szállítási feladatokhoz egy teljesítő jármű meghatározása</w:t>
       </w:r>
-      <w:bookmarkEnd w:id="11"/>
+      <w:bookmarkEnd w:id="12"/>
     </w:p>
     <w:p>
       <w:r>
@@ -3404,11 +3451,11 @@
         <w:contextualSpacing w:val="0"/>
         <w:jc w:val="both"/>
       </w:pPr>
-      <w:bookmarkStart w:id="12" w:name="_Toc460408099"/>
+      <w:bookmarkStart w:id="13" w:name="_Toc460529340"/>
       <w:r>
         <w:t>Paraméterek:</w:t>
       </w:r>
-      <w:bookmarkEnd w:id="12"/>
+      <w:bookmarkEnd w:id="13"/>
     </w:p>
     <w:p>
       <w:r>
@@ -3429,11 +3476,11 @@
         <w:contextualSpacing w:val="0"/>
         <w:jc w:val="both"/>
       </w:pPr>
-      <w:bookmarkStart w:id="13" w:name="_Toc460408100"/>
+      <w:bookmarkStart w:id="14" w:name="_Toc460529341"/>
       <w:r>
         <w:t>Visszatérési érték:</w:t>
       </w:r>
-      <w:bookmarkEnd w:id="13"/>
+      <w:bookmarkEnd w:id="14"/>
     </w:p>
     <w:p>
       <w:r>
@@ -3708,17 +3755,7 @@
           <w:sz w:val="20"/>
           <w:szCs w:val="20"/>
         </w:rPr>
-        <w:t xml:space="preserve"> </w:t>
-      </w:r>
-      <w:bookmarkStart w:id="14" w:name="_GoBack"/>
-      <w:bookmarkEnd w:id="14"/>
-      <w:r>
-        <w:rPr>
-          <w:color w:val="auto"/>
-          <w:sz w:val="20"/>
-          <w:szCs w:val="20"/>
-        </w:rPr>
-        <w:t>a kimaradás oka:</w:t>
+        <w:t xml:space="preserve"> a kimaradás oka:</w:t>
       </w:r>
     </w:p>
     <w:p>
@@ -5913,7 +5950,7 @@
 </file>
 
 <file path=customXml/itemProps1.xml><?xml version="1.0" encoding="utf-8"?>
-<ds:datastoreItem xmlns:ds="http://schemas.openxmlformats.org/officeDocument/2006/customXml" ds:itemID="{9B4D2FD3-75A6-4DD3-BE29-FBD6DA755A76}">
+<ds:datastoreItem xmlns:ds="http://schemas.openxmlformats.org/officeDocument/2006/customXml" ds:itemID="{D1FE4596-B549-4DE0-8578-1175B6E7933D}">
   <ds:schemaRefs>
     <ds:schemaRef ds:uri="http://schemas.openxmlformats.org/officeDocument/2006/bibliography"/>
   </ds:schemaRefs>

--- a/doc/FTLSupporter használata.docx
+++ b/doc/FTLSupporter használata.docx
@@ -9,13 +9,8 @@
       </w:pPr>
       <w:bookmarkStart w:id="0" w:name="_6n7dssl8l92p" w:colFirst="0" w:colLast="0"/>
       <w:bookmarkEnd w:id="0"/>
-      <w:proofErr w:type="spellStart"/>
-      <w:r>
-        <w:t>FTLSupporter</w:t>
-      </w:r>
-      <w:proofErr w:type="spellEnd"/>
-      <w:r>
-        <w:t xml:space="preserve"> használata</w:t>
+      <w:r>
+        <w:t>FTLSupporter használata</w:t>
       </w:r>
     </w:p>
     <w:p>
@@ -96,130 +91,13 @@
           <w:r>
             <w:fldChar w:fldCharType="separate"/>
           </w:r>
-          <w:bookmarkStart w:id="2" w:name="_GoBack"/>
-          <w:bookmarkEnd w:id="2"/>
-          <w:r>
-            <w:rPr>
-              <w:rStyle w:val="Hiperhivatkozs"/>
-              <w:noProof/>
-            </w:rPr>
-            <w:fldChar w:fldCharType="begin"/>
-          </w:r>
-          <w:r>
-            <w:rPr>
-              <w:rStyle w:val="Hiperhivatkozs"/>
-              <w:noProof/>
-            </w:rPr>
-            <w:instrText xml:space="preserve"> </w:instrText>
-          </w:r>
-          <w:r>
-            <w:rPr>
-              <w:noProof/>
-            </w:rPr>
-            <w:instrText>HYPERLINK \l "_Toc460529335"</w:instrText>
-          </w:r>
-          <w:r>
-            <w:rPr>
-              <w:rStyle w:val="Hiperhivatkozs"/>
-              <w:noProof/>
-            </w:rPr>
-            <w:instrText xml:space="preserve"> </w:instrText>
-          </w:r>
-          <w:r>
-            <w:rPr>
-              <w:rStyle w:val="Hiperhivatkozs"/>
-              <w:noProof/>
-            </w:rPr>
-          </w:r>
-          <w:r>
-            <w:rPr>
-              <w:rStyle w:val="Hiperhivatkozs"/>
-              <w:noProof/>
-            </w:rPr>
-            <w:fldChar w:fldCharType="separate"/>
-          </w:r>
-          <w:r>
-            <w:rPr>
-              <w:rStyle w:val="Hiperhivatkozs"/>
-              <w:noProof/>
-            </w:rPr>
-            <w:t>FTLSupport – Járművek szállítási feladatokhoz rendelése minősítéssel</w:t>
-          </w:r>
-          <w:r>
-            <w:rPr>
-              <w:noProof/>
-              <w:webHidden/>
-            </w:rPr>
-            <w:tab/>
-          </w:r>
-          <w:r>
-            <w:rPr>
-              <w:noProof/>
-              <w:webHidden/>
-            </w:rPr>
-            <w:fldChar w:fldCharType="begin"/>
-          </w:r>
-          <w:r>
-            <w:rPr>
-              <w:noProof/>
-              <w:webHidden/>
-            </w:rPr>
-            <w:instrText xml:space="preserve"> PAGEREF _Toc460529335 \h </w:instrText>
-          </w:r>
-          <w:r>
-            <w:rPr>
-              <w:noProof/>
-              <w:webHidden/>
-            </w:rPr>
-          </w:r>
-          <w:r>
-            <w:rPr>
-              <w:noProof/>
-              <w:webHidden/>
-            </w:rPr>
-            <w:fldChar w:fldCharType="separate"/>
-          </w:r>
-          <w:r>
-            <w:rPr>
-              <w:noProof/>
-              <w:webHidden/>
-            </w:rPr>
-            <w:t>1</w:t>
-          </w:r>
-          <w:r>
-            <w:rPr>
-              <w:noProof/>
-              <w:webHidden/>
-            </w:rPr>
-            <w:fldChar w:fldCharType="end"/>
-          </w:r>
-          <w:r>
-            <w:rPr>
-              <w:rStyle w:val="Hiperhivatkozs"/>
-              <w:noProof/>
-            </w:rPr>
-            <w:fldChar w:fldCharType="end"/>
-          </w:r>
-        </w:p>
-        <w:p>
-          <w:pPr>
-            <w:pStyle w:val="TJ3"/>
-            <w:tabs>
-              <w:tab w:val="right" w:leader="dot" w:pos="9350"/>
-            </w:tabs>
-            <w:rPr>
-              <w:rFonts w:asciiTheme="minorHAnsi" w:eastAsiaTheme="minorEastAsia" w:hAnsiTheme="minorHAnsi" w:cstheme="minorBidi"/>
-              <w:noProof/>
-              <w:color w:val="auto"/>
-            </w:rPr>
-          </w:pPr>
-          <w:hyperlink w:anchor="_Toc460529336" w:history="1">
+          <w:hyperlink w:anchor="_Toc464141888" w:history="1">
             <w:r>
               <w:rPr>
                 <w:rStyle w:val="Hiperhivatkozs"/>
                 <w:noProof/>
               </w:rPr>
-              <w:t>Paraméterek:</w:t>
+              <w:t>FTLSupport – Járművek szállítási feladatokhoz rendelése minősítéssel</w:t>
             </w:r>
             <w:r>
               <w:rPr>
@@ -240,7 +118,7 @@
                 <w:noProof/>
                 <w:webHidden/>
               </w:rPr>
-              <w:instrText xml:space="preserve"> PAGEREF _Toc460529336 \h </w:instrText>
+              <w:instrText xml:space="preserve"> PAGEREF _Toc464141888 \h </w:instrText>
             </w:r>
             <w:r>
               <w:rPr>
@@ -260,7 +138,7 @@
                 <w:noProof/>
                 <w:webHidden/>
               </w:rPr>
-              <w:t>2</w:t>
+              <w:t>1</w:t>
             </w:r>
             <w:r>
               <w:rPr>
@@ -283,13 +161,13 @@
               <w:color w:val="auto"/>
             </w:rPr>
           </w:pPr>
-          <w:hyperlink w:anchor="_Toc460529337" w:history="1">
+          <w:hyperlink w:anchor="_Toc464141889" w:history="1">
             <w:r>
               <w:rPr>
                 <w:rStyle w:val="Hiperhivatkozs"/>
                 <w:noProof/>
               </w:rPr>
-              <w:t>Visszatérési érték:</w:t>
+              <w:t>Működés lépései:</w:t>
             </w:r>
             <w:r>
               <w:rPr>
@@ -310,7 +188,7 @@
                 <w:noProof/>
                 <w:webHidden/>
               </w:rPr>
-              <w:instrText xml:space="preserve"> PAGEREF _Toc460529337 \h </w:instrText>
+              <w:instrText xml:space="preserve"> PAGEREF _Toc464141889 \h </w:instrText>
             </w:r>
             <w:r>
               <w:rPr>
@@ -353,12 +231,152 @@
               <w:color w:val="auto"/>
             </w:rPr>
           </w:pPr>
-          <w:hyperlink w:anchor="_Toc460529338" w:history="1">
+          <w:hyperlink w:anchor="_Toc464141890" w:history="1">
             <w:r>
               <w:rPr>
                 <w:rStyle w:val="Hiperhivatkozs"/>
                 <w:noProof/>
               </w:rPr>
+              <w:t>Paraméterek:</w:t>
+            </w:r>
+            <w:r>
+              <w:rPr>
+                <w:noProof/>
+                <w:webHidden/>
+              </w:rPr>
+              <w:tab/>
+            </w:r>
+            <w:r>
+              <w:rPr>
+                <w:noProof/>
+                <w:webHidden/>
+              </w:rPr>
+              <w:fldChar w:fldCharType="begin"/>
+            </w:r>
+            <w:r>
+              <w:rPr>
+                <w:noProof/>
+                <w:webHidden/>
+              </w:rPr>
+              <w:instrText xml:space="preserve"> PAGEREF _Toc464141890 \h </w:instrText>
+            </w:r>
+            <w:r>
+              <w:rPr>
+                <w:noProof/>
+                <w:webHidden/>
+              </w:rPr>
+            </w:r>
+            <w:r>
+              <w:rPr>
+                <w:noProof/>
+                <w:webHidden/>
+              </w:rPr>
+              <w:fldChar w:fldCharType="separate"/>
+            </w:r>
+            <w:r>
+              <w:rPr>
+                <w:noProof/>
+                <w:webHidden/>
+              </w:rPr>
+              <w:t>3</w:t>
+            </w:r>
+            <w:r>
+              <w:rPr>
+                <w:noProof/>
+                <w:webHidden/>
+              </w:rPr>
+              <w:fldChar w:fldCharType="end"/>
+            </w:r>
+          </w:hyperlink>
+        </w:p>
+        <w:p>
+          <w:pPr>
+            <w:pStyle w:val="TJ3"/>
+            <w:tabs>
+              <w:tab w:val="right" w:leader="dot" w:pos="9350"/>
+            </w:tabs>
+            <w:rPr>
+              <w:rFonts w:asciiTheme="minorHAnsi" w:eastAsiaTheme="minorEastAsia" w:hAnsiTheme="minorHAnsi" w:cstheme="minorBidi"/>
+              <w:noProof/>
+              <w:color w:val="auto"/>
+            </w:rPr>
+          </w:pPr>
+          <w:hyperlink w:anchor="_Toc464141891" w:history="1">
+            <w:r>
+              <w:rPr>
+                <w:rStyle w:val="Hiperhivatkozs"/>
+                <w:noProof/>
+              </w:rPr>
+              <w:t>Visszatérési érték:</w:t>
+            </w:r>
+            <w:r>
+              <w:rPr>
+                <w:noProof/>
+                <w:webHidden/>
+              </w:rPr>
+              <w:tab/>
+            </w:r>
+            <w:r>
+              <w:rPr>
+                <w:noProof/>
+                <w:webHidden/>
+              </w:rPr>
+              <w:fldChar w:fldCharType="begin"/>
+            </w:r>
+            <w:r>
+              <w:rPr>
+                <w:noProof/>
+                <w:webHidden/>
+              </w:rPr>
+              <w:instrText xml:space="preserve"> PAGEREF _Toc464141891 \h </w:instrText>
+            </w:r>
+            <w:r>
+              <w:rPr>
+                <w:noProof/>
+                <w:webHidden/>
+              </w:rPr>
+            </w:r>
+            <w:r>
+              <w:rPr>
+                <w:noProof/>
+                <w:webHidden/>
+              </w:rPr>
+              <w:fldChar w:fldCharType="separate"/>
+            </w:r>
+            <w:r>
+              <w:rPr>
+                <w:noProof/>
+                <w:webHidden/>
+              </w:rPr>
+              <w:t>3</w:t>
+            </w:r>
+            <w:r>
+              <w:rPr>
+                <w:noProof/>
+                <w:webHidden/>
+              </w:rPr>
+              <w:fldChar w:fldCharType="end"/>
+            </w:r>
+          </w:hyperlink>
+        </w:p>
+        <w:p>
+          <w:pPr>
+            <w:pStyle w:val="TJ3"/>
+            <w:tabs>
+              <w:tab w:val="right" w:leader="dot" w:pos="9350"/>
+            </w:tabs>
+            <w:rPr>
+              <w:rFonts w:asciiTheme="minorHAnsi" w:eastAsiaTheme="minorEastAsia" w:hAnsiTheme="minorHAnsi" w:cstheme="minorBidi"/>
+              <w:noProof/>
+              <w:color w:val="auto"/>
+            </w:rPr>
+          </w:pPr>
+          <w:hyperlink w:anchor="_Toc464141892" w:history="1">
+            <w:r>
+              <w:rPr>
+                <w:rStyle w:val="Hiperhivatkozs"/>
+                <w:noProof/>
+              </w:rPr>
               <w:t>Hibaüzenetek:</w:t>
             </w:r>
             <w:r>
@@ -380,7 +398,7 @@
                 <w:noProof/>
                 <w:webHidden/>
               </w:rPr>
-              <w:instrText xml:space="preserve"> PAGEREF _Toc460529338 \h </w:instrText>
+              <w:instrText xml:space="preserve"> PAGEREF _Toc464141892 \h </w:instrText>
             </w:r>
             <w:r>
               <w:rPr>
@@ -423,7 +441,7 @@
               <w:color w:val="auto"/>
             </w:rPr>
           </w:pPr>
-          <w:hyperlink w:anchor="_Toc460529339" w:history="1">
+          <w:hyperlink w:anchor="_Toc464141893" w:history="1">
             <w:r>
               <w:rPr>
                 <w:rStyle w:val="Hiperhivatkozs"/>
@@ -450,7 +468,7 @@
                 <w:noProof/>
                 <w:webHidden/>
               </w:rPr>
-              <w:instrText xml:space="preserve"> PAGEREF _Toc460529339 \h </w:instrText>
+              <w:instrText xml:space="preserve"> PAGEREF _Toc464141893 \h </w:instrText>
             </w:r>
             <w:r>
               <w:rPr>
@@ -470,7 +488,7 @@
                 <w:noProof/>
                 <w:webHidden/>
               </w:rPr>
-              <w:t>4</w:t>
+              <w:t>5</w:t>
             </w:r>
             <w:r>
               <w:rPr>
@@ -493,7 +511,7 @@
               <w:color w:val="auto"/>
             </w:rPr>
           </w:pPr>
-          <w:hyperlink w:anchor="_Toc460529340" w:history="1">
+          <w:hyperlink w:anchor="_Toc464141894" w:history="1">
             <w:r>
               <w:rPr>
                 <w:rStyle w:val="Hiperhivatkozs"/>
@@ -520,7 +538,7 @@
                 <w:noProof/>
                 <w:webHidden/>
               </w:rPr>
-              <w:instrText xml:space="preserve"> PAGEREF _Toc460529340 \h </w:instrText>
+              <w:instrText xml:space="preserve"> PAGEREF _Toc464141894 \h </w:instrText>
             </w:r>
             <w:r>
               <w:rPr>
@@ -563,7 +581,7 @@
               <w:color w:val="auto"/>
             </w:rPr>
           </w:pPr>
-          <w:hyperlink w:anchor="_Toc460529341" w:history="1">
+          <w:hyperlink w:anchor="_Toc464141895" w:history="1">
             <w:r>
               <w:rPr>
                 <w:rStyle w:val="Hiperhivatkozs"/>
@@ -590,7 +608,7 @@
                 <w:noProof/>
                 <w:webHidden/>
               </w:rPr>
-              <w:instrText xml:space="preserve"> PAGEREF _Toc460529341 \h </w:instrText>
+              <w:instrText xml:space="preserve"> PAGEREF _Toc464141895 \h </w:instrText>
             </w:r>
             <w:r>
               <w:rPr>
@@ -643,49 +661,26 @@
       <w:pPr>
         <w:pStyle w:val="Cmsor2"/>
       </w:pPr>
-      <w:bookmarkStart w:id="3" w:name="_Toc460529335"/>
-      <w:proofErr w:type="spellStart"/>
+      <w:bookmarkStart w:id="2" w:name="_Toc464141888"/>
       <w:r>
         <w:t>FTLSupport</w:t>
       </w:r>
-      <w:proofErr w:type="spellEnd"/>
       <w:r>
         <w:t xml:space="preserve"> – Járművek szállítási feladatokhoz rendelése minősítéssel</w:t>
       </w:r>
-      <w:bookmarkEnd w:id="3"/>
-    </w:p>
-    <w:p>
-      <w:pPr>
-        <w:jc w:val="both"/>
-      </w:pPr>
-    </w:p>
-    <w:p>
-      <w:pPr>
-        <w:jc w:val="both"/>
-      </w:pPr>
-      <w:r>
-        <w:t xml:space="preserve">Az </w:t>
-      </w:r>
-      <w:proofErr w:type="spellStart"/>
-      <w:r>
-        <w:t>FTLInterface</w:t>
-      </w:r>
-      <w:proofErr w:type="gramStart"/>
-      <w:r>
-        <w:t>.FTLSupport</w:t>
-      </w:r>
-      <w:proofErr w:type="spellEnd"/>
-      <w:proofErr w:type="gramEnd"/>
-      <w:r>
-        <w:t xml:space="preserve">  célja, a teljesítendő szállítási feladatok beosztásának felhasználói támogatása. Ehhez a program minden egyes átadott szállítási feladathoz a megkapott járműadatok alapján </w:t>
-      </w:r>
-      <w:proofErr w:type="gramStart"/>
-      <w:r>
-        <w:t>egy-egy  teljesítés-listát</w:t>
-      </w:r>
-      <w:proofErr w:type="gramEnd"/>
-      <w:r>
-        <w:t xml:space="preserve"> ad vissza. A teljesítés-listákban a költség alapján egy sorrend van meghatározva, evvel is segítve a megfelelő választást.</w:t>
+      <w:bookmarkEnd w:id="2"/>
+    </w:p>
+    <w:p>
+      <w:pPr>
+        <w:jc w:val="both"/>
+      </w:pPr>
+    </w:p>
+    <w:p>
+      <w:pPr>
+        <w:jc w:val="both"/>
+      </w:pPr>
+      <w:r>
+        <w:t>Az FTLInterface.FTLSupport  célja, a teljesítendő szállítási feladatok beosztásának felhasználói támogatása. Ehhez a program minden egyes átadott szállítási feladathoz a megkapott járműadatok alapján egy-egy  teljesítés-listát ad vissza. A teljesítés-listákban a költség alapján egy sorrend van meghatározva, evvel is segítve a megfelelő választást.</w:t>
       </w:r>
     </w:p>
     <w:p>
@@ -709,14 +704,12 @@
       <w:r>
         <w:t>Egy időpillanatban egy koordinátán elérhető (</w:t>
       </w:r>
-      <w:proofErr w:type="spellStart"/>
       <w:r>
         <w:rPr>
           <w:color w:val="38761D"/>
         </w:rPr>
         <w:t>Available</w:t>
       </w:r>
-      <w:proofErr w:type="spellEnd"/>
       <w:r>
         <w:t>): A jármű pl. áll egy telephelyen és a megadott időpontban felhasználható</w:t>
       </w:r>
@@ -734,32 +727,14 @@
       <w:r>
         <w:t>Tervezett túrája van (</w:t>
       </w:r>
-      <w:proofErr w:type="spellStart"/>
       <w:r>
         <w:rPr>
           <w:color w:val="38761D"/>
         </w:rPr>
         <w:t>Planned</w:t>
       </w:r>
-      <w:proofErr w:type="spellEnd"/>
-      <w:r>
-        <w:t xml:space="preserve">): Ez esetben a járműnek már meghatároztak </w:t>
-      </w:r>
-      <w:proofErr w:type="gramStart"/>
-      <w:r>
-        <w:t>egy  feladatot</w:t>
-      </w:r>
-      <w:proofErr w:type="gramEnd"/>
-      <w:r>
-        <w:t xml:space="preserve">, ami teljesítése után osztható be a kapott szállítási feladat. A program a tervezett túra pontjainak alapján meghatározza az érkezés/indulás időpontokat és </w:t>
-      </w:r>
-      <w:proofErr w:type="spellStart"/>
-      <w:r>
-        <w:t>költésgeket</w:t>
-      </w:r>
-      <w:proofErr w:type="spellEnd"/>
-      <w:r>
-        <w:t xml:space="preserve"> (km és útdíj)</w:t>
+      <w:r>
+        <w:t>): Ez esetben a járműnek már meghatároztak egy  feladatot, ami teljesítése után osztható be a kapott szállítási feladat. A program a tervezett túra pontjainak alapján meghatározza az érkezés/indulás időpontokat és költésgeket (km és útdíj)</w:t>
       </w:r>
     </w:p>
     <w:p>
@@ -775,31 +750,22 @@
       <w:r>
         <w:t>Futó túrája van (</w:t>
       </w:r>
-      <w:proofErr w:type="spellStart"/>
       <w:r>
         <w:rPr>
           <w:color w:val="38761D"/>
         </w:rPr>
         <w:t>Running</w:t>
       </w:r>
-      <w:proofErr w:type="spellEnd"/>
-      <w:r>
-        <w:t xml:space="preserve">): A jármű teljesít egy túrát, a </w:t>
-      </w:r>
-      <w:proofErr w:type="gramStart"/>
-      <w:r>
-        <w:t>befejezés  után</w:t>
-      </w:r>
-      <w:proofErr w:type="gramEnd"/>
-      <w:r>
-        <w:t xml:space="preserve"> osztható be a kapott szállítási feladat. A nem teljesített pontok érkezés/indulás időit a program kiszámolja.</w:t>
-      </w:r>
-    </w:p>
-    <w:p>
-      <w:pPr>
-        <w:jc w:val="both"/>
-      </w:pPr>
-      <w:r>
+      <w:r>
+        <w:t>): A jármű teljesít egy túrát, a befejezés  után osztható be a kapott szállítási feladat. A nem teljesített pontok érkezés/indulás időit a program kiszámolja.</w:t>
+      </w:r>
+    </w:p>
+    <w:p>
+      <w:pPr>
+        <w:jc w:val="both"/>
+      </w:pPr>
+      <w:r>
+        <w:lastRenderedPageBreak/>
         <w:t xml:space="preserve">A fentieken felül megadható, hogy jármű irányos túrát teljesít-e. </w:t>
       </w:r>
       <w:r>
@@ -815,7 +781,6 @@
         <w:jc w:val="both"/>
       </w:pPr>
       <w:r>
-        <w:lastRenderedPageBreak/>
         <w:t xml:space="preserve">A program a túrapontok teljesítési sorrendjén nem változtat. </w:t>
       </w:r>
     </w:p>
@@ -831,104 +796,56 @@
       <w:r>
         <w:t>A beosztandó szállítási feladatra meghatározható hogy mely járműtípusok rendelhetőek (</w:t>
       </w:r>
-      <w:proofErr w:type="spellStart"/>
       <w:r>
         <w:rPr>
           <w:color w:val="38761D"/>
         </w:rPr>
         <w:t>TruckTypes</w:t>
       </w:r>
-      <w:proofErr w:type="spellEnd"/>
-      <w:r>
-        <w:t xml:space="preserve">) hozzá, illetve az egyes járművek mely </w:t>
-      </w:r>
-      <w:proofErr w:type="spellStart"/>
-      <w:r>
-        <w:t>árutípustokat</w:t>
-      </w:r>
-      <w:proofErr w:type="spellEnd"/>
-      <w:r>
-        <w:t xml:space="preserve"> szállíthatják (</w:t>
-      </w:r>
-      <w:proofErr w:type="spellStart"/>
+      <w:r>
+        <w:t>) hozzá, illetve az egyes járművek mely árutípustokat szállíthatják (</w:t>
+      </w:r>
       <w:r>
         <w:rPr>
           <w:color w:val="38761D"/>
         </w:rPr>
         <w:t>CargoTypes</w:t>
       </w:r>
-      <w:proofErr w:type="spellEnd"/>
-      <w:r>
-        <w:t xml:space="preserve">). Ezen paraméterek beállításával megadható </w:t>
-      </w:r>
-      <w:proofErr w:type="gramStart"/>
-      <w:r>
-        <w:t>például</w:t>
-      </w:r>
-      <w:proofErr w:type="gramEnd"/>
-      <w:r>
-        <w:t xml:space="preserve"> hogy húsárut (</w:t>
-      </w:r>
-      <w:proofErr w:type="spellStart"/>
+      <w:r>
+        <w:t>). Ezen paraméterek beállításával megadható például hogy húsárut (</w:t>
+      </w:r>
       <w:r>
         <w:rPr>
           <w:color w:val="38761D"/>
         </w:rPr>
         <w:t>CargoType</w:t>
       </w:r>
-      <w:proofErr w:type="spellEnd"/>
       <w:r>
         <w:t>) hűtős (</w:t>
       </w:r>
-      <w:proofErr w:type="spellStart"/>
       <w:r>
         <w:rPr>
           <w:color w:val="38761D"/>
         </w:rPr>
         <w:t>TruckType</w:t>
       </w:r>
-      <w:proofErr w:type="spellEnd"/>
-      <w:r>
-        <w:t xml:space="preserve">) jármű szállíthat. Egy jármű többféle árutípust is szállíthat, illetve egy szállítási </w:t>
-      </w:r>
-      <w:proofErr w:type="gramStart"/>
-      <w:r>
-        <w:t>feladat  teljesítése</w:t>
-      </w:r>
-      <w:proofErr w:type="gramEnd"/>
-      <w:r>
-        <w:t xml:space="preserve"> is megoldható többféle járműtípussal. Amennyiben a </w:t>
-      </w:r>
-      <w:proofErr w:type="spellStart"/>
+      <w:r>
+        <w:t xml:space="preserve">) jármű szállíthat. Egy jármű többféle árutípust is szállíthat, illetve egy szállítási feladat  teljesítése is megoldható többféle járműtípussal. Amennyiben a </w:t>
+      </w:r>
       <w:r>
         <w:rPr>
           <w:color w:val="38761D"/>
         </w:rPr>
-        <w:t>CargoType</w:t>
-      </w:r>
-      <w:proofErr w:type="spellEnd"/>
+        <w:t xml:space="preserve">CargoType </w:t>
+      </w:r>
+      <w:r>
+        <w:t xml:space="preserve">és </w:t>
+      </w:r>
       <w:r>
         <w:rPr>
           <w:color w:val="38761D"/>
         </w:rPr>
-        <w:t xml:space="preserve"> </w:t>
-      </w:r>
-      <w:r>
-        <w:t xml:space="preserve">és </w:t>
-      </w:r>
-      <w:proofErr w:type="spellStart"/>
-      <w:r>
-        <w:rPr>
-          <w:color w:val="38761D"/>
-        </w:rPr>
-        <w:t>TruckType</w:t>
-      </w:r>
-      <w:proofErr w:type="spellEnd"/>
-      <w:r>
-        <w:rPr>
-          <w:color w:val="38761D"/>
-        </w:rPr>
-        <w:t xml:space="preserve"> </w:t>
+        <w:t xml:space="preserve">TruckType </w:t>
       </w:r>
       <w:r>
         <w:t>paraméterek nincsenek kitöltve, nincs korlátozás.</w:t>
@@ -943,13 +860,8 @@
       <w:pPr>
         <w:jc w:val="both"/>
       </w:pPr>
-      <w:proofErr w:type="gramStart"/>
-      <w:r>
-        <w:t>Egy  beosztandó</w:t>
-      </w:r>
-      <w:proofErr w:type="gramEnd"/>
-      <w:r>
-        <w:t xml:space="preserve"> szállítási feladathoz az alábbi esetben rendelhető jármű:</w:t>
+      <w:r>
+        <w:t>Egy  beosztandó szállítási feladathoz az alábbi esetben rendelhető jármű:</w:t>
       </w:r>
     </w:p>
     <w:p>
@@ -965,32 +877,27 @@
       <w:r>
         <w:t>A jármű típusa (</w:t>
       </w:r>
-      <w:proofErr w:type="spellStart"/>
       <w:r>
         <w:rPr>
           <w:color w:val="38761D"/>
         </w:rPr>
         <w:t>TruckType</w:t>
       </w:r>
-      <w:proofErr w:type="spellEnd"/>
-      <w:proofErr w:type="gramStart"/>
-      <w:r>
-        <w:t>)  illetve</w:t>
-      </w:r>
-      <w:proofErr w:type="gramEnd"/>
-      <w:r>
-        <w:t xml:space="preserve"> az árutípus (</w:t>
-      </w:r>
-      <w:proofErr w:type="spellStart"/>
-      <w:r>
-        <w:rPr>
-          <w:color w:val="38761D"/>
-        </w:rPr>
-        <w:t>CargoType</w:t>
-      </w:r>
-      <w:proofErr w:type="spellEnd"/>
-      <w:r>
-        <w:t>) megfelelő</w:t>
+      <w:r>
+        <w:t xml:space="preserve">)  </w:t>
+      </w:r>
+      <w:r>
+        <w:t>nem megfelelő:</w:t>
+      </w:r>
+      <w:r>
+        <w:rPr>
+          <w:rFonts w:ascii="Consolas" w:hAnsi="Consolas" w:cs="Consolas"/>
+          <w:color w:val="A31515"/>
+          <w:sz w:val="19"/>
+          <w:szCs w:val="19"/>
+          <w:highlight w:val="green"/>
+        </w:rPr>
+        <w:t>Járműtípus miatt nem teljesítheti a túrát!</w:t>
       </w:r>
     </w:p>
     <w:p>
@@ -1004,29 +911,38 @@
         <w:jc w:val="both"/>
       </w:pPr>
       <w:r>
-        <w:t>A jármű kapacitása (</w:t>
-      </w:r>
-      <w:proofErr w:type="spellStart"/>
+        <w:t>Á</w:t>
+      </w:r>
+      <w:r>
+        <w:t>rutípus (</w:t>
+      </w:r>
       <w:r>
         <w:rPr>
           <w:color w:val="38761D"/>
         </w:rPr>
-        <w:t>Capacity</w:t>
-      </w:r>
-      <w:proofErr w:type="spellEnd"/>
-      <w:r>
-        <w:t>) nagyobb, vagy egyenlő a beosztandó feladat súlyával (</w:t>
-      </w:r>
-      <w:proofErr w:type="spellStart"/>
-      <w:r>
-        <w:rPr>
-          <w:color w:val="38761D"/>
-        </w:rPr>
-        <w:t>Weight</w:t>
-      </w:r>
-      <w:proofErr w:type="spellEnd"/>
-      <w:r>
-        <w:t>)</w:t>
+        <w:t>CargoType</w:t>
+      </w:r>
+      <w:r>
+        <w:t xml:space="preserve">) </w:t>
+      </w:r>
+      <w:r>
+        <w:t xml:space="preserve">nem </w:t>
+      </w:r>
+      <w:r>
+        <w:t>megfelelő</w:t>
+      </w:r>
+      <w:r>
+        <w:t xml:space="preserve">: </w:t>
+      </w:r>
+      <w:r>
+        <w:rPr>
+          <w:rFonts w:ascii="Consolas" w:hAnsi="Consolas" w:cs="Consolas"/>
+          <w:color w:val="A31515"/>
+          <w:sz w:val="19"/>
+          <w:szCs w:val="19"/>
+          <w:highlight w:val="green"/>
+        </w:rPr>
+        <w:t>Árutípus miatt nem teljesítheti a túrát!</w:t>
       </w:r>
     </w:p>
     <w:p>
@@ -1040,7 +956,38 @@
         <w:jc w:val="both"/>
       </w:pPr>
       <w:r>
-        <w:t>A jármű mind a futó- mind a beosztandó túrák összes pontjára a zárás előtt érkezik (nyitás előtti érkezés esetén a jármű várakozik)</w:t>
+        <w:t>A jármű kapacitása (</w:t>
+      </w:r>
+      <w:r>
+        <w:rPr>
+          <w:color w:val="38761D"/>
+        </w:rPr>
+        <w:t>Capacity</w:t>
+      </w:r>
+      <w:r>
+        <w:t>) nagyobb, vagy egyenlő a beosztandó feladat súlyával (</w:t>
+      </w:r>
+      <w:r>
+        <w:rPr>
+          <w:color w:val="38761D"/>
+        </w:rPr>
+        <w:t>Weight</w:t>
+      </w:r>
+      <w:r>
+        <w:t>)</w:t>
+      </w:r>
+      <w:r>
+        <w:t xml:space="preserve">: </w:t>
+      </w:r>
+      <w:r>
+        <w:rPr>
+          <w:rFonts w:ascii="Consolas" w:hAnsi="Consolas" w:cs="Consolas"/>
+          <w:color w:val="A31515"/>
+          <w:sz w:val="19"/>
+          <w:szCs w:val="19"/>
+          <w:highlight w:val="green"/>
+        </w:rPr>
+        <w:t>Kapacitás miatt nem teljesítheti a túrát!</w:t>
       </w:r>
     </w:p>
     <w:p>
@@ -1054,7 +1001,10 @@
         <w:jc w:val="both"/>
       </w:pPr>
       <w:r>
-        <w:t>A túra minden szakaszára találunk útvonalat. (Ha egy túrapont a jármű számára tiltott övezetben van, nincs oda vezető útvonal)</w:t>
+        <w:t>A jármű mind a futó- mind a beosztandó túrák összes pontjára a zárás előtt érkezik (nyitás előtti érkezés esetén a jármű várakozik)</w:t>
+      </w:r>
+      <w:r>
+        <w:t>:</w:t>
       </w:r>
     </w:p>
     <w:p>
@@ -1063,20 +1013,30 @@
           <w:ilvl w:val="0"/>
           <w:numId w:val="3"/>
         </w:numPr>
-        <w:ind w:hanging="360"/>
-        <w:contextualSpacing/>
-        <w:jc w:val="both"/>
-      </w:pPr>
-      <w:r>
-        <w:t xml:space="preserve">A jármű </w:t>
-      </w:r>
-      <w:proofErr w:type="spellStart"/>
-      <w:r>
-        <w:t>max</w:t>
-      </w:r>
-      <w:proofErr w:type="spellEnd"/>
-      <w:r>
-        <w:t xml:space="preserve"> teljesíthető távolságát nem lépjük túl</w:t>
+        <w:contextualSpacing/>
+        <w:jc w:val="both"/>
+      </w:pPr>
+      <w:r>
+        <w:rPr>
+          <w:rFonts w:ascii="Consolas" w:hAnsi="Consolas" w:cs="Consolas"/>
+          <w:color w:val="A31515"/>
+          <w:sz w:val="19"/>
+          <w:szCs w:val="19"/>
+          <w:highlight w:val="green"/>
+        </w:rPr>
+        <w:t>Túrapont már zárva a számítás időpontjában</w:t>
+      </w:r>
+      <w:r>
+        <w:rPr>
+          <w:rFonts w:ascii="Consolas" w:hAnsi="Consolas" w:cs="Consolas"/>
+          <w:color w:val="A31515"/>
+          <w:sz w:val="19"/>
+          <w:szCs w:val="19"/>
+        </w:rPr>
+        <w:t xml:space="preserve"> </w:t>
+      </w:r>
+      <w:r>
+        <w:t>(Running típusú jármű esetén)</w:t>
       </w:r>
     </w:p>
     <w:p>
@@ -1085,31 +1045,233 @@
           <w:ilvl w:val="0"/>
           <w:numId w:val="3"/>
         </w:numPr>
+        <w:contextualSpacing/>
+        <w:jc w:val="both"/>
+      </w:pPr>
+      <w:r>
+        <w:rPr>
+          <w:rFonts w:ascii="Consolas" w:hAnsi="Consolas" w:cs="Consolas"/>
+          <w:color w:val="A31515"/>
+          <w:sz w:val="19"/>
+          <w:szCs w:val="19"/>
+          <w:highlight w:val="green"/>
+        </w:rPr>
+        <w:t>Túrapont zárva az érkezés időpontjában</w:t>
+      </w:r>
+    </w:p>
+    <w:p>
+      <w:pPr>
+        <w:numPr>
+          <w:ilvl w:val="0"/>
+          <w:numId w:val="3"/>
+        </w:numPr>
         <w:ind w:hanging="360"/>
         <w:contextualSpacing/>
         <w:jc w:val="both"/>
       </w:pPr>
       <w:r>
-        <w:t xml:space="preserve">A jármű </w:t>
-      </w:r>
-      <w:proofErr w:type="spellStart"/>
-      <w:r>
-        <w:t>max</w:t>
-      </w:r>
-      <w:proofErr w:type="spellEnd"/>
-      <w:r>
-        <w:t xml:space="preserve"> teljesítési idejét nem lépjük túl</w:t>
-      </w:r>
-    </w:p>
-    <w:p>
-      <w:pPr>
-        <w:jc w:val="both"/>
-      </w:pPr>
-    </w:p>
-    <w:p>
-      <w:pPr>
-        <w:jc w:val="both"/>
-      </w:pPr>
+        <w:t>A túra minden szakaszára találunk útvonalat. (Ha egy túrapont a jármű számára tiltott övezetben van, nincs oda vezető útvonal)</w:t>
+      </w:r>
+      <w:r>
+        <w:t>:</w:t>
+      </w:r>
+    </w:p>
+    <w:p>
+      <w:pPr>
+        <w:numPr>
+          <w:ilvl w:val="0"/>
+          <w:numId w:val="3"/>
+        </w:numPr>
+        <w:contextualSpacing/>
+        <w:jc w:val="both"/>
+      </w:pPr>
+      <w:r>
+        <w:rPr>
+          <w:rFonts w:ascii="Consolas" w:hAnsi="Consolas" w:cs="Consolas"/>
+          <w:color w:val="A31515"/>
+          <w:sz w:val="19"/>
+          <w:szCs w:val="19"/>
+          <w:highlight w:val="green"/>
+        </w:rPr>
+        <w:t>Aktuális túra teljesítésénél hiányzó szakasz!</w:t>
+      </w:r>
+    </w:p>
+    <w:p>
+      <w:pPr>
+        <w:numPr>
+          <w:ilvl w:val="0"/>
+          <w:numId w:val="3"/>
+        </w:numPr>
+        <w:contextualSpacing/>
+        <w:jc w:val="both"/>
+      </w:pPr>
+      <w:r>
+        <w:rPr>
+          <w:rFonts w:ascii="Consolas" w:hAnsi="Consolas" w:cs="Consolas"/>
+          <w:color w:val="A31515"/>
+          <w:sz w:val="19"/>
+          <w:szCs w:val="19"/>
+          <w:highlight w:val="green"/>
+        </w:rPr>
+        <w:t>Átál</w:t>
+      </w:r>
+      <w:r>
+        <w:rPr>
+          <w:rFonts w:ascii="Consolas" w:hAnsi="Consolas" w:cs="Consolas"/>
+          <w:color w:val="A31515"/>
+          <w:sz w:val="19"/>
+          <w:szCs w:val="19"/>
+          <w:highlight w:val="green"/>
+          <w:lang w:val="en-US"/>
+        </w:rPr>
+        <w:t>l</w:t>
+      </w:r>
+      <w:bookmarkStart w:id="3" w:name="_GoBack"/>
+      <w:bookmarkEnd w:id="3"/>
+      <w:r>
+        <w:rPr>
+          <w:rFonts w:ascii="Consolas" w:hAnsi="Consolas" w:cs="Consolas"/>
+          <w:color w:val="A31515"/>
+          <w:sz w:val="19"/>
+          <w:szCs w:val="19"/>
+          <w:highlight w:val="green"/>
+        </w:rPr>
+        <w:t>ásnál hiányzó szakasz!</w:t>
+      </w:r>
+    </w:p>
+    <w:p>
+      <w:pPr>
+        <w:numPr>
+          <w:ilvl w:val="0"/>
+          <w:numId w:val="3"/>
+        </w:numPr>
+        <w:contextualSpacing/>
+        <w:jc w:val="both"/>
+      </w:pPr>
+      <w:r>
+        <w:rPr>
+          <w:rFonts w:ascii="Consolas" w:hAnsi="Consolas" w:cs="Consolas"/>
+          <w:color w:val="A31515"/>
+          <w:sz w:val="19"/>
+          <w:szCs w:val="19"/>
+          <w:highlight w:val="green"/>
+        </w:rPr>
+        <w:t>Beosztandó túra teljesítésénél hiányzó szakasz!</w:t>
+      </w:r>
+    </w:p>
+    <w:p>
+      <w:pPr>
+        <w:numPr>
+          <w:ilvl w:val="0"/>
+          <w:numId w:val="3"/>
+        </w:numPr>
+        <w:contextualSpacing/>
+        <w:jc w:val="both"/>
+      </w:pPr>
+      <w:r>
+        <w:rPr>
+          <w:rFonts w:ascii="Consolas" w:hAnsi="Consolas" w:cs="Consolas"/>
+          <w:color w:val="A31515"/>
+          <w:sz w:val="19"/>
+          <w:szCs w:val="19"/>
+          <w:highlight w:val="green"/>
+        </w:rPr>
+        <w:t>Visszatérés teljesítésénél hiányzó szakasz!</w:t>
+      </w:r>
+    </w:p>
+    <w:p>
+      <w:pPr>
+        <w:numPr>
+          <w:ilvl w:val="0"/>
+          <w:numId w:val="3"/>
+        </w:numPr>
+        <w:ind w:hanging="360"/>
+        <w:contextualSpacing/>
+        <w:jc w:val="both"/>
+      </w:pPr>
+      <w:r>
+        <w:t>A jármű max teljesíthető távolságát nem lépjük túl</w:t>
+      </w:r>
+      <w:r>
+        <w:t xml:space="preserve"> :</w:t>
+      </w:r>
+      <w:r>
+        <w:rPr>
+          <w:rFonts w:ascii="Consolas" w:hAnsi="Consolas" w:cs="Consolas"/>
+          <w:color w:val="A31515"/>
+          <w:sz w:val="19"/>
+          <w:szCs w:val="19"/>
+          <w:highlight w:val="green"/>
+        </w:rPr>
+        <w:t xml:space="preserve"> </w:t>
+      </w:r>
+      <w:r>
+        <w:rPr>
+          <w:rFonts w:ascii="Consolas" w:hAnsi="Consolas" w:cs="Consolas"/>
+          <w:color w:val="A31515"/>
+          <w:sz w:val="19"/>
+          <w:szCs w:val="19"/>
+          <w:highlight w:val="green"/>
+        </w:rPr>
+        <w:t>T</w:t>
+      </w:r>
+      <w:r>
+        <w:rPr>
+          <w:rFonts w:ascii="Consolas" w:hAnsi="Consolas" w:cs="Consolas"/>
+          <w:color w:val="A31515"/>
+          <w:sz w:val="19"/>
+          <w:szCs w:val="19"/>
+          <w:highlight w:val="green"/>
+        </w:rPr>
+        <w:t>eljesítés max. idő túllépés!</w:t>
+      </w:r>
+    </w:p>
+    <w:p>
+      <w:pPr>
+        <w:numPr>
+          <w:ilvl w:val="0"/>
+          <w:numId w:val="3"/>
+        </w:numPr>
+        <w:ind w:hanging="360"/>
+        <w:contextualSpacing/>
+        <w:jc w:val="both"/>
+      </w:pPr>
+      <w:r>
+        <w:t>A jármű max teljesítési idejét nem lépjük túl</w:t>
+      </w:r>
+      <w:r>
+        <w:t>:</w:t>
+      </w:r>
+      <w:r>
+        <w:rPr>
+          <w:rFonts w:ascii="Consolas" w:hAnsi="Consolas" w:cs="Consolas"/>
+          <w:color w:val="A31515"/>
+          <w:sz w:val="19"/>
+          <w:szCs w:val="19"/>
+          <w:highlight w:val="green"/>
+        </w:rPr>
+        <w:t xml:space="preserve"> </w:t>
+      </w:r>
+      <w:r>
+        <w:rPr>
+          <w:rFonts w:ascii="Consolas" w:hAnsi="Consolas" w:cs="Consolas"/>
+          <w:color w:val="A31515"/>
+          <w:sz w:val="19"/>
+          <w:szCs w:val="19"/>
+          <w:highlight w:val="green"/>
+        </w:rPr>
+        <w:t>T</w:t>
+      </w:r>
+      <w:r>
+        <w:rPr>
+          <w:rFonts w:ascii="Consolas" w:hAnsi="Consolas" w:cs="Consolas"/>
+          <w:color w:val="A31515"/>
+          <w:sz w:val="19"/>
+          <w:szCs w:val="19"/>
+          <w:highlight w:val="green"/>
+        </w:rPr>
+        <w:t>eljesítés max. KM túllépés!</w:t>
+      </w:r>
     </w:p>
     <w:p>
       <w:pPr>
@@ -1127,13 +1289,182 @@
         <w:contextualSpacing w:val="0"/>
         <w:jc w:val="both"/>
       </w:pPr>
-      <w:bookmarkStart w:id="4" w:name="_h4evvvn4mrq6" w:colFirst="0" w:colLast="0"/>
-      <w:bookmarkStart w:id="5" w:name="_Toc460529336"/>
+      <w:bookmarkStart w:id="4" w:name="_Toc464141889"/>
+      <w:r>
+        <w:t>Működés</w:t>
+      </w:r>
+      <w:r>
+        <w:t xml:space="preserve"> lépései</w:t>
+      </w:r>
+      <w:r>
+        <w:t>:</w:t>
+      </w:r>
       <w:bookmarkEnd w:id="4"/>
+    </w:p>
+    <w:p>
+      <w:pPr>
+        <w:pStyle w:val="Listaszerbekezds"/>
+        <w:numPr>
+          <w:ilvl w:val="0"/>
+          <w:numId w:val="12"/>
+        </w:numPr>
+      </w:pPr>
+      <w:r>
+        <w:t>Inicializálás</w:t>
+      </w:r>
+      <w:r>
+        <w:t>, koordináta illesztés térképre, adatkitöltés validálások</w:t>
+      </w:r>
+    </w:p>
+    <w:p>
+      <w:pPr>
+        <w:pStyle w:val="Listaszerbekezds"/>
+        <w:numPr>
+          <w:ilvl w:val="0"/>
+          <w:numId w:val="12"/>
+        </w:numPr>
+      </w:pPr>
+      <w:r>
+        <w:t>Az egyes szállítási feladatokhoz a szóba jöhető járművek meghatározása</w:t>
+      </w:r>
+    </w:p>
+    <w:p>
+      <w:pPr>
+        <w:pStyle w:val="Listaszerbekezds"/>
+        <w:numPr>
+          <w:ilvl w:val="1"/>
+          <w:numId w:val="12"/>
+        </w:numPr>
+      </w:pPr>
+      <w:r>
+        <w:t>Ha ki van töltve, mely típusú járművek szállíthatják, a megfelelő típusú járművek leválogatása</w:t>
+      </w:r>
+    </w:p>
+    <w:p>
+      <w:pPr>
+        <w:pStyle w:val="Listaszerbekezds"/>
+        <w:numPr>
+          <w:ilvl w:val="1"/>
+          <w:numId w:val="12"/>
+        </w:numPr>
+      </w:pPr>
+      <w:r>
+        <w:t>Szállíthatja-e jármű az árutípust?</w:t>
+      </w:r>
+    </w:p>
+    <w:p>
+      <w:pPr>
+        <w:pStyle w:val="Listaszerbekezds"/>
+        <w:numPr>
+          <w:ilvl w:val="1"/>
+          <w:numId w:val="12"/>
+        </w:numPr>
+      </w:pPr>
+      <w:r>
+        <w:t>Járműkapacitás megfelelő?</w:t>
+      </w:r>
+    </w:p>
+    <w:p>
+      <w:pPr>
+        <w:pStyle w:val="Listaszerbekezds"/>
+        <w:numPr>
+          <w:ilvl w:val="1"/>
+          <w:numId w:val="12"/>
+        </w:numPr>
+      </w:pPr>
+      <w:r>
+        <w:t>A jármű pillanatnyi időpontja az összes túrapont zárása előtti-e</w:t>
+      </w:r>
+    </w:p>
+    <w:p>
+      <w:pPr>
+        <w:pStyle w:val="Listaszerbekezds"/>
+        <w:numPr>
+          <w:ilvl w:val="0"/>
+          <w:numId w:val="12"/>
+        </w:numPr>
+      </w:pPr>
+      <w:r>
+        <w:t>Kiszámolandó útvonalak összegyűjtése</w:t>
+      </w:r>
+    </w:p>
+    <w:p>
+      <w:pPr>
+        <w:pStyle w:val="Listaszerbekezds"/>
+        <w:numPr>
+          <w:ilvl w:val="0"/>
+          <w:numId w:val="12"/>
+        </w:numPr>
+      </w:pPr>
+      <w:r>
+        <w:t>Útvonalszámítások</w:t>
+      </w:r>
+    </w:p>
+    <w:p>
+      <w:pPr>
+        <w:pStyle w:val="Listaszerbekezds"/>
+        <w:numPr>
+          <w:ilvl w:val="0"/>
+          <w:numId w:val="12"/>
+        </w:numPr>
+      </w:pPr>
+      <w:r>
+        <w:t>E</w:t>
+      </w:r>
+      <w:r>
+        <w:t>redmény összeállítása</w:t>
+      </w:r>
+    </w:p>
+    <w:p>
+      <w:pPr>
+        <w:pStyle w:val="Listaszerbekezds"/>
+        <w:numPr>
+          <w:ilvl w:val="1"/>
+          <w:numId w:val="12"/>
+        </w:numPr>
+      </w:pPr>
+      <w:r>
+        <w:t>Útvonalak összeállítása</w:t>
+      </w:r>
+    </w:p>
+    <w:p>
+      <w:pPr>
+        <w:pStyle w:val="Listaszerbekezds"/>
+        <w:numPr>
+          <w:ilvl w:val="1"/>
+          <w:numId w:val="12"/>
+        </w:numPr>
+      </w:pPr>
+      <w:r>
+        <w:lastRenderedPageBreak/>
+        <w:t>Hibák beállítása</w:t>
+      </w:r>
+    </w:p>
+    <w:p>
+      <w:pPr>
+        <w:pStyle w:val="Listaszerbekezds"/>
+        <w:numPr>
+          <w:ilvl w:val="1"/>
+          <w:numId w:val="12"/>
+        </w:numPr>
+      </w:pPr>
+      <w:r>
+        <w:t>Költségszámítások elvégzése</w:t>
+      </w:r>
+    </w:p>
+    <w:p>
+      <w:pPr>
+        <w:pStyle w:val="Cmsor3"/>
+        <w:contextualSpacing w:val="0"/>
+        <w:jc w:val="both"/>
+      </w:pPr>
+      <w:bookmarkStart w:id="5" w:name="_h4evvvn4mrq6" w:colFirst="0" w:colLast="0"/>
+      <w:bookmarkStart w:id="6" w:name="_Toc464141890"/>
+      <w:bookmarkEnd w:id="5"/>
       <w:r>
         <w:t>Paraméterek:</w:t>
       </w:r>
-      <w:bookmarkEnd w:id="5"/>
+      <w:bookmarkEnd w:id="6"/>
     </w:p>
     <w:p>
       <w:pPr>
@@ -1145,46 +1476,24 @@
         <w:contextualSpacing/>
         <w:jc w:val="both"/>
       </w:pPr>
-      <w:proofErr w:type="gramStart"/>
       <w:r>
         <w:t>List&lt;</w:t>
       </w:r>
-      <w:proofErr w:type="spellStart"/>
-      <w:proofErr w:type="gramEnd"/>
       <w:r>
         <w:rPr>
           <w:color w:val="38761D"/>
         </w:rPr>
         <w:t>FTLTask</w:t>
       </w:r>
-      <w:proofErr w:type="spellEnd"/>
-      <w:r>
-        <w:t>&gt; p_</w:t>
-      </w:r>
-      <w:proofErr w:type="spellStart"/>
-      <w:r>
-        <w:t>TaskList</w:t>
-      </w:r>
-      <w:proofErr w:type="spellEnd"/>
-      <w:r>
-        <w:t xml:space="preserve"> : Beosztandó túrafeladatok listája. Egy számítási menetben több feladat beosztása elvégezhető. Az </w:t>
-      </w:r>
-      <w:proofErr w:type="spellStart"/>
+      <w:r>
+        <w:t xml:space="preserve">&gt; p_TaskList : Beosztandó túrafeladatok listája. Egy számítási menetben több feladat beosztása elvégezhető. Az </w:t>
+      </w:r>
       <w:r>
         <w:rPr>
           <w:color w:val="38761D"/>
         </w:rPr>
-        <w:t>FTLTask</w:t>
-      </w:r>
-      <w:proofErr w:type="gramStart"/>
-      <w:r>
-        <w:rPr>
-          <w:color w:val="38761D"/>
-        </w:rPr>
-        <w:t>.TPoints</w:t>
-      </w:r>
-      <w:proofErr w:type="spellEnd"/>
-      <w:proofErr w:type="gramEnd"/>
+        <w:t>FTLTask.TPoints</w:t>
+      </w:r>
       <w:r>
         <w:t xml:space="preserve"> listában kell a túrapontokat átadni. Az elemek sorrendje meghatározza a kötelező teljesítési sorrendet.</w:t>
       </w:r>
@@ -1199,51 +1508,23 @@
         <w:contextualSpacing/>
         <w:jc w:val="both"/>
       </w:pPr>
-      <w:proofErr w:type="gramStart"/>
       <w:r>
         <w:t>List&lt;</w:t>
       </w:r>
-      <w:proofErr w:type="spellStart"/>
-      <w:proofErr w:type="gramEnd"/>
       <w:r>
         <w:rPr>
           <w:color w:val="38761D"/>
         </w:rPr>
         <w:t>FTLTruck</w:t>
       </w:r>
-      <w:proofErr w:type="spellEnd"/>
-      <w:r>
-        <w:t>&gt; p_</w:t>
-      </w:r>
-      <w:proofErr w:type="spellStart"/>
-      <w:r>
-        <w:t>TruckList</w:t>
-      </w:r>
-      <w:proofErr w:type="spellEnd"/>
-      <w:r>
-        <w:t xml:space="preserve">: Hozzárendelhető járművek listája és azok teljesítési </w:t>
-      </w:r>
-      <w:proofErr w:type="spellStart"/>
-      <w:r>
-        <w:t>információi.Az</w:t>
-      </w:r>
-      <w:proofErr w:type="spellEnd"/>
-      <w:r>
-        <w:t xml:space="preserve"> </w:t>
-      </w:r>
-      <w:proofErr w:type="spellStart"/>
+      <w:r>
+        <w:t xml:space="preserve">&gt; p_TruckList: Hozzárendelhető járművek listája és azok teljesítési információi.Az </w:t>
+      </w:r>
       <w:r>
         <w:rPr>
           <w:color w:val="38761D"/>
         </w:rPr>
-        <w:t>FTLTruck.CurrTPoints</w:t>
-      </w:r>
-      <w:proofErr w:type="spellEnd"/>
-      <w:r>
-        <w:rPr>
-          <w:color w:val="38761D"/>
-        </w:rPr>
-        <w:t xml:space="preserve"> </w:t>
+        <w:t xml:space="preserve">FTLTruck.CurrTPoints </w:t>
       </w:r>
       <w:r>
         <w:t>listában kell a jármű aktuális túrájának pontjait megadni. Az elemek sorrendje meghatározza a teljesítési sorrendet is.</w:t>
@@ -1260,15 +1541,7 @@
         <w:jc w:val="both"/>
       </w:pPr>
       <w:r>
-        <w:t>p_</w:t>
-      </w:r>
-      <w:proofErr w:type="spellStart"/>
-      <w:r>
-        <w:t>iniPath</w:t>
-      </w:r>
-      <w:proofErr w:type="spellEnd"/>
-      <w:r>
-        <w:t>: PMap.ini paraméterfájl könyvtára</w:t>
+        <w:t>p_iniPath: PMap.ini paraméterfájl könyvtára</w:t>
       </w:r>
     </w:p>
     <w:p>
@@ -1282,39 +1555,7 @@
         <w:jc w:val="both"/>
       </w:pPr>
       <w:r>
-        <w:t>p_</w:t>
-      </w:r>
-      <w:proofErr w:type="spellStart"/>
-      <w:r>
-        <w:t>dbConf</w:t>
-      </w:r>
-      <w:proofErr w:type="spellEnd"/>
-      <w:r>
-        <w:t xml:space="preserve">: A </w:t>
-      </w:r>
-      <w:proofErr w:type="spellStart"/>
-      <w:r>
-        <w:t>PMap.ini-ben</w:t>
-      </w:r>
-      <w:proofErr w:type="spellEnd"/>
-      <w:r>
-        <w:t xml:space="preserve"> lévő </w:t>
-      </w:r>
-      <w:proofErr w:type="spellStart"/>
-      <w:r>
-        <w:t>CTIniFile</w:t>
-      </w:r>
-      <w:proofErr w:type="spellEnd"/>
-      <w:r>
-        <w:t xml:space="preserve"> paraméterállományból mely </w:t>
-      </w:r>
-      <w:proofErr w:type="spellStart"/>
-      <w:r>
-        <w:t>adatbáziskacsolatot</w:t>
-      </w:r>
-      <w:proofErr w:type="spellEnd"/>
-      <w:r>
-        <w:t xml:space="preserve"> használjuk?</w:t>
+        <w:t>p_dbConf: A PMap.ini-ben lévő CTIniFile paraméterállományból mely adatbáziskacsolatot használjuk?</w:t>
       </w:r>
     </w:p>
     <w:p>
@@ -1328,23 +1569,7 @@
         <w:jc w:val="both"/>
       </w:pPr>
       <w:r>
-        <w:t>p_</w:t>
-      </w:r>
-      <w:proofErr w:type="spellStart"/>
-      <w:r>
-        <w:t>cacheRoutes</w:t>
-      </w:r>
-      <w:proofErr w:type="spellEnd"/>
-      <w:r>
-        <w:t xml:space="preserve">: </w:t>
-      </w:r>
-      <w:proofErr w:type="spellStart"/>
-      <w:r>
-        <w:t>True</w:t>
-      </w:r>
-      <w:proofErr w:type="spellEnd"/>
-      <w:r>
-        <w:t xml:space="preserve"> esetén a kiszámolt útvonalakat letárolja a program, amik egy későbbi futás alkalmával újra felhasználhatóak. Amennyiben valószínűsíthető, hogy a futások többször használnak egyes útvonalakat, érdemes bekapcsolni ezt a lehetőséget.</w:t>
+        <w:t>p_cacheRoutes: True esetén a kiszámolt útvonalakat letárolja a program, amik egy későbbi futás alkalmával újra felhasználhatóak. Amennyiben valószínűsíthető, hogy a futások többször használnak egyes útvonalakat, érdemes bekapcsolni ezt a lehetőséget.</w:t>
       </w:r>
     </w:p>
     <w:p>
@@ -1358,13 +1583,13 @@
         <w:contextualSpacing w:val="0"/>
         <w:jc w:val="both"/>
       </w:pPr>
-      <w:bookmarkStart w:id="6" w:name="_o39gpukxpbc" w:colFirst="0" w:colLast="0"/>
-      <w:bookmarkStart w:id="7" w:name="_Toc460529337"/>
-      <w:bookmarkEnd w:id="6"/>
+      <w:bookmarkStart w:id="7" w:name="_o39gpukxpbc" w:colFirst="0" w:colLast="0"/>
+      <w:bookmarkStart w:id="8" w:name="_Toc464141891"/>
+      <w:bookmarkEnd w:id="7"/>
       <w:r>
         <w:t>Visszatérési érték:</w:t>
       </w:r>
-      <w:bookmarkEnd w:id="7"/>
+      <w:bookmarkEnd w:id="8"/>
     </w:p>
     <w:p>
       <w:pPr>
@@ -1373,39 +1598,23 @@
       <w:r>
         <w:t xml:space="preserve">Egy </w:t>
       </w:r>
-      <w:proofErr w:type="spellStart"/>
       <w:r>
         <w:rPr>
           <w:color w:val="38761D"/>
         </w:rPr>
-        <w:t>FTLResult</w:t>
-      </w:r>
-      <w:proofErr w:type="spellEnd"/>
+        <w:t xml:space="preserve">FTLResult </w:t>
+      </w:r>
+      <w:r>
+        <w:t xml:space="preserve">objektumokból álló lista. A </w:t>
+      </w:r>
       <w:r>
         <w:rPr>
           <w:color w:val="38761D"/>
         </w:rPr>
-        <w:t xml:space="preserve"> </w:t>
-      </w:r>
-      <w:r>
-        <w:t xml:space="preserve">objektumokból álló lista. A </w:t>
-      </w:r>
-      <w:r>
-        <w:rPr>
-          <w:color w:val="38761D"/>
-        </w:rPr>
         <w:t xml:space="preserve">Status </w:t>
       </w:r>
       <w:r>
-        <w:t xml:space="preserve">mező alapján háromféle </w:t>
-      </w:r>
-      <w:proofErr w:type="spellStart"/>
-      <w:r>
-        <w:t>visszatést</w:t>
-      </w:r>
-      <w:proofErr w:type="spellEnd"/>
-      <w:r>
-        <w:t xml:space="preserve"> </w:t>
+        <w:t xml:space="preserve">mező alapján háromféle visszatést </w:t>
       </w:r>
       <w:r>
         <w:rPr>
@@ -1429,7 +1638,6 @@
         <w:rPr>
           <w:b/>
         </w:rPr>
-        <w:lastRenderedPageBreak/>
         <w:t>EXCEPTION</w:t>
       </w:r>
       <w:r>
@@ -1446,21 +1654,8 @@
         <w:contextualSpacing/>
         <w:jc w:val="both"/>
       </w:pPr>
-      <w:proofErr w:type="spellStart"/>
-      <w:r>
-        <w:t>ObjectName</w:t>
-      </w:r>
-      <w:proofErr w:type="spellEnd"/>
-      <w:r>
-        <w:t xml:space="preserve">, </w:t>
-      </w:r>
-      <w:proofErr w:type="spellStart"/>
-      <w:r>
-        <w:t>ItemID</w:t>
-      </w:r>
-      <w:proofErr w:type="spellEnd"/>
-      <w:r>
-        <w:t xml:space="preserve">: nincs kitöltve. </w:t>
+      <w:r>
+        <w:t xml:space="preserve">ObjectName, ItemID: nincs kitöltve. </w:t>
       </w:r>
     </w:p>
     <w:p>
@@ -1474,29 +1669,13 @@
         <w:jc w:val="both"/>
       </w:pPr>
       <w:r>
-        <w:t xml:space="preserve">Data </w:t>
-      </w:r>
-      <w:proofErr w:type="spellStart"/>
-      <w:r>
-        <w:t>property</w:t>
-      </w:r>
-      <w:proofErr w:type="spellEnd"/>
-      <w:r>
-        <w:t xml:space="preserve"> egy </w:t>
-      </w:r>
-      <w:proofErr w:type="spellStart"/>
+        <w:t xml:space="preserve">Data property egy </w:t>
+      </w:r>
       <w:r>
         <w:rPr>
           <w:color w:val="38761D"/>
         </w:rPr>
-        <w:t>FTLResMsg</w:t>
-      </w:r>
-      <w:proofErr w:type="spellEnd"/>
-      <w:r>
-        <w:rPr>
-          <w:color w:val="38761D"/>
-        </w:rPr>
-        <w:t xml:space="preserve"> </w:t>
+        <w:t xml:space="preserve">FTLResMsg </w:t>
       </w:r>
       <w:r>
         <w:t>objektumot tartalmaz, amelynek az alábbi mezői töltöttek:</w:t>
@@ -1512,14 +1691,12 @@
         <w:contextualSpacing/>
         <w:jc w:val="both"/>
       </w:pPr>
-      <w:proofErr w:type="spellStart"/>
       <w:r>
         <w:rPr>
           <w:color w:val="38761D"/>
         </w:rPr>
         <w:t>Message</w:t>
       </w:r>
-      <w:proofErr w:type="spellEnd"/>
       <w:r>
         <w:t>: A kivétel szöveges üzenete</w:t>
       </w:r>
@@ -1534,26 +1711,14 @@
         <w:contextualSpacing/>
         <w:jc w:val="both"/>
       </w:pPr>
-      <w:proofErr w:type="spellStart"/>
       <w:r>
         <w:rPr>
           <w:color w:val="38761D"/>
         </w:rPr>
         <w:t>CallStack</w:t>
       </w:r>
-      <w:proofErr w:type="spellEnd"/>
-      <w:proofErr w:type="gramStart"/>
-      <w:r>
-        <w:t>:</w:t>
-      </w:r>
-      <w:proofErr w:type="spellStart"/>
-      <w:r>
-        <w:t>Hivási</w:t>
-      </w:r>
-      <w:proofErr w:type="spellEnd"/>
-      <w:proofErr w:type="gramEnd"/>
-      <w:r>
-        <w:t xml:space="preserve"> verem</w:t>
+      <w:r>
+        <w:t>:Hivási verem</w:t>
       </w:r>
     </w:p>
     <w:p>
@@ -1575,64 +1740,32 @@
       <w:r>
         <w:t xml:space="preserve">: Az átadott </w:t>
       </w:r>
-      <w:proofErr w:type="spellStart"/>
       <w:r>
         <w:rPr>
           <w:color w:val="38761D"/>
         </w:rPr>
-        <w:t>FTLTask</w:t>
-      </w:r>
-      <w:proofErr w:type="spellEnd"/>
+        <w:t xml:space="preserve">FTLTask </w:t>
+      </w:r>
+      <w:r>
+        <w:t xml:space="preserve">és/vagy </w:t>
+      </w:r>
       <w:r>
         <w:rPr>
           <w:color w:val="38761D"/>
         </w:rPr>
-        <w:t xml:space="preserve"> </w:t>
-      </w:r>
-      <w:r>
-        <w:t xml:space="preserve">és/vagy </w:t>
-      </w:r>
-      <w:proofErr w:type="spellStart"/>
+        <w:t xml:space="preserve">FTLTruck </w:t>
+      </w:r>
+      <w:r>
+        <w:t xml:space="preserve">objektumok valamilyen adathibát tartalmaznak. A visszaadott listában minden hibás objektumra egy-egy </w:t>
+      </w:r>
       <w:r>
         <w:rPr>
           <w:color w:val="38761D"/>
         </w:rPr>
-        <w:t>FTLTruck</w:t>
-      </w:r>
-      <w:proofErr w:type="spellEnd"/>
-      <w:r>
-        <w:rPr>
-          <w:color w:val="38761D"/>
-        </w:rPr>
-        <w:t xml:space="preserve"> </w:t>
-      </w:r>
-      <w:r>
-        <w:t xml:space="preserve">objektumok valamilyen adathibát tartalmaznak. A visszaadott listában minden hibás objektumra egy-egy </w:t>
-      </w:r>
-      <w:proofErr w:type="spellStart"/>
-      <w:r>
-        <w:rPr>
-          <w:color w:val="38761D"/>
-        </w:rPr>
-        <w:t>FTLResult</w:t>
-      </w:r>
-      <w:proofErr w:type="spellEnd"/>
-      <w:r>
-        <w:rPr>
-          <w:color w:val="38761D"/>
-        </w:rPr>
-        <w:t xml:space="preserve"> </w:t>
-      </w:r>
-      <w:r>
-        <w:t xml:space="preserve">objektumot kapunk. Ha a </w:t>
-      </w:r>
-      <w:proofErr w:type="spellStart"/>
-      <w:r>
-        <w:t>validálás</w:t>
-      </w:r>
-      <w:proofErr w:type="spellEnd"/>
-      <w:r>
-        <w:t xml:space="preserve"> során hibás adatot talál a program, nincs további feldolgozás! Mezők töltése:</w:t>
+        <w:t xml:space="preserve">FTLResult </w:t>
+      </w:r>
+      <w:r>
+        <w:t>objektumot kapunk. Ha a validálás során hibás adatot talál a program, nincs további feldolgozás! Mezők töltése:</w:t>
       </w:r>
     </w:p>
     <w:p>
@@ -1645,7 +1778,6 @@
         <w:contextualSpacing/>
         <w:jc w:val="both"/>
       </w:pPr>
-      <w:proofErr w:type="spellStart"/>
       <w:r>
         <w:rPr>
           <w:color w:val="38761D"/>
@@ -1654,7 +1786,6 @@
         </w:rPr>
         <w:t>ObjectName</w:t>
       </w:r>
-      <w:proofErr w:type="spellEnd"/>
       <w:r>
         <w:rPr>
           <w:sz w:val="20"/>
@@ -1673,7 +1804,6 @@
         <w:contextualSpacing/>
         <w:jc w:val="both"/>
       </w:pPr>
-      <w:proofErr w:type="spellStart"/>
       <w:r>
         <w:rPr>
           <w:color w:val="38761D"/>
@@ -1682,8 +1812,6 @@
         </w:rPr>
         <w:t>FTLPoint</w:t>
       </w:r>
-      <w:proofErr w:type="spellEnd"/>
-      <w:proofErr w:type="gramStart"/>
       <w:r>
         <w:rPr>
           <w:sz w:val="20"/>
@@ -1691,7 +1819,6 @@
         </w:rPr>
         <w:t>:Túrapont</w:t>
       </w:r>
-      <w:proofErr w:type="gramEnd"/>
     </w:p>
     <w:p>
       <w:pPr>
@@ -1703,7 +1830,6 @@
         <w:contextualSpacing/>
         <w:jc w:val="both"/>
       </w:pPr>
-      <w:proofErr w:type="spellStart"/>
       <w:r>
         <w:rPr>
           <w:color w:val="38761D"/>
@@ -1712,22 +1838,12 @@
         </w:rPr>
         <w:t>FTLTask</w:t>
       </w:r>
-      <w:proofErr w:type="spellEnd"/>
-      <w:proofErr w:type="gramStart"/>
-      <w:r>
-        <w:rPr>
-          <w:sz w:val="20"/>
-          <w:szCs w:val="20"/>
-        </w:rPr>
-        <w:t>:Szállítási</w:t>
-      </w:r>
-      <w:proofErr w:type="gramEnd"/>
-      <w:r>
-        <w:rPr>
-          <w:sz w:val="20"/>
-          <w:szCs w:val="20"/>
-        </w:rPr>
-        <w:t xml:space="preserve"> feladat</w:t>
+      <w:r>
+        <w:rPr>
+          <w:sz w:val="20"/>
+          <w:szCs w:val="20"/>
+        </w:rPr>
+        <w:t>:Szállítási feladat</w:t>
       </w:r>
     </w:p>
     <w:p>
@@ -1740,7 +1856,6 @@
         <w:contextualSpacing/>
         <w:jc w:val="both"/>
       </w:pPr>
-      <w:proofErr w:type="spellStart"/>
       <w:r>
         <w:rPr>
           <w:color w:val="38761D"/>
@@ -1749,8 +1864,6 @@
         </w:rPr>
         <w:t>FTLTruck</w:t>
       </w:r>
-      <w:proofErr w:type="spellEnd"/>
-      <w:proofErr w:type="gramStart"/>
       <w:r>
         <w:rPr>
           <w:sz w:val="20"/>
@@ -1758,7 +1871,6 @@
         </w:rPr>
         <w:t>:Járműteljesítés</w:t>
       </w:r>
-      <w:proofErr w:type="gramEnd"/>
     </w:p>
     <w:p>
       <w:pPr>
@@ -1774,7 +1886,6 @@
           <w:szCs w:val="20"/>
         </w:rPr>
       </w:pPr>
-      <w:proofErr w:type="spellStart"/>
       <w:r>
         <w:rPr>
           <w:color w:val="38761D"/>
@@ -1783,7 +1894,6 @@
         </w:rPr>
         <w:t>ItemID</w:t>
       </w:r>
-      <w:proofErr w:type="spellEnd"/>
       <w:r>
         <w:rPr>
           <w:sz w:val="20"/>
@@ -1821,19 +1931,11 @@
         </w:rPr>
         <w:t xml:space="preserve">: </w:t>
       </w:r>
-      <w:proofErr w:type="spellStart"/>
       <w:r>
         <w:rPr>
           <w:color w:val="38761D"/>
         </w:rPr>
-        <w:t>FTLResMsg</w:t>
-      </w:r>
-      <w:proofErr w:type="spellEnd"/>
-      <w:r>
-        <w:rPr>
-          <w:color w:val="38761D"/>
-        </w:rPr>
-        <w:t xml:space="preserve"> </w:t>
+        <w:t xml:space="preserve">FTLResMsg </w:t>
       </w:r>
       <w:r>
         <w:t>listát tartalmaz, amelynek az alábbi mezői töltöttek:</w:t>
@@ -1849,21 +1951,8 @@
         <w:contextualSpacing/>
         <w:jc w:val="both"/>
       </w:pPr>
-      <w:proofErr w:type="spellStart"/>
-      <w:r>
-        <w:t>Field</w:t>
-      </w:r>
-      <w:proofErr w:type="spellEnd"/>
-      <w:r>
-        <w:t xml:space="preserve">: A hibás </w:t>
-      </w:r>
-      <w:proofErr w:type="spellStart"/>
-      <w:r>
-        <w:t>property</w:t>
-      </w:r>
-      <w:proofErr w:type="spellEnd"/>
-      <w:r>
-        <w:t xml:space="preserve"> neve</w:t>
+      <w:r>
+        <w:t>Field: A hibás property neve</w:t>
       </w:r>
     </w:p>
     <w:p>
@@ -1876,13 +1965,8 @@
         <w:contextualSpacing/>
         <w:jc w:val="both"/>
       </w:pPr>
-      <w:proofErr w:type="spellStart"/>
-      <w:r>
-        <w:t>Message</w:t>
-      </w:r>
-      <w:proofErr w:type="spellEnd"/>
-      <w:r>
-        <w:t>: A hibaüzenet.</w:t>
+      <w:r>
+        <w:t>Message: A hibaüzenet.</w:t>
       </w:r>
     </w:p>
     <w:p>
@@ -1911,6 +1995,7 @@
         <w:rPr>
           <w:b/>
         </w:rPr>
+        <w:lastRenderedPageBreak/>
         <w:t>RESULT</w:t>
       </w:r>
       <w:r>
@@ -1922,106 +2007,48 @@
         </w:rPr>
         <w:t xml:space="preserve">Data </w:t>
       </w:r>
-      <w:proofErr w:type="spellStart"/>
-      <w:r>
-        <w:t>propertyben</w:t>
-      </w:r>
-      <w:proofErr w:type="spellEnd"/>
-      <w:r>
-        <w:t xml:space="preserve"> lévő </w:t>
-      </w:r>
-      <w:proofErr w:type="spellStart"/>
+      <w:r>
+        <w:t xml:space="preserve">propertyben lévő </w:t>
+      </w:r>
       <w:r>
         <w:rPr>
           <w:color w:val="38761D"/>
           <w:sz w:val="20"/>
           <w:szCs w:val="20"/>
         </w:rPr>
-        <w:t>FTLCalcTask</w:t>
-      </w:r>
-      <w:proofErr w:type="spellEnd"/>
+        <w:t xml:space="preserve">FTLCalcTask </w:t>
+      </w:r>
+      <w:r>
+        <w:rPr>
+          <w:sz w:val="20"/>
+          <w:szCs w:val="20"/>
+        </w:rPr>
+        <w:t xml:space="preserve">listábol olvasható ki az eredmény. A tömb annyi elemű ahány eleme van az átadott </w:t>
+      </w:r>
+      <w:r>
+        <w:t xml:space="preserve">p_TaskList </w:t>
+      </w:r>
+      <w:r>
+        <w:rPr>
+          <w:sz w:val="20"/>
+          <w:szCs w:val="20"/>
+        </w:rPr>
+        <w:t xml:space="preserve">listának. Egy </w:t>
+      </w:r>
       <w:r>
         <w:rPr>
           <w:color w:val="38761D"/>
           <w:sz w:val="20"/>
           <w:szCs w:val="20"/>
         </w:rPr>
-        <w:t xml:space="preserve"> </w:t>
-      </w:r>
-      <w:proofErr w:type="spellStart"/>
-      <w:r>
-        <w:rPr>
-          <w:sz w:val="20"/>
-          <w:szCs w:val="20"/>
-        </w:rPr>
-        <w:t>listábol</w:t>
-      </w:r>
-      <w:proofErr w:type="spellEnd"/>
-      <w:r>
-        <w:rPr>
-          <w:sz w:val="20"/>
-          <w:szCs w:val="20"/>
-        </w:rPr>
-        <w:t xml:space="preserve"> olvasható ki az eredmény. A tömb annyi elemű ahány eleme van az átadott </w:t>
-      </w:r>
-      <w:r>
-        <w:t>p_</w:t>
-      </w:r>
-      <w:proofErr w:type="spellStart"/>
-      <w:r>
-        <w:t>TaskList</w:t>
-      </w:r>
-      <w:proofErr w:type="spellEnd"/>
-      <w:r>
-        <w:t xml:space="preserve"> </w:t>
-      </w:r>
-      <w:r>
-        <w:rPr>
-          <w:sz w:val="20"/>
-          <w:szCs w:val="20"/>
-        </w:rPr>
-        <w:t xml:space="preserve">listának. Egy </w:t>
-      </w:r>
-      <w:proofErr w:type="spellStart"/>
-      <w:r>
-        <w:rPr>
-          <w:color w:val="38761D"/>
-          <w:sz w:val="20"/>
-          <w:szCs w:val="20"/>
-        </w:rPr>
-        <w:t>FTLCalcTask</w:t>
-      </w:r>
-      <w:proofErr w:type="spellEnd"/>
-      <w:r>
-        <w:rPr>
-          <w:color w:val="38761D"/>
-          <w:sz w:val="20"/>
-          <w:szCs w:val="20"/>
-        </w:rPr>
-        <w:t xml:space="preserve"> </w:t>
-      </w:r>
-      <w:r>
-        <w:rPr>
-          <w:sz w:val="20"/>
-          <w:szCs w:val="20"/>
-        </w:rPr>
-        <w:t xml:space="preserve">objektum </w:t>
-      </w:r>
-      <w:proofErr w:type="spellStart"/>
-      <w:r>
-        <w:rPr>
-          <w:sz w:val="20"/>
-          <w:szCs w:val="20"/>
-        </w:rPr>
-        <w:t>propertyei</w:t>
-      </w:r>
-      <w:proofErr w:type="spellEnd"/>
-      <w:r>
-        <w:rPr>
-          <w:sz w:val="20"/>
-          <w:szCs w:val="20"/>
-        </w:rPr>
-        <w:t>:</w:t>
+        <w:t xml:space="preserve">FTLCalcTask </w:t>
+      </w:r>
+      <w:r>
+        <w:rPr>
+          <w:sz w:val="20"/>
+          <w:szCs w:val="20"/>
+        </w:rPr>
+        <w:t>objektum propertyei:</w:t>
       </w:r>
     </w:p>
     <w:p>
@@ -2034,7 +2061,6 @@
         <w:contextualSpacing/>
         <w:jc w:val="both"/>
       </w:pPr>
-      <w:proofErr w:type="spellStart"/>
       <w:r>
         <w:rPr>
           <w:color w:val="38761D"/>
@@ -2043,22 +2069,12 @@
         </w:rPr>
         <w:t>Task</w:t>
       </w:r>
-      <w:proofErr w:type="spellEnd"/>
-      <w:proofErr w:type="gramStart"/>
-      <w:r>
-        <w:rPr>
-          <w:sz w:val="20"/>
-          <w:szCs w:val="20"/>
-        </w:rPr>
-        <w:t>:A</w:t>
-      </w:r>
-      <w:proofErr w:type="gramEnd"/>
-      <w:r>
-        <w:rPr>
-          <w:sz w:val="20"/>
-          <w:szCs w:val="20"/>
-        </w:rPr>
-        <w:t xml:space="preserve"> beosztandó szállítási feladat</w:t>
+      <w:r>
+        <w:rPr>
+          <w:sz w:val="20"/>
+          <w:szCs w:val="20"/>
+        </w:rPr>
+        <w:t>:A beosztandó szállítási feladat</w:t>
       </w:r>
     </w:p>
     <w:p>
@@ -2075,7 +2091,6 @@
           <w:szCs w:val="20"/>
         </w:rPr>
       </w:pPr>
-      <w:proofErr w:type="spellStart"/>
       <w:r>
         <w:rPr>
           <w:color w:val="38761D"/>
@@ -2084,22 +2099,12 @@
         </w:rPr>
         <w:t>CalcTours</w:t>
       </w:r>
-      <w:proofErr w:type="spellEnd"/>
-      <w:proofErr w:type="gramStart"/>
-      <w:r>
-        <w:rPr>
-          <w:sz w:val="20"/>
-          <w:szCs w:val="20"/>
-        </w:rPr>
-        <w:t>:Túraajánlatok</w:t>
-      </w:r>
-      <w:proofErr w:type="gramEnd"/>
-      <w:r>
-        <w:rPr>
-          <w:sz w:val="20"/>
-          <w:szCs w:val="20"/>
-        </w:rPr>
-        <w:t xml:space="preserve"> listája:</w:t>
+      <w:r>
+        <w:rPr>
+          <w:sz w:val="20"/>
+          <w:szCs w:val="20"/>
+        </w:rPr>
+        <w:t>:Túraajánlatok listája:</w:t>
       </w:r>
     </w:p>
     <w:p>
@@ -2129,23 +2134,7 @@
           <w:sz w:val="20"/>
           <w:szCs w:val="20"/>
         </w:rPr>
-        <w:t xml:space="preserve">: Értéke ERR vagy OK. 'ERR' esetén az </w:t>
-      </w:r>
-      <w:proofErr w:type="spellStart"/>
-      <w:r>
-        <w:rPr>
-          <w:sz w:val="20"/>
-          <w:szCs w:val="20"/>
-        </w:rPr>
-        <w:t>Msg</w:t>
-      </w:r>
-      <w:proofErr w:type="spellEnd"/>
-      <w:r>
-        <w:rPr>
-          <w:sz w:val="20"/>
-          <w:szCs w:val="20"/>
-        </w:rPr>
-        <w:t xml:space="preserve"> listában szöveges üzenet van a problémával kapcsolatban</w:t>
+        <w:t>: Értéke ERR vagy OK. 'ERR' esetén az Msg listában szöveges üzenet van a problémával kapcsolatban</w:t>
       </w:r>
     </w:p>
     <w:p>
@@ -2162,7 +2151,6 @@
           <w:szCs w:val="20"/>
         </w:rPr>
       </w:pPr>
-      <w:proofErr w:type="spellStart"/>
       <w:r>
         <w:rPr>
           <w:color w:val="38761D"/>
@@ -2171,7 +2159,6 @@
         </w:rPr>
         <w:t>Msg</w:t>
       </w:r>
-      <w:proofErr w:type="spellEnd"/>
       <w:r>
         <w:rPr>
           <w:sz w:val="20"/>
@@ -2194,7 +2181,6 @@
           <w:szCs w:val="20"/>
         </w:rPr>
       </w:pPr>
-      <w:proofErr w:type="spellStart"/>
       <w:r>
         <w:rPr>
           <w:color w:val="38761D"/>
@@ -2203,38 +2189,12 @@
         </w:rPr>
         <w:t>Rank</w:t>
       </w:r>
-      <w:proofErr w:type="spellEnd"/>
-      <w:proofErr w:type="gramStart"/>
-      <w:r>
-        <w:rPr>
-          <w:sz w:val="20"/>
-          <w:szCs w:val="20"/>
-        </w:rPr>
-        <w:t>:Költségek</w:t>
-      </w:r>
-      <w:proofErr w:type="gramEnd"/>
-      <w:r>
-        <w:rPr>
-          <w:sz w:val="20"/>
-          <w:szCs w:val="20"/>
-        </w:rPr>
-        <w:t xml:space="preserve"> alapján meghatározott sorrend (a kisebb költség van előbb). A nem teljesíthető túra </w:t>
-      </w:r>
-      <w:proofErr w:type="spellStart"/>
-      <w:r>
-        <w:rPr>
-          <w:sz w:val="20"/>
-          <w:szCs w:val="20"/>
-        </w:rPr>
-        <w:t>rank-ja</w:t>
-      </w:r>
-      <w:proofErr w:type="spellEnd"/>
-      <w:r>
-        <w:rPr>
-          <w:sz w:val="20"/>
-          <w:szCs w:val="20"/>
-        </w:rPr>
-        <w:t>:9999</w:t>
+      <w:r>
+        <w:rPr>
+          <w:sz w:val="20"/>
+          <w:szCs w:val="20"/>
+        </w:rPr>
+        <w:t>:Költségek alapján meghatározott sorrend (a kisebb költség van előbb). A nem teljesíthető túra rank-ja:9999</w:t>
       </w:r>
     </w:p>
     <w:p>
@@ -2251,7 +2211,6 @@
           <w:szCs w:val="20"/>
         </w:rPr>
       </w:pPr>
-      <w:proofErr w:type="spellStart"/>
       <w:r>
         <w:rPr>
           <w:color w:val="38761D"/>
@@ -2260,7 +2219,6 @@
         </w:rPr>
         <w:t>Truck</w:t>
       </w:r>
-      <w:proofErr w:type="spellEnd"/>
       <w:r>
         <w:rPr>
           <w:sz w:val="20"/>
@@ -2330,23 +2288,7 @@
           <w:sz w:val="20"/>
           <w:szCs w:val="20"/>
         </w:rPr>
-        <w:t>Átállás részletezője (</w:t>
-      </w:r>
-      <w:proofErr w:type="spellStart"/>
-      <w:r>
-        <w:rPr>
-          <w:sz w:val="20"/>
-          <w:szCs w:val="20"/>
-        </w:rPr>
-        <w:t>Rel</w:t>
-      </w:r>
-      <w:proofErr w:type="spellEnd"/>
-      <w:r>
-        <w:rPr>
-          <w:sz w:val="20"/>
-          <w:szCs w:val="20"/>
-        </w:rPr>
-        <w:t xml:space="preserve"> kezdetű mezők)</w:t>
+        <w:t>Átállás részletezője (Rel kezdetű mezők)</w:t>
       </w:r>
     </w:p>
     <w:p>
@@ -2390,33 +2332,8 @@
           <w:sz w:val="20"/>
           <w:szCs w:val="20"/>
         </w:rPr>
-        <w:t>Visszatérés részletezője (</w:t>
-      </w:r>
-      <w:proofErr w:type="spellStart"/>
-      <w:r>
-        <w:rPr>
-          <w:sz w:val="20"/>
-          <w:szCs w:val="20"/>
-        </w:rPr>
-        <w:t>Ret</w:t>
-      </w:r>
-      <w:proofErr w:type="spellEnd"/>
-      <w:r>
-        <w:rPr>
-          <w:sz w:val="20"/>
-          <w:szCs w:val="20"/>
-        </w:rPr>
-        <w:t xml:space="preserve"> kezdetű mezők). Csak körös túra </w:t>
-      </w:r>
-      <w:proofErr w:type="gramStart"/>
-      <w:r>
-        <w:rPr>
-          <w:sz w:val="20"/>
-          <w:szCs w:val="20"/>
-        </w:rPr>
-        <w:t>esetén  értelmezett</w:t>
-      </w:r>
-      <w:proofErr w:type="gramEnd"/>
+        <w:t>Visszatérés részletezője (Ret kezdetű mezők). Csak körös túra esetén  értelmezett</w:t>
+      </w:r>
     </w:p>
     <w:p>
       <w:pPr>
@@ -2458,14 +2375,13 @@
         <w:contextualSpacing w:val="0"/>
         <w:jc w:val="both"/>
       </w:pPr>
-      <w:bookmarkStart w:id="8" w:name="_ajjufb91vj9l" w:colFirst="0" w:colLast="0"/>
-      <w:bookmarkStart w:id="9" w:name="_Toc460529338"/>
-      <w:bookmarkEnd w:id="8"/>
-      <w:r>
-        <w:lastRenderedPageBreak/>
+      <w:bookmarkStart w:id="9" w:name="_ajjufb91vj9l" w:colFirst="0" w:colLast="0"/>
+      <w:bookmarkStart w:id="10" w:name="_Toc464141892"/>
+      <w:bookmarkEnd w:id="9"/>
+      <w:r>
         <w:t>Hibaüzenetek:</w:t>
       </w:r>
-      <w:bookmarkEnd w:id="9"/>
+      <w:bookmarkEnd w:id="10"/>
     </w:p>
     <w:p>
       <w:pPr>
@@ -2473,15 +2389,10 @@
         <w:contextualSpacing w:val="0"/>
         <w:jc w:val="both"/>
       </w:pPr>
-      <w:bookmarkStart w:id="10" w:name="_diolu9rpffuu" w:colFirst="0" w:colLast="0"/>
-      <w:bookmarkEnd w:id="10"/>
-      <w:proofErr w:type="spellStart"/>
-      <w:r>
-        <w:t>Validációs</w:t>
-      </w:r>
-      <w:proofErr w:type="spellEnd"/>
-      <w:r>
-        <w:t xml:space="preserve"> hibák:</w:t>
+      <w:bookmarkStart w:id="11" w:name="_diolu9rpffuu" w:colFirst="0" w:colLast="0"/>
+      <w:bookmarkEnd w:id="11"/>
+      <w:r>
+        <w:t>Validációs hibák:</w:t>
       </w:r>
     </w:p>
     <w:p>
@@ -2504,35 +2415,7 @@
           <w:sz w:val="20"/>
           <w:szCs w:val="20"/>
         </w:rPr>
-        <w:t>Kötelező mező</w:t>
-      </w:r>
-      <w:proofErr w:type="gramStart"/>
-      <w:r>
-        <w:rPr>
-          <w:i/>
-          <w:sz w:val="20"/>
-          <w:szCs w:val="20"/>
-        </w:rPr>
-        <w:t>:</w:t>
-      </w:r>
-      <w:proofErr w:type="spellStart"/>
-      <w:r>
-        <w:rPr>
-          <w:i/>
-          <w:sz w:val="20"/>
-          <w:szCs w:val="20"/>
-        </w:rPr>
-        <w:t>xxxxxx</w:t>
-      </w:r>
-      <w:proofErr w:type="spellEnd"/>
-      <w:proofErr w:type="gramEnd"/>
-      <w:r>
-        <w:rPr>
-          <w:i/>
-          <w:sz w:val="20"/>
-          <w:szCs w:val="20"/>
-        </w:rPr>
-        <w:t>!</w:t>
+        <w:t>Kötelező mező:xxxxxx!</w:t>
       </w:r>
       <w:r>
         <w:rPr>
@@ -2571,41 +2454,29 @@
         </w:rPr>
         <w:t xml:space="preserve"> Futó jármű (</w:t>
       </w:r>
-      <w:proofErr w:type="spellStart"/>
       <w:r>
         <w:rPr>
           <w:color w:val="38761D"/>
           <w:sz w:val="20"/>
           <w:szCs w:val="20"/>
         </w:rPr>
-        <w:t>FTLTruck</w:t>
-      </w:r>
-      <w:proofErr w:type="spellEnd"/>
+        <w:t xml:space="preserve">FTLTruck) </w:t>
+      </w:r>
+      <w:r>
+        <w:rPr>
+          <w:sz w:val="20"/>
+          <w:szCs w:val="20"/>
+        </w:rPr>
+        <w:t>objektumban a teljesített túrapont (</w:t>
+      </w:r>
       <w:r>
         <w:rPr>
           <w:color w:val="38761D"/>
           <w:sz w:val="20"/>
           <w:szCs w:val="20"/>
         </w:rPr>
-        <w:t xml:space="preserve">) </w:t>
-      </w:r>
-      <w:r>
-        <w:rPr>
-          <w:sz w:val="20"/>
-          <w:szCs w:val="20"/>
-        </w:rPr>
-        <w:t>objektumban a teljesített túrapont (</w:t>
-      </w:r>
-      <w:proofErr w:type="spellStart"/>
-      <w:r>
-        <w:rPr>
-          <w:color w:val="38761D"/>
-          <w:sz w:val="20"/>
-          <w:szCs w:val="20"/>
-        </w:rPr>
         <w:t>TPointCompleted</w:t>
       </w:r>
-      <w:proofErr w:type="spellEnd"/>
       <w:r>
         <w:rPr>
           <w:sz w:val="20"/>
@@ -2660,8 +2531,8 @@
         <w:contextualSpacing w:val="0"/>
         <w:jc w:val="both"/>
       </w:pPr>
-      <w:bookmarkStart w:id="11" w:name="_bfp3yyknpgc5" w:colFirst="0" w:colLast="0"/>
-      <w:bookmarkEnd w:id="11"/>
+      <w:bookmarkStart w:id="12" w:name="_bfp3yyknpgc5" w:colFirst="0" w:colLast="0"/>
+      <w:bookmarkEnd w:id="12"/>
       <w:r>
         <w:t>Eredmény hibák</w:t>
       </w:r>
@@ -2695,46 +2566,20 @@
         </w:rPr>
         <w:t xml:space="preserve"> A beosztandó szállítási feladat </w:t>
       </w:r>
-      <w:proofErr w:type="spellStart"/>
       <w:r>
         <w:rPr>
           <w:color w:val="38761D"/>
           <w:sz w:val="20"/>
           <w:szCs w:val="20"/>
         </w:rPr>
-        <w:t>TruckTypes</w:t>
-      </w:r>
-      <w:proofErr w:type="spellEnd"/>
-      <w:r>
-        <w:rPr>
-          <w:color w:val="38761D"/>
-          <w:sz w:val="20"/>
-          <w:szCs w:val="20"/>
-        </w:rPr>
-        <w:t xml:space="preserve"> </w:t>
-      </w:r>
-      <w:r>
-        <w:rPr>
-          <w:sz w:val="20"/>
-          <w:szCs w:val="20"/>
-        </w:rPr>
-        <w:t xml:space="preserve">(teljesítő járműtípusok) </w:t>
-      </w:r>
-      <w:proofErr w:type="spellStart"/>
-      <w:r>
-        <w:rPr>
-          <w:sz w:val="20"/>
-          <w:szCs w:val="20"/>
-        </w:rPr>
-        <w:t>felsorolásáben</w:t>
-      </w:r>
-      <w:proofErr w:type="spellEnd"/>
-      <w:r>
-        <w:rPr>
-          <w:sz w:val="20"/>
-          <w:szCs w:val="20"/>
-        </w:rPr>
-        <w:t xml:space="preserve"> nem szerepel a jármű típusa</w:t>
+        <w:t xml:space="preserve">TruckTypes </w:t>
+      </w:r>
+      <w:r>
+        <w:rPr>
+          <w:sz w:val="20"/>
+          <w:szCs w:val="20"/>
+        </w:rPr>
+        <w:t>(teljesítő járműtípusok) felsorolásáben nem szerepel a jármű típusa</w:t>
       </w:r>
     </w:p>
     <w:p>
@@ -2764,25 +2609,8 @@
           <w:sz w:val="20"/>
           <w:szCs w:val="20"/>
         </w:rPr>
-        <w:t xml:space="preserve"> A jármű kiszolgálható </w:t>
-      </w:r>
-      <w:proofErr w:type="spellStart"/>
-      <w:r>
-        <w:rPr>
-          <w:sz w:val="20"/>
-          <w:szCs w:val="20"/>
-        </w:rPr>
-        <w:t>rakománytípuai</w:t>
-      </w:r>
-      <w:proofErr w:type="spellEnd"/>
-      <w:r>
-        <w:rPr>
-          <w:sz w:val="20"/>
-          <w:szCs w:val="20"/>
-        </w:rPr>
-        <w:t xml:space="preserve"> (</w:t>
-      </w:r>
-      <w:proofErr w:type="spellStart"/>
+        <w:t xml:space="preserve"> A jármű kiszolgálható rakománytípuai (</w:t>
+      </w:r>
       <w:r>
         <w:rPr>
           <w:color w:val="38761D"/>
@@ -2791,7 +2619,6 @@
         </w:rPr>
         <w:t>CargoTypes</w:t>
       </w:r>
-      <w:proofErr w:type="spellEnd"/>
       <w:r>
         <w:rPr>
           <w:sz w:val="20"/>
@@ -2828,25 +2655,21 @@
       <w:r>
         <w:t>A jármű kapacitása (</w:t>
       </w:r>
-      <w:proofErr w:type="spellStart"/>
       <w:r>
         <w:rPr>
           <w:color w:val="38761D"/>
         </w:rPr>
         <w:t>Capacity</w:t>
       </w:r>
-      <w:proofErr w:type="spellEnd"/>
       <w:r>
         <w:t>) nagyobb, vagy egyenlő a beosztandó feladat súlyával (</w:t>
       </w:r>
-      <w:proofErr w:type="spellStart"/>
       <w:r>
         <w:rPr>
           <w:color w:val="38761D"/>
         </w:rPr>
         <w:t>Weight</w:t>
       </w:r>
-      <w:proofErr w:type="spellEnd"/>
       <w:r>
         <w:t>)</w:t>
       </w:r>
@@ -2871,28 +2694,8 @@
           <w:sz w:val="20"/>
           <w:szCs w:val="20"/>
         </w:rPr>
-        <w:t>Túrapont már zárva a számítás időpontjában</w:t>
-      </w:r>
-      <w:proofErr w:type="gramStart"/>
-      <w:r>
-        <w:rPr>
-          <w:i/>
-          <w:sz w:val="20"/>
-          <w:szCs w:val="20"/>
-        </w:rPr>
-        <w:t>:</w:t>
-      </w:r>
-      <w:proofErr w:type="spellStart"/>
-      <w:r>
-        <w:rPr>
-          <w:i/>
-          <w:sz w:val="20"/>
-          <w:szCs w:val="20"/>
-        </w:rPr>
-        <w:t>xxxxxxxxxxxxx</w:t>
-      </w:r>
-      <w:proofErr w:type="spellEnd"/>
-      <w:proofErr w:type="gramEnd"/>
+        <w:t>Túrapont már zárva a számítás időpontjában:xxxxxxxxxxxxx</w:t>
+      </w:r>
       <w:r>
         <w:rPr>
           <w:sz w:val="20"/>
@@ -2921,25 +2724,7 @@
           <w:sz w:val="20"/>
           <w:szCs w:val="20"/>
         </w:rPr>
-        <w:t>Aktuális túra teljesítésénél/Átállásnál/Beosztandó túra teljesítésénél/</w:t>
-      </w:r>
-      <w:proofErr w:type="gramStart"/>
-      <w:r>
-        <w:rPr>
-          <w:i/>
-          <w:sz w:val="20"/>
-          <w:szCs w:val="20"/>
-        </w:rPr>
-        <w:t>Visszatérésnél  hiányzó</w:t>
-      </w:r>
-      <w:proofErr w:type="gramEnd"/>
-      <w:r>
-        <w:rPr>
-          <w:i/>
-          <w:sz w:val="20"/>
-          <w:szCs w:val="20"/>
-        </w:rPr>
-        <w:t xml:space="preserve"> szakasz!</w:t>
+        <w:t>Aktuális túra teljesítésénél/Átállásnál/Beosztandó túra teljesítésénél/Visszatérésnél  hiányzó szakasz!</w:t>
       </w:r>
       <w:r>
         <w:rPr>
@@ -2969,87 +2754,14 @@
           <w:szCs w:val="20"/>
         </w:rPr>
         <w:br/>
-        <w:t xml:space="preserve">A másik tipikus probléma lehet, hogy egy nagyobb kiterjedésű lerakó GPS </w:t>
-      </w:r>
-      <w:proofErr w:type="spellStart"/>
-      <w:r>
-        <w:rPr>
-          <w:sz w:val="20"/>
-          <w:szCs w:val="20"/>
-        </w:rPr>
-        <w:t>kordinátája</w:t>
-      </w:r>
-      <w:proofErr w:type="spellEnd"/>
-      <w:r>
-        <w:rPr>
-          <w:sz w:val="20"/>
-          <w:szCs w:val="20"/>
-        </w:rPr>
-        <w:t xml:space="preserve"> valamelyik behajtási övezethez van közel, és a program a behajtási övezetben lévő túrapontot rendeli a hozzá. Például az M5-ös mellett lévő TESCO az autópálya és a Dél-Pest 7,5 T övezet között terül el. Ha az ide megadott a koordináta a behajtási övezethez van közelebb, akkor </w:t>
-      </w:r>
-      <w:proofErr w:type="gramStart"/>
-      <w:r>
-        <w:rPr>
-          <w:sz w:val="20"/>
-          <w:szCs w:val="20"/>
-        </w:rPr>
-        <w:t>a</w:t>
-      </w:r>
-      <w:proofErr w:type="gramEnd"/>
-      <w:r>
-        <w:rPr>
-          <w:sz w:val="20"/>
-          <w:szCs w:val="20"/>
-        </w:rPr>
-        <w:t xml:space="preserve"> az övezetben lévő túrapont alapján számol a program, emiatt a nehezebb járművek ki lesznek zárva a </w:t>
-      </w:r>
-      <w:proofErr w:type="spellStart"/>
-      <w:r>
-        <w:rPr>
-          <w:sz w:val="20"/>
-          <w:szCs w:val="20"/>
-        </w:rPr>
-        <w:t>teljesítédből</w:t>
-      </w:r>
-      <w:proofErr w:type="spellEnd"/>
-      <w:r>
-        <w:rPr>
-          <w:sz w:val="20"/>
-          <w:szCs w:val="20"/>
-        </w:rPr>
-        <w:t xml:space="preserve">.  A program ezen a problémán úgy próbál segíteni, hogy a </w:t>
-      </w:r>
-      <w:proofErr w:type="spellStart"/>
-      <w:r>
-        <w:rPr>
-          <w:sz w:val="20"/>
-          <w:szCs w:val="20"/>
-        </w:rPr>
-        <w:t>geokódolásnál</w:t>
-      </w:r>
-      <w:proofErr w:type="spellEnd"/>
-      <w:r>
-        <w:rPr>
-          <w:sz w:val="20"/>
-          <w:szCs w:val="20"/>
-        </w:rPr>
-        <w:t xml:space="preserve"> </w:t>
-      </w:r>
-      <w:proofErr w:type="spellStart"/>
-      <w:r>
-        <w:rPr>
-          <w:sz w:val="20"/>
-          <w:szCs w:val="20"/>
-        </w:rPr>
-        <w:t>kb</w:t>
-      </w:r>
-      <w:proofErr w:type="spellEnd"/>
-      <w:r>
-        <w:rPr>
-          <w:sz w:val="20"/>
-          <w:szCs w:val="20"/>
-        </w:rPr>
-        <w:t xml:space="preserve"> 2-400 m-es körzetben olyan térképi pontot keres, amely minden jármű számára elérhető.</w:t>
+      </w:r>
+      <w:r>
+        <w:rPr>
+          <w:sz w:val="20"/>
+          <w:szCs w:val="20"/>
+        </w:rPr>
+        <w:lastRenderedPageBreak/>
+        <w:t>A másik tipikus probléma lehet, hogy egy nagyobb kiterjedésű lerakó GPS kordinátája valamelyik behajtási övezethez van közel, és a program a behajtási övezetben lévő túrapontot rendeli a hozzá. Például az M5-ös mellett lévő TESCO az autópálya és a Dél-Pest 7,5 T övezet között terül el. Ha az ide megadott a koordináta a behajtási övezethez van közelebb, akkor a az övezetben lévő túrapont alapján számol a program, emiatt a nehezebb járművek ki lesznek zárva a teljesítédből.  A program ezen a problémán úgy próbál segíteni, hogy a geokódolásnál kb 2-400 m-es körzetben olyan térképi pontot keres, amely minden jármű számára elérhető.</w:t>
       </w:r>
     </w:p>
     <w:p>
@@ -3072,25 +2784,7 @@
           <w:sz w:val="20"/>
           <w:szCs w:val="20"/>
         </w:rPr>
-        <w:t xml:space="preserve">Teljesítés </w:t>
-      </w:r>
-      <w:proofErr w:type="spellStart"/>
-      <w:r>
-        <w:rPr>
-          <w:i/>
-          <w:sz w:val="20"/>
-          <w:szCs w:val="20"/>
-        </w:rPr>
-        <w:t>max</w:t>
-      </w:r>
-      <w:proofErr w:type="spellEnd"/>
-      <w:r>
-        <w:rPr>
-          <w:i/>
-          <w:sz w:val="20"/>
-          <w:szCs w:val="20"/>
-        </w:rPr>
-        <w:t>. idő túllépés!</w:t>
+        <w:t>Teljesítés max. idő túllépés!</w:t>
       </w:r>
       <w:r>
         <w:rPr>
@@ -3119,23 +2813,7 @@
           <w:sz w:val="20"/>
           <w:szCs w:val="20"/>
         </w:rPr>
-        <w:t xml:space="preserve">Teljesítés </w:t>
-      </w:r>
-      <w:proofErr w:type="spellStart"/>
-      <w:r>
-        <w:rPr>
-          <w:sz w:val="20"/>
-          <w:szCs w:val="20"/>
-        </w:rPr>
-        <w:t>max</w:t>
-      </w:r>
-      <w:proofErr w:type="spellEnd"/>
-      <w:r>
-        <w:rPr>
-          <w:sz w:val="20"/>
-          <w:szCs w:val="20"/>
-        </w:rPr>
-        <w:t xml:space="preserve">. KM túllépés! </w:t>
+        <w:t xml:space="preserve">Teljesítés max. KM túllépés! </w:t>
       </w:r>
     </w:p>
     <w:p>
@@ -3158,35 +2836,7 @@
           <w:sz w:val="20"/>
           <w:szCs w:val="20"/>
         </w:rPr>
-        <w:t>Túrapont zárva az érkezés időpontjában</w:t>
-      </w:r>
-      <w:proofErr w:type="gramStart"/>
-      <w:r>
-        <w:rPr>
-          <w:i/>
-          <w:sz w:val="20"/>
-          <w:szCs w:val="20"/>
-        </w:rPr>
-        <w:t>:</w:t>
-      </w:r>
-      <w:proofErr w:type="spellStart"/>
-      <w:r>
-        <w:rPr>
-          <w:i/>
-          <w:sz w:val="20"/>
-          <w:szCs w:val="20"/>
-        </w:rPr>
-        <w:t>xxxxxxxxxxxx</w:t>
-      </w:r>
-      <w:proofErr w:type="spellEnd"/>
-      <w:proofErr w:type="gramEnd"/>
-      <w:r>
-        <w:rPr>
-          <w:i/>
-          <w:sz w:val="20"/>
-          <w:szCs w:val="20"/>
-        </w:rPr>
-        <w:t xml:space="preserve"> </w:t>
+        <w:t xml:space="preserve">Túrapont zárva az érkezés időpontjában:xxxxxxxxxxxx </w:t>
       </w:r>
       <w:r>
         <w:rPr>
@@ -3212,33 +2862,15 @@
       <w:pPr>
         <w:pStyle w:val="Cmsor2"/>
       </w:pPr>
-      <w:bookmarkStart w:id="12" w:name="_Toc460529339"/>
-      <w:proofErr w:type="spellStart"/>
-      <w:r>
-        <w:t>FTLSupportX</w:t>
-      </w:r>
-      <w:proofErr w:type="spellEnd"/>
-      <w:r>
-        <w:t xml:space="preserve"> – Szállítási feladatokhoz egy teljesítő jármű meghatározása</w:t>
-      </w:r>
-      <w:bookmarkEnd w:id="12"/>
-    </w:p>
-    <w:p>
-      <w:r>
-        <w:t xml:space="preserve">Az </w:t>
-      </w:r>
-      <w:proofErr w:type="spellStart"/>
-      <w:r>
-        <w:t>FTLInterface</w:t>
-      </w:r>
-      <w:proofErr w:type="gramStart"/>
-      <w:r>
-        <w:t>.FTLSupportX</w:t>
-      </w:r>
-      <w:proofErr w:type="spellEnd"/>
-      <w:proofErr w:type="gramEnd"/>
-      <w:r>
-        <w:t xml:space="preserve"> segítségével a</w:t>
+      <w:bookmarkStart w:id="13" w:name="_Toc464141893"/>
+      <w:r>
+        <w:t>FTLSupportX – Szállítási feladatokhoz egy teljesítő jármű meghatározása</w:t>
+      </w:r>
+      <w:bookmarkEnd w:id="13"/>
+    </w:p>
+    <w:p>
+      <w:r>
+        <w:t>Az FTLInterface.FTLSupportX segítségével a</w:t>
       </w:r>
       <w:r>
         <w:t>z egyes</w:t>
@@ -3271,7 +2903,6 @@
         </w:numPr>
       </w:pPr>
       <w:r>
-        <w:lastRenderedPageBreak/>
         <w:t xml:space="preserve">Megvizsgáljuk, hogy van-e </w:t>
       </w:r>
       <w:r>
@@ -3350,15 +2981,7 @@
         <w:t xml:space="preserve">kevesebb költséggel teljesítenek). Ebben az esetben a letervezett szállítási feladatok alapján </w:t>
       </w:r>
       <w:r>
-        <w:t>’</w:t>
-      </w:r>
-      <w:proofErr w:type="spellStart"/>
-      <w:r>
-        <w:t>Available</w:t>
-      </w:r>
-      <w:proofErr w:type="spellEnd"/>
-      <w:r>
-        <w:t>’</w:t>
+        <w:t>’Available’</w:t>
       </w:r>
       <w:r>
         <w:rPr>
@@ -3451,23 +3074,15 @@
         <w:contextualSpacing w:val="0"/>
         <w:jc w:val="both"/>
       </w:pPr>
-      <w:bookmarkStart w:id="13" w:name="_Toc460529340"/>
+      <w:bookmarkStart w:id="14" w:name="_Toc464141894"/>
       <w:r>
         <w:t>Paraméterek:</w:t>
       </w:r>
-      <w:bookmarkEnd w:id="13"/>
-    </w:p>
-    <w:p>
-      <w:r>
-        <w:t xml:space="preserve">Az </w:t>
-      </w:r>
-      <w:proofErr w:type="spellStart"/>
-      <w:r>
-        <w:t>FTLSupport-tal</w:t>
-      </w:r>
-      <w:proofErr w:type="spellEnd"/>
-      <w:r>
-        <w:t xml:space="preserve"> megegyezik</w:t>
+      <w:bookmarkEnd w:id="14"/>
+    </w:p>
+    <w:p>
+      <w:r>
+        <w:t>Az FTLSupport-tal megegyezik</w:t>
       </w:r>
     </w:p>
     <w:p>
@@ -3476,23 +3091,15 @@
         <w:contextualSpacing w:val="0"/>
         <w:jc w:val="both"/>
       </w:pPr>
-      <w:bookmarkStart w:id="14" w:name="_Toc460529341"/>
+      <w:bookmarkStart w:id="15" w:name="_Toc464141895"/>
       <w:r>
         <w:t>Visszatérési érték:</w:t>
       </w:r>
-      <w:bookmarkEnd w:id="14"/>
-    </w:p>
-    <w:p>
-      <w:r>
-        <w:t xml:space="preserve">Az </w:t>
-      </w:r>
-      <w:proofErr w:type="spellStart"/>
-      <w:r>
-        <w:t>FTLSupport-tal</w:t>
-      </w:r>
-      <w:proofErr w:type="spellEnd"/>
-      <w:r>
-        <w:t xml:space="preserve"> megegyezik, a különbség</w:t>
+      <w:bookmarkEnd w:id="15"/>
+    </w:p>
+    <w:p>
+      <w:r>
+        <w:t>Az FTLSupport-tal megegyezik, a különbség</w:t>
       </w:r>
       <w:r>
         <w:t>ek</w:t>
@@ -3514,32 +3121,29 @@
           <w:color w:val="auto"/>
         </w:rPr>
       </w:pPr>
-      <w:proofErr w:type="gramStart"/>
-      <w:r>
-        <w:rPr>
-          <w:sz w:val="20"/>
-          <w:szCs w:val="20"/>
-        </w:rPr>
+      <w:r>
+        <w:rPr>
+          <w:sz w:val="20"/>
+          <w:szCs w:val="20"/>
+        </w:rPr>
+        <w:lastRenderedPageBreak/>
         <w:t xml:space="preserve">A  </w:t>
       </w:r>
-      <w:proofErr w:type="spellStart"/>
       <w:r>
         <w:rPr>
           <w:color w:val="38761D"/>
           <w:sz w:val="20"/>
           <w:szCs w:val="20"/>
         </w:rPr>
-        <w:t>FTLCalcTask</w:t>
-      </w:r>
-      <w:proofErr w:type="spellEnd"/>
-      <w:proofErr w:type="gramEnd"/>
+        <w:t>FTLCalcTask.</w:t>
+      </w:r>
       <w:r>
         <w:rPr>
           <w:color w:val="38761D"/>
           <w:sz w:val="20"/>
           <w:szCs w:val="20"/>
         </w:rPr>
-        <w:t>.</w:t>
+        <w:t xml:space="preserve"> </w:t>
       </w:r>
       <w:r>
         <w:rPr>
@@ -3547,25 +3151,7 @@
           <w:sz w:val="20"/>
           <w:szCs w:val="20"/>
         </w:rPr>
-        <w:t xml:space="preserve"> </w:t>
-      </w:r>
-      <w:proofErr w:type="spellStart"/>
-      <w:r>
-        <w:rPr>
-          <w:color w:val="38761D"/>
-          <w:sz w:val="20"/>
-          <w:szCs w:val="20"/>
-        </w:rPr>
-        <w:t>CalcTours</w:t>
-      </w:r>
-      <w:proofErr w:type="spellEnd"/>
-      <w:r>
-        <w:rPr>
-          <w:color w:val="38761D"/>
-          <w:sz w:val="20"/>
-          <w:szCs w:val="20"/>
-        </w:rPr>
-        <w:t xml:space="preserve"> </w:t>
+        <w:t xml:space="preserve">CalcTours </w:t>
       </w:r>
       <w:r>
         <w:rPr>
@@ -3662,31 +3248,54 @@
         </w:rPr>
         <w:t xml:space="preserve">a </w:t>
       </w:r>
-      <w:proofErr w:type="spellStart"/>
       <w:r>
         <w:rPr>
           <w:color w:val="70AD47" w:themeColor="accent6"/>
           <w:sz w:val="20"/>
           <w:szCs w:val="20"/>
         </w:rPr>
-        <w:t>Rank</w:t>
-      </w:r>
-      <w:proofErr w:type="spellEnd"/>
+        <w:t xml:space="preserve">Rank </w:t>
+      </w:r>
+      <w:r>
+        <w:rPr>
+          <w:color w:val="auto"/>
+          <w:sz w:val="20"/>
+          <w:szCs w:val="20"/>
+        </w:rPr>
+        <w:t>mező értéke nem lesz 9999</w:t>
+      </w:r>
+      <w:r>
+        <w:rPr>
+          <w:color w:val="auto"/>
+          <w:sz w:val="20"/>
+          <w:szCs w:val="20"/>
+        </w:rPr>
+        <w:t>99</w:t>
+      </w:r>
+      <w:r>
+        <w:rPr>
+          <w:color w:val="auto"/>
+          <w:sz w:val="20"/>
+          <w:szCs w:val="20"/>
+        </w:rPr>
+        <w:t xml:space="preserve">. Az </w:t>
+      </w:r>
       <w:r>
         <w:rPr>
           <w:color w:val="70AD47" w:themeColor="accent6"/>
           <w:sz w:val="20"/>
           <w:szCs w:val="20"/>
         </w:rPr>
-        <w:t xml:space="preserve"> </w:t>
+        <w:t xml:space="preserve">Msg </w:t>
       </w:r>
       <w:r>
         <w:rPr>
           <w:color w:val="auto"/>
           <w:sz w:val="20"/>
           <w:szCs w:val="20"/>
-        </w:rPr>
-        <w:t>mező értéke nem lesz 9999</w:t>
+          <w:lang w:val="en-US"/>
+        </w:rPr>
+        <w:t>me</w:t>
       </w:r>
       <w:r>
         <w:rPr>
@@ -3694,60 +3303,7 @@
           <w:sz w:val="20"/>
           <w:szCs w:val="20"/>
         </w:rPr>
-        <w:t>99</w:t>
-      </w:r>
-      <w:r>
-        <w:rPr>
-          <w:color w:val="auto"/>
-          <w:sz w:val="20"/>
-          <w:szCs w:val="20"/>
-        </w:rPr>
-        <w:t xml:space="preserve">. Az </w:t>
-      </w:r>
-      <w:proofErr w:type="spellStart"/>
-      <w:r>
-        <w:rPr>
-          <w:color w:val="70AD47" w:themeColor="accent6"/>
-          <w:sz w:val="20"/>
-          <w:szCs w:val="20"/>
-        </w:rPr>
-        <w:t>Msg</w:t>
-      </w:r>
-      <w:proofErr w:type="spellEnd"/>
-      <w:r>
-        <w:rPr>
-          <w:color w:val="70AD47" w:themeColor="accent6"/>
-          <w:sz w:val="20"/>
-          <w:szCs w:val="20"/>
-        </w:rPr>
-        <w:t xml:space="preserve"> </w:t>
-      </w:r>
-      <w:r>
-        <w:rPr>
-          <w:color w:val="auto"/>
-          <w:sz w:val="20"/>
-          <w:szCs w:val="20"/>
-          <w:lang w:val="en-US"/>
-        </w:rPr>
-        <w:t>me</w:t>
-      </w:r>
-      <w:proofErr w:type="spellStart"/>
-      <w:r>
-        <w:rPr>
-          <w:color w:val="auto"/>
-          <w:sz w:val="20"/>
-          <w:szCs w:val="20"/>
-        </w:rPr>
-        <w:t>ző</w:t>
-      </w:r>
-      <w:proofErr w:type="spellEnd"/>
-      <w:r>
-        <w:rPr>
-          <w:color w:val="auto"/>
-          <w:sz w:val="20"/>
-          <w:szCs w:val="20"/>
-        </w:rPr>
-        <w:t xml:space="preserve"> alapján állapítható meg</w:t>
+        <w:t>ző alapján állapítható meg</w:t>
       </w:r>
       <w:r>
         <w:rPr>
@@ -3769,16 +3325,11 @@
       <w:r>
         <w:t>Más szállítási feladatot teljesít</w:t>
       </w:r>
-      <w:proofErr w:type="gramStart"/>
       <w:r>
         <w:t>!</w:t>
       </w:r>
       <w:r>
-        <w:t>:</w:t>
-      </w:r>
-      <w:proofErr w:type="gramEnd"/>
-      <w:r>
-        <w:t xml:space="preserve"> </w:t>
+        <w:t xml:space="preserve">: </w:t>
       </w:r>
       <w:r>
         <w:t>A jármű egy másik szá</w:t>
@@ -3799,15 +3350,7 @@
         </w:numPr>
       </w:pPr>
       <w:r>
-        <w:t>Nem teljesíti a szállítási feladatot</w:t>
-      </w:r>
-      <w:proofErr w:type="gramStart"/>
-      <w:r>
-        <w:t>!:</w:t>
-      </w:r>
-      <w:proofErr w:type="gramEnd"/>
-      <w:r>
-        <w:t xml:space="preserve">Kiválasztásra került egy túraajánlat, a többi érvényes ajánlat </w:t>
+        <w:t xml:space="preserve">Nem teljesíti a szállítási feladatot!:Kiválasztásra került egy túraajánlat, a többi érvényes ajánlat </w:t>
       </w:r>
       <w:r>
         <w:t>ERR státuszt és ezt az üzenetet kapja</w:t>
@@ -3831,6 +3374,119 @@
 <file path=word/numbering.xml><?xml version="1.0" encoding="utf-8"?>
 <w:numbering xmlns:wpc="http://schemas.microsoft.com/office/word/2010/wordprocessingCanvas" xmlns:mc="http://schemas.openxmlformats.org/markup-compatibility/2006" xmlns:o="urn:schemas-microsoft-com:office:office" xmlns:r="http://schemas.openxmlformats.org/officeDocument/2006/relationships" xmlns:m="http://schemas.openxmlformats.org/officeDocument/2006/math" xmlns:v="urn:schemas-microsoft-com:vml" xmlns:wp14="http://schemas.microsoft.com/office/word/2010/wordprocessingDrawing" xmlns:wp="http://schemas.openxmlformats.org/drawingml/2006/wordprocessingDrawing" xmlns:w10="urn:schemas-microsoft-com:office:word" xmlns:w="http://schemas.openxmlformats.org/wordprocessingml/2006/main" xmlns:w14="http://schemas.microsoft.com/office/word/2010/wordml" xmlns:w15="http://schemas.microsoft.com/office/word/2012/wordml" xmlns:wpg="http://schemas.microsoft.com/office/word/2010/wordprocessingGroup" xmlns:wpi="http://schemas.microsoft.com/office/word/2010/wordprocessingInk" xmlns:wne="http://schemas.microsoft.com/office/word/2006/wordml" xmlns:wps="http://schemas.microsoft.com/office/word/2010/wordprocessingShape" mc:Ignorable="w14 w15 wp14">
   <w:abstractNum w:abstractNumId="0" w15:restartNumberingAfterBreak="0">
+    <w:nsid w:val="07160E3C"/>
+    <w:multiLevelType w:val="hybridMultilevel"/>
+    <w:tmpl w:val="5EF43C4E"/>
+    <w:lvl w:ilvl="0" w:tplc="040E0001">
+      <w:start w:val="1"/>
+      <w:numFmt w:val="bullet"/>
+      <w:lvlText w:val=""/>
+      <w:lvlJc w:val="left"/>
+      <w:pPr>
+        <w:ind w:left="720" w:hanging="360"/>
+      </w:pPr>
+      <w:rPr>
+        <w:rFonts w:ascii="Symbol" w:hAnsi="Symbol" w:hint="default"/>
+      </w:rPr>
+    </w:lvl>
+    <w:lvl w:ilvl="1" w:tplc="040E0003">
+      <w:start w:val="1"/>
+      <w:numFmt w:val="bullet"/>
+      <w:lvlText w:val="o"/>
+      <w:lvlJc w:val="left"/>
+      <w:pPr>
+        <w:ind w:left="1440" w:hanging="360"/>
+      </w:pPr>
+      <w:rPr>
+        <w:rFonts w:ascii="Courier New" w:hAnsi="Courier New" w:cs="Courier New" w:hint="default"/>
+      </w:rPr>
+    </w:lvl>
+    <w:lvl w:ilvl="2" w:tplc="040E0005" w:tentative="1">
+      <w:start w:val="1"/>
+      <w:numFmt w:val="bullet"/>
+      <w:lvlText w:val=""/>
+      <w:lvlJc w:val="left"/>
+      <w:pPr>
+        <w:ind w:left="2160" w:hanging="360"/>
+      </w:pPr>
+      <w:rPr>
+        <w:rFonts w:ascii="Wingdings" w:hAnsi="Wingdings" w:hint="default"/>
+      </w:rPr>
+    </w:lvl>
+    <w:lvl w:ilvl="3" w:tplc="040E0001" w:tentative="1">
+      <w:start w:val="1"/>
+      <w:numFmt w:val="bullet"/>
+      <w:lvlText w:val=""/>
+      <w:lvlJc w:val="left"/>
+      <w:pPr>
+        <w:ind w:left="2880" w:hanging="360"/>
+      </w:pPr>
+      <w:rPr>
+        <w:rFonts w:ascii="Symbol" w:hAnsi="Symbol" w:hint="default"/>
+      </w:rPr>
+    </w:lvl>
+    <w:lvl w:ilvl="4" w:tplc="040E0003" w:tentative="1">
+      <w:start w:val="1"/>
+      <w:numFmt w:val="bullet"/>
+      <w:lvlText w:val="o"/>
+      <w:lvlJc w:val="left"/>
+      <w:pPr>
+        <w:ind w:left="3600" w:hanging="360"/>
+      </w:pPr>
+      <w:rPr>
+        <w:rFonts w:ascii="Courier New" w:hAnsi="Courier New" w:cs="Courier New" w:hint="default"/>
+      </w:rPr>
+    </w:lvl>
+    <w:lvl w:ilvl="5" w:tplc="040E0005" w:tentative="1">
+      <w:start w:val="1"/>
+      <w:numFmt w:val="bullet"/>
+      <w:lvlText w:val=""/>
+      <w:lvlJc w:val="left"/>
+      <w:pPr>
+        <w:ind w:left="4320" w:hanging="360"/>
+      </w:pPr>
+      <w:rPr>
+        <w:rFonts w:ascii="Wingdings" w:hAnsi="Wingdings" w:hint="default"/>
+      </w:rPr>
+    </w:lvl>
+    <w:lvl w:ilvl="6" w:tplc="040E0001" w:tentative="1">
+      <w:start w:val="1"/>
+      <w:numFmt w:val="bullet"/>
+      <w:lvlText w:val=""/>
+      <w:lvlJc w:val="left"/>
+      <w:pPr>
+        <w:ind w:left="5040" w:hanging="360"/>
+      </w:pPr>
+      <w:rPr>
+        <w:rFonts w:ascii="Symbol" w:hAnsi="Symbol" w:hint="default"/>
+      </w:rPr>
+    </w:lvl>
+    <w:lvl w:ilvl="7" w:tplc="040E0003" w:tentative="1">
+      <w:start w:val="1"/>
+      <w:numFmt w:val="bullet"/>
+      <w:lvlText w:val="o"/>
+      <w:lvlJc w:val="left"/>
+      <w:pPr>
+        <w:ind w:left="5760" w:hanging="360"/>
+      </w:pPr>
+      <w:rPr>
+        <w:rFonts w:ascii="Courier New" w:hAnsi="Courier New" w:cs="Courier New" w:hint="default"/>
+      </w:rPr>
+    </w:lvl>
+    <w:lvl w:ilvl="8" w:tplc="040E0005" w:tentative="1">
+      <w:start w:val="1"/>
+      <w:numFmt w:val="bullet"/>
+      <w:lvlText w:val=""/>
+      <w:lvlJc w:val="left"/>
+      <w:pPr>
+        <w:ind w:left="6480" w:hanging="360"/>
+      </w:pPr>
+      <w:rPr>
+        <w:rFonts w:ascii="Wingdings" w:hAnsi="Wingdings" w:hint="default"/>
+      </w:rPr>
+    </w:lvl>
+  </w:abstractNum>
+  <w:abstractNum w:abstractNumId="1" w15:restartNumberingAfterBreak="0">
     <w:nsid w:val="12DA740D"/>
     <w:multiLevelType w:val="hybridMultilevel"/>
     <w:tmpl w:val="EA2405AA"/>
@@ -3916,7 +3572,7 @@
       </w:pPr>
     </w:lvl>
   </w:abstractNum>
-  <w:abstractNum w:abstractNumId="1" w15:restartNumberingAfterBreak="0">
+  <w:abstractNum w:abstractNumId="2" w15:restartNumberingAfterBreak="0">
     <w:nsid w:val="20E35AB9"/>
     <w:multiLevelType w:val="hybridMultilevel"/>
     <w:tmpl w:val="7E2CBA56"/>
@@ -4002,7 +3658,7 @@
       </w:pPr>
     </w:lvl>
   </w:abstractNum>
-  <w:abstractNum w:abstractNumId="2" w15:restartNumberingAfterBreak="0">
+  <w:abstractNum w:abstractNumId="3" w15:restartNumberingAfterBreak="0">
     <w:nsid w:val="220B4007"/>
     <w:multiLevelType w:val="multilevel"/>
     <w:tmpl w:val="0F081018"/>
@@ -4115,7 +3771,7 @@
       </w:rPr>
     </w:lvl>
   </w:abstractNum>
-  <w:abstractNum w:abstractNumId="3" w15:restartNumberingAfterBreak="0">
+  <w:abstractNum w:abstractNumId="4" w15:restartNumberingAfterBreak="0">
     <w:nsid w:val="2580595C"/>
     <w:multiLevelType w:val="multilevel"/>
     <w:tmpl w:val="ECF04E70"/>
@@ -4228,7 +3884,7 @@
       </w:rPr>
     </w:lvl>
   </w:abstractNum>
-  <w:abstractNum w:abstractNumId="4" w15:restartNumberingAfterBreak="0">
+  <w:abstractNum w:abstractNumId="5" w15:restartNumberingAfterBreak="0">
     <w:nsid w:val="2B663518"/>
     <w:multiLevelType w:val="multilevel"/>
     <w:tmpl w:val="0B3200A2"/>
@@ -4341,7 +3997,7 @@
       </w:rPr>
     </w:lvl>
   </w:abstractNum>
-  <w:abstractNum w:abstractNumId="5" w15:restartNumberingAfterBreak="0">
+  <w:abstractNum w:abstractNumId="6" w15:restartNumberingAfterBreak="0">
     <w:nsid w:val="39BB00D1"/>
     <w:multiLevelType w:val="multilevel"/>
     <w:tmpl w:val="24760454"/>
@@ -4454,7 +4110,7 @@
       </w:rPr>
     </w:lvl>
   </w:abstractNum>
-  <w:abstractNum w:abstractNumId="6" w15:restartNumberingAfterBreak="0">
+  <w:abstractNum w:abstractNumId="7" w15:restartNumberingAfterBreak="0">
     <w:nsid w:val="4367071F"/>
     <w:multiLevelType w:val="multilevel"/>
     <w:tmpl w:val="E4703DDC"/>
@@ -4567,7 +4223,7 @@
       </w:rPr>
     </w:lvl>
   </w:abstractNum>
-  <w:abstractNum w:abstractNumId="7" w15:restartNumberingAfterBreak="0">
+  <w:abstractNum w:abstractNumId="8" w15:restartNumberingAfterBreak="0">
     <w:nsid w:val="583B0A87"/>
     <w:multiLevelType w:val="multilevel"/>
     <w:tmpl w:val="14C40572"/>
@@ -4680,7 +4336,7 @@
       </w:rPr>
     </w:lvl>
   </w:abstractNum>
-  <w:abstractNum w:abstractNumId="8" w15:restartNumberingAfterBreak="0">
+  <w:abstractNum w:abstractNumId="9" w15:restartNumberingAfterBreak="0">
     <w:nsid w:val="5D5C509B"/>
     <w:multiLevelType w:val="hybridMultilevel"/>
     <w:tmpl w:val="989C3FDC"/>
@@ -4766,7 +4422,7 @@
       </w:pPr>
     </w:lvl>
   </w:abstractNum>
-  <w:abstractNum w:abstractNumId="9" w15:restartNumberingAfterBreak="0">
+  <w:abstractNum w:abstractNumId="10" w15:restartNumberingAfterBreak="0">
     <w:nsid w:val="6B805DCC"/>
     <w:multiLevelType w:val="multilevel"/>
     <w:tmpl w:val="5C50EFD6"/>
@@ -4880,25 +4536,25 @@
     </w:lvl>
   </w:abstractNum>
   <w:num w:numId="1">
-    <w:abstractNumId w:val="2"/>
+    <w:abstractNumId w:val="3"/>
   </w:num>
   <w:num w:numId="2">
-    <w:abstractNumId w:val="9"/>
+    <w:abstractNumId w:val="10"/>
   </w:num>
   <w:num w:numId="3">
+    <w:abstractNumId w:val="6"/>
+  </w:num>
+  <w:num w:numId="4">
+    <w:abstractNumId w:val="7"/>
+  </w:num>
+  <w:num w:numId="5">
+    <w:abstractNumId w:val="8"/>
+  </w:num>
+  <w:num w:numId="6">
     <w:abstractNumId w:val="5"/>
   </w:num>
-  <w:num w:numId="4">
-    <w:abstractNumId w:val="6"/>
-  </w:num>
-  <w:num w:numId="5">
-    <w:abstractNumId w:val="7"/>
-  </w:num>
-  <w:num w:numId="6">
-    <w:abstractNumId w:val="4"/>
-  </w:num>
   <w:num w:numId="7">
-    <w:abstractNumId w:val="8"/>
+    <w:abstractNumId w:val="9"/>
     <w:lvlOverride w:ilvl="0">
       <w:startOverride w:val="1"/>
     </w:lvlOverride>
@@ -4928,16 +4584,19 @@
     </w:lvlOverride>
   </w:num>
   <w:num w:numId="8">
-    <w:abstractNumId w:val="8"/>
+    <w:abstractNumId w:val="9"/>
   </w:num>
   <w:num w:numId="9">
-    <w:abstractNumId w:val="0"/>
+    <w:abstractNumId w:val="1"/>
   </w:num>
   <w:num w:numId="10">
-    <w:abstractNumId w:val="1"/>
+    <w:abstractNumId w:val="2"/>
   </w:num>
   <w:num w:numId="11">
-    <w:abstractNumId w:val="3"/>
+    <w:abstractNumId w:val="4"/>
+  </w:num>
+  <w:num w:numId="12">
+    <w:abstractNumId w:val="0"/>
   </w:num>
 </w:numbering>
 </file>
@@ -5950,7 +5609,7 @@
 </file>
 
 <file path=customXml/itemProps1.xml><?xml version="1.0" encoding="utf-8"?>
-<ds:datastoreItem xmlns:ds="http://schemas.openxmlformats.org/officeDocument/2006/customXml" ds:itemID="{D1FE4596-B549-4DE0-8578-1175B6E7933D}">
+<ds:datastoreItem xmlns:ds="http://schemas.openxmlformats.org/officeDocument/2006/customXml" ds:itemID="{19CA7C2A-53C9-4D51-AC80-82700DE0428C}">
   <ds:schemaRefs>
     <ds:schemaRef ds:uri="http://schemas.openxmlformats.org/officeDocument/2006/bibliography"/>
   </ds:schemaRefs>

--- a/doc/FTLSupporter használata.docx
+++ b/doc/FTLSupporter használata.docx
@@ -9,8 +9,13 @@
       </w:pPr>
       <w:bookmarkStart w:id="0" w:name="_6n7dssl8l92p" w:colFirst="0" w:colLast="0"/>
       <w:bookmarkEnd w:id="0"/>
-      <w:r>
-        <w:t>FTLSupporter használata</w:t>
+      <w:proofErr w:type="spellStart"/>
+      <w:r>
+        <w:t>FTLSupporter</w:t>
+      </w:r>
+      <w:proofErr w:type="spellEnd"/>
+      <w:r>
+        <w:t xml:space="preserve"> használata</w:t>
       </w:r>
     </w:p>
     <w:p>
@@ -662,9 +667,11 @@
         <w:pStyle w:val="Cmsor2"/>
       </w:pPr>
       <w:bookmarkStart w:id="2" w:name="_Toc464141888"/>
+      <w:proofErr w:type="spellStart"/>
       <w:r>
         <w:t>FTLSupport</w:t>
       </w:r>
+      <w:proofErr w:type="spellEnd"/>
       <w:r>
         <w:t xml:space="preserve"> – Járművek szállítási feladatokhoz rendelése minősítéssel</w:t>
       </w:r>
@@ -680,7 +687,28 @@
         <w:jc w:val="both"/>
       </w:pPr>
       <w:r>
-        <w:t>Az FTLInterface.FTLSupport  célja, a teljesítendő szállítási feladatok beosztásának felhasználói támogatása. Ehhez a program minden egyes átadott szállítási feladathoz a megkapott járműadatok alapján egy-egy  teljesítés-listát ad vissza. A teljesítés-listákban a költség alapján egy sorrend van meghatározva, evvel is segítve a megfelelő választást.</w:t>
+        <w:t xml:space="preserve">Az </w:t>
+      </w:r>
+      <w:proofErr w:type="spellStart"/>
+      <w:r>
+        <w:t>FTLInterface</w:t>
+      </w:r>
+      <w:proofErr w:type="gramStart"/>
+      <w:r>
+        <w:t>.FTLSupport</w:t>
+      </w:r>
+      <w:proofErr w:type="spellEnd"/>
+      <w:proofErr w:type="gramEnd"/>
+      <w:r>
+        <w:t xml:space="preserve">  célja, a teljesítendő szállítási feladatok beosztásának felhasználói támogatása. Ehhez a program minden egyes átadott szállítási feladathoz a megkapott járműadatok alapján </w:t>
+      </w:r>
+      <w:proofErr w:type="gramStart"/>
+      <w:r>
+        <w:t>egy-egy  teljesítés-listát</w:t>
+      </w:r>
+      <w:proofErr w:type="gramEnd"/>
+      <w:r>
+        <w:t xml:space="preserve"> ad vissza. A teljesítés-listákban a költség alapján egy sorrend van meghatározva, evvel is segítve a megfelelő választást.</w:t>
       </w:r>
     </w:p>
     <w:p>
@@ -704,12 +732,14 @@
       <w:r>
         <w:t>Egy időpillanatban egy koordinátán elérhető (</w:t>
       </w:r>
+      <w:proofErr w:type="spellStart"/>
       <w:r>
         <w:rPr>
           <w:color w:val="38761D"/>
         </w:rPr>
         <w:t>Available</w:t>
       </w:r>
+      <w:proofErr w:type="spellEnd"/>
       <w:r>
         <w:t>): A jármű pl. áll egy telephelyen és a megadott időpontban felhasználható</w:t>
       </w:r>
@@ -727,14 +757,32 @@
       <w:r>
         <w:t>Tervezett túrája van (</w:t>
       </w:r>
+      <w:proofErr w:type="spellStart"/>
       <w:r>
         <w:rPr>
           <w:color w:val="38761D"/>
         </w:rPr>
         <w:t>Planned</w:t>
       </w:r>
-      <w:r>
-        <w:t>): Ez esetben a járműnek már meghatároztak egy  feladatot, ami teljesítése után osztható be a kapott szállítási feladat. A program a tervezett túra pontjainak alapján meghatározza az érkezés/indulás időpontokat és költésgeket (km és útdíj)</w:t>
+      <w:proofErr w:type="spellEnd"/>
+      <w:r>
+        <w:t xml:space="preserve">): Ez esetben a járműnek már meghatároztak </w:t>
+      </w:r>
+      <w:proofErr w:type="gramStart"/>
+      <w:r>
+        <w:t>egy  feladatot</w:t>
+      </w:r>
+      <w:proofErr w:type="gramEnd"/>
+      <w:r>
+        <w:t xml:space="preserve">, ami teljesítése után osztható be a kapott szállítási feladat. A program a tervezett túra pontjainak alapján meghatározza az érkezés/indulás időpontokat és </w:t>
+      </w:r>
+      <w:proofErr w:type="spellStart"/>
+      <w:r>
+        <w:t>költésgeket</w:t>
+      </w:r>
+      <w:proofErr w:type="spellEnd"/>
+      <w:r>
+        <w:t xml:space="preserve"> (km és útdíj)</w:t>
       </w:r>
     </w:p>
     <w:p>
@@ -750,14 +798,24 @@
       <w:r>
         <w:t>Futó túrája van (</w:t>
       </w:r>
+      <w:proofErr w:type="spellStart"/>
       <w:r>
         <w:rPr>
           <w:color w:val="38761D"/>
         </w:rPr>
         <w:t>Running</w:t>
       </w:r>
-      <w:r>
-        <w:t>): A jármű teljesít egy túrát, a befejezés  után osztható be a kapott szállítási feladat. A nem teljesített pontok érkezés/indulás időit a program kiszámolja.</w:t>
+      <w:proofErr w:type="spellEnd"/>
+      <w:r>
+        <w:t xml:space="preserve">): A jármű teljesít egy túrát, a </w:t>
+      </w:r>
+      <w:proofErr w:type="gramStart"/>
+      <w:r>
+        <w:t>befejezés  után</w:t>
+      </w:r>
+      <w:proofErr w:type="gramEnd"/>
+      <w:r>
+        <w:t xml:space="preserve"> osztható be a kapott szállítási feladat. A nem teljesített pontok érkezés/indulás időit a program kiszámolja.</w:t>
       </w:r>
     </w:p>
     <w:p>
@@ -796,56 +854,104 @@
       <w:r>
         <w:t>A beosztandó szállítási feladatra meghatározható hogy mely járműtípusok rendelhetőek (</w:t>
       </w:r>
+      <w:proofErr w:type="spellStart"/>
       <w:r>
         <w:rPr>
           <w:color w:val="38761D"/>
         </w:rPr>
         <w:t>TruckTypes</w:t>
       </w:r>
-      <w:r>
-        <w:t>) hozzá, illetve az egyes járművek mely árutípustokat szállíthatják (</w:t>
-      </w:r>
+      <w:proofErr w:type="spellEnd"/>
+      <w:r>
+        <w:t xml:space="preserve">) hozzá, illetve az egyes járművek mely </w:t>
+      </w:r>
+      <w:proofErr w:type="spellStart"/>
+      <w:r>
+        <w:t>árutípustokat</w:t>
+      </w:r>
+      <w:proofErr w:type="spellEnd"/>
+      <w:r>
+        <w:t xml:space="preserve"> szállíthatják (</w:t>
+      </w:r>
+      <w:proofErr w:type="spellStart"/>
       <w:r>
         <w:rPr>
           <w:color w:val="38761D"/>
         </w:rPr>
         <w:t>CargoTypes</w:t>
       </w:r>
-      <w:r>
-        <w:t>). Ezen paraméterek beállításával megadható például hogy húsárut (</w:t>
-      </w:r>
+      <w:proofErr w:type="spellEnd"/>
+      <w:r>
+        <w:t xml:space="preserve">). Ezen paraméterek beállításával megadható </w:t>
+      </w:r>
+      <w:proofErr w:type="gramStart"/>
+      <w:r>
+        <w:t>például</w:t>
+      </w:r>
+      <w:proofErr w:type="gramEnd"/>
+      <w:r>
+        <w:t xml:space="preserve"> hogy húsárut (</w:t>
+      </w:r>
+      <w:proofErr w:type="spellStart"/>
       <w:r>
         <w:rPr>
           <w:color w:val="38761D"/>
         </w:rPr>
         <w:t>CargoType</w:t>
       </w:r>
+      <w:proofErr w:type="spellEnd"/>
       <w:r>
         <w:t>) hűtős (</w:t>
       </w:r>
+      <w:proofErr w:type="spellStart"/>
       <w:r>
         <w:rPr>
           <w:color w:val="38761D"/>
         </w:rPr>
         <w:t>TruckType</w:t>
       </w:r>
-      <w:r>
-        <w:t xml:space="preserve">) jármű szállíthat. Egy jármű többféle árutípust is szállíthat, illetve egy szállítási feladat  teljesítése is megoldható többféle járműtípussal. Amennyiben a </w:t>
-      </w:r>
+      <w:proofErr w:type="spellEnd"/>
+      <w:r>
+        <w:t xml:space="preserve">) jármű szállíthat. Egy jármű többféle árutípust is szállíthat, illetve egy szállítási </w:t>
+      </w:r>
+      <w:proofErr w:type="gramStart"/>
+      <w:r>
+        <w:t>feladat  teljesítése</w:t>
+      </w:r>
+      <w:proofErr w:type="gramEnd"/>
+      <w:r>
+        <w:t xml:space="preserve"> is megoldható többféle járműtípussal. Amennyiben a </w:t>
+      </w:r>
+      <w:proofErr w:type="spellStart"/>
       <w:r>
         <w:rPr>
           <w:color w:val="38761D"/>
         </w:rPr>
-        <w:t xml:space="preserve">CargoType </w:t>
+        <w:t>CargoType</w:t>
+      </w:r>
+      <w:proofErr w:type="spellEnd"/>
+      <w:r>
+        <w:rPr>
+          <w:color w:val="38761D"/>
+        </w:rPr>
+        <w:t xml:space="preserve"> </w:t>
       </w:r>
       <w:r>
         <w:t xml:space="preserve">és </w:t>
       </w:r>
+      <w:proofErr w:type="spellStart"/>
       <w:r>
         <w:rPr>
           <w:color w:val="38761D"/>
         </w:rPr>
-        <w:t xml:space="preserve">TruckType </w:t>
+        <w:t>TruckType</w:t>
+      </w:r>
+      <w:proofErr w:type="spellEnd"/>
+      <w:r>
+        <w:rPr>
+          <w:color w:val="38761D"/>
+        </w:rPr>
+        <w:t xml:space="preserve"> </w:t>
       </w:r>
       <w:r>
         <w:t>paraméterek nincsenek kitöltve, nincs korlátozás.</w:t>
@@ -860,8 +966,13 @@
       <w:pPr>
         <w:jc w:val="both"/>
       </w:pPr>
-      <w:r>
-        <w:t>Egy  beosztandó szállítási feladathoz az alábbi esetben rendelhető jármű:</w:t>
+      <w:proofErr w:type="gramStart"/>
+      <w:r>
+        <w:t>Egy  beosztandó</w:t>
+      </w:r>
+      <w:proofErr w:type="gramEnd"/>
+      <w:r>
+        <w:t xml:space="preserve"> szállítási feladathoz az alábbi esetben rendelhető jármű:</w:t>
       </w:r>
     </w:p>
     <w:p>
@@ -877,17 +988,24 @@
       <w:r>
         <w:t>A jármű típusa (</w:t>
       </w:r>
+      <w:proofErr w:type="spellStart"/>
       <w:r>
         <w:rPr>
           <w:color w:val="38761D"/>
         </w:rPr>
         <w:t>TruckType</w:t>
       </w:r>
+      <w:proofErr w:type="spellEnd"/>
+      <w:proofErr w:type="gramStart"/>
       <w:r>
         <w:t xml:space="preserve">)  </w:t>
       </w:r>
       <w:r>
-        <w:t>nem megfelelő:</w:t>
+        <w:t>nem</w:t>
+      </w:r>
+      <w:proofErr w:type="gramEnd"/>
+      <w:r>
+        <w:t xml:space="preserve"> megfelelő:</w:t>
       </w:r>
       <w:r>
         <w:rPr>
@@ -916,12 +1034,14 @@
       <w:r>
         <w:t>rutípus (</w:t>
       </w:r>
+      <w:proofErr w:type="spellStart"/>
       <w:r>
         <w:rPr>
           <w:color w:val="38761D"/>
         </w:rPr>
         <w:t>CargoType</w:t>
       </w:r>
+      <w:proofErr w:type="spellEnd"/>
       <w:r>
         <w:t xml:space="preserve">) </w:t>
       </w:r>
@@ -958,21 +1078,25 @@
       <w:r>
         <w:t>A jármű kapacitása (</w:t>
       </w:r>
+      <w:proofErr w:type="spellStart"/>
       <w:r>
         <w:rPr>
           <w:color w:val="38761D"/>
         </w:rPr>
         <w:t>Capacity</w:t>
       </w:r>
+      <w:proofErr w:type="spellEnd"/>
       <w:r>
         <w:t>) nagyobb, vagy egyenlő a beosztandó feladat súlyával (</w:t>
       </w:r>
+      <w:proofErr w:type="spellStart"/>
       <w:r>
         <w:rPr>
           <w:color w:val="38761D"/>
         </w:rPr>
         <w:t>Weight</w:t>
       </w:r>
+      <w:proofErr w:type="spellEnd"/>
       <w:r>
         <w:t>)</w:t>
       </w:r>
@@ -1036,7 +1160,15 @@
         <w:t xml:space="preserve"> </w:t>
       </w:r>
       <w:r>
-        <w:t>(Running típusú jármű esetén)</w:t>
+        <w:t>(</w:t>
+      </w:r>
+      <w:proofErr w:type="spellStart"/>
+      <w:r>
+        <w:t>Running</w:t>
+      </w:r>
+      <w:proofErr w:type="spellEnd"/>
+      <w:r>
+        <w:t xml:space="preserve"> típusú jármű esetén)</w:t>
       </w:r>
     </w:p>
     <w:p>
@@ -1105,6 +1237,7 @@
         <w:contextualSpacing/>
         <w:jc w:val="both"/>
       </w:pPr>
+      <w:proofErr w:type="spellStart"/>
       <w:r>
         <w:rPr>
           <w:rFonts w:ascii="Consolas" w:hAnsi="Consolas" w:cs="Consolas"/>
@@ -1115,6 +1248,7 @@
         </w:rPr>
         <w:t>Átál</w:t>
       </w:r>
+      <w:proofErr w:type="spellEnd"/>
       <w:r>
         <w:rPr>
           <w:rFonts w:ascii="Consolas" w:hAnsi="Consolas" w:cs="Consolas"/>
@@ -1126,8 +1260,6 @@
         </w:rPr>
         <w:t>l</w:t>
       </w:r>
-      <w:bookmarkStart w:id="3" w:name="_GoBack"/>
-      <w:bookmarkEnd w:id="3"/>
       <w:r>
         <w:rPr>
           <w:rFonts w:ascii="Consolas" w:hAnsi="Consolas" w:cs="Consolas"/>
@@ -1190,11 +1322,24 @@
         <w:jc w:val="both"/>
       </w:pPr>
       <w:r>
-        <w:t>A jármű max teljesíthető távolságát nem lépjük túl</w:t>
+        <w:t xml:space="preserve">A jármű </w:t>
+      </w:r>
+      <w:proofErr w:type="spellStart"/>
+      <w:r>
+        <w:t>max</w:t>
+      </w:r>
+      <w:proofErr w:type="spellEnd"/>
+      <w:r>
+        <w:t xml:space="preserve"> teljesíthető távolságát nem lépjük </w:t>
+      </w:r>
+      <w:proofErr w:type="gramStart"/>
+      <w:r>
+        <w:t>túl</w:t>
       </w:r>
       <w:r>
         <w:t xml:space="preserve"> :</w:t>
       </w:r>
+      <w:proofErr w:type="gramEnd"/>
       <w:r>
         <w:rPr>
           <w:rFonts w:ascii="Consolas" w:hAnsi="Consolas" w:cs="Consolas"/>
@@ -1213,8 +1358,9 @@
           <w:szCs w:val="19"/>
           <w:highlight w:val="green"/>
         </w:rPr>
-        <w:t>T</w:t>
-      </w:r>
+        <w:t xml:space="preserve">Teljesítés </w:t>
+      </w:r>
+      <w:proofErr w:type="spellStart"/>
       <w:r>
         <w:rPr>
           <w:rFonts w:ascii="Consolas" w:hAnsi="Consolas" w:cs="Consolas"/>
@@ -1223,25 +1369,9 @@
           <w:szCs w:val="19"/>
           <w:highlight w:val="green"/>
         </w:rPr>
-        <w:t>eljesítés max. idő túllépés!</w:t>
-      </w:r>
-    </w:p>
-    <w:p>
-      <w:pPr>
-        <w:numPr>
-          <w:ilvl w:val="0"/>
-          <w:numId w:val="3"/>
-        </w:numPr>
-        <w:ind w:hanging="360"/>
-        <w:contextualSpacing/>
-        <w:jc w:val="both"/>
-      </w:pPr>
-      <w:r>
-        <w:t>A jármű max teljesítési idejét nem lépjük túl</w:t>
-      </w:r>
-      <w:r>
-        <w:t>:</w:t>
-      </w:r>
+        <w:t>max</w:t>
+      </w:r>
+      <w:proofErr w:type="spellEnd"/>
       <w:r>
         <w:rPr>
           <w:rFonts w:ascii="Consolas" w:hAnsi="Consolas" w:cs="Consolas"/>
@@ -1250,7 +1380,32 @@
           <w:szCs w:val="19"/>
           <w:highlight w:val="green"/>
         </w:rPr>
-        <w:t xml:space="preserve"> </w:t>
+        <w:t>. idő túllépés!</w:t>
+      </w:r>
+    </w:p>
+    <w:p>
+      <w:pPr>
+        <w:numPr>
+          <w:ilvl w:val="0"/>
+          <w:numId w:val="3"/>
+        </w:numPr>
+        <w:ind w:hanging="360"/>
+        <w:contextualSpacing/>
+        <w:jc w:val="both"/>
+      </w:pPr>
+      <w:r>
+        <w:t xml:space="preserve">A jármű </w:t>
+      </w:r>
+      <w:proofErr w:type="spellStart"/>
+      <w:r>
+        <w:t>max</w:t>
+      </w:r>
+      <w:proofErr w:type="spellEnd"/>
+      <w:r>
+        <w:t xml:space="preserve"> teljesítési idejét nem lépjük túl</w:t>
+      </w:r>
+      <w:r>
+        <w:t>:</w:t>
       </w:r>
       <w:r>
         <w:rPr>
@@ -1260,7 +1415,7 @@
           <w:szCs w:val="19"/>
           <w:highlight w:val="green"/>
         </w:rPr>
-        <w:t>T</w:t>
+        <w:t xml:space="preserve"> </w:t>
       </w:r>
       <w:r>
         <w:rPr>
@@ -1270,7 +1425,29 @@
           <w:szCs w:val="19"/>
           <w:highlight w:val="green"/>
         </w:rPr>
-        <w:t>eljesítés max. KM túllépés!</w:t>
+        <w:t xml:space="preserve">Teljesítés </w:t>
+      </w:r>
+      <w:proofErr w:type="spellStart"/>
+      <w:r>
+        <w:rPr>
+          <w:rFonts w:ascii="Consolas" w:hAnsi="Consolas" w:cs="Consolas"/>
+          <w:color w:val="A31515"/>
+          <w:sz w:val="19"/>
+          <w:szCs w:val="19"/>
+          <w:highlight w:val="green"/>
+        </w:rPr>
+        <w:t>max</w:t>
+      </w:r>
+      <w:proofErr w:type="spellEnd"/>
+      <w:r>
+        <w:rPr>
+          <w:rFonts w:ascii="Consolas" w:hAnsi="Consolas" w:cs="Consolas"/>
+          <w:color w:val="A31515"/>
+          <w:sz w:val="19"/>
+          <w:szCs w:val="19"/>
+          <w:highlight w:val="green"/>
+        </w:rPr>
+        <w:t>. KM túllépés!</w:t>
       </w:r>
     </w:p>
     <w:p>
@@ -1289,7 +1466,7 @@
         <w:contextualSpacing w:val="0"/>
         <w:jc w:val="both"/>
       </w:pPr>
-      <w:bookmarkStart w:id="4" w:name="_Toc464141889"/>
+      <w:bookmarkStart w:id="3" w:name="_Toc464141889"/>
       <w:r>
         <w:t>Működés</w:t>
       </w:r>
@@ -1299,7 +1476,7 @@
       <w:r>
         <w:t>:</w:t>
       </w:r>
-      <w:bookmarkEnd w:id="4"/>
+      <w:bookmarkEnd w:id="3"/>
     </w:p>
     <w:p>
       <w:pPr>
@@ -1313,8 +1490,21 @@
         <w:t>Inicializálás</w:t>
       </w:r>
       <w:r>
-        <w:t>, koordináta illesztés térképre, adatkitöltés validálások</w:t>
-      </w:r>
+        <w:t xml:space="preserve">, </w:t>
+      </w:r>
+      <w:proofErr w:type="gramStart"/>
+      <w:r>
+        <w:t>koordináta illesztés</w:t>
+      </w:r>
+      <w:proofErr w:type="gramEnd"/>
+      <w:r>
+        <w:t xml:space="preserve"> térképre, adatkitöltés </w:t>
+      </w:r>
+      <w:proofErr w:type="spellStart"/>
+      <w:r>
+        <w:t>validálások</w:t>
+      </w:r>
+      <w:proofErr w:type="spellEnd"/>
     </w:p>
     <w:p>
       <w:pPr>
@@ -1409,10 +1599,7 @@
         </w:numPr>
       </w:pPr>
       <w:r>
-        <w:t>E</w:t>
-      </w:r>
-      <w:r>
-        <w:t>redmény összeállítása</w:t>
+        <w:t>Eredmény összeállítása</w:t>
       </w:r>
     </w:p>
     <w:p>
@@ -1458,13 +1645,13 @@
         <w:contextualSpacing w:val="0"/>
         <w:jc w:val="both"/>
       </w:pPr>
-      <w:bookmarkStart w:id="5" w:name="_h4evvvn4mrq6" w:colFirst="0" w:colLast="0"/>
-      <w:bookmarkStart w:id="6" w:name="_Toc464141890"/>
+      <w:bookmarkStart w:id="4" w:name="_h4evvvn4mrq6" w:colFirst="0" w:colLast="0"/>
+      <w:bookmarkStart w:id="5" w:name="_Toc464141890"/>
+      <w:bookmarkEnd w:id="4"/>
+      <w:r>
+        <w:t>Paraméterek:</w:t>
+      </w:r>
       <w:bookmarkEnd w:id="5"/>
-      <w:r>
-        <w:t>Paraméterek:</w:t>
-      </w:r>
-      <w:bookmarkEnd w:id="6"/>
     </w:p>
     <w:p>
       <w:pPr>
@@ -1476,24 +1663,46 @@
         <w:contextualSpacing/>
         <w:jc w:val="both"/>
       </w:pPr>
+      <w:proofErr w:type="gramStart"/>
       <w:r>
         <w:t>List&lt;</w:t>
       </w:r>
+      <w:proofErr w:type="spellStart"/>
+      <w:proofErr w:type="gramEnd"/>
       <w:r>
         <w:rPr>
           <w:color w:val="38761D"/>
         </w:rPr>
         <w:t>FTLTask</w:t>
       </w:r>
-      <w:r>
-        <w:t xml:space="preserve">&gt; p_TaskList : Beosztandó túrafeladatok listája. Egy számítási menetben több feladat beosztása elvégezhető. Az </w:t>
-      </w:r>
+      <w:proofErr w:type="spellEnd"/>
+      <w:r>
+        <w:t>&gt; p_</w:t>
+      </w:r>
+      <w:proofErr w:type="spellStart"/>
+      <w:r>
+        <w:t>TaskList</w:t>
+      </w:r>
+      <w:proofErr w:type="spellEnd"/>
+      <w:r>
+        <w:t xml:space="preserve"> : Beosztandó túrafeladatok listája. Egy számítási menetben több feladat beosztása elvégezhető. Az </w:t>
+      </w:r>
+      <w:proofErr w:type="spellStart"/>
       <w:r>
         <w:rPr>
           <w:color w:val="38761D"/>
         </w:rPr>
-        <w:t>FTLTask.TPoints</w:t>
-      </w:r>
+        <w:t>FTLTask</w:t>
+      </w:r>
+      <w:proofErr w:type="gramStart"/>
+      <w:r>
+        <w:rPr>
+          <w:color w:val="38761D"/>
+        </w:rPr>
+        <w:t>.TPoints</w:t>
+      </w:r>
+      <w:proofErr w:type="spellEnd"/>
+      <w:proofErr w:type="gramEnd"/>
       <w:r>
         <w:t xml:space="preserve"> listában kell a túrapontokat átadni. Az elemek sorrendje meghatározza a kötelező teljesítési sorrendet.</w:t>
       </w:r>
@@ -1508,23 +1717,51 @@
         <w:contextualSpacing/>
         <w:jc w:val="both"/>
       </w:pPr>
+      <w:proofErr w:type="gramStart"/>
       <w:r>
         <w:t>List&lt;</w:t>
       </w:r>
+      <w:proofErr w:type="spellStart"/>
+      <w:proofErr w:type="gramEnd"/>
       <w:r>
         <w:rPr>
           <w:color w:val="38761D"/>
         </w:rPr>
         <w:t>FTLTruck</w:t>
       </w:r>
-      <w:r>
-        <w:t xml:space="preserve">&gt; p_TruckList: Hozzárendelhető járművek listája és azok teljesítési információi.Az </w:t>
-      </w:r>
+      <w:proofErr w:type="spellEnd"/>
+      <w:r>
+        <w:t>&gt; p_</w:t>
+      </w:r>
+      <w:proofErr w:type="spellStart"/>
+      <w:r>
+        <w:t>TruckList</w:t>
+      </w:r>
+      <w:proofErr w:type="spellEnd"/>
+      <w:r>
+        <w:t xml:space="preserve">: Hozzárendelhető járművek listája és azok teljesítési </w:t>
+      </w:r>
+      <w:proofErr w:type="spellStart"/>
+      <w:r>
+        <w:t>információi.Az</w:t>
+      </w:r>
+      <w:proofErr w:type="spellEnd"/>
+      <w:r>
+        <w:t xml:space="preserve"> </w:t>
+      </w:r>
+      <w:proofErr w:type="spellStart"/>
       <w:r>
         <w:rPr>
           <w:color w:val="38761D"/>
         </w:rPr>
-        <w:t xml:space="preserve">FTLTruck.CurrTPoints </w:t>
+        <w:t>FTLTruck.CurrTPoints</w:t>
+      </w:r>
+      <w:proofErr w:type="spellEnd"/>
+      <w:r>
+        <w:rPr>
+          <w:color w:val="38761D"/>
+        </w:rPr>
+        <w:t xml:space="preserve"> </w:t>
       </w:r>
       <w:r>
         <w:t>listában kell a jármű aktuális túrájának pontjait megadni. Az elemek sorrendje meghatározza a teljesítési sorrendet is.</w:t>
@@ -1541,7 +1778,15 @@
         <w:jc w:val="both"/>
       </w:pPr>
       <w:r>
-        <w:t>p_iniPath: PMap.ini paraméterfájl könyvtára</w:t>
+        <w:t>p_</w:t>
+      </w:r>
+      <w:proofErr w:type="spellStart"/>
+      <w:r>
+        <w:t>iniPath</w:t>
+      </w:r>
+      <w:proofErr w:type="spellEnd"/>
+      <w:r>
+        <w:t>: PMap.ini paraméterfájl könyvtára</w:t>
       </w:r>
     </w:p>
     <w:p>
@@ -1555,7 +1800,39 @@
         <w:jc w:val="both"/>
       </w:pPr>
       <w:r>
-        <w:t>p_dbConf: A PMap.ini-ben lévő CTIniFile paraméterállományból mely adatbáziskacsolatot használjuk?</w:t>
+        <w:t>p_</w:t>
+      </w:r>
+      <w:proofErr w:type="spellStart"/>
+      <w:r>
+        <w:t>dbConf</w:t>
+      </w:r>
+      <w:proofErr w:type="spellEnd"/>
+      <w:r>
+        <w:t xml:space="preserve">: A </w:t>
+      </w:r>
+      <w:proofErr w:type="spellStart"/>
+      <w:r>
+        <w:t>PMap.ini-ben</w:t>
+      </w:r>
+      <w:proofErr w:type="spellEnd"/>
+      <w:r>
+        <w:t xml:space="preserve"> lévő </w:t>
+      </w:r>
+      <w:proofErr w:type="spellStart"/>
+      <w:r>
+        <w:t>CTIniFile</w:t>
+      </w:r>
+      <w:proofErr w:type="spellEnd"/>
+      <w:r>
+        <w:t xml:space="preserve"> paraméterállományból mely </w:t>
+      </w:r>
+      <w:proofErr w:type="spellStart"/>
+      <w:r>
+        <w:t>adatbáziskacsolatot</w:t>
+      </w:r>
+      <w:proofErr w:type="spellEnd"/>
+      <w:r>
+        <w:t xml:space="preserve"> használjuk?</w:t>
       </w:r>
     </w:p>
     <w:p>
@@ -1569,7 +1846,23 @@
         <w:jc w:val="both"/>
       </w:pPr>
       <w:r>
-        <w:t>p_cacheRoutes: True esetén a kiszámolt útvonalakat letárolja a program, amik egy későbbi futás alkalmával újra felhasználhatóak. Amennyiben valószínűsíthető, hogy a futások többször használnak egyes útvonalakat, érdemes bekapcsolni ezt a lehetőséget.</w:t>
+        <w:t>p_</w:t>
+      </w:r>
+      <w:proofErr w:type="spellStart"/>
+      <w:r>
+        <w:t>cacheRoutes</w:t>
+      </w:r>
+      <w:proofErr w:type="spellEnd"/>
+      <w:r>
+        <w:t xml:space="preserve">: </w:t>
+      </w:r>
+      <w:proofErr w:type="spellStart"/>
+      <w:r>
+        <w:t>True</w:t>
+      </w:r>
+      <w:proofErr w:type="spellEnd"/>
+      <w:r>
+        <w:t xml:space="preserve"> esetén a kiszámolt útvonalakat letárolja a program, amik egy későbbi futás alkalmával újra felhasználhatóak. Amennyiben valószínűsíthető, hogy a futások többször használnak egyes útvonalakat, érdemes bekapcsolni ezt a lehetőséget.</w:t>
       </w:r>
     </w:p>
     <w:p>
@@ -1583,13 +1876,13 @@
         <w:contextualSpacing w:val="0"/>
         <w:jc w:val="both"/>
       </w:pPr>
-      <w:bookmarkStart w:id="7" w:name="_o39gpukxpbc" w:colFirst="0" w:colLast="0"/>
-      <w:bookmarkStart w:id="8" w:name="_Toc464141891"/>
+      <w:bookmarkStart w:id="6" w:name="_o39gpukxpbc" w:colFirst="0" w:colLast="0"/>
+      <w:bookmarkStart w:id="7" w:name="_Toc464141891"/>
+      <w:bookmarkEnd w:id="6"/>
+      <w:r>
+        <w:t>Visszatérési érték:</w:t>
+      </w:r>
       <w:bookmarkEnd w:id="7"/>
-      <w:r>
-        <w:t>Visszatérési érték:</w:t>
-      </w:r>
-      <w:bookmarkEnd w:id="8"/>
     </w:p>
     <w:p>
       <w:pPr>
@@ -1598,11 +1891,19 @@
       <w:r>
         <w:t xml:space="preserve">Egy </w:t>
       </w:r>
+      <w:proofErr w:type="spellStart"/>
       <w:r>
         <w:rPr>
           <w:color w:val="38761D"/>
         </w:rPr>
-        <w:t xml:space="preserve">FTLResult </w:t>
+        <w:t>FTLResult</w:t>
+      </w:r>
+      <w:proofErr w:type="spellEnd"/>
+      <w:r>
+        <w:rPr>
+          <w:color w:val="38761D"/>
+        </w:rPr>
+        <w:t xml:space="preserve"> </w:t>
       </w:r>
       <w:r>
         <w:t xml:space="preserve">objektumokból álló lista. A </w:t>
@@ -1614,7 +1915,15 @@
         <w:t xml:space="preserve">Status </w:t>
       </w:r>
       <w:r>
-        <w:t xml:space="preserve">mező alapján háromféle visszatést </w:t>
+        <w:t xml:space="preserve">mező alapján háromféle </w:t>
+      </w:r>
+      <w:proofErr w:type="spellStart"/>
+      <w:r>
+        <w:t>visszatést</w:t>
+      </w:r>
+      <w:proofErr w:type="spellEnd"/>
+      <w:r>
+        <w:t xml:space="preserve"> </w:t>
       </w:r>
       <w:r>
         <w:rPr>
@@ -1654,8 +1963,21 @@
         <w:contextualSpacing/>
         <w:jc w:val="both"/>
       </w:pPr>
-      <w:r>
-        <w:t xml:space="preserve">ObjectName, ItemID: nincs kitöltve. </w:t>
+      <w:proofErr w:type="spellStart"/>
+      <w:r>
+        <w:t>ObjectName</w:t>
+      </w:r>
+      <w:proofErr w:type="spellEnd"/>
+      <w:r>
+        <w:t xml:space="preserve">, </w:t>
+      </w:r>
+      <w:proofErr w:type="spellStart"/>
+      <w:r>
+        <w:t>ItemID</w:t>
+      </w:r>
+      <w:proofErr w:type="spellEnd"/>
+      <w:r>
+        <w:t xml:space="preserve">: nincs kitöltve. </w:t>
       </w:r>
     </w:p>
     <w:p>
@@ -1669,13 +1991,29 @@
         <w:jc w:val="both"/>
       </w:pPr>
       <w:r>
-        <w:t xml:space="preserve">Data property egy </w:t>
-      </w:r>
+        <w:t xml:space="preserve">Data </w:t>
+      </w:r>
+      <w:proofErr w:type="spellStart"/>
+      <w:r>
+        <w:t>property</w:t>
+      </w:r>
+      <w:proofErr w:type="spellEnd"/>
+      <w:r>
+        <w:t xml:space="preserve"> egy </w:t>
+      </w:r>
+      <w:proofErr w:type="spellStart"/>
       <w:r>
         <w:rPr>
           <w:color w:val="38761D"/>
         </w:rPr>
-        <w:t xml:space="preserve">FTLResMsg </w:t>
+        <w:t>FTLResMsg</w:t>
+      </w:r>
+      <w:proofErr w:type="spellEnd"/>
+      <w:r>
+        <w:rPr>
+          <w:color w:val="38761D"/>
+        </w:rPr>
+        <w:t xml:space="preserve"> </w:t>
       </w:r>
       <w:r>
         <w:t>objektumot tartalmaz, amelynek az alábbi mezői töltöttek:</w:t>
@@ -1691,12 +2029,14 @@
         <w:contextualSpacing/>
         <w:jc w:val="both"/>
       </w:pPr>
+      <w:proofErr w:type="spellStart"/>
       <w:r>
         <w:rPr>
           <w:color w:val="38761D"/>
         </w:rPr>
         <w:t>Message</w:t>
       </w:r>
+      <w:proofErr w:type="spellEnd"/>
       <w:r>
         <w:t>: A kivétel szöveges üzenete</w:t>
       </w:r>
@@ -1711,14 +2051,26 @@
         <w:contextualSpacing/>
         <w:jc w:val="both"/>
       </w:pPr>
+      <w:proofErr w:type="spellStart"/>
       <w:r>
         <w:rPr>
           <w:color w:val="38761D"/>
         </w:rPr>
         <w:t>CallStack</w:t>
       </w:r>
-      <w:r>
-        <w:t>:Hivási verem</w:t>
+      <w:proofErr w:type="spellEnd"/>
+      <w:proofErr w:type="gramStart"/>
+      <w:r>
+        <w:t>:</w:t>
+      </w:r>
+      <w:proofErr w:type="spellStart"/>
+      <w:r>
+        <w:t>Hivási</w:t>
+      </w:r>
+      <w:proofErr w:type="spellEnd"/>
+      <w:proofErr w:type="gramEnd"/>
+      <w:r>
+        <w:t xml:space="preserve"> verem</w:t>
       </w:r>
     </w:p>
     <w:p>
@@ -1740,32 +2092,64 @@
       <w:r>
         <w:t xml:space="preserve">: Az átadott </w:t>
       </w:r>
+      <w:proofErr w:type="spellStart"/>
       <w:r>
         <w:rPr>
           <w:color w:val="38761D"/>
         </w:rPr>
-        <w:t xml:space="preserve">FTLTask </w:t>
+        <w:t>FTLTask</w:t>
+      </w:r>
+      <w:proofErr w:type="spellEnd"/>
+      <w:r>
+        <w:rPr>
+          <w:color w:val="38761D"/>
+        </w:rPr>
+        <w:t xml:space="preserve"> </w:t>
       </w:r>
       <w:r>
         <w:t xml:space="preserve">és/vagy </w:t>
       </w:r>
+      <w:proofErr w:type="spellStart"/>
       <w:r>
         <w:rPr>
           <w:color w:val="38761D"/>
         </w:rPr>
-        <w:t xml:space="preserve">FTLTruck </w:t>
+        <w:t>FTLTruck</w:t>
+      </w:r>
+      <w:proofErr w:type="spellEnd"/>
+      <w:r>
+        <w:rPr>
+          <w:color w:val="38761D"/>
+        </w:rPr>
+        <w:t xml:space="preserve"> </w:t>
       </w:r>
       <w:r>
         <w:t xml:space="preserve">objektumok valamilyen adathibát tartalmaznak. A visszaadott listában minden hibás objektumra egy-egy </w:t>
       </w:r>
+      <w:proofErr w:type="spellStart"/>
       <w:r>
         <w:rPr>
           <w:color w:val="38761D"/>
         </w:rPr>
-        <w:t xml:space="preserve">FTLResult </w:t>
-      </w:r>
-      <w:r>
-        <w:t>objektumot kapunk. Ha a validálás során hibás adatot talál a program, nincs további feldolgozás! Mezők töltése:</w:t>
+        <w:t>FTLResult</w:t>
+      </w:r>
+      <w:proofErr w:type="spellEnd"/>
+      <w:r>
+        <w:rPr>
+          <w:color w:val="38761D"/>
+        </w:rPr>
+        <w:t xml:space="preserve"> </w:t>
+      </w:r>
+      <w:r>
+        <w:t xml:space="preserve">objektumot kapunk. Ha a </w:t>
+      </w:r>
+      <w:proofErr w:type="spellStart"/>
+      <w:r>
+        <w:t>validálás</w:t>
+      </w:r>
+      <w:proofErr w:type="spellEnd"/>
+      <w:r>
+        <w:t xml:space="preserve"> során hibás adatot talál a program, nincs további feldolgozás! Mezők töltése:</w:t>
       </w:r>
     </w:p>
     <w:p>
@@ -1778,6 +2162,7 @@
         <w:contextualSpacing/>
         <w:jc w:val="both"/>
       </w:pPr>
+      <w:proofErr w:type="spellStart"/>
       <w:r>
         <w:rPr>
           <w:color w:val="38761D"/>
@@ -1786,6 +2171,7 @@
         </w:rPr>
         <w:t>ObjectName</w:t>
       </w:r>
+      <w:proofErr w:type="spellEnd"/>
       <w:r>
         <w:rPr>
           <w:sz w:val="20"/>
@@ -1804,6 +2190,7 @@
         <w:contextualSpacing/>
         <w:jc w:val="both"/>
       </w:pPr>
+      <w:proofErr w:type="spellStart"/>
       <w:r>
         <w:rPr>
           <w:color w:val="38761D"/>
@@ -1812,6 +2199,8 @@
         </w:rPr>
         <w:t>FTLPoint</w:t>
       </w:r>
+      <w:proofErr w:type="spellEnd"/>
+      <w:proofErr w:type="gramStart"/>
       <w:r>
         <w:rPr>
           <w:sz w:val="20"/>
@@ -1819,6 +2208,7 @@
         </w:rPr>
         <w:t>:Túrapont</w:t>
       </w:r>
+      <w:proofErr w:type="gramEnd"/>
     </w:p>
     <w:p>
       <w:pPr>
@@ -1830,6 +2220,7 @@
         <w:contextualSpacing/>
         <w:jc w:val="both"/>
       </w:pPr>
+      <w:proofErr w:type="spellStart"/>
       <w:r>
         <w:rPr>
           <w:color w:val="38761D"/>
@@ -1838,12 +2229,22 @@
         </w:rPr>
         <w:t>FTLTask</w:t>
       </w:r>
-      <w:r>
-        <w:rPr>
-          <w:sz w:val="20"/>
-          <w:szCs w:val="20"/>
-        </w:rPr>
-        <w:t>:Szállítási feladat</w:t>
+      <w:proofErr w:type="spellEnd"/>
+      <w:proofErr w:type="gramStart"/>
+      <w:r>
+        <w:rPr>
+          <w:sz w:val="20"/>
+          <w:szCs w:val="20"/>
+        </w:rPr>
+        <w:t>:Szállítási</w:t>
+      </w:r>
+      <w:proofErr w:type="gramEnd"/>
+      <w:r>
+        <w:rPr>
+          <w:sz w:val="20"/>
+          <w:szCs w:val="20"/>
+        </w:rPr>
+        <w:t xml:space="preserve"> feladat</w:t>
       </w:r>
     </w:p>
     <w:p>
@@ -1856,6 +2257,7 @@
         <w:contextualSpacing/>
         <w:jc w:val="both"/>
       </w:pPr>
+      <w:proofErr w:type="spellStart"/>
       <w:r>
         <w:rPr>
           <w:color w:val="38761D"/>
@@ -1864,6 +2266,8 @@
         </w:rPr>
         <w:t>FTLTruck</w:t>
       </w:r>
+      <w:proofErr w:type="spellEnd"/>
+      <w:proofErr w:type="gramStart"/>
       <w:r>
         <w:rPr>
           <w:sz w:val="20"/>
@@ -1871,6 +2275,7 @@
         </w:rPr>
         <w:t>:Járműteljesítés</w:t>
       </w:r>
+      <w:proofErr w:type="gramEnd"/>
     </w:p>
     <w:p>
       <w:pPr>
@@ -1886,6 +2291,7 @@
           <w:szCs w:val="20"/>
         </w:rPr>
       </w:pPr>
+      <w:proofErr w:type="spellStart"/>
       <w:r>
         <w:rPr>
           <w:color w:val="38761D"/>
@@ -1894,6 +2300,7 @@
         </w:rPr>
         <w:t>ItemID</w:t>
       </w:r>
+      <w:proofErr w:type="spellEnd"/>
       <w:r>
         <w:rPr>
           <w:sz w:val="20"/>
@@ -1931,11 +2338,19 @@
         </w:rPr>
         <w:t xml:space="preserve">: </w:t>
       </w:r>
+      <w:proofErr w:type="spellStart"/>
       <w:r>
         <w:rPr>
           <w:color w:val="38761D"/>
         </w:rPr>
-        <w:t xml:space="preserve">FTLResMsg </w:t>
+        <w:t>FTLResMsg</w:t>
+      </w:r>
+      <w:proofErr w:type="spellEnd"/>
+      <w:r>
+        <w:rPr>
+          <w:color w:val="38761D"/>
+        </w:rPr>
+        <w:t xml:space="preserve"> </w:t>
       </w:r>
       <w:r>
         <w:t>listát tartalmaz, amelynek az alábbi mezői töltöttek:</w:t>
@@ -1951,8 +2366,21 @@
         <w:contextualSpacing/>
         <w:jc w:val="both"/>
       </w:pPr>
-      <w:r>
-        <w:t>Field: A hibás property neve</w:t>
+      <w:proofErr w:type="spellStart"/>
+      <w:r>
+        <w:t>Field</w:t>
+      </w:r>
+      <w:proofErr w:type="spellEnd"/>
+      <w:r>
+        <w:t xml:space="preserve">: A hibás </w:t>
+      </w:r>
+      <w:proofErr w:type="spellStart"/>
+      <w:r>
+        <w:t>property</w:t>
+      </w:r>
+      <w:proofErr w:type="spellEnd"/>
+      <w:r>
+        <w:t xml:space="preserve"> neve</w:t>
       </w:r>
     </w:p>
     <w:p>
@@ -1965,8 +2393,13 @@
         <w:contextualSpacing/>
         <w:jc w:val="both"/>
       </w:pPr>
-      <w:r>
-        <w:t>Message: A hibaüzenet.</w:t>
+      <w:proofErr w:type="spellStart"/>
+      <w:r>
+        <w:t>Message</w:t>
+      </w:r>
+      <w:proofErr w:type="spellEnd"/>
+      <w:r>
+        <w:t>: A hibaüzenet.</w:t>
       </w:r>
     </w:p>
     <w:p>
@@ -2007,26 +2440,58 @@
         </w:rPr>
         <w:t xml:space="preserve">Data </w:t>
       </w:r>
-      <w:r>
-        <w:t xml:space="preserve">propertyben lévő </w:t>
-      </w:r>
+      <w:proofErr w:type="spellStart"/>
+      <w:r>
+        <w:t>propertyben</w:t>
+      </w:r>
+      <w:proofErr w:type="spellEnd"/>
+      <w:r>
+        <w:t xml:space="preserve"> lévő </w:t>
+      </w:r>
+      <w:proofErr w:type="spellStart"/>
       <w:r>
         <w:rPr>
           <w:color w:val="38761D"/>
           <w:sz w:val="20"/>
           <w:szCs w:val="20"/>
         </w:rPr>
-        <w:t xml:space="preserve">FTLCalcTask </w:t>
-      </w:r>
-      <w:r>
-        <w:rPr>
-          <w:sz w:val="20"/>
-          <w:szCs w:val="20"/>
-        </w:rPr>
-        <w:t xml:space="preserve">listábol olvasható ki az eredmény. A tömb annyi elemű ahány eleme van az átadott </w:t>
-      </w:r>
-      <w:r>
-        <w:t xml:space="preserve">p_TaskList </w:t>
+        <w:t>FTLCalcTask</w:t>
+      </w:r>
+      <w:proofErr w:type="spellEnd"/>
+      <w:r>
+        <w:rPr>
+          <w:color w:val="38761D"/>
+          <w:sz w:val="20"/>
+          <w:szCs w:val="20"/>
+        </w:rPr>
+        <w:t xml:space="preserve"> </w:t>
+      </w:r>
+      <w:proofErr w:type="spellStart"/>
+      <w:r>
+        <w:rPr>
+          <w:sz w:val="20"/>
+          <w:szCs w:val="20"/>
+        </w:rPr>
+        <w:t>listábol</w:t>
+      </w:r>
+      <w:proofErr w:type="spellEnd"/>
+      <w:r>
+        <w:rPr>
+          <w:sz w:val="20"/>
+          <w:szCs w:val="20"/>
+        </w:rPr>
+        <w:t xml:space="preserve"> olvasható ki az eredmény. A tömb annyi elemű ahány eleme van az átadott </w:t>
+      </w:r>
+      <w:r>
+        <w:t>p_</w:t>
+      </w:r>
+      <w:proofErr w:type="spellStart"/>
+      <w:r>
+        <w:t>TaskList</w:t>
+      </w:r>
+      <w:proofErr w:type="spellEnd"/>
+      <w:r>
+        <w:t xml:space="preserve"> </w:t>
       </w:r>
       <w:r>
         <w:rPr>
@@ -2035,20 +2500,46 @@
         </w:rPr>
         <w:t xml:space="preserve">listának. Egy </w:t>
       </w:r>
+      <w:proofErr w:type="spellStart"/>
       <w:r>
         <w:rPr>
           <w:color w:val="38761D"/>
           <w:sz w:val="20"/>
           <w:szCs w:val="20"/>
         </w:rPr>
-        <w:t xml:space="preserve">FTLCalcTask </w:t>
-      </w:r>
-      <w:r>
-        <w:rPr>
-          <w:sz w:val="20"/>
-          <w:szCs w:val="20"/>
-        </w:rPr>
-        <w:t>objektum propertyei:</w:t>
+        <w:t>FTLCalcTask</w:t>
+      </w:r>
+      <w:proofErr w:type="spellEnd"/>
+      <w:r>
+        <w:rPr>
+          <w:color w:val="38761D"/>
+          <w:sz w:val="20"/>
+          <w:szCs w:val="20"/>
+        </w:rPr>
+        <w:t xml:space="preserve"> </w:t>
+      </w:r>
+      <w:r>
+        <w:rPr>
+          <w:sz w:val="20"/>
+          <w:szCs w:val="20"/>
+        </w:rPr>
+        <w:t xml:space="preserve">objektum </w:t>
+      </w:r>
+      <w:proofErr w:type="spellStart"/>
+      <w:r>
+        <w:rPr>
+          <w:sz w:val="20"/>
+          <w:szCs w:val="20"/>
+        </w:rPr>
+        <w:t>propertyei</w:t>
+      </w:r>
+      <w:proofErr w:type="spellEnd"/>
+      <w:r>
+        <w:rPr>
+          <w:sz w:val="20"/>
+          <w:szCs w:val="20"/>
+        </w:rPr>
+        <w:t>:</w:t>
       </w:r>
     </w:p>
     <w:p>
@@ -2061,6 +2552,7 @@
         <w:contextualSpacing/>
         <w:jc w:val="both"/>
       </w:pPr>
+      <w:proofErr w:type="spellStart"/>
       <w:r>
         <w:rPr>
           <w:color w:val="38761D"/>
@@ -2069,12 +2561,22 @@
         </w:rPr>
         <w:t>Task</w:t>
       </w:r>
-      <w:r>
-        <w:rPr>
-          <w:sz w:val="20"/>
-          <w:szCs w:val="20"/>
-        </w:rPr>
-        <w:t>:A beosztandó szállítási feladat</w:t>
+      <w:proofErr w:type="spellEnd"/>
+      <w:proofErr w:type="gramStart"/>
+      <w:r>
+        <w:rPr>
+          <w:sz w:val="20"/>
+          <w:szCs w:val="20"/>
+        </w:rPr>
+        <w:t>:A</w:t>
+      </w:r>
+      <w:proofErr w:type="gramEnd"/>
+      <w:r>
+        <w:rPr>
+          <w:sz w:val="20"/>
+          <w:szCs w:val="20"/>
+        </w:rPr>
+        <w:t xml:space="preserve"> beosztandó szállítási feladat</w:t>
       </w:r>
     </w:p>
     <w:p>
@@ -2091,6 +2593,7 @@
           <w:szCs w:val="20"/>
         </w:rPr>
       </w:pPr>
+      <w:proofErr w:type="spellStart"/>
       <w:r>
         <w:rPr>
           <w:color w:val="38761D"/>
@@ -2099,12 +2602,22 @@
         </w:rPr>
         <w:t>CalcTours</w:t>
       </w:r>
-      <w:r>
-        <w:rPr>
-          <w:sz w:val="20"/>
-          <w:szCs w:val="20"/>
-        </w:rPr>
-        <w:t>:Túraajánlatok listája:</w:t>
+      <w:proofErr w:type="spellEnd"/>
+      <w:proofErr w:type="gramStart"/>
+      <w:r>
+        <w:rPr>
+          <w:sz w:val="20"/>
+          <w:szCs w:val="20"/>
+        </w:rPr>
+        <w:t>:Túraajánlatok</w:t>
+      </w:r>
+      <w:proofErr w:type="gramEnd"/>
+      <w:r>
+        <w:rPr>
+          <w:sz w:val="20"/>
+          <w:szCs w:val="20"/>
+        </w:rPr>
+        <w:t xml:space="preserve"> listája:</w:t>
       </w:r>
     </w:p>
     <w:p>
@@ -2134,7 +2647,23 @@
           <w:sz w:val="20"/>
           <w:szCs w:val="20"/>
         </w:rPr>
-        <w:t>: Értéke ERR vagy OK. 'ERR' esetén az Msg listában szöveges üzenet van a problémával kapcsolatban</w:t>
+        <w:t xml:space="preserve">: Értéke ERR vagy OK. 'ERR' esetén az </w:t>
+      </w:r>
+      <w:proofErr w:type="spellStart"/>
+      <w:r>
+        <w:rPr>
+          <w:sz w:val="20"/>
+          <w:szCs w:val="20"/>
+        </w:rPr>
+        <w:t>Msg</w:t>
+      </w:r>
+      <w:proofErr w:type="spellEnd"/>
+      <w:r>
+        <w:rPr>
+          <w:sz w:val="20"/>
+          <w:szCs w:val="20"/>
+        </w:rPr>
+        <w:t xml:space="preserve"> listában szöveges üzenet van a problémával kapcsolatban</w:t>
       </w:r>
     </w:p>
     <w:p>
@@ -2151,6 +2680,7 @@
           <w:szCs w:val="20"/>
         </w:rPr>
       </w:pPr>
+      <w:proofErr w:type="spellStart"/>
       <w:r>
         <w:rPr>
           <w:color w:val="38761D"/>
@@ -2159,6 +2689,7 @@
         </w:rPr>
         <w:t>Msg</w:t>
       </w:r>
+      <w:proofErr w:type="spellEnd"/>
       <w:r>
         <w:rPr>
           <w:sz w:val="20"/>
@@ -2181,6 +2712,7 @@
           <w:szCs w:val="20"/>
         </w:rPr>
       </w:pPr>
+      <w:proofErr w:type="spellStart"/>
       <w:r>
         <w:rPr>
           <w:color w:val="38761D"/>
@@ -2189,12 +2721,38 @@
         </w:rPr>
         <w:t>Rank</w:t>
       </w:r>
-      <w:r>
-        <w:rPr>
-          <w:sz w:val="20"/>
-          <w:szCs w:val="20"/>
-        </w:rPr>
-        <w:t>:Költségek alapján meghatározott sorrend (a kisebb költség van előbb). A nem teljesíthető túra rank-ja:9999</w:t>
+      <w:proofErr w:type="spellEnd"/>
+      <w:proofErr w:type="gramStart"/>
+      <w:r>
+        <w:rPr>
+          <w:sz w:val="20"/>
+          <w:szCs w:val="20"/>
+        </w:rPr>
+        <w:t>:Költségek</w:t>
+      </w:r>
+      <w:proofErr w:type="gramEnd"/>
+      <w:r>
+        <w:rPr>
+          <w:sz w:val="20"/>
+          <w:szCs w:val="20"/>
+        </w:rPr>
+        <w:t xml:space="preserve"> alapján meghatározott sorrend (a kisebb költség van előbb). A nem teljesíthető túra </w:t>
+      </w:r>
+      <w:proofErr w:type="spellStart"/>
+      <w:r>
+        <w:rPr>
+          <w:sz w:val="20"/>
+          <w:szCs w:val="20"/>
+        </w:rPr>
+        <w:t>rank-ja</w:t>
+      </w:r>
+      <w:proofErr w:type="spellEnd"/>
+      <w:r>
+        <w:rPr>
+          <w:sz w:val="20"/>
+          <w:szCs w:val="20"/>
+        </w:rPr>
+        <w:t>:9999</w:t>
       </w:r>
     </w:p>
     <w:p>
@@ -2211,6 +2769,7 @@
           <w:szCs w:val="20"/>
         </w:rPr>
       </w:pPr>
+      <w:proofErr w:type="spellStart"/>
       <w:r>
         <w:rPr>
           <w:color w:val="38761D"/>
@@ -2219,6 +2778,7 @@
         </w:rPr>
         <w:t>Truck</w:t>
       </w:r>
+      <w:proofErr w:type="spellEnd"/>
       <w:r>
         <w:rPr>
           <w:sz w:val="20"/>
@@ -2288,7 +2848,23 @@
           <w:sz w:val="20"/>
           <w:szCs w:val="20"/>
         </w:rPr>
-        <w:t>Átállás részletezője (Rel kezdetű mezők)</w:t>
+        <w:t>Átállás részletezője (</w:t>
+      </w:r>
+      <w:proofErr w:type="spellStart"/>
+      <w:r>
+        <w:rPr>
+          <w:sz w:val="20"/>
+          <w:szCs w:val="20"/>
+        </w:rPr>
+        <w:t>Rel</w:t>
+      </w:r>
+      <w:proofErr w:type="spellEnd"/>
+      <w:r>
+        <w:rPr>
+          <w:sz w:val="20"/>
+          <w:szCs w:val="20"/>
+        </w:rPr>
+        <w:t xml:space="preserve"> kezdetű mezők)</w:t>
       </w:r>
     </w:p>
     <w:p>
@@ -2332,8 +2908,33 @@
           <w:sz w:val="20"/>
           <w:szCs w:val="20"/>
         </w:rPr>
-        <w:t>Visszatérés részletezője (Ret kezdetű mezők). Csak körös túra esetén  értelmezett</w:t>
-      </w:r>
+        <w:t>Visszatérés részletezője (</w:t>
+      </w:r>
+      <w:proofErr w:type="spellStart"/>
+      <w:r>
+        <w:rPr>
+          <w:sz w:val="20"/>
+          <w:szCs w:val="20"/>
+        </w:rPr>
+        <w:t>Ret</w:t>
+      </w:r>
+      <w:proofErr w:type="spellEnd"/>
+      <w:r>
+        <w:rPr>
+          <w:sz w:val="20"/>
+          <w:szCs w:val="20"/>
+        </w:rPr>
+        <w:t xml:space="preserve"> kezdetű mezők). Csak körös túra </w:t>
+      </w:r>
+      <w:proofErr w:type="gramStart"/>
+      <w:r>
+        <w:rPr>
+          <w:sz w:val="20"/>
+          <w:szCs w:val="20"/>
+        </w:rPr>
+        <w:t>esetén  értelmezett</w:t>
+      </w:r>
+      <w:proofErr w:type="gramEnd"/>
     </w:p>
     <w:p>
       <w:pPr>
@@ -2375,13 +2976,13 @@
         <w:contextualSpacing w:val="0"/>
         <w:jc w:val="both"/>
       </w:pPr>
-      <w:bookmarkStart w:id="9" w:name="_ajjufb91vj9l" w:colFirst="0" w:colLast="0"/>
-      <w:bookmarkStart w:id="10" w:name="_Toc464141892"/>
+      <w:bookmarkStart w:id="8" w:name="_ajjufb91vj9l" w:colFirst="0" w:colLast="0"/>
+      <w:bookmarkStart w:id="9" w:name="_Toc464141892"/>
+      <w:bookmarkEnd w:id="8"/>
+      <w:r>
+        <w:t>Hibaüzenetek:</w:t>
+      </w:r>
       <w:bookmarkEnd w:id="9"/>
-      <w:r>
-        <w:t>Hibaüzenetek:</w:t>
-      </w:r>
-      <w:bookmarkEnd w:id="10"/>
     </w:p>
     <w:p>
       <w:pPr>
@@ -2389,10 +2990,15 @@
         <w:contextualSpacing w:val="0"/>
         <w:jc w:val="both"/>
       </w:pPr>
-      <w:bookmarkStart w:id="11" w:name="_diolu9rpffuu" w:colFirst="0" w:colLast="0"/>
-      <w:bookmarkEnd w:id="11"/>
-      <w:r>
-        <w:t>Validációs hibák:</w:t>
+      <w:bookmarkStart w:id="10" w:name="_diolu9rpffuu" w:colFirst="0" w:colLast="0"/>
+      <w:bookmarkEnd w:id="10"/>
+      <w:proofErr w:type="spellStart"/>
+      <w:r>
+        <w:t>Validációs</w:t>
+      </w:r>
+      <w:proofErr w:type="spellEnd"/>
+      <w:r>
+        <w:t xml:space="preserve"> hibák:</w:t>
       </w:r>
     </w:p>
     <w:p>
@@ -2415,7 +3021,35 @@
           <w:sz w:val="20"/>
           <w:szCs w:val="20"/>
         </w:rPr>
-        <w:t>Kötelező mező:xxxxxx!</w:t>
+        <w:t>Kötelező mező</w:t>
+      </w:r>
+      <w:proofErr w:type="gramStart"/>
+      <w:r>
+        <w:rPr>
+          <w:i/>
+          <w:sz w:val="20"/>
+          <w:szCs w:val="20"/>
+        </w:rPr>
+        <w:t>:</w:t>
+      </w:r>
+      <w:proofErr w:type="spellStart"/>
+      <w:r>
+        <w:rPr>
+          <w:i/>
+          <w:sz w:val="20"/>
+          <w:szCs w:val="20"/>
+        </w:rPr>
+        <w:t>xxxxxx</w:t>
+      </w:r>
+      <w:proofErr w:type="spellEnd"/>
+      <w:proofErr w:type="gramEnd"/>
+      <w:r>
+        <w:rPr>
+          <w:i/>
+          <w:sz w:val="20"/>
+          <w:szCs w:val="20"/>
+        </w:rPr>
+        <w:t>!</w:t>
       </w:r>
       <w:r>
         <w:rPr>
@@ -2454,13 +3088,23 @@
         </w:rPr>
         <w:t xml:space="preserve"> Futó jármű (</w:t>
       </w:r>
+      <w:proofErr w:type="spellStart"/>
       <w:r>
         <w:rPr>
           <w:color w:val="38761D"/>
           <w:sz w:val="20"/>
           <w:szCs w:val="20"/>
         </w:rPr>
-        <w:t xml:space="preserve">FTLTruck) </w:t>
+        <w:t>FTLTruck</w:t>
+      </w:r>
+      <w:proofErr w:type="spellEnd"/>
+      <w:r>
+        <w:rPr>
+          <w:color w:val="38761D"/>
+          <w:sz w:val="20"/>
+          <w:szCs w:val="20"/>
+        </w:rPr>
+        <w:t xml:space="preserve">) </w:t>
       </w:r>
       <w:r>
         <w:rPr>
@@ -2469,6 +3113,7 @@
         </w:rPr>
         <w:t>objektumban a teljesített túrapont (</w:t>
       </w:r>
+      <w:proofErr w:type="spellStart"/>
       <w:r>
         <w:rPr>
           <w:color w:val="38761D"/>
@@ -2477,6 +3122,7 @@
         </w:rPr>
         <w:t>TPointCompleted</w:t>
       </w:r>
+      <w:proofErr w:type="spellEnd"/>
       <w:r>
         <w:rPr>
           <w:sz w:val="20"/>
@@ -2494,10 +3140,6 @@
         <w:ind w:hanging="360"/>
         <w:contextualSpacing/>
         <w:jc w:val="both"/>
-        <w:rPr>
-          <w:sz w:val="20"/>
-          <w:szCs w:val="20"/>
-        </w:rPr>
       </w:pPr>
       <w:r>
         <w:rPr>
@@ -2512,13 +3154,45 @@
           <w:sz w:val="20"/>
           <w:szCs w:val="20"/>
         </w:rPr>
-        <w:t xml:space="preserve"> A megadott koordinátához nem található térképi pont. (adathiba)</w:t>
-      </w:r>
-    </w:p>
-    <w:p>
-      <w:pPr>
-        <w:jc w:val="both"/>
-      </w:pPr>
+        <w:t xml:space="preserve"> A </w:t>
+      </w:r>
+      <w:r>
+        <w:rPr>
+          <w:sz w:val="20"/>
+          <w:szCs w:val="20"/>
+        </w:rPr>
+        <w:t xml:space="preserve">kapott </w:t>
+      </w:r>
+      <w:r>
+        <w:rPr>
+          <w:sz w:val="20"/>
+          <w:szCs w:val="20"/>
+        </w:rPr>
+        <w:t xml:space="preserve">koordinátához nem található </w:t>
+      </w:r>
+      <w:r>
+        <w:rPr>
+          <w:sz w:val="20"/>
+          <w:szCs w:val="20"/>
+        </w:rPr>
+        <w:t xml:space="preserve">közeli </w:t>
+      </w:r>
+      <w:r>
+        <w:rPr>
+          <w:sz w:val="20"/>
+          <w:szCs w:val="20"/>
+        </w:rPr>
+        <w:t>térképi pont. (adathiba)</w:t>
+      </w:r>
+      <w:r>
+        <w:rPr>
+          <w:sz w:val="20"/>
+          <w:szCs w:val="20"/>
+        </w:rPr>
+        <w:t xml:space="preserve">. </w:t>
+      </w:r>
+      <w:bookmarkStart w:id="11" w:name="_GoBack"/>
+      <w:bookmarkEnd w:id="11"/>
     </w:p>
     <w:p>
       <w:pPr>
@@ -2566,20 +3240,46 @@
         </w:rPr>
         <w:t xml:space="preserve"> A beosztandó szállítási feladat </w:t>
       </w:r>
+      <w:proofErr w:type="spellStart"/>
       <w:r>
         <w:rPr>
           <w:color w:val="38761D"/>
           <w:sz w:val="20"/>
           <w:szCs w:val="20"/>
         </w:rPr>
-        <w:t xml:space="preserve">TruckTypes </w:t>
-      </w:r>
-      <w:r>
-        <w:rPr>
-          <w:sz w:val="20"/>
-          <w:szCs w:val="20"/>
-        </w:rPr>
-        <w:t>(teljesítő járműtípusok) felsorolásáben nem szerepel a jármű típusa</w:t>
+        <w:t>TruckTypes</w:t>
+      </w:r>
+      <w:proofErr w:type="spellEnd"/>
+      <w:r>
+        <w:rPr>
+          <w:color w:val="38761D"/>
+          <w:sz w:val="20"/>
+          <w:szCs w:val="20"/>
+        </w:rPr>
+        <w:t xml:space="preserve"> </w:t>
+      </w:r>
+      <w:r>
+        <w:rPr>
+          <w:sz w:val="20"/>
+          <w:szCs w:val="20"/>
+        </w:rPr>
+        <w:t xml:space="preserve">(teljesítő járműtípusok) </w:t>
+      </w:r>
+      <w:proofErr w:type="spellStart"/>
+      <w:r>
+        <w:rPr>
+          <w:sz w:val="20"/>
+          <w:szCs w:val="20"/>
+        </w:rPr>
+        <w:t>felsorolásáben</w:t>
+      </w:r>
+      <w:proofErr w:type="spellEnd"/>
+      <w:r>
+        <w:rPr>
+          <w:sz w:val="20"/>
+          <w:szCs w:val="20"/>
+        </w:rPr>
+        <w:t xml:space="preserve"> nem szerepel a jármű típusa</w:t>
       </w:r>
     </w:p>
     <w:p>
@@ -2609,8 +3309,25 @@
           <w:sz w:val="20"/>
           <w:szCs w:val="20"/>
         </w:rPr>
-        <w:t xml:space="preserve"> A jármű kiszolgálható rakománytípuai (</w:t>
-      </w:r>
+        <w:t xml:space="preserve"> A jármű kiszolgálható </w:t>
+      </w:r>
+      <w:proofErr w:type="spellStart"/>
+      <w:r>
+        <w:rPr>
+          <w:sz w:val="20"/>
+          <w:szCs w:val="20"/>
+        </w:rPr>
+        <w:t>rakománytípuai</w:t>
+      </w:r>
+      <w:proofErr w:type="spellEnd"/>
+      <w:r>
+        <w:rPr>
+          <w:sz w:val="20"/>
+          <w:szCs w:val="20"/>
+        </w:rPr>
+        <w:t xml:space="preserve"> (</w:t>
+      </w:r>
+      <w:proofErr w:type="spellStart"/>
       <w:r>
         <w:rPr>
           <w:color w:val="38761D"/>
@@ -2619,6 +3336,7 @@
         </w:rPr>
         <w:t>CargoTypes</w:t>
       </w:r>
+      <w:proofErr w:type="spellEnd"/>
       <w:r>
         <w:rPr>
           <w:sz w:val="20"/>
@@ -2655,21 +3373,25 @@
       <w:r>
         <w:t>A jármű kapacitása (</w:t>
       </w:r>
+      <w:proofErr w:type="spellStart"/>
       <w:r>
         <w:rPr>
           <w:color w:val="38761D"/>
         </w:rPr>
         <w:t>Capacity</w:t>
       </w:r>
+      <w:proofErr w:type="spellEnd"/>
       <w:r>
         <w:t>) nagyobb, vagy egyenlő a beosztandó feladat súlyával (</w:t>
       </w:r>
+      <w:proofErr w:type="spellStart"/>
       <w:r>
         <w:rPr>
           <w:color w:val="38761D"/>
         </w:rPr>
         <w:t>Weight</w:t>
       </w:r>
+      <w:proofErr w:type="spellEnd"/>
       <w:r>
         <w:t>)</w:t>
       </w:r>
@@ -2694,14 +3416,40 @@
           <w:sz w:val="20"/>
           <w:szCs w:val="20"/>
         </w:rPr>
-        <w:t>Túrapont már zárva a számítás időpontjában:xxxxxxxxxxxxx</w:t>
-      </w:r>
-      <w:r>
-        <w:rPr>
-          <w:sz w:val="20"/>
-          <w:szCs w:val="20"/>
-        </w:rPr>
-        <w:t xml:space="preserve"> A program az aktuális követési adatok alapján valósidejű ajánlatokat ad. Ezért, ha a beosztandó szállítási feladat egy pontja a számítás időpontjában már nem elérhető, a feladatra ajánlat nem adható</w:t>
+        <w:t>Túrapont már zárva a számítás időpontjában:</w:t>
+      </w:r>
+      <w:proofErr w:type="spellStart"/>
+      <w:r>
+        <w:rPr>
+          <w:i/>
+          <w:sz w:val="20"/>
+          <w:szCs w:val="20"/>
+        </w:rPr>
+        <w:t>xxxxxxxxxxxxx</w:t>
+      </w:r>
+      <w:proofErr w:type="spellEnd"/>
+      <w:r>
+        <w:rPr>
+          <w:sz w:val="20"/>
+          <w:szCs w:val="20"/>
+        </w:rPr>
+        <w:t xml:space="preserve"> </w:t>
+      </w:r>
+      <w:proofErr w:type="gramStart"/>
+      <w:r>
+        <w:rPr>
+          <w:sz w:val="20"/>
+          <w:szCs w:val="20"/>
+        </w:rPr>
+        <w:t>A</w:t>
+      </w:r>
+      <w:proofErr w:type="gramEnd"/>
+      <w:r>
+        <w:rPr>
+          <w:sz w:val="20"/>
+          <w:szCs w:val="20"/>
+        </w:rPr>
+        <w:t xml:space="preserve"> program az aktuális követési adatok alapján valósidejű ajánlatokat ad. Ezért, ha a beosztandó szállítási feladat egy pontja a számítás időpontjában már nem elérhető, a feladatra ajánlat nem adható</w:t>
       </w:r>
     </w:p>
     <w:p>
@@ -2724,36 +3472,151 @@
           <w:sz w:val="20"/>
           <w:szCs w:val="20"/>
         </w:rPr>
-        <w:t>Aktuális túra teljesítésénél/Átállásnál/Beosztandó túra teljesítésénél/Visszatérésnél  hiányzó szakasz!</w:t>
-      </w:r>
-      <w:r>
-        <w:rPr>
-          <w:sz w:val="20"/>
-          <w:szCs w:val="20"/>
-        </w:rPr>
-        <w:t xml:space="preserve">  A program két túrapont közötti útvonal meghatározásánál figyelembe veszi az össztömeg (</w:t>
-      </w:r>
-      <w:r>
-        <w:rPr>
-          <w:color w:val="38761D"/>
-          <w:sz w:val="20"/>
-          <w:szCs w:val="20"/>
-        </w:rPr>
-        <w:t>GVWR</w:t>
-      </w:r>
-      <w:r>
-        <w:rPr>
-          <w:sz w:val="20"/>
-          <w:szCs w:val="20"/>
-        </w:rPr>
-        <w:t>) alapján tiltott behajtási zónákat. Amennyiben egy túrapont a jármű számára nem engedélyezett övezetben van, nem kapunk arra a túraszakaszra útvonalat.</w:t>
-      </w:r>
-      <w:r>
-        <w:rPr>
-          <w:sz w:val="20"/>
-          <w:szCs w:val="20"/>
-        </w:rPr>
-        <w:br/>
+        <w:t>Aktuális túra teljesítésénél/Átállásnál/Beosztandó túra teljesítésénél/</w:t>
+      </w:r>
+      <w:proofErr w:type="gramStart"/>
+      <w:r>
+        <w:rPr>
+          <w:i/>
+          <w:sz w:val="20"/>
+          <w:szCs w:val="20"/>
+        </w:rPr>
+        <w:t>Visszatérésnél  hiányzó</w:t>
+      </w:r>
+      <w:proofErr w:type="gramEnd"/>
+      <w:r>
+        <w:rPr>
+          <w:i/>
+          <w:sz w:val="20"/>
+          <w:szCs w:val="20"/>
+        </w:rPr>
+        <w:t xml:space="preserve"> szakasz!</w:t>
+      </w:r>
+      <w:r>
+        <w:rPr>
+          <w:sz w:val="20"/>
+          <w:szCs w:val="20"/>
+        </w:rPr>
+        <w:t xml:space="preserve">  A program két túrapont közötti útvonal meghatározásánál figyelembe veszi a</w:t>
+      </w:r>
+      <w:r>
+        <w:rPr>
+          <w:sz w:val="20"/>
+          <w:szCs w:val="20"/>
+        </w:rPr>
+        <w:t>z engedélyezett (</w:t>
+      </w:r>
+      <w:r>
+        <w:rPr>
+          <w:sz w:val="20"/>
+          <w:szCs w:val="20"/>
+        </w:rPr>
+        <w:t>lásd a</w:t>
+      </w:r>
+      <w:r>
+        <w:rPr>
+          <w:sz w:val="20"/>
+          <w:szCs w:val="20"/>
+        </w:rPr>
+        <w:t xml:space="preserve"> </w:t>
+      </w:r>
+      <w:proofErr w:type="spellStart"/>
+      <w:r>
+        <w:rPr>
+          <w:color w:val="70AD47" w:themeColor="accent6"/>
+          <w:sz w:val="20"/>
+          <w:szCs w:val="20"/>
+        </w:rPr>
+        <w:t>FTLTruck</w:t>
+      </w:r>
+      <w:proofErr w:type="gramStart"/>
+      <w:r>
+        <w:rPr>
+          <w:color w:val="70AD47" w:themeColor="accent6"/>
+          <w:sz w:val="20"/>
+          <w:szCs w:val="20"/>
+        </w:rPr>
+        <w:t>.RZones</w:t>
+      </w:r>
+      <w:proofErr w:type="spellEnd"/>
+      <w:proofErr w:type="gramEnd"/>
+      <w:r>
+        <w:rPr>
+          <w:sz w:val="20"/>
+          <w:szCs w:val="20"/>
+        </w:rPr>
+        <w:t xml:space="preserve"> mező</w:t>
+      </w:r>
+      <w:r>
+        <w:rPr>
+          <w:sz w:val="20"/>
+          <w:szCs w:val="20"/>
+        </w:rPr>
+        <w:t xml:space="preserve"> leírását!</w:t>
+      </w:r>
+      <w:r>
+        <w:rPr>
+          <w:sz w:val="20"/>
+          <w:szCs w:val="20"/>
+          <w:lang w:val="en-US"/>
+        </w:rPr>
+        <w:t>)</w:t>
+      </w:r>
+      <w:r>
+        <w:rPr>
+          <w:sz w:val="20"/>
+          <w:szCs w:val="20"/>
+        </w:rPr>
+        <w:t xml:space="preserve">  behajtási </w:t>
+      </w:r>
+      <w:r>
+        <w:rPr>
+          <w:sz w:val="20"/>
+          <w:szCs w:val="20"/>
+        </w:rPr>
+        <w:t>zónákat. Amennyiben egy túrapont a jármű számára nem engedélyezett övezetben van, nem kapunk arra a túraszakaszra</w:t>
+      </w:r>
+      <w:r>
+        <w:rPr>
+          <w:sz w:val="20"/>
+          <w:szCs w:val="20"/>
+        </w:rPr>
+        <w:t xml:space="preserve"> </w:t>
+      </w:r>
+      <w:r>
+        <w:rPr>
+          <w:sz w:val="20"/>
+          <w:szCs w:val="20"/>
+        </w:rPr>
+        <w:t>útvonalat.</w:t>
+      </w:r>
+      <w:r>
+        <w:rPr>
+          <w:sz w:val="20"/>
+          <w:szCs w:val="20"/>
+        </w:rPr>
+        <w:t xml:space="preserve"> </w:t>
+      </w:r>
+      <w:r>
+        <w:rPr>
+          <w:sz w:val="20"/>
+          <w:szCs w:val="20"/>
+        </w:rPr>
+        <w:t>A másik tipikus probléma lehet, hogy egy nagyobb kiterjedésű lerakó GPS ko</w:t>
+      </w:r>
+      <w:r>
+        <w:rPr>
+          <w:sz w:val="20"/>
+          <w:szCs w:val="20"/>
+        </w:rPr>
+        <w:t>o</w:t>
+      </w:r>
+      <w:r>
+        <w:rPr>
+          <w:sz w:val="20"/>
+          <w:szCs w:val="20"/>
+        </w:rPr>
+        <w:t xml:space="preserve">rdinátája </w:t>
       </w:r>
       <w:r>
         <w:rPr>
@@ -2761,7 +3624,63 @@
           <w:szCs w:val="20"/>
         </w:rPr>
         <w:lastRenderedPageBreak/>
-        <w:t>A másik tipikus probléma lehet, hogy egy nagyobb kiterjedésű lerakó GPS kordinátája valamelyik behajtási övezethez van közel, és a program a behajtási övezetben lévő túrapontot rendeli a hozzá. Például az M5-ös mellett lévő TESCO az autópálya és a Dél-Pest 7,5 T övezet között terül el. Ha az ide megadott a koordináta a behajtási övezethez van közelebb, akkor a az övezetben lévő túrapont alapján számol a program, emiatt a nehezebb járművek ki lesznek zárva a teljesítédből.  A program ezen a problémán úgy próbál segíteni, hogy a geokódolásnál kb 2-400 m-es körzetben olyan térképi pontot keres, amely minden jármű számára elérhető.</w:t>
+        <w:t xml:space="preserve">valamelyik behajtási övezethez van közel, és a program </w:t>
+      </w:r>
+      <w:r>
+        <w:rPr>
+          <w:sz w:val="20"/>
+          <w:szCs w:val="20"/>
+        </w:rPr>
+        <w:t xml:space="preserve">ebben </w:t>
+      </w:r>
+      <w:r>
+        <w:rPr>
+          <w:sz w:val="20"/>
+          <w:szCs w:val="20"/>
+        </w:rPr>
+        <w:t xml:space="preserve">lévő túrapontot rendeli a hozzá. Például az M5-ös mellett lévő TESCO az autópálya és a Dél-Pest 7,5 T övezet között terül el. Ha </w:t>
+      </w:r>
+      <w:r>
+        <w:rPr>
+          <w:sz w:val="20"/>
+          <w:szCs w:val="20"/>
+        </w:rPr>
+        <w:t>ehhez a lerakóhoz</w:t>
+      </w:r>
+      <w:r>
+        <w:rPr>
+          <w:sz w:val="20"/>
+          <w:szCs w:val="20"/>
+        </w:rPr>
+        <w:t xml:space="preserve"> megadott a koordináta a </w:t>
+      </w:r>
+      <w:r>
+        <w:rPr>
+          <w:sz w:val="20"/>
+          <w:szCs w:val="20"/>
+        </w:rPr>
+        <w:t xml:space="preserve">Dél-Pest 7,5 T </w:t>
+      </w:r>
+      <w:r>
+        <w:rPr>
+          <w:sz w:val="20"/>
+          <w:szCs w:val="20"/>
+        </w:rPr>
+        <w:t>behajtási övezethez van közelebb, akkor az alapján számol a program, emiatt a nehezebb járművek ki lesznek zárva a teljesíté</w:t>
+      </w:r>
+      <w:r>
+        <w:rPr>
+          <w:sz w:val="20"/>
+          <w:szCs w:val="20"/>
+        </w:rPr>
+        <w:t>s</w:t>
+      </w:r>
+      <w:r>
+        <w:rPr>
+          <w:sz w:val="20"/>
+          <w:szCs w:val="20"/>
+        </w:rPr>
+        <w:t xml:space="preserve">ből.  </w:t>
       </w:r>
     </w:p>
     <w:p>
@@ -2784,7 +3703,25 @@
           <w:sz w:val="20"/>
           <w:szCs w:val="20"/>
         </w:rPr>
-        <w:t>Teljesítés max. idő túllépés!</w:t>
+        <w:t xml:space="preserve">Teljesítés </w:t>
+      </w:r>
+      <w:proofErr w:type="spellStart"/>
+      <w:r>
+        <w:rPr>
+          <w:i/>
+          <w:sz w:val="20"/>
+          <w:szCs w:val="20"/>
+        </w:rPr>
+        <w:t>max</w:t>
+      </w:r>
+      <w:proofErr w:type="spellEnd"/>
+      <w:r>
+        <w:rPr>
+          <w:i/>
+          <w:sz w:val="20"/>
+          <w:szCs w:val="20"/>
+        </w:rPr>
+        <w:t>. idő túllépés!</w:t>
       </w:r>
       <w:r>
         <w:rPr>
@@ -2813,7 +3750,23 @@
           <w:sz w:val="20"/>
           <w:szCs w:val="20"/>
         </w:rPr>
-        <w:t xml:space="preserve">Teljesítés max. KM túllépés! </w:t>
+        <w:t xml:space="preserve">Teljesítés </w:t>
+      </w:r>
+      <w:proofErr w:type="spellStart"/>
+      <w:r>
+        <w:rPr>
+          <w:sz w:val="20"/>
+          <w:szCs w:val="20"/>
+        </w:rPr>
+        <w:t>max</w:t>
+      </w:r>
+      <w:proofErr w:type="spellEnd"/>
+      <w:r>
+        <w:rPr>
+          <w:sz w:val="20"/>
+          <w:szCs w:val="20"/>
+        </w:rPr>
+        <w:t xml:space="preserve">. KM túllépés! </w:t>
       </w:r>
     </w:p>
     <w:p>
@@ -2836,7 +3789,35 @@
           <w:sz w:val="20"/>
           <w:szCs w:val="20"/>
         </w:rPr>
-        <w:t xml:space="preserve">Túrapont zárva az érkezés időpontjában:xxxxxxxxxxxx </w:t>
+        <w:t>Túrapont zárva az érkezés időpontjában</w:t>
+      </w:r>
+      <w:proofErr w:type="gramStart"/>
+      <w:r>
+        <w:rPr>
+          <w:i/>
+          <w:sz w:val="20"/>
+          <w:szCs w:val="20"/>
+        </w:rPr>
+        <w:t>:</w:t>
+      </w:r>
+      <w:proofErr w:type="spellStart"/>
+      <w:r>
+        <w:rPr>
+          <w:i/>
+          <w:sz w:val="20"/>
+          <w:szCs w:val="20"/>
+        </w:rPr>
+        <w:t>xxxxxxxxxxxx</w:t>
+      </w:r>
+      <w:proofErr w:type="spellEnd"/>
+      <w:proofErr w:type="gramEnd"/>
+      <w:r>
+        <w:rPr>
+          <w:i/>
+          <w:sz w:val="20"/>
+          <w:szCs w:val="20"/>
+        </w:rPr>
+        <w:t xml:space="preserve"> </w:t>
       </w:r>
       <w:r>
         <w:rPr>
@@ -2863,14 +3844,32 @@
         <w:pStyle w:val="Cmsor2"/>
       </w:pPr>
       <w:bookmarkStart w:id="13" w:name="_Toc464141893"/>
-      <w:r>
-        <w:t>FTLSupportX – Szállítási feladatokhoz egy teljesítő jármű meghatározása</w:t>
+      <w:proofErr w:type="spellStart"/>
+      <w:r>
+        <w:t>FTLSupportX</w:t>
+      </w:r>
+      <w:proofErr w:type="spellEnd"/>
+      <w:r>
+        <w:t xml:space="preserve"> – Szállítási feladatokhoz egy teljesítő jármű meghatározása</w:t>
       </w:r>
       <w:bookmarkEnd w:id="13"/>
     </w:p>
     <w:p>
       <w:r>
-        <w:t>Az FTLInterface.FTLSupportX segítségével a</w:t>
+        <w:t xml:space="preserve">Az </w:t>
+      </w:r>
+      <w:proofErr w:type="spellStart"/>
+      <w:r>
+        <w:t>FTLInterface</w:t>
+      </w:r>
+      <w:proofErr w:type="gramStart"/>
+      <w:r>
+        <w:t>.FTLSupportX</w:t>
+      </w:r>
+      <w:proofErr w:type="spellEnd"/>
+      <w:proofErr w:type="gramEnd"/>
+      <w:r>
+        <w:t xml:space="preserve"> segítségével a</w:t>
       </w:r>
       <w:r>
         <w:t>z egyes</w:t>
@@ -2981,7 +3980,15 @@
         <w:t xml:space="preserve">kevesebb költséggel teljesítenek). Ebben az esetben a letervezett szállítási feladatok alapján </w:t>
       </w:r>
       <w:r>
-        <w:t>’Available’</w:t>
+        <w:t>’</w:t>
+      </w:r>
+      <w:proofErr w:type="spellStart"/>
+      <w:r>
+        <w:t>Available</w:t>
+      </w:r>
+      <w:proofErr w:type="spellEnd"/>
+      <w:r>
+        <w:t>’</w:t>
       </w:r>
       <w:r>
         <w:rPr>
@@ -3082,7 +4089,15 @@
     </w:p>
     <w:p>
       <w:r>
-        <w:t>Az FTLSupport-tal megegyezik</w:t>
+        <w:t xml:space="preserve">Az </w:t>
+      </w:r>
+      <w:proofErr w:type="spellStart"/>
+      <w:r>
+        <w:t>FTLSupport-tal</w:t>
+      </w:r>
+      <w:proofErr w:type="spellEnd"/>
+      <w:r>
+        <w:t xml:space="preserve"> megegyezik</w:t>
       </w:r>
     </w:p>
     <w:p>
@@ -3099,7 +4114,15 @@
     </w:p>
     <w:p>
       <w:r>
-        <w:t>Az FTLSupport-tal megegyezik, a különbség</w:t>
+        <w:t xml:space="preserve">Az </w:t>
+      </w:r>
+      <w:proofErr w:type="spellStart"/>
+      <w:r>
+        <w:t>FTLSupport-tal</w:t>
+      </w:r>
+      <w:proofErr w:type="spellEnd"/>
+      <w:r>
+        <w:t xml:space="preserve"> megegyezik, a különbség</w:t>
       </w:r>
       <w:r>
         <w:t>ek</w:t>
@@ -3121,37 +4144,58 @@
           <w:color w:val="auto"/>
         </w:rPr>
       </w:pPr>
-      <w:r>
-        <w:rPr>
-          <w:sz w:val="20"/>
-          <w:szCs w:val="20"/>
-        </w:rPr>
-        <w:lastRenderedPageBreak/>
+      <w:proofErr w:type="gramStart"/>
+      <w:r>
+        <w:rPr>
+          <w:sz w:val="20"/>
+          <w:szCs w:val="20"/>
+        </w:rPr>
         <w:t xml:space="preserve">A  </w:t>
       </w:r>
+      <w:proofErr w:type="spellStart"/>
       <w:r>
         <w:rPr>
           <w:color w:val="38761D"/>
           <w:sz w:val="20"/>
           <w:szCs w:val="20"/>
         </w:rPr>
-        <w:t>FTLCalcTask.</w:t>
-      </w:r>
+        <w:t>FTLCalcTask</w:t>
+      </w:r>
+      <w:proofErr w:type="spellEnd"/>
+      <w:proofErr w:type="gramEnd"/>
       <w:r>
         <w:rPr>
           <w:color w:val="38761D"/>
           <w:sz w:val="20"/>
           <w:szCs w:val="20"/>
         </w:rPr>
+        <w:t>.</w:t>
+      </w:r>
+      <w:r>
+        <w:rPr>
+          <w:color w:val="38761D"/>
+          <w:sz w:val="20"/>
+          <w:szCs w:val="20"/>
+        </w:rPr>
         <w:t xml:space="preserve"> </w:t>
       </w:r>
+      <w:proofErr w:type="spellStart"/>
       <w:r>
         <w:rPr>
           <w:color w:val="38761D"/>
           <w:sz w:val="20"/>
           <w:szCs w:val="20"/>
         </w:rPr>
-        <w:t xml:space="preserve">CalcTours </w:t>
+        <w:t>CalcTours</w:t>
+      </w:r>
+      <w:proofErr w:type="spellEnd"/>
+      <w:r>
+        <w:rPr>
+          <w:color w:val="38761D"/>
+          <w:sz w:val="20"/>
+          <w:szCs w:val="20"/>
+        </w:rPr>
+        <w:t xml:space="preserve"> </w:t>
       </w:r>
       <w:r>
         <w:rPr>
@@ -3238,7 +4282,7 @@
           <w:sz w:val="20"/>
           <w:szCs w:val="20"/>
         </w:rPr>
-        <w:t xml:space="preserve">– az egyéb hibákkal ellentétben- </w:t>
+        <w:t xml:space="preserve">– az </w:t>
       </w:r>
       <w:r>
         <w:rPr>
@@ -3246,15 +4290,34 @@
           <w:sz w:val="20"/>
           <w:szCs w:val="20"/>
         </w:rPr>
+        <w:lastRenderedPageBreak/>
+        <w:t xml:space="preserve">egyéb hibákkal ellentétben- </w:t>
+      </w:r>
+      <w:r>
+        <w:rPr>
+          <w:color w:val="auto"/>
+          <w:sz w:val="20"/>
+          <w:szCs w:val="20"/>
+        </w:rPr>
         <w:t xml:space="preserve">a </w:t>
       </w:r>
+      <w:proofErr w:type="spellStart"/>
       <w:r>
         <w:rPr>
           <w:color w:val="70AD47" w:themeColor="accent6"/>
           <w:sz w:val="20"/>
           <w:szCs w:val="20"/>
         </w:rPr>
-        <w:t xml:space="preserve">Rank </w:t>
+        <w:t>Rank</w:t>
+      </w:r>
+      <w:proofErr w:type="spellEnd"/>
+      <w:r>
+        <w:rPr>
+          <w:color w:val="70AD47" w:themeColor="accent6"/>
+          <w:sz w:val="20"/>
+          <w:szCs w:val="20"/>
+        </w:rPr>
+        <w:t xml:space="preserve"> </w:t>
       </w:r>
       <w:r>
         <w:rPr>
@@ -3280,13 +4343,23 @@
         </w:rPr>
         <w:t xml:space="preserve">. Az </w:t>
       </w:r>
+      <w:proofErr w:type="spellStart"/>
       <w:r>
         <w:rPr>
           <w:color w:val="70AD47" w:themeColor="accent6"/>
           <w:sz w:val="20"/>
           <w:szCs w:val="20"/>
         </w:rPr>
-        <w:t xml:space="preserve">Msg </w:t>
+        <w:t>Msg</w:t>
+      </w:r>
+      <w:proofErr w:type="spellEnd"/>
+      <w:r>
+        <w:rPr>
+          <w:color w:val="70AD47" w:themeColor="accent6"/>
+          <w:sz w:val="20"/>
+          <w:szCs w:val="20"/>
+        </w:rPr>
+        <w:t xml:space="preserve"> </w:t>
       </w:r>
       <w:r>
         <w:rPr>
@@ -3297,13 +4370,23 @@
         </w:rPr>
         <w:t>me</w:t>
       </w:r>
+      <w:proofErr w:type="spellStart"/>
       <w:r>
         <w:rPr>
           <w:color w:val="auto"/>
           <w:sz w:val="20"/>
           <w:szCs w:val="20"/>
         </w:rPr>
-        <w:t>ző alapján állapítható meg</w:t>
+        <w:t>ző</w:t>
+      </w:r>
+      <w:proofErr w:type="spellEnd"/>
+      <w:r>
+        <w:rPr>
+          <w:color w:val="auto"/>
+          <w:sz w:val="20"/>
+          <w:szCs w:val="20"/>
+        </w:rPr>
+        <w:t xml:space="preserve"> alapján állapítható meg</w:t>
       </w:r>
       <w:r>
         <w:rPr>
@@ -3325,11 +4408,16 @@
       <w:r>
         <w:t>Más szállítási feladatot teljesít</w:t>
       </w:r>
+      <w:proofErr w:type="gramStart"/>
       <w:r>
         <w:t>!</w:t>
       </w:r>
       <w:r>
-        <w:t xml:space="preserve">: </w:t>
+        <w:t>:</w:t>
+      </w:r>
+      <w:proofErr w:type="gramEnd"/>
+      <w:r>
+        <w:t xml:space="preserve"> </w:t>
       </w:r>
       <w:r>
         <w:t>A jármű egy másik szá</w:t>
@@ -3350,7 +4438,15 @@
         </w:numPr>
       </w:pPr>
       <w:r>
-        <w:t xml:space="preserve">Nem teljesíti a szállítási feladatot!:Kiválasztásra került egy túraajánlat, a többi érvényes ajánlat </w:t>
+        <w:t>Nem teljesíti a szállítási feladatot</w:t>
+      </w:r>
+      <w:proofErr w:type="gramStart"/>
+      <w:r>
+        <w:t>!:</w:t>
+      </w:r>
+      <w:proofErr w:type="gramEnd"/>
+      <w:r>
+        <w:t xml:space="preserve">Kiválasztásra került egy túraajánlat, a többi érvényes ajánlat </w:t>
       </w:r>
       <w:r>
         <w:t>ERR státuszt és ezt az üzenetet kapja</w:t>
@@ -5609,7 +6705,7 @@
 </file>
 
 <file path=customXml/itemProps1.xml><?xml version="1.0" encoding="utf-8"?>
-<ds:datastoreItem xmlns:ds="http://schemas.openxmlformats.org/officeDocument/2006/customXml" ds:itemID="{19CA7C2A-53C9-4D51-AC80-82700DE0428C}">
+<ds:datastoreItem xmlns:ds="http://schemas.openxmlformats.org/officeDocument/2006/customXml" ds:itemID="{F1FC3FDB-C82C-45FC-B0C0-B1C211456306}">
   <ds:schemaRefs>
     <ds:schemaRef ds:uri="http://schemas.openxmlformats.org/officeDocument/2006/bibliography"/>
   </ds:schemaRefs>

--- a/doc/FTLSupporter használata.docx
+++ b/doc/FTLSupporter használata.docx
@@ -28,7 +28,10 @@
         <w:jc w:val="both"/>
       </w:pPr>
       <w:r>
-        <w:t>Verzió:3.7.5</w:t>
+        <w:t>Verzió:3.7.</w:t>
+      </w:r>
+      <w:r>
+        <w:t>7</w:t>
       </w:r>
     </w:p>
     <w:p>
@@ -96,7 +99,7 @@
           <w:r>
             <w:fldChar w:fldCharType="separate"/>
           </w:r>
-          <w:hyperlink w:anchor="_Toc464141888" w:history="1">
+          <w:hyperlink w:anchor="_Toc473013417" w:history="1">
             <w:r>
               <w:rPr>
                 <w:rStyle w:val="Hiperhivatkozs"/>
@@ -123,7 +126,7 @@
                 <w:noProof/>
                 <w:webHidden/>
               </w:rPr>
-              <w:instrText xml:space="preserve"> PAGEREF _Toc464141888 \h </w:instrText>
+              <w:instrText xml:space="preserve"> PAGEREF _Toc473013417 \h </w:instrText>
             </w:r>
             <w:r>
               <w:rPr>
@@ -166,7 +169,7 @@
               <w:color w:val="auto"/>
             </w:rPr>
           </w:pPr>
-          <w:hyperlink w:anchor="_Toc464141889" w:history="1">
+          <w:hyperlink w:anchor="_Toc473013418" w:history="1">
             <w:r>
               <w:rPr>
                 <w:rStyle w:val="Hiperhivatkozs"/>
@@ -193,7 +196,7 @@
                 <w:noProof/>
                 <w:webHidden/>
               </w:rPr>
-              <w:instrText xml:space="preserve"> PAGEREF _Toc464141889 \h </w:instrText>
+              <w:instrText xml:space="preserve"> PAGEREF _Toc473013418 \h </w:instrText>
             </w:r>
             <w:r>
               <w:rPr>
@@ -236,7 +239,7 @@
               <w:color w:val="auto"/>
             </w:rPr>
           </w:pPr>
-          <w:hyperlink w:anchor="_Toc464141890" w:history="1">
+          <w:hyperlink w:anchor="_Toc473013419" w:history="1">
             <w:r>
               <w:rPr>
                 <w:rStyle w:val="Hiperhivatkozs"/>
@@ -263,7 +266,7 @@
                 <w:noProof/>
                 <w:webHidden/>
               </w:rPr>
-              <w:instrText xml:space="preserve"> PAGEREF _Toc464141890 \h </w:instrText>
+              <w:instrText xml:space="preserve"> PAGEREF _Toc473013419 \h </w:instrText>
             </w:r>
             <w:r>
               <w:rPr>
@@ -306,7 +309,7 @@
               <w:color w:val="auto"/>
             </w:rPr>
           </w:pPr>
-          <w:hyperlink w:anchor="_Toc464141891" w:history="1">
+          <w:hyperlink w:anchor="_Toc473013420" w:history="1">
             <w:r>
               <w:rPr>
                 <w:rStyle w:val="Hiperhivatkozs"/>
@@ -333,7 +336,7 @@
                 <w:noProof/>
                 <w:webHidden/>
               </w:rPr>
-              <w:instrText xml:space="preserve"> PAGEREF _Toc464141891 \h </w:instrText>
+              <w:instrText xml:space="preserve"> PAGEREF _Toc473013420 \h </w:instrText>
             </w:r>
             <w:r>
               <w:rPr>
@@ -376,7 +379,7 @@
               <w:color w:val="auto"/>
             </w:rPr>
           </w:pPr>
-          <w:hyperlink w:anchor="_Toc464141892" w:history="1">
+          <w:hyperlink w:anchor="_Toc473013421" w:history="1">
             <w:r>
               <w:rPr>
                 <w:rStyle w:val="Hiperhivatkozs"/>
@@ -403,7 +406,7 @@
                 <w:noProof/>
                 <w:webHidden/>
               </w:rPr>
-              <w:instrText xml:space="preserve"> PAGEREF _Toc464141892 \h </w:instrText>
+              <w:instrText xml:space="preserve"> PAGEREF _Toc473013421 \h </w:instrText>
             </w:r>
             <w:r>
               <w:rPr>
@@ -446,7 +449,7 @@
               <w:color w:val="auto"/>
             </w:rPr>
           </w:pPr>
-          <w:hyperlink w:anchor="_Toc464141893" w:history="1">
+          <w:hyperlink w:anchor="_Toc473013422" w:history="1">
             <w:r>
               <w:rPr>
                 <w:rStyle w:val="Hiperhivatkozs"/>
@@ -473,7 +476,7 @@
                 <w:noProof/>
                 <w:webHidden/>
               </w:rPr>
-              <w:instrText xml:space="preserve"> PAGEREF _Toc464141893 \h </w:instrText>
+              <w:instrText xml:space="preserve"> PAGEREF _Toc473013422 \h </w:instrText>
             </w:r>
             <w:r>
               <w:rPr>
@@ -516,7 +519,7 @@
               <w:color w:val="auto"/>
             </w:rPr>
           </w:pPr>
-          <w:hyperlink w:anchor="_Toc464141894" w:history="1">
+          <w:hyperlink w:anchor="_Toc473013423" w:history="1">
             <w:r>
               <w:rPr>
                 <w:rStyle w:val="Hiperhivatkozs"/>
@@ -543,7 +546,7 @@
                 <w:noProof/>
                 <w:webHidden/>
               </w:rPr>
-              <w:instrText xml:space="preserve"> PAGEREF _Toc464141894 \h </w:instrText>
+              <w:instrText xml:space="preserve"> PAGEREF _Toc473013423 \h </w:instrText>
             </w:r>
             <w:r>
               <w:rPr>
@@ -563,7 +566,7 @@
                 <w:noProof/>
                 <w:webHidden/>
               </w:rPr>
-              <w:t>5</w:t>
+              <w:t>6</w:t>
             </w:r>
             <w:r>
               <w:rPr>
@@ -586,7 +589,7 @@
               <w:color w:val="auto"/>
             </w:rPr>
           </w:pPr>
-          <w:hyperlink w:anchor="_Toc464141895" w:history="1">
+          <w:hyperlink w:anchor="_Toc473013424" w:history="1">
             <w:r>
               <w:rPr>
                 <w:rStyle w:val="Hiperhivatkozs"/>
@@ -613,7 +616,7 @@
                 <w:noProof/>
                 <w:webHidden/>
               </w:rPr>
-              <w:instrText xml:space="preserve"> PAGEREF _Toc464141895 \h </w:instrText>
+              <w:instrText xml:space="preserve"> PAGEREF _Toc473013424 \h </w:instrText>
             </w:r>
             <w:r>
               <w:rPr>
@@ -633,7 +636,147 @@
                 <w:noProof/>
                 <w:webHidden/>
               </w:rPr>
-              <w:t>5</w:t>
+              <w:t>6</w:t>
+            </w:r>
+            <w:r>
+              <w:rPr>
+                <w:noProof/>
+                <w:webHidden/>
+              </w:rPr>
+              <w:fldChar w:fldCharType="end"/>
+            </w:r>
+          </w:hyperlink>
+        </w:p>
+        <w:p>
+          <w:pPr>
+            <w:pStyle w:val="TJ2"/>
+            <w:tabs>
+              <w:tab w:val="right" w:leader="dot" w:pos="9350"/>
+            </w:tabs>
+            <w:rPr>
+              <w:rFonts w:asciiTheme="minorHAnsi" w:eastAsiaTheme="minorEastAsia" w:hAnsiTheme="minorHAnsi" w:cstheme="minorBidi"/>
+              <w:noProof/>
+              <w:color w:val="auto"/>
+            </w:rPr>
+          </w:pPr>
+          <w:hyperlink w:anchor="_Toc473013425" w:history="1">
+            <w:r>
+              <w:rPr>
+                <w:rStyle w:val="Hiperhivatkozs"/>
+                <w:noProof/>
+              </w:rPr>
+              <w:t>Egy verzió használata előtt végrehajtandó adatbázis-műveletek</w:t>
+            </w:r>
+            <w:r>
+              <w:rPr>
+                <w:noProof/>
+                <w:webHidden/>
+              </w:rPr>
+              <w:tab/>
+            </w:r>
+            <w:r>
+              <w:rPr>
+                <w:noProof/>
+                <w:webHidden/>
+              </w:rPr>
+              <w:fldChar w:fldCharType="begin"/>
+            </w:r>
+            <w:r>
+              <w:rPr>
+                <w:noProof/>
+                <w:webHidden/>
+              </w:rPr>
+              <w:instrText xml:space="preserve"> PAGEREF _Toc473013425 \h </w:instrText>
+            </w:r>
+            <w:r>
+              <w:rPr>
+                <w:noProof/>
+                <w:webHidden/>
+              </w:rPr>
+            </w:r>
+            <w:r>
+              <w:rPr>
+                <w:noProof/>
+                <w:webHidden/>
+              </w:rPr>
+              <w:fldChar w:fldCharType="separate"/>
+            </w:r>
+            <w:r>
+              <w:rPr>
+                <w:noProof/>
+                <w:webHidden/>
+              </w:rPr>
+              <w:t>6</w:t>
+            </w:r>
+            <w:r>
+              <w:rPr>
+                <w:noProof/>
+                <w:webHidden/>
+              </w:rPr>
+              <w:fldChar w:fldCharType="end"/>
+            </w:r>
+          </w:hyperlink>
+        </w:p>
+        <w:p>
+          <w:pPr>
+            <w:pStyle w:val="TJ3"/>
+            <w:tabs>
+              <w:tab w:val="right" w:leader="dot" w:pos="9350"/>
+            </w:tabs>
+            <w:rPr>
+              <w:rFonts w:asciiTheme="minorHAnsi" w:eastAsiaTheme="minorEastAsia" w:hAnsiTheme="minorHAnsi" w:cstheme="minorBidi"/>
+              <w:noProof/>
+              <w:color w:val="auto"/>
+            </w:rPr>
+          </w:pPr>
+          <w:hyperlink w:anchor="_Toc473013426" w:history="1">
+            <w:r>
+              <w:rPr>
+                <w:rStyle w:val="Hiperhivatkozs"/>
+                <w:noProof/>
+              </w:rPr>
+              <w:t>3.7.7</w:t>
+            </w:r>
+            <w:r>
+              <w:rPr>
+                <w:noProof/>
+                <w:webHidden/>
+              </w:rPr>
+              <w:tab/>
+            </w:r>
+            <w:r>
+              <w:rPr>
+                <w:noProof/>
+                <w:webHidden/>
+              </w:rPr>
+              <w:fldChar w:fldCharType="begin"/>
+            </w:r>
+            <w:r>
+              <w:rPr>
+                <w:noProof/>
+                <w:webHidden/>
+              </w:rPr>
+              <w:instrText xml:space="preserve"> PAGEREF _Toc473013426 \h </w:instrText>
+            </w:r>
+            <w:r>
+              <w:rPr>
+                <w:noProof/>
+                <w:webHidden/>
+              </w:rPr>
+            </w:r>
+            <w:r>
+              <w:rPr>
+                <w:noProof/>
+                <w:webHidden/>
+              </w:rPr>
+              <w:fldChar w:fldCharType="separate"/>
+            </w:r>
+            <w:r>
+              <w:rPr>
+                <w:noProof/>
+                <w:webHidden/>
+              </w:rPr>
+              <w:t>6</w:t>
             </w:r>
             <w:r>
               <w:rPr>
@@ -666,7 +809,7 @@
       <w:pPr>
         <w:pStyle w:val="Cmsor2"/>
       </w:pPr>
-      <w:bookmarkStart w:id="2" w:name="_Toc464141888"/>
+      <w:bookmarkStart w:id="2" w:name="_Toc473013417"/>
       <w:proofErr w:type="spellStart"/>
       <w:r>
         <w:t>FTLSupport</w:t>
@@ -796,6 +939,7 @@
         <w:jc w:val="both"/>
       </w:pPr>
       <w:r>
+        <w:lastRenderedPageBreak/>
         <w:t>Futó túrája van (</w:t>
       </w:r>
       <w:proofErr w:type="spellStart"/>
@@ -823,7 +967,6 @@
         <w:jc w:val="both"/>
       </w:pPr>
       <w:r>
-        <w:lastRenderedPageBreak/>
         <w:t xml:space="preserve">A fentieken felül megadható, hogy jármű irányos túrát teljesít-e. </w:t>
       </w:r>
       <w:r>
@@ -961,18 +1104,109 @@
       <w:pPr>
         <w:jc w:val="both"/>
       </w:pPr>
-    </w:p>
-    <w:p>
-      <w:pPr>
-        <w:jc w:val="both"/>
-      </w:pPr>
+      <w:r>
+        <w:t>A fentieken felül megadható az egyes túrapontokra, hogy mely járműtulajdonságok (</w:t>
+      </w:r>
+      <w:proofErr w:type="spellStart"/>
+      <w:r>
+        <w:rPr>
+          <w:color w:val="38761D"/>
+        </w:rPr>
+        <w:t>TruckTypes</w:t>
+      </w:r>
+      <w:proofErr w:type="spellEnd"/>
+      <w:r>
+        <w:t xml:space="preserve">) </w:t>
+      </w:r>
       <w:proofErr w:type="gramStart"/>
       <w:r>
+        <w:t>engedélyezettek</w:t>
+      </w:r>
+      <w:proofErr w:type="gramEnd"/>
+      <w:r>
+        <w:t xml:space="preserve"> ill. tiltottak a teljesítésben</w:t>
+      </w:r>
+      <w:r>
+        <w:t xml:space="preserve"> (</w:t>
+      </w:r>
+      <w:proofErr w:type="spellStart"/>
+      <w:r>
+        <w:rPr>
+          <w:rFonts w:ascii="Consolas" w:hAnsi="Consolas" w:cs="Consolas"/>
+          <w:color w:val="538135" w:themeColor="accent6" w:themeShade="BF"/>
+          <w:sz w:val="19"/>
+          <w:szCs w:val="19"/>
+        </w:rPr>
+        <w:t>InclTruckProps</w:t>
+      </w:r>
+      <w:proofErr w:type="spellEnd"/>
+      <w:r>
+        <w:rPr>
+          <w:rFonts w:ascii="Consolas" w:hAnsi="Consolas" w:cs="Consolas"/>
+          <w:color w:val="538135" w:themeColor="accent6" w:themeShade="BF"/>
+          <w:sz w:val="19"/>
+          <w:szCs w:val="19"/>
+        </w:rPr>
+        <w:t xml:space="preserve"> </w:t>
+      </w:r>
+      <w:proofErr w:type="spellStart"/>
+      <w:r>
+        <w:rPr>
+          <w:rFonts w:ascii="Consolas" w:hAnsi="Consolas" w:cs="Consolas"/>
+          <w:sz w:val="19"/>
+          <w:szCs w:val="19"/>
+        </w:rPr>
+        <w:t>ill</w:t>
+      </w:r>
+      <w:proofErr w:type="spellEnd"/>
+      <w:r>
+        <w:rPr>
+          <w:rFonts w:ascii="Consolas" w:hAnsi="Consolas" w:cs="Consolas"/>
+          <w:sz w:val="19"/>
+          <w:szCs w:val="19"/>
+        </w:rPr>
+        <w:t xml:space="preserve"> </w:t>
+      </w:r>
+      <w:proofErr w:type="spellStart"/>
+      <w:r>
+        <w:rPr>
+          <w:rFonts w:ascii="Consolas" w:hAnsi="Consolas" w:cs="Consolas"/>
+          <w:color w:val="538135" w:themeColor="accent6" w:themeShade="BF"/>
+          <w:sz w:val="19"/>
+          <w:szCs w:val="19"/>
+        </w:rPr>
+        <w:t>ExclTruckProps</w:t>
+      </w:r>
+      <w:proofErr w:type="spellEnd"/>
+      <w:r>
+        <w:t>)</w:t>
+      </w:r>
+      <w:r>
+        <w:t xml:space="preserve">.  </w:t>
+      </w:r>
+    </w:p>
+    <w:p>
+      <w:pPr>
+        <w:jc w:val="both"/>
+      </w:pPr>
+    </w:p>
+    <w:p>
+      <w:pPr>
+        <w:jc w:val="both"/>
+      </w:pPr>
+      <w:proofErr w:type="gramStart"/>
+      <w:r>
         <w:t>Egy  beosztandó</w:t>
       </w:r>
       <w:proofErr w:type="gramEnd"/>
       <w:r>
-        <w:t xml:space="preserve"> szállítási feladathoz az alábbi esetben rendelhető jármű:</w:t>
+        <w:t xml:space="preserve"> szállítási feladathoz az alábbi esetben rendelhető jármű</w:t>
+      </w:r>
+      <w:r>
+        <w:t xml:space="preserve"> (zöld háttérben a vonatkozó üzenet)</w:t>
+      </w:r>
+      <w:r>
+        <w:t>:</w:t>
       </w:r>
     </w:p>
     <w:p>
@@ -1330,6 +1564,9 @@
       </w:r>
       <w:proofErr w:type="spellEnd"/>
       <w:r>
+        <w:t>.</w:t>
+      </w:r>
+      <w:r>
         <w:t xml:space="preserve"> teljesíthető távolságát nem lépjük </w:t>
       </w:r>
       <w:proofErr w:type="gramStart"/>
@@ -1402,6 +1639,9 @@
       </w:r>
       <w:proofErr w:type="spellEnd"/>
       <w:r>
+        <w:t>.</w:t>
+      </w:r>
+      <w:r>
         <w:t xml:space="preserve"> teljesítési idejét nem lépjük túl</w:t>
       </w:r>
       <w:r>
@@ -1452,6 +1692,243 @@
     </w:p>
     <w:p>
       <w:pPr>
+        <w:numPr>
+          <w:ilvl w:val="0"/>
+          <w:numId w:val="3"/>
+        </w:numPr>
+        <w:ind w:hanging="360"/>
+        <w:contextualSpacing/>
+        <w:jc w:val="both"/>
+      </w:pPr>
+      <w:r>
+        <w:t>A túrapont engedélyezett járműtípusai kitöltöttek (</w:t>
+      </w:r>
+      <w:proofErr w:type="spellStart"/>
+      <w:r>
+        <w:rPr>
+          <w:rFonts w:ascii="Consolas" w:hAnsi="Consolas" w:cs="Consolas"/>
+          <w:color w:val="538135" w:themeColor="accent6" w:themeShade="BF"/>
+          <w:sz w:val="19"/>
+          <w:szCs w:val="19"/>
+        </w:rPr>
+        <w:t>InclTruckProps</w:t>
+      </w:r>
+      <w:proofErr w:type="spellEnd"/>
+      <w:r>
+        <w:t>) és a jármű tulajdonságai (</w:t>
+      </w:r>
+      <w:proofErr w:type="spellStart"/>
+      <w:r>
+        <w:rPr>
+          <w:rFonts w:ascii="Consolas" w:hAnsi="Consolas" w:cs="Consolas"/>
+          <w:color w:val="538135" w:themeColor="accent6" w:themeShade="BF"/>
+          <w:sz w:val="19"/>
+          <w:szCs w:val="19"/>
+        </w:rPr>
+        <w:t>TruckProps</w:t>
+      </w:r>
+      <w:proofErr w:type="spellEnd"/>
+      <w:r>
+        <w:rPr>
+          <w:rFonts w:ascii="Consolas" w:hAnsi="Consolas" w:cs="Consolas"/>
+          <w:sz w:val="19"/>
+          <w:szCs w:val="19"/>
+        </w:rPr>
+        <w:t xml:space="preserve">) </w:t>
+      </w:r>
+      <w:r>
+        <w:t>között szer</w:t>
+      </w:r>
+      <w:r>
+        <w:t>epel a tulajdonság:</w:t>
+      </w:r>
+      <w:r>
+        <w:rPr>
+          <w:rFonts w:ascii="Consolas" w:hAnsi="Consolas" w:cs="Consolas"/>
+          <w:color w:val="A31515"/>
+          <w:sz w:val="19"/>
+          <w:szCs w:val="19"/>
+          <w:highlight w:val="green"/>
+        </w:rPr>
+        <w:t xml:space="preserve">A járműnek nincs olyan </w:t>
+      </w:r>
+      <w:proofErr w:type="gramStart"/>
+      <w:r>
+        <w:rPr>
+          <w:rFonts w:ascii="Consolas" w:hAnsi="Consolas" w:cs="Consolas"/>
+          <w:color w:val="A31515"/>
+          <w:sz w:val="19"/>
+          <w:szCs w:val="19"/>
+          <w:highlight w:val="green"/>
+        </w:rPr>
+        <w:t>tulajdonsága</w:t>
+      </w:r>
+      <w:proofErr w:type="gramEnd"/>
+      <w:r>
+        <w:rPr>
+          <w:rFonts w:ascii="Consolas" w:hAnsi="Consolas" w:cs="Consolas"/>
+          <w:color w:val="A31515"/>
+          <w:sz w:val="19"/>
+          <w:szCs w:val="19"/>
+          <w:highlight w:val="green"/>
+        </w:rPr>
+        <w:t xml:space="preserve"> ami a túrapont teljesítéséhez </w:t>
+      </w:r>
+      <w:proofErr w:type="spellStart"/>
+      <w:r>
+        <w:rPr>
+          <w:rFonts w:ascii="Consolas" w:hAnsi="Consolas" w:cs="Consolas"/>
+          <w:color w:val="A31515"/>
+          <w:sz w:val="19"/>
+          <w:szCs w:val="19"/>
+          <w:highlight w:val="green"/>
+        </w:rPr>
+        <w:t>szükésges</w:t>
+      </w:r>
+      <w:proofErr w:type="spellEnd"/>
+      <w:r>
+        <w:rPr>
+          <w:rFonts w:ascii="Consolas" w:hAnsi="Consolas" w:cs="Consolas"/>
+          <w:color w:val="A31515"/>
+          <w:sz w:val="19"/>
+          <w:szCs w:val="19"/>
+          <w:highlight w:val="green"/>
+        </w:rPr>
+        <w:t>! (</w:t>
+      </w:r>
+      <w:proofErr w:type="spellStart"/>
+      <w:r>
+        <w:rPr>
+          <w:rFonts w:ascii="Consolas" w:hAnsi="Consolas" w:cs="Consolas"/>
+          <w:color w:val="A31515"/>
+          <w:sz w:val="19"/>
+          <w:szCs w:val="19"/>
+          <w:highlight w:val="green"/>
+        </w:rPr>
+        <w:t>TruckProps</w:t>
+      </w:r>
+      <w:proofErr w:type="spellEnd"/>
+      <w:r>
+        <w:rPr>
+          <w:rFonts w:ascii="Consolas" w:hAnsi="Consolas" w:cs="Consolas"/>
+          <w:color w:val="A31515"/>
+          <w:sz w:val="19"/>
+          <w:szCs w:val="19"/>
+          <w:highlight w:val="green"/>
+        </w:rPr>
+        <w:t>)</w:t>
+      </w:r>
+    </w:p>
+    <w:p>
+      <w:pPr>
+        <w:numPr>
+          <w:ilvl w:val="0"/>
+          <w:numId w:val="3"/>
+        </w:numPr>
+        <w:ind w:hanging="360"/>
+        <w:contextualSpacing/>
+        <w:jc w:val="both"/>
+        <w:rPr>
+          <w:highlight w:val="green"/>
+        </w:rPr>
+      </w:pPr>
+      <w:r>
+        <w:t>A túrapont tiltott járműtípusai kitöltöttek (</w:t>
+      </w:r>
+      <w:proofErr w:type="spellStart"/>
+      <w:r>
+        <w:rPr>
+          <w:rFonts w:ascii="Consolas" w:hAnsi="Consolas" w:cs="Consolas"/>
+          <w:color w:val="538135" w:themeColor="accent6" w:themeShade="BF"/>
+          <w:sz w:val="19"/>
+          <w:szCs w:val="19"/>
+        </w:rPr>
+        <w:t>InclTruckProps</w:t>
+      </w:r>
+      <w:proofErr w:type="spellEnd"/>
+      <w:r>
+        <w:t>) és a</w:t>
+      </w:r>
+      <w:r>
+        <w:t xml:space="preserve"> jármű tulajdonságai (</w:t>
+      </w:r>
+      <w:proofErr w:type="spellStart"/>
+      <w:r>
+        <w:rPr>
+          <w:rFonts w:ascii="Consolas" w:hAnsi="Consolas" w:cs="Consolas"/>
+          <w:color w:val="538135" w:themeColor="accent6" w:themeShade="BF"/>
+          <w:sz w:val="19"/>
+          <w:szCs w:val="19"/>
+        </w:rPr>
+        <w:t>TruckProps</w:t>
+      </w:r>
+      <w:proofErr w:type="spellEnd"/>
+      <w:r>
+        <w:rPr>
+          <w:rFonts w:ascii="Consolas" w:hAnsi="Consolas" w:cs="Consolas"/>
+          <w:sz w:val="19"/>
+          <w:szCs w:val="19"/>
+        </w:rPr>
+        <w:t xml:space="preserve">) </w:t>
+      </w:r>
+      <w:r>
+        <w:t xml:space="preserve">között </w:t>
+      </w:r>
+      <w:r>
+        <w:t xml:space="preserve">nem </w:t>
+      </w:r>
+      <w:r>
+        <w:t>szer</w:t>
+      </w:r>
+      <w:r>
+        <w:t>epel a tulajdonság:</w:t>
+      </w:r>
+      <w:r>
+        <w:rPr>
+          <w:rFonts w:ascii="Consolas" w:hAnsi="Consolas" w:cs="Consolas"/>
+          <w:color w:val="A31515"/>
+          <w:sz w:val="19"/>
+          <w:szCs w:val="19"/>
+        </w:rPr>
+        <w:t xml:space="preserve"> </w:t>
+      </w:r>
+      <w:r>
+        <w:rPr>
+          <w:rFonts w:ascii="Consolas" w:hAnsi="Consolas" w:cs="Consolas"/>
+          <w:color w:val="A31515"/>
+          <w:sz w:val="19"/>
+          <w:szCs w:val="19"/>
+          <w:highlight w:val="green"/>
+        </w:rPr>
+        <w:t>A jármű tulajdonsága alapján nem teljesítheti a túrapontot (</w:t>
+      </w:r>
+      <w:proofErr w:type="spellStart"/>
+      <w:r>
+        <w:rPr>
+          <w:rFonts w:ascii="Consolas" w:hAnsi="Consolas" w:cs="Consolas"/>
+          <w:color w:val="A31515"/>
+          <w:sz w:val="19"/>
+          <w:szCs w:val="19"/>
+          <w:highlight w:val="green"/>
+        </w:rPr>
+        <w:t>TruckProps</w:t>
+      </w:r>
+      <w:proofErr w:type="spellEnd"/>
+      <w:r>
+        <w:rPr>
+          <w:rFonts w:ascii="Consolas" w:hAnsi="Consolas" w:cs="Consolas"/>
+          <w:color w:val="A31515"/>
+          <w:sz w:val="19"/>
+          <w:szCs w:val="19"/>
+          <w:highlight w:val="green"/>
+        </w:rPr>
+        <w:t>)</w:t>
+      </w:r>
+    </w:p>
+    <w:p>
+      <w:pPr>
+        <w:ind w:left="720"/>
+        <w:contextualSpacing/>
         <w:jc w:val="both"/>
       </w:pPr>
     </w:p>
@@ -1466,7 +1943,7 @@
         <w:contextualSpacing w:val="0"/>
         <w:jc w:val="both"/>
       </w:pPr>
-      <w:bookmarkStart w:id="3" w:name="_Toc464141889"/>
+      <w:bookmarkStart w:id="3" w:name="_Toc473013418"/>
       <w:r>
         <w:t>Működés</w:t>
       </w:r>
@@ -1515,6 +1992,7 @@
         </w:numPr>
       </w:pPr>
       <w:r>
+        <w:lastRenderedPageBreak/>
         <w:t>Az egyes szállítási feladatokhoz a szóba jöhető járművek meghatározása</w:t>
       </w:r>
     </w:p>
@@ -1551,7 +2029,7 @@
         </w:numPr>
       </w:pPr>
       <w:r>
-        <w:t>Járműkapacitás megfelelő?</w:t>
+        <w:t>Amennyiben a túrapontra megadtuk. az engedélyező feltételben szerepel-e a járműtulajdonság</w:t>
       </w:r>
     </w:p>
     <w:p>
@@ -1563,6 +2041,30 @@
         </w:numPr>
       </w:pPr>
       <w:r>
+        <w:t>Amennyiben a túrapontra megadtuk. az tiltó feltételben NEM szerepel-e a járműtulajdonság</w:t>
+      </w:r>
+    </w:p>
+    <w:p>
+      <w:pPr>
+        <w:pStyle w:val="Listaszerbekezds"/>
+        <w:numPr>
+          <w:ilvl w:val="1"/>
+          <w:numId w:val="12"/>
+        </w:numPr>
+      </w:pPr>
+      <w:r>
+        <w:t>Járműkapacitás megfelelő?</w:t>
+      </w:r>
+    </w:p>
+    <w:p>
+      <w:pPr>
+        <w:pStyle w:val="Listaszerbekezds"/>
+        <w:numPr>
+          <w:ilvl w:val="1"/>
+          <w:numId w:val="12"/>
+        </w:numPr>
+      </w:pPr>
+      <w:r>
         <w:t>A jármű pillanatnyi időpontja az összes túrapont zárása előtti-e</w:t>
       </w:r>
     </w:p>
@@ -1623,7 +2125,6 @@
         </w:numPr>
       </w:pPr>
       <w:r>
-        <w:lastRenderedPageBreak/>
         <w:t>Hibák beállítása</w:t>
       </w:r>
     </w:p>
@@ -1646,7 +2147,7 @@
         <w:jc w:val="both"/>
       </w:pPr>
       <w:bookmarkStart w:id="4" w:name="_h4evvvn4mrq6" w:colFirst="0" w:colLast="0"/>
-      <w:bookmarkStart w:id="5" w:name="_Toc464141890"/>
+      <w:bookmarkStart w:id="5" w:name="_Toc473013419"/>
       <w:bookmarkEnd w:id="4"/>
       <w:r>
         <w:t>Paraméterek:</w:t>
@@ -1877,7 +2378,7 @@
         <w:jc w:val="both"/>
       </w:pPr>
       <w:bookmarkStart w:id="6" w:name="_o39gpukxpbc" w:colFirst="0" w:colLast="0"/>
-      <w:bookmarkStart w:id="7" w:name="_Toc464141891"/>
+      <w:bookmarkStart w:id="7" w:name="_Toc473013420"/>
       <w:bookmarkEnd w:id="6"/>
       <w:r>
         <w:t>Visszatérési érték:</w:t>
@@ -2087,6 +2588,7 @@
         <w:rPr>
           <w:b/>
         </w:rPr>
+        <w:lastRenderedPageBreak/>
         <w:t>VALIDATIONERROR</w:t>
       </w:r>
       <w:r>
@@ -2428,7 +2930,6 @@
         <w:rPr>
           <w:b/>
         </w:rPr>
-        <w:lastRenderedPageBreak/>
         <w:t>RESULT</w:t>
       </w:r>
       <w:r>
@@ -2977,7 +3478,7 @@
         <w:jc w:val="both"/>
       </w:pPr>
       <w:bookmarkStart w:id="8" w:name="_ajjufb91vj9l" w:colFirst="0" w:colLast="0"/>
-      <w:bookmarkStart w:id="9" w:name="_Toc464141892"/>
+      <w:bookmarkStart w:id="9" w:name="_Toc473013421"/>
       <w:bookmarkEnd w:id="8"/>
       <w:r>
         <w:t>Hibaüzenetek:</w:t>
@@ -3191,8 +3692,6 @@
         </w:rPr>
         <w:t xml:space="preserve">. </w:t>
       </w:r>
-      <w:bookmarkStart w:id="11" w:name="_GoBack"/>
-      <w:bookmarkEnd w:id="11"/>
     </w:p>
     <w:p>
       <w:pPr>
@@ -3205,9 +3704,10 @@
         <w:contextualSpacing w:val="0"/>
         <w:jc w:val="both"/>
       </w:pPr>
-      <w:bookmarkStart w:id="12" w:name="_bfp3yyknpgc5" w:colFirst="0" w:colLast="0"/>
-      <w:bookmarkEnd w:id="12"/>
-      <w:r>
+      <w:bookmarkStart w:id="11" w:name="_bfp3yyknpgc5" w:colFirst="0" w:colLast="0"/>
+      <w:bookmarkEnd w:id="11"/>
+      <w:r>
+        <w:lastRenderedPageBreak/>
         <w:t>Eredmény hibák</w:t>
       </w:r>
     </w:p>
@@ -3371,28 +3871,44 @@
         <w:t xml:space="preserve"> </w:t>
       </w:r>
       <w:r>
+        <w:rPr>
+          <w:sz w:val="20"/>
+          <w:szCs w:val="20"/>
+        </w:rPr>
         <w:t>A jármű kapacitása (</w:t>
       </w:r>
       <w:proofErr w:type="spellStart"/>
       <w:r>
         <w:rPr>
           <w:color w:val="38761D"/>
+          <w:sz w:val="20"/>
+          <w:szCs w:val="20"/>
         </w:rPr>
         <w:t>Capacity</w:t>
       </w:r>
       <w:proofErr w:type="spellEnd"/>
       <w:r>
+        <w:rPr>
+          <w:sz w:val="20"/>
+          <w:szCs w:val="20"/>
+        </w:rPr>
         <w:t>) nagyobb, vagy egyenlő a beosztandó feladat súlyával (</w:t>
       </w:r>
       <w:proofErr w:type="spellStart"/>
       <w:r>
         <w:rPr>
           <w:color w:val="38761D"/>
+          <w:sz w:val="20"/>
+          <w:szCs w:val="20"/>
         </w:rPr>
         <w:t>Weight</w:t>
       </w:r>
       <w:proofErr w:type="spellEnd"/>
       <w:r>
+        <w:rPr>
+          <w:sz w:val="20"/>
+          <w:szCs w:val="20"/>
+        </w:rPr>
         <w:t>)</w:t>
       </w:r>
     </w:p>
@@ -3616,15 +4132,7 @@
           <w:sz w:val="20"/>
           <w:szCs w:val="20"/>
         </w:rPr>
-        <w:t xml:space="preserve">rdinátája </w:t>
-      </w:r>
-      <w:r>
-        <w:rPr>
-          <w:sz w:val="20"/>
-          <w:szCs w:val="20"/>
-        </w:rPr>
-        <w:lastRenderedPageBreak/>
-        <w:t xml:space="preserve">valamelyik behajtási övezethez van közel, és a program </w:t>
+        <w:t xml:space="preserve">rdinátája valamelyik behajtási övezethez van közel, és a program </w:t>
       </w:r>
       <w:r>
         <w:rPr>
@@ -3829,8 +4337,261 @@
     </w:p>
     <w:p>
       <w:pPr>
+        <w:numPr>
+          <w:ilvl w:val="0"/>
+          <w:numId w:val="2"/>
+        </w:numPr>
+        <w:ind w:hanging="360"/>
+        <w:contextualSpacing/>
+        <w:jc w:val="both"/>
+        <w:rPr>
+          <w:sz w:val="20"/>
+          <w:szCs w:val="20"/>
+        </w:rPr>
+      </w:pPr>
+      <w:r>
+        <w:rPr>
+          <w:sz w:val="20"/>
+          <w:szCs w:val="20"/>
+        </w:rPr>
+        <w:t xml:space="preserve">A járműnek nincs olyan tulajdonsága, ami a túrapont teljesítéséhez </w:t>
+      </w:r>
+      <w:proofErr w:type="spellStart"/>
+      <w:r>
+        <w:rPr>
+          <w:sz w:val="20"/>
+          <w:szCs w:val="20"/>
+        </w:rPr>
+        <w:t>szükésges</w:t>
+      </w:r>
+      <w:proofErr w:type="spellEnd"/>
+      <w:r>
+        <w:rPr>
+          <w:sz w:val="20"/>
+          <w:szCs w:val="20"/>
+        </w:rPr>
+        <w:t>! (</w:t>
+      </w:r>
+      <w:proofErr w:type="spellStart"/>
+      <w:r>
+        <w:rPr>
+          <w:sz w:val="20"/>
+          <w:szCs w:val="20"/>
+        </w:rPr>
+        <w:t>TruckProps</w:t>
+      </w:r>
+      <w:proofErr w:type="spellEnd"/>
+      <w:r>
+        <w:rPr>
+          <w:sz w:val="20"/>
+          <w:szCs w:val="20"/>
+        </w:rPr>
+        <w:t>)</w:t>
+      </w:r>
+      <w:r>
+        <w:rPr>
+          <w:sz w:val="20"/>
+          <w:szCs w:val="20"/>
+        </w:rPr>
+        <w:t xml:space="preserve">: </w:t>
+      </w:r>
+      <w:r>
+        <w:rPr>
+          <w:sz w:val="20"/>
+          <w:szCs w:val="20"/>
+        </w:rPr>
+        <w:t>A járműnek nincs olyan tulajdonsága, amelyik alapján a túrapont teljesíthető lenne.  (azaz a</w:t>
+      </w:r>
+      <w:r>
+        <w:rPr>
+          <w:sz w:val="20"/>
+          <w:szCs w:val="20"/>
+        </w:rPr>
+        <w:t xml:space="preserve"> szállítási feladat </w:t>
+      </w:r>
+      <w:proofErr w:type="spellStart"/>
+      <w:r>
+        <w:rPr>
+          <w:color w:val="538135" w:themeColor="accent6" w:themeShade="BF"/>
+          <w:sz w:val="20"/>
+          <w:szCs w:val="20"/>
+        </w:rPr>
+        <w:t>InclTruckPops</w:t>
+      </w:r>
+      <w:proofErr w:type="spellEnd"/>
+      <w:r>
+        <w:rPr>
+          <w:color w:val="538135" w:themeColor="accent6" w:themeShade="BF"/>
+          <w:sz w:val="20"/>
+          <w:szCs w:val="20"/>
+        </w:rPr>
+        <w:t xml:space="preserve"> </w:t>
+      </w:r>
+      <w:r>
+        <w:rPr>
+          <w:sz w:val="20"/>
+          <w:szCs w:val="20"/>
+        </w:rPr>
+        <w:t xml:space="preserve">mezője nem tartalmaz olyan elemet, amely a jármű </w:t>
+      </w:r>
+      <w:proofErr w:type="spellStart"/>
+      <w:r>
+        <w:rPr>
+          <w:color w:val="538135" w:themeColor="accent6" w:themeShade="BF"/>
+          <w:sz w:val="20"/>
+          <w:szCs w:val="20"/>
+        </w:rPr>
+        <w:t>TruckProps</w:t>
+      </w:r>
+      <w:proofErr w:type="spellEnd"/>
+      <w:r>
+        <w:rPr>
+          <w:color w:val="538135" w:themeColor="accent6" w:themeShade="BF"/>
+          <w:sz w:val="20"/>
+          <w:szCs w:val="20"/>
+        </w:rPr>
+        <w:t xml:space="preserve"> </w:t>
+      </w:r>
+      <w:r>
+        <w:rPr>
+          <w:sz w:val="20"/>
+          <w:szCs w:val="20"/>
+        </w:rPr>
+        <w:t>mezőjében megtalálható</w:t>
+      </w:r>
+      <w:r>
+        <w:rPr>
+          <w:sz w:val="20"/>
+          <w:szCs w:val="20"/>
+        </w:rPr>
+        <w:t>)</w:t>
+      </w:r>
+    </w:p>
+    <w:p>
+      <w:pPr>
+        <w:numPr>
+          <w:ilvl w:val="0"/>
+          <w:numId w:val="2"/>
+        </w:numPr>
+        <w:ind w:hanging="360"/>
+        <w:contextualSpacing/>
+        <w:jc w:val="both"/>
+        <w:rPr>
+          <w:sz w:val="20"/>
+          <w:szCs w:val="20"/>
+        </w:rPr>
+      </w:pPr>
+      <w:r>
+        <w:rPr>
+          <w:sz w:val="20"/>
+          <w:szCs w:val="20"/>
+        </w:rPr>
+        <w:t>A jármű tulajdonsága alapján nem teljesítheti a túrapontot (</w:t>
+      </w:r>
+      <w:proofErr w:type="spellStart"/>
+      <w:r>
+        <w:rPr>
+          <w:sz w:val="20"/>
+          <w:szCs w:val="20"/>
+        </w:rPr>
+        <w:t>TruckProps</w:t>
+      </w:r>
+      <w:proofErr w:type="spellEnd"/>
+      <w:r>
+        <w:rPr>
+          <w:sz w:val="20"/>
+          <w:szCs w:val="20"/>
+        </w:rPr>
+        <w:t>)</w:t>
+      </w:r>
+      <w:r>
+        <w:rPr>
+          <w:sz w:val="20"/>
+          <w:szCs w:val="20"/>
+        </w:rPr>
+        <w:t xml:space="preserve">: </w:t>
+      </w:r>
+      <w:r>
+        <w:rPr>
+          <w:sz w:val="20"/>
+          <w:szCs w:val="20"/>
+        </w:rPr>
+        <w:t>A járműnek olyan tulajdonsága van, amelyik alapján a túrapont teljesítése nem engedélyezett. (</w:t>
+      </w:r>
+      <w:r>
+        <w:rPr>
+          <w:sz w:val="20"/>
+          <w:szCs w:val="20"/>
+        </w:rPr>
+        <w:t xml:space="preserve">A szállítási feladat </w:t>
+      </w:r>
+      <w:proofErr w:type="spellStart"/>
+      <w:r>
+        <w:rPr>
+          <w:color w:val="538135" w:themeColor="accent6" w:themeShade="BF"/>
+          <w:sz w:val="20"/>
+          <w:szCs w:val="20"/>
+        </w:rPr>
+        <w:t>ExclTruckPops</w:t>
+      </w:r>
+      <w:proofErr w:type="spellEnd"/>
+      <w:r>
+        <w:rPr>
+          <w:color w:val="538135" w:themeColor="accent6" w:themeShade="BF"/>
+          <w:sz w:val="20"/>
+          <w:szCs w:val="20"/>
+        </w:rPr>
+        <w:t xml:space="preserve"> </w:t>
+      </w:r>
+      <w:r>
+        <w:rPr>
+          <w:sz w:val="20"/>
+          <w:szCs w:val="20"/>
+        </w:rPr>
+        <w:t xml:space="preserve">mezője tartalmaz olyan elemet, amely a jármű </w:t>
+      </w:r>
+      <w:proofErr w:type="spellStart"/>
+      <w:r>
+        <w:rPr>
+          <w:color w:val="538135" w:themeColor="accent6" w:themeShade="BF"/>
+          <w:sz w:val="20"/>
+          <w:szCs w:val="20"/>
+        </w:rPr>
+        <w:t>TruckProps</w:t>
+      </w:r>
+      <w:proofErr w:type="spellEnd"/>
+      <w:r>
+        <w:rPr>
+          <w:color w:val="538135" w:themeColor="accent6" w:themeShade="BF"/>
+          <w:sz w:val="20"/>
+          <w:szCs w:val="20"/>
+        </w:rPr>
+        <w:t xml:space="preserve"> </w:t>
+      </w:r>
+      <w:r>
+        <w:rPr>
+          <w:sz w:val="20"/>
+          <w:szCs w:val="20"/>
+        </w:rPr>
+        <w:t>mezőjében is megtalálható</w:t>
+      </w:r>
+      <w:r>
+        <w:rPr>
+          <w:sz w:val="20"/>
+          <w:szCs w:val="20"/>
+        </w:rPr>
+        <w:t>)</w:t>
+      </w:r>
+    </w:p>
+    <w:p>
+      <w:pPr>
         <w:ind w:left="720"/>
-        <w:jc w:val="both"/>
+        <w:contextualSpacing/>
+        <w:jc w:val="both"/>
+        <w:rPr>
+          <w:sz w:val="20"/>
+          <w:szCs w:val="20"/>
+        </w:rPr>
       </w:pPr>
     </w:p>
     <w:p>
@@ -3843,7 +4604,7 @@
       <w:pPr>
         <w:pStyle w:val="Cmsor2"/>
       </w:pPr>
-      <w:bookmarkStart w:id="13" w:name="_Toc464141893"/>
+      <w:bookmarkStart w:id="12" w:name="_Toc473013422"/>
       <w:proofErr w:type="spellStart"/>
       <w:r>
         <w:t>FTLSupportX</w:t>
@@ -3852,7 +4613,7 @@
       <w:r>
         <w:t xml:space="preserve"> – Szállítási feladatokhoz egy teljesítő jármű meghatározása</w:t>
       </w:r>
-      <w:bookmarkEnd w:id="13"/>
+      <w:bookmarkEnd w:id="12"/>
     </w:p>
     <w:p>
       <w:r>
@@ -4003,6 +4764,7 @@
         <w:t xml:space="preserve"> </w:t>
       </w:r>
       <w:r>
+        <w:lastRenderedPageBreak/>
         <w:t>készítünk</w:t>
       </w:r>
       <w:r>
@@ -4081,11 +4843,11 @@
         <w:contextualSpacing w:val="0"/>
         <w:jc w:val="both"/>
       </w:pPr>
-      <w:bookmarkStart w:id="14" w:name="_Toc464141894"/>
+      <w:bookmarkStart w:id="13" w:name="_Toc473013423"/>
       <w:r>
         <w:t>Paraméterek:</w:t>
       </w:r>
-      <w:bookmarkEnd w:id="14"/>
+      <w:bookmarkEnd w:id="13"/>
     </w:p>
     <w:p>
       <w:r>
@@ -4106,11 +4868,11 @@
         <w:contextualSpacing w:val="0"/>
         <w:jc w:val="both"/>
       </w:pPr>
-      <w:bookmarkStart w:id="15" w:name="_Toc464141895"/>
+      <w:bookmarkStart w:id="14" w:name="_Toc473013424"/>
       <w:r>
         <w:t>Visszatérési érték:</w:t>
       </w:r>
-      <w:bookmarkEnd w:id="15"/>
+      <w:bookmarkEnd w:id="14"/>
     </w:p>
     <w:p>
       <w:r>
@@ -4282,16 +5044,7 @@
           <w:sz w:val="20"/>
           <w:szCs w:val="20"/>
         </w:rPr>
-        <w:t xml:space="preserve">– az </w:t>
-      </w:r>
-      <w:r>
-        <w:rPr>
-          <w:color w:val="auto"/>
-          <w:sz w:val="20"/>
-          <w:szCs w:val="20"/>
-        </w:rPr>
-        <w:lastRenderedPageBreak/>
-        <w:t xml:space="preserve">egyéb hibákkal ellentétben- </w:t>
+        <w:t xml:space="preserve">– az egyéb hibákkal ellentétben- </w:t>
       </w:r>
       <w:r>
         <w:rPr>
@@ -4454,8 +5207,2161 @@
     </w:p>
     <w:p>
       <w:pPr>
+        <w:pStyle w:val="Listaszerbekezds"/>
+        <w:numPr>
+          <w:ilvl w:val="0"/>
+          <w:numId w:val="4"/>
+        </w:numPr>
+      </w:pPr>
+      <w:r>
+        <w:t xml:space="preserve">Hiba a kimaradt szállítási feladatok </w:t>
+      </w:r>
+      <w:proofErr w:type="gramStart"/>
+      <w:r>
+        <w:t>tervezésében !</w:t>
+      </w:r>
+      <w:proofErr w:type="gramEnd"/>
+      <w:r>
+        <w:t xml:space="preserve"> (lásd a többi </w:t>
+      </w:r>
+      <w:proofErr w:type="spellStart"/>
+      <w:r>
+        <w:t>FTLResult</w:t>
+      </w:r>
+      <w:proofErr w:type="spellEnd"/>
+      <w:r>
+        <w:t xml:space="preserve"> tételt): </w:t>
+      </w:r>
+      <w:r>
+        <w:t xml:space="preserve">Hiba történt az első </w:t>
+      </w:r>
+      <w:proofErr w:type="gramStart"/>
+      <w:r>
+        <w:t>menetben  kimaradt</w:t>
+      </w:r>
+      <w:proofErr w:type="gramEnd"/>
+      <w:r>
+        <w:t xml:space="preserve"> szállítási feladatok számítási menetében. A részletek a többi </w:t>
+      </w:r>
+      <w:proofErr w:type="spellStart"/>
+      <w:r>
+        <w:t>FTLResult</w:t>
+      </w:r>
+      <w:proofErr w:type="spellEnd"/>
+      <w:r>
+        <w:t xml:space="preserve"> tételben.</w:t>
+      </w:r>
+    </w:p>
+    <w:p>
+      <w:pPr>
         <w:ind w:left="360"/>
       </w:pPr>
+    </w:p>
+    <w:p>
+      <w:pPr>
+        <w:pStyle w:val="Cmsor2"/>
+      </w:pPr>
+      <w:bookmarkStart w:id="15" w:name="_Toc473013425"/>
+      <w:r>
+        <w:t>Egy verzió használata előtt végrehajtandó adatbázis-műveletek</w:t>
+      </w:r>
+      <w:bookmarkEnd w:id="15"/>
+    </w:p>
+    <w:p>
+      <w:pPr>
+        <w:pStyle w:val="Cmsor3"/>
+        <w:contextualSpacing w:val="0"/>
+        <w:jc w:val="both"/>
+      </w:pPr>
+      <w:bookmarkStart w:id="16" w:name="_Toc473013426"/>
+      <w:r>
+        <w:t>3.7.7</w:t>
+      </w:r>
+      <w:bookmarkEnd w:id="16"/>
+    </w:p>
+    <w:p/>
+    <w:p>
+      <w:pPr>
+        <w:ind w:left="360"/>
+        <w:rPr>
+          <w:rFonts w:ascii="Courier" w:hAnsi="Courier"/>
+          <w:sz w:val="20"/>
+          <w:szCs w:val="20"/>
+        </w:rPr>
+      </w:pPr>
+    </w:p>
+    <w:p>
+      <w:pPr>
+        <w:ind w:left="360"/>
+        <w:rPr>
+          <w:rFonts w:ascii="Courier" w:hAnsi="Courier"/>
+          <w:sz w:val="16"/>
+          <w:szCs w:val="16"/>
+        </w:rPr>
+      </w:pPr>
+      <w:r>
+        <w:rPr>
+          <w:rFonts w:ascii="Courier" w:hAnsi="Courier"/>
+          <w:sz w:val="16"/>
+          <w:szCs w:val="16"/>
+        </w:rPr>
+        <w:t xml:space="preserve">CREATE </w:t>
+      </w:r>
+      <w:r>
+        <w:rPr>
+          <w:rFonts w:ascii="Courier" w:hAnsi="Courier"/>
+          <w:sz w:val="16"/>
+          <w:szCs w:val="16"/>
+        </w:rPr>
+        <w:t xml:space="preserve"> FUNCTION [</w:t>
+      </w:r>
+      <w:proofErr w:type="spellStart"/>
+      <w:r>
+        <w:rPr>
+          <w:rFonts w:ascii="Courier" w:hAnsi="Courier"/>
+          <w:sz w:val="16"/>
+          <w:szCs w:val="16"/>
+        </w:rPr>
+        <w:t>dbo</w:t>
+      </w:r>
+      <w:proofErr w:type="spellEnd"/>
+      <w:r>
+        <w:rPr>
+          <w:rFonts w:ascii="Courier" w:hAnsi="Courier"/>
+          <w:sz w:val="16"/>
+          <w:szCs w:val="16"/>
+        </w:rPr>
+        <w:t>].[</w:t>
+      </w:r>
+      <w:proofErr w:type="spellStart"/>
+      <w:r>
+        <w:rPr>
+          <w:rFonts w:ascii="Courier" w:hAnsi="Courier"/>
+          <w:sz w:val="16"/>
+          <w:szCs w:val="16"/>
+        </w:rPr>
+        <w:t>fnDistanceBetweenLineAndPoint</w:t>
+      </w:r>
+      <w:proofErr w:type="spellEnd"/>
+      <w:r>
+        <w:rPr>
+          <w:rFonts w:ascii="Courier" w:hAnsi="Courier"/>
+          <w:sz w:val="16"/>
+          <w:szCs w:val="16"/>
+        </w:rPr>
+        <w:t>]</w:t>
+      </w:r>
+      <w:proofErr w:type="gramStart"/>
+      <w:r>
+        <w:rPr>
+          <w:rFonts w:ascii="Courier" w:hAnsi="Courier"/>
+          <w:sz w:val="16"/>
+          <w:szCs w:val="16"/>
+        </w:rPr>
+        <w:t>( @ln1X</w:t>
+      </w:r>
+      <w:proofErr w:type="gramEnd"/>
+      <w:r>
+        <w:rPr>
+          <w:rFonts w:ascii="Courier" w:hAnsi="Courier"/>
+          <w:sz w:val="16"/>
+          <w:szCs w:val="16"/>
+        </w:rPr>
+        <w:t xml:space="preserve"> FLOAT, @ln1Y FLOAT, @ln2X FLOAT, @ln2Y FLOAT, @</w:t>
+      </w:r>
+      <w:proofErr w:type="spellStart"/>
+      <w:r>
+        <w:rPr>
+          <w:rFonts w:ascii="Courier" w:hAnsi="Courier"/>
+          <w:sz w:val="16"/>
+          <w:szCs w:val="16"/>
+        </w:rPr>
+        <w:t>ptX</w:t>
+      </w:r>
+      <w:proofErr w:type="spellEnd"/>
+      <w:r>
+        <w:rPr>
+          <w:rFonts w:ascii="Courier" w:hAnsi="Courier"/>
+          <w:sz w:val="16"/>
+          <w:szCs w:val="16"/>
+        </w:rPr>
+        <w:t xml:space="preserve"> FLOAT, @</w:t>
+      </w:r>
+      <w:proofErr w:type="spellStart"/>
+      <w:r>
+        <w:rPr>
+          <w:rFonts w:ascii="Courier" w:hAnsi="Courier"/>
+          <w:sz w:val="16"/>
+          <w:szCs w:val="16"/>
+        </w:rPr>
+        <w:t>ptY</w:t>
+      </w:r>
+      <w:proofErr w:type="spellEnd"/>
+      <w:r>
+        <w:rPr>
+          <w:rFonts w:ascii="Courier" w:hAnsi="Courier"/>
+          <w:sz w:val="16"/>
+          <w:szCs w:val="16"/>
+        </w:rPr>
+        <w:t xml:space="preserve"> FLOAT)</w:t>
+      </w:r>
+    </w:p>
+    <w:p>
+      <w:pPr>
+        <w:ind w:left="360"/>
+        <w:rPr>
+          <w:rFonts w:ascii="Courier" w:hAnsi="Courier"/>
+          <w:sz w:val="16"/>
+          <w:szCs w:val="16"/>
+        </w:rPr>
+      </w:pPr>
+      <w:r>
+        <w:rPr>
+          <w:rFonts w:ascii="Courier" w:hAnsi="Courier"/>
+          <w:sz w:val="16"/>
+          <w:szCs w:val="16"/>
+        </w:rPr>
+        <w:t xml:space="preserve">RETURNS FLOAT AS </w:t>
+      </w:r>
+    </w:p>
+    <w:p>
+      <w:pPr>
+        <w:ind w:left="360"/>
+        <w:rPr>
+          <w:rFonts w:ascii="Courier" w:hAnsi="Courier"/>
+          <w:sz w:val="16"/>
+          <w:szCs w:val="16"/>
+        </w:rPr>
+      </w:pPr>
+      <w:r>
+        <w:rPr>
+          <w:rFonts w:ascii="Courier" w:hAnsi="Courier"/>
+          <w:sz w:val="16"/>
+          <w:szCs w:val="16"/>
+        </w:rPr>
+        <w:t>BEGIN</w:t>
+      </w:r>
+    </w:p>
+    <w:p>
+      <w:pPr>
+        <w:ind w:left="360"/>
+        <w:rPr>
+          <w:rFonts w:ascii="Courier" w:hAnsi="Courier"/>
+          <w:sz w:val="16"/>
+          <w:szCs w:val="16"/>
+        </w:rPr>
+      </w:pPr>
+      <w:r>
+        <w:rPr>
+          <w:rFonts w:ascii="Courier" w:hAnsi="Courier"/>
+          <w:sz w:val="16"/>
+          <w:szCs w:val="16"/>
+        </w:rPr>
+        <w:tab/>
+      </w:r>
+      <w:proofErr w:type="spellStart"/>
+      <w:r>
+        <w:rPr>
+          <w:rFonts w:ascii="Courier" w:hAnsi="Courier"/>
+          <w:sz w:val="16"/>
+          <w:szCs w:val="16"/>
+        </w:rPr>
+        <w:t>return</w:t>
+      </w:r>
+      <w:proofErr w:type="spellEnd"/>
+      <w:r>
+        <w:rPr>
+          <w:rFonts w:ascii="Courier" w:hAnsi="Courier"/>
+          <w:sz w:val="16"/>
+          <w:szCs w:val="16"/>
+        </w:rPr>
+        <w:t xml:space="preserve"> </w:t>
+      </w:r>
+      <w:proofErr w:type="spellStart"/>
+      <w:proofErr w:type="gramStart"/>
+      <w:r>
+        <w:rPr>
+          <w:rFonts w:ascii="Courier" w:hAnsi="Courier"/>
+          <w:sz w:val="16"/>
+          <w:szCs w:val="16"/>
+        </w:rPr>
+        <w:t>abs</w:t>
+      </w:r>
+      <w:proofErr w:type="spellEnd"/>
+      <w:r>
+        <w:rPr>
+          <w:rFonts w:ascii="Courier" w:hAnsi="Courier"/>
+          <w:sz w:val="16"/>
+          <w:szCs w:val="16"/>
+        </w:rPr>
+        <w:t>( (</w:t>
+      </w:r>
+      <w:proofErr w:type="gramEnd"/>
+      <w:r>
+        <w:rPr>
+          <w:rFonts w:ascii="Courier" w:hAnsi="Courier"/>
+          <w:sz w:val="16"/>
+          <w:szCs w:val="16"/>
+        </w:rPr>
+        <w:t>@ln2X-@ln1X)*(@ln1Y-@</w:t>
+      </w:r>
+      <w:proofErr w:type="spellStart"/>
+      <w:r>
+        <w:rPr>
+          <w:rFonts w:ascii="Courier" w:hAnsi="Courier"/>
+          <w:sz w:val="16"/>
+          <w:szCs w:val="16"/>
+        </w:rPr>
+        <w:t>ptY</w:t>
+      </w:r>
+      <w:proofErr w:type="spellEnd"/>
+      <w:r>
+        <w:rPr>
+          <w:rFonts w:ascii="Courier" w:hAnsi="Courier"/>
+          <w:sz w:val="16"/>
+          <w:szCs w:val="16"/>
+        </w:rPr>
+        <w:t>) - (@ln1X-@</w:t>
+      </w:r>
+      <w:proofErr w:type="spellStart"/>
+      <w:r>
+        <w:rPr>
+          <w:rFonts w:ascii="Courier" w:hAnsi="Courier"/>
+          <w:sz w:val="16"/>
+          <w:szCs w:val="16"/>
+        </w:rPr>
+        <w:t>ptX</w:t>
+      </w:r>
+      <w:proofErr w:type="spellEnd"/>
+      <w:r>
+        <w:rPr>
+          <w:rFonts w:ascii="Courier" w:hAnsi="Courier"/>
+          <w:sz w:val="16"/>
+          <w:szCs w:val="16"/>
+        </w:rPr>
+        <w:t xml:space="preserve">)* (@ln2Y-@ln1Y)) / </w:t>
+      </w:r>
+      <w:proofErr w:type="spellStart"/>
+      <w:r>
+        <w:rPr>
+          <w:rFonts w:ascii="Courier" w:hAnsi="Courier"/>
+          <w:sz w:val="16"/>
+          <w:szCs w:val="16"/>
+        </w:rPr>
+        <w:t>sqrt</w:t>
+      </w:r>
+      <w:proofErr w:type="spellEnd"/>
+      <w:r>
+        <w:rPr>
+          <w:rFonts w:ascii="Courier" w:hAnsi="Courier"/>
+          <w:sz w:val="16"/>
+          <w:szCs w:val="16"/>
+        </w:rPr>
+        <w:t xml:space="preserve">( </w:t>
+      </w:r>
+      <w:proofErr w:type="spellStart"/>
+      <w:r>
+        <w:rPr>
+          <w:rFonts w:ascii="Courier" w:hAnsi="Courier"/>
+          <w:sz w:val="16"/>
+          <w:szCs w:val="16"/>
+        </w:rPr>
+        <w:t>power</w:t>
+      </w:r>
+      <w:proofErr w:type="spellEnd"/>
+      <w:r>
+        <w:rPr>
+          <w:rFonts w:ascii="Courier" w:hAnsi="Courier"/>
+          <w:sz w:val="16"/>
+          <w:szCs w:val="16"/>
+        </w:rPr>
+        <w:t xml:space="preserve">(@ln2X-@ln1X,2) + </w:t>
+      </w:r>
+      <w:proofErr w:type="spellStart"/>
+      <w:r>
+        <w:rPr>
+          <w:rFonts w:ascii="Courier" w:hAnsi="Courier"/>
+          <w:sz w:val="16"/>
+          <w:szCs w:val="16"/>
+        </w:rPr>
+        <w:t>power</w:t>
+      </w:r>
+      <w:proofErr w:type="spellEnd"/>
+      <w:r>
+        <w:rPr>
+          <w:rFonts w:ascii="Courier" w:hAnsi="Courier"/>
+          <w:sz w:val="16"/>
+          <w:szCs w:val="16"/>
+        </w:rPr>
+        <w:t xml:space="preserve">(@ln2Y-@ln1Y,2)) </w:t>
+      </w:r>
+    </w:p>
+    <w:p>
+      <w:pPr>
+        <w:ind w:left="360"/>
+        <w:rPr>
+          <w:rFonts w:ascii="Courier" w:hAnsi="Courier"/>
+          <w:sz w:val="16"/>
+          <w:szCs w:val="16"/>
+        </w:rPr>
+      </w:pPr>
+      <w:r>
+        <w:rPr>
+          <w:rFonts w:ascii="Courier" w:hAnsi="Courier"/>
+          <w:sz w:val="16"/>
+          <w:szCs w:val="16"/>
+        </w:rPr>
+        <w:t>END</w:t>
+      </w:r>
+    </w:p>
+    <w:p>
+      <w:pPr>
+        <w:ind w:left="360"/>
+        <w:rPr>
+          <w:rFonts w:ascii="Courier" w:hAnsi="Courier"/>
+          <w:sz w:val="16"/>
+          <w:szCs w:val="16"/>
+        </w:rPr>
+      </w:pPr>
+      <w:r>
+        <w:rPr>
+          <w:rFonts w:ascii="Courier" w:hAnsi="Courier"/>
+          <w:sz w:val="16"/>
+          <w:szCs w:val="16"/>
+        </w:rPr>
+        <w:lastRenderedPageBreak/>
+        <w:t>GO</w:t>
+      </w:r>
+    </w:p>
+    <w:p>
+      <w:pPr>
+        <w:ind w:left="360"/>
+        <w:rPr>
+          <w:rFonts w:ascii="Courier" w:hAnsi="Courier"/>
+          <w:sz w:val="16"/>
+          <w:szCs w:val="16"/>
+        </w:rPr>
+      </w:pPr>
+    </w:p>
+    <w:p>
+      <w:pPr>
+        <w:ind w:left="360"/>
+        <w:rPr>
+          <w:rFonts w:ascii="Courier" w:hAnsi="Courier"/>
+          <w:sz w:val="16"/>
+          <w:szCs w:val="16"/>
+        </w:rPr>
+      </w:pPr>
+      <w:r>
+        <w:rPr>
+          <w:rFonts w:ascii="Courier" w:hAnsi="Courier"/>
+          <w:sz w:val="16"/>
+          <w:szCs w:val="16"/>
+        </w:rPr>
+        <w:t>CREATE FUNCTION [</w:t>
+      </w:r>
+      <w:proofErr w:type="spellStart"/>
+      <w:r>
+        <w:rPr>
+          <w:rFonts w:ascii="Courier" w:hAnsi="Courier"/>
+          <w:sz w:val="16"/>
+          <w:szCs w:val="16"/>
+        </w:rPr>
+        <w:t>dbo</w:t>
+      </w:r>
+      <w:proofErr w:type="spellEnd"/>
+      <w:r>
+        <w:rPr>
+          <w:rFonts w:ascii="Courier" w:hAnsi="Courier"/>
+          <w:sz w:val="16"/>
+          <w:szCs w:val="16"/>
+        </w:rPr>
+        <w:t>].[</w:t>
+      </w:r>
+      <w:proofErr w:type="spellStart"/>
+      <w:r>
+        <w:rPr>
+          <w:rFonts w:ascii="Courier" w:hAnsi="Courier"/>
+          <w:sz w:val="16"/>
+          <w:szCs w:val="16"/>
+        </w:rPr>
+        <w:t>fnDistanceBetweenSegmentAndPoint</w:t>
+      </w:r>
+      <w:proofErr w:type="spellEnd"/>
+      <w:r>
+        <w:rPr>
+          <w:rFonts w:ascii="Courier" w:hAnsi="Courier"/>
+          <w:sz w:val="16"/>
+          <w:szCs w:val="16"/>
+        </w:rPr>
+        <w:t>]</w:t>
+      </w:r>
+      <w:proofErr w:type="gramStart"/>
+      <w:r>
+        <w:rPr>
+          <w:rFonts w:ascii="Courier" w:hAnsi="Courier"/>
+          <w:sz w:val="16"/>
+          <w:szCs w:val="16"/>
+        </w:rPr>
+        <w:t>( @ln1X</w:t>
+      </w:r>
+      <w:proofErr w:type="gramEnd"/>
+      <w:r>
+        <w:rPr>
+          <w:rFonts w:ascii="Courier" w:hAnsi="Courier"/>
+          <w:sz w:val="16"/>
+          <w:szCs w:val="16"/>
+        </w:rPr>
+        <w:t xml:space="preserve"> FLOAT, @ln1Y FLOAT, @ln2X FLOAT, @ln2Y FLOAT, @</w:t>
+      </w:r>
+      <w:proofErr w:type="spellStart"/>
+      <w:r>
+        <w:rPr>
+          <w:rFonts w:ascii="Courier" w:hAnsi="Courier"/>
+          <w:sz w:val="16"/>
+          <w:szCs w:val="16"/>
+        </w:rPr>
+        <w:t>ptX</w:t>
+      </w:r>
+      <w:proofErr w:type="spellEnd"/>
+      <w:r>
+        <w:rPr>
+          <w:rFonts w:ascii="Courier" w:hAnsi="Courier"/>
+          <w:sz w:val="16"/>
+          <w:szCs w:val="16"/>
+        </w:rPr>
+        <w:t xml:space="preserve"> FLOAT, @</w:t>
+      </w:r>
+      <w:proofErr w:type="spellStart"/>
+      <w:r>
+        <w:rPr>
+          <w:rFonts w:ascii="Courier" w:hAnsi="Courier"/>
+          <w:sz w:val="16"/>
+          <w:szCs w:val="16"/>
+        </w:rPr>
+        <w:t>ptY</w:t>
+      </w:r>
+      <w:proofErr w:type="spellEnd"/>
+      <w:r>
+        <w:rPr>
+          <w:rFonts w:ascii="Courier" w:hAnsi="Courier"/>
+          <w:sz w:val="16"/>
+          <w:szCs w:val="16"/>
+        </w:rPr>
+        <w:t xml:space="preserve"> FLOAT)</w:t>
+      </w:r>
+    </w:p>
+    <w:p>
+      <w:pPr>
+        <w:ind w:left="360"/>
+        <w:rPr>
+          <w:rFonts w:ascii="Courier" w:hAnsi="Courier"/>
+          <w:sz w:val="16"/>
+          <w:szCs w:val="16"/>
+        </w:rPr>
+      </w:pPr>
+      <w:r>
+        <w:rPr>
+          <w:rFonts w:ascii="Courier" w:hAnsi="Courier"/>
+          <w:sz w:val="16"/>
+          <w:szCs w:val="16"/>
+        </w:rPr>
+        <w:t xml:space="preserve">RETURNS FLOAT AS </w:t>
+      </w:r>
+    </w:p>
+    <w:p>
+      <w:pPr>
+        <w:ind w:left="360"/>
+        <w:rPr>
+          <w:rFonts w:ascii="Courier" w:hAnsi="Courier"/>
+          <w:sz w:val="16"/>
+          <w:szCs w:val="16"/>
+        </w:rPr>
+      </w:pPr>
+      <w:r>
+        <w:rPr>
+          <w:rFonts w:ascii="Courier" w:hAnsi="Courier"/>
+          <w:sz w:val="16"/>
+          <w:szCs w:val="16"/>
+        </w:rPr>
+        <w:t>BEGIN</w:t>
+      </w:r>
+    </w:p>
+    <w:p>
+      <w:pPr>
+        <w:ind w:left="360"/>
+        <w:rPr>
+          <w:rFonts w:ascii="Courier" w:hAnsi="Courier"/>
+          <w:sz w:val="16"/>
+          <w:szCs w:val="16"/>
+        </w:rPr>
+      </w:pPr>
+      <w:r>
+        <w:rPr>
+          <w:rFonts w:ascii="Courier" w:hAnsi="Courier"/>
+          <w:sz w:val="16"/>
+          <w:szCs w:val="16"/>
+        </w:rPr>
+        <w:tab/>
+      </w:r>
+      <w:proofErr w:type="spellStart"/>
+      <w:r>
+        <w:rPr>
+          <w:rFonts w:ascii="Courier" w:hAnsi="Courier"/>
+          <w:sz w:val="16"/>
+          <w:szCs w:val="16"/>
+        </w:rPr>
+        <w:t>declare</w:t>
+      </w:r>
+      <w:proofErr w:type="spellEnd"/>
+      <w:r>
+        <w:rPr>
+          <w:rFonts w:ascii="Courier" w:hAnsi="Courier"/>
+          <w:sz w:val="16"/>
+          <w:szCs w:val="16"/>
+        </w:rPr>
+        <w:t xml:space="preserve"> @</w:t>
+      </w:r>
+      <w:proofErr w:type="spellStart"/>
+      <w:r>
+        <w:rPr>
+          <w:rFonts w:ascii="Courier" w:hAnsi="Courier"/>
+          <w:sz w:val="16"/>
+          <w:szCs w:val="16"/>
+        </w:rPr>
+        <w:t>xu</w:t>
+      </w:r>
+      <w:proofErr w:type="spellEnd"/>
+      <w:r>
+        <w:rPr>
+          <w:rFonts w:ascii="Courier" w:hAnsi="Courier"/>
+          <w:sz w:val="16"/>
+          <w:szCs w:val="16"/>
+        </w:rPr>
+        <w:t xml:space="preserve"> </w:t>
+      </w:r>
+      <w:proofErr w:type="spellStart"/>
+      <w:r>
+        <w:rPr>
+          <w:rFonts w:ascii="Courier" w:hAnsi="Courier"/>
+          <w:sz w:val="16"/>
+          <w:szCs w:val="16"/>
+        </w:rPr>
+        <w:t>float</w:t>
+      </w:r>
+      <w:proofErr w:type="spellEnd"/>
+    </w:p>
+    <w:p>
+      <w:pPr>
+        <w:ind w:left="360"/>
+        <w:rPr>
+          <w:rFonts w:ascii="Courier" w:hAnsi="Courier"/>
+          <w:sz w:val="16"/>
+          <w:szCs w:val="16"/>
+        </w:rPr>
+      </w:pPr>
+      <w:r>
+        <w:rPr>
+          <w:rFonts w:ascii="Courier" w:hAnsi="Courier"/>
+          <w:sz w:val="16"/>
+          <w:szCs w:val="16"/>
+        </w:rPr>
+        <w:tab/>
+      </w:r>
+      <w:proofErr w:type="spellStart"/>
+      <w:r>
+        <w:rPr>
+          <w:rFonts w:ascii="Courier" w:hAnsi="Courier"/>
+          <w:sz w:val="16"/>
+          <w:szCs w:val="16"/>
+        </w:rPr>
+        <w:t>declare</w:t>
+      </w:r>
+      <w:proofErr w:type="spellEnd"/>
+      <w:r>
+        <w:rPr>
+          <w:rFonts w:ascii="Courier" w:hAnsi="Courier"/>
+          <w:sz w:val="16"/>
+          <w:szCs w:val="16"/>
+        </w:rPr>
+        <w:t xml:space="preserve"> @</w:t>
+      </w:r>
+      <w:proofErr w:type="spellStart"/>
+      <w:proofErr w:type="gramStart"/>
+      <w:r>
+        <w:rPr>
+          <w:rFonts w:ascii="Courier" w:hAnsi="Courier"/>
+          <w:sz w:val="16"/>
+          <w:szCs w:val="16"/>
+        </w:rPr>
+        <w:t>yu</w:t>
+      </w:r>
+      <w:proofErr w:type="spellEnd"/>
+      <w:r>
+        <w:rPr>
+          <w:rFonts w:ascii="Courier" w:hAnsi="Courier"/>
+          <w:sz w:val="16"/>
+          <w:szCs w:val="16"/>
+        </w:rPr>
+        <w:t xml:space="preserve">  </w:t>
+      </w:r>
+      <w:proofErr w:type="spellStart"/>
+      <w:r>
+        <w:rPr>
+          <w:rFonts w:ascii="Courier" w:hAnsi="Courier"/>
+          <w:sz w:val="16"/>
+          <w:szCs w:val="16"/>
+        </w:rPr>
+        <w:t>float</w:t>
+      </w:r>
+      <w:proofErr w:type="spellEnd"/>
+      <w:proofErr w:type="gramEnd"/>
+    </w:p>
+    <w:p>
+      <w:pPr>
+        <w:ind w:left="360"/>
+        <w:rPr>
+          <w:rFonts w:ascii="Courier" w:hAnsi="Courier"/>
+          <w:sz w:val="16"/>
+          <w:szCs w:val="16"/>
+        </w:rPr>
+      </w:pPr>
+      <w:r>
+        <w:rPr>
+          <w:rFonts w:ascii="Courier" w:hAnsi="Courier"/>
+          <w:sz w:val="16"/>
+          <w:szCs w:val="16"/>
+        </w:rPr>
+        <w:tab/>
+      </w:r>
+      <w:proofErr w:type="spellStart"/>
+      <w:r>
+        <w:rPr>
+          <w:rFonts w:ascii="Courier" w:hAnsi="Courier"/>
+          <w:sz w:val="16"/>
+          <w:szCs w:val="16"/>
+        </w:rPr>
+        <w:t>declare</w:t>
+      </w:r>
+      <w:proofErr w:type="spellEnd"/>
+      <w:r>
+        <w:rPr>
+          <w:rFonts w:ascii="Courier" w:hAnsi="Courier"/>
+          <w:sz w:val="16"/>
+          <w:szCs w:val="16"/>
+        </w:rPr>
+        <w:t xml:space="preserve"> @</w:t>
+      </w:r>
+      <w:proofErr w:type="spellStart"/>
+      <w:proofErr w:type="gramStart"/>
+      <w:r>
+        <w:rPr>
+          <w:rFonts w:ascii="Courier" w:hAnsi="Courier"/>
+          <w:sz w:val="16"/>
+          <w:szCs w:val="16"/>
+        </w:rPr>
+        <w:t>xv</w:t>
+      </w:r>
+      <w:proofErr w:type="spellEnd"/>
+      <w:r>
+        <w:rPr>
+          <w:rFonts w:ascii="Courier" w:hAnsi="Courier"/>
+          <w:sz w:val="16"/>
+          <w:szCs w:val="16"/>
+        </w:rPr>
+        <w:t xml:space="preserve">  </w:t>
+      </w:r>
+      <w:proofErr w:type="spellStart"/>
+      <w:r>
+        <w:rPr>
+          <w:rFonts w:ascii="Courier" w:hAnsi="Courier"/>
+          <w:sz w:val="16"/>
+          <w:szCs w:val="16"/>
+        </w:rPr>
+        <w:t>float</w:t>
+      </w:r>
+      <w:proofErr w:type="spellEnd"/>
+      <w:proofErr w:type="gramEnd"/>
+    </w:p>
+    <w:p>
+      <w:pPr>
+        <w:ind w:left="360"/>
+        <w:rPr>
+          <w:rFonts w:ascii="Courier" w:hAnsi="Courier"/>
+          <w:sz w:val="16"/>
+          <w:szCs w:val="16"/>
+        </w:rPr>
+      </w:pPr>
+      <w:r>
+        <w:rPr>
+          <w:rFonts w:ascii="Courier" w:hAnsi="Courier"/>
+          <w:sz w:val="16"/>
+          <w:szCs w:val="16"/>
+        </w:rPr>
+        <w:tab/>
+      </w:r>
+      <w:proofErr w:type="spellStart"/>
+      <w:r>
+        <w:rPr>
+          <w:rFonts w:ascii="Courier" w:hAnsi="Courier"/>
+          <w:sz w:val="16"/>
+          <w:szCs w:val="16"/>
+        </w:rPr>
+        <w:t>declare</w:t>
+      </w:r>
+      <w:proofErr w:type="spellEnd"/>
+      <w:r>
+        <w:rPr>
+          <w:rFonts w:ascii="Courier" w:hAnsi="Courier"/>
+          <w:sz w:val="16"/>
+          <w:szCs w:val="16"/>
+        </w:rPr>
+        <w:t xml:space="preserve"> @</w:t>
+      </w:r>
+      <w:proofErr w:type="spellStart"/>
+      <w:proofErr w:type="gramStart"/>
+      <w:r>
+        <w:rPr>
+          <w:rFonts w:ascii="Courier" w:hAnsi="Courier"/>
+          <w:sz w:val="16"/>
+          <w:szCs w:val="16"/>
+        </w:rPr>
+        <w:t>yv</w:t>
+      </w:r>
+      <w:proofErr w:type="spellEnd"/>
+      <w:r>
+        <w:rPr>
+          <w:rFonts w:ascii="Courier" w:hAnsi="Courier"/>
+          <w:sz w:val="16"/>
+          <w:szCs w:val="16"/>
+        </w:rPr>
+        <w:t xml:space="preserve">  </w:t>
+      </w:r>
+      <w:proofErr w:type="spellStart"/>
+      <w:r>
+        <w:rPr>
+          <w:rFonts w:ascii="Courier" w:hAnsi="Courier"/>
+          <w:sz w:val="16"/>
+          <w:szCs w:val="16"/>
+        </w:rPr>
+        <w:t>float</w:t>
+      </w:r>
+      <w:proofErr w:type="spellEnd"/>
+      <w:proofErr w:type="gramEnd"/>
+    </w:p>
+    <w:p>
+      <w:pPr>
+        <w:ind w:left="360"/>
+        <w:rPr>
+          <w:rFonts w:ascii="Courier" w:hAnsi="Courier"/>
+          <w:sz w:val="16"/>
+          <w:szCs w:val="16"/>
+        </w:rPr>
+      </w:pPr>
+    </w:p>
+    <w:p>
+      <w:pPr>
+        <w:ind w:left="360"/>
+        <w:rPr>
+          <w:rFonts w:ascii="Courier" w:hAnsi="Courier"/>
+          <w:sz w:val="16"/>
+          <w:szCs w:val="16"/>
+        </w:rPr>
+      </w:pPr>
+      <w:r>
+        <w:rPr>
+          <w:rFonts w:ascii="Courier" w:hAnsi="Courier"/>
+          <w:sz w:val="16"/>
+          <w:szCs w:val="16"/>
+        </w:rPr>
+        <w:tab/>
+      </w:r>
+      <w:proofErr w:type="spellStart"/>
+      <w:r>
+        <w:rPr>
+          <w:rFonts w:ascii="Courier" w:hAnsi="Courier"/>
+          <w:sz w:val="16"/>
+          <w:szCs w:val="16"/>
+        </w:rPr>
+        <w:t>set</w:t>
+      </w:r>
+      <w:proofErr w:type="spellEnd"/>
+      <w:r>
+        <w:rPr>
+          <w:rFonts w:ascii="Courier" w:hAnsi="Courier"/>
+          <w:sz w:val="16"/>
+          <w:szCs w:val="16"/>
+        </w:rPr>
+        <w:t xml:space="preserve"> @</w:t>
+      </w:r>
+      <w:proofErr w:type="spellStart"/>
+      <w:r>
+        <w:rPr>
+          <w:rFonts w:ascii="Courier" w:hAnsi="Courier"/>
+          <w:sz w:val="16"/>
+          <w:szCs w:val="16"/>
+        </w:rPr>
+        <w:t>xu</w:t>
+      </w:r>
+      <w:proofErr w:type="spellEnd"/>
+      <w:r>
+        <w:rPr>
+          <w:rFonts w:ascii="Courier" w:hAnsi="Courier"/>
+          <w:sz w:val="16"/>
+          <w:szCs w:val="16"/>
+        </w:rPr>
+        <w:t xml:space="preserve"> = @</w:t>
+      </w:r>
+      <w:proofErr w:type="spellStart"/>
+      <w:r>
+        <w:rPr>
+          <w:rFonts w:ascii="Courier" w:hAnsi="Courier"/>
+          <w:sz w:val="16"/>
+          <w:szCs w:val="16"/>
+        </w:rPr>
+        <w:t>ptX</w:t>
+      </w:r>
+      <w:proofErr w:type="spellEnd"/>
+      <w:r>
+        <w:rPr>
+          <w:rFonts w:ascii="Courier" w:hAnsi="Courier"/>
+          <w:sz w:val="16"/>
+          <w:szCs w:val="16"/>
+        </w:rPr>
+        <w:t xml:space="preserve"> - @ln1X;</w:t>
+      </w:r>
+    </w:p>
+    <w:p>
+      <w:pPr>
+        <w:ind w:left="360"/>
+        <w:rPr>
+          <w:rFonts w:ascii="Courier" w:hAnsi="Courier"/>
+          <w:sz w:val="16"/>
+          <w:szCs w:val="16"/>
+        </w:rPr>
+      </w:pPr>
+      <w:r>
+        <w:rPr>
+          <w:rFonts w:ascii="Courier" w:hAnsi="Courier"/>
+          <w:sz w:val="16"/>
+          <w:szCs w:val="16"/>
+        </w:rPr>
+        <w:tab/>
+      </w:r>
+      <w:proofErr w:type="spellStart"/>
+      <w:r>
+        <w:rPr>
+          <w:rFonts w:ascii="Courier" w:hAnsi="Courier"/>
+          <w:sz w:val="16"/>
+          <w:szCs w:val="16"/>
+        </w:rPr>
+        <w:t>set</w:t>
+      </w:r>
+      <w:proofErr w:type="spellEnd"/>
+      <w:r>
+        <w:rPr>
+          <w:rFonts w:ascii="Courier" w:hAnsi="Courier"/>
+          <w:sz w:val="16"/>
+          <w:szCs w:val="16"/>
+        </w:rPr>
+        <w:t xml:space="preserve"> @</w:t>
+      </w:r>
+      <w:proofErr w:type="spellStart"/>
+      <w:r>
+        <w:rPr>
+          <w:rFonts w:ascii="Courier" w:hAnsi="Courier"/>
+          <w:sz w:val="16"/>
+          <w:szCs w:val="16"/>
+        </w:rPr>
+        <w:t>yu</w:t>
+      </w:r>
+      <w:proofErr w:type="spellEnd"/>
+      <w:r>
+        <w:rPr>
+          <w:rFonts w:ascii="Courier" w:hAnsi="Courier"/>
+          <w:sz w:val="16"/>
+          <w:szCs w:val="16"/>
+        </w:rPr>
+        <w:t xml:space="preserve"> = @</w:t>
+      </w:r>
+      <w:proofErr w:type="spellStart"/>
+      <w:r>
+        <w:rPr>
+          <w:rFonts w:ascii="Courier" w:hAnsi="Courier"/>
+          <w:sz w:val="16"/>
+          <w:szCs w:val="16"/>
+        </w:rPr>
+        <w:t>ptY</w:t>
+      </w:r>
+      <w:proofErr w:type="spellEnd"/>
+      <w:r>
+        <w:rPr>
+          <w:rFonts w:ascii="Courier" w:hAnsi="Courier"/>
+          <w:sz w:val="16"/>
+          <w:szCs w:val="16"/>
+        </w:rPr>
+        <w:t xml:space="preserve"> - @ln1Y;</w:t>
+      </w:r>
+    </w:p>
+    <w:p>
+      <w:pPr>
+        <w:ind w:left="360"/>
+        <w:rPr>
+          <w:rFonts w:ascii="Courier" w:hAnsi="Courier"/>
+          <w:sz w:val="16"/>
+          <w:szCs w:val="16"/>
+        </w:rPr>
+      </w:pPr>
+      <w:r>
+        <w:rPr>
+          <w:rFonts w:ascii="Courier" w:hAnsi="Courier"/>
+          <w:sz w:val="16"/>
+          <w:szCs w:val="16"/>
+        </w:rPr>
+        <w:tab/>
+      </w:r>
+      <w:proofErr w:type="spellStart"/>
+      <w:r>
+        <w:rPr>
+          <w:rFonts w:ascii="Courier" w:hAnsi="Courier"/>
+          <w:sz w:val="16"/>
+          <w:szCs w:val="16"/>
+        </w:rPr>
+        <w:t>set</w:t>
+      </w:r>
+      <w:proofErr w:type="spellEnd"/>
+      <w:r>
+        <w:rPr>
+          <w:rFonts w:ascii="Courier" w:hAnsi="Courier"/>
+          <w:sz w:val="16"/>
+          <w:szCs w:val="16"/>
+        </w:rPr>
+        <w:t xml:space="preserve"> @</w:t>
+      </w:r>
+      <w:proofErr w:type="spellStart"/>
+      <w:r>
+        <w:rPr>
+          <w:rFonts w:ascii="Courier" w:hAnsi="Courier"/>
+          <w:sz w:val="16"/>
+          <w:szCs w:val="16"/>
+        </w:rPr>
+        <w:t>xv</w:t>
+      </w:r>
+      <w:proofErr w:type="spellEnd"/>
+      <w:r>
+        <w:rPr>
+          <w:rFonts w:ascii="Courier" w:hAnsi="Courier"/>
+          <w:sz w:val="16"/>
+          <w:szCs w:val="16"/>
+        </w:rPr>
+        <w:t xml:space="preserve"> = @ln2X - @ln1X;</w:t>
+      </w:r>
+    </w:p>
+    <w:p>
+      <w:pPr>
+        <w:ind w:left="360"/>
+        <w:rPr>
+          <w:rFonts w:ascii="Courier" w:hAnsi="Courier"/>
+          <w:sz w:val="16"/>
+          <w:szCs w:val="16"/>
+        </w:rPr>
+      </w:pPr>
+      <w:r>
+        <w:rPr>
+          <w:rFonts w:ascii="Courier" w:hAnsi="Courier"/>
+          <w:sz w:val="16"/>
+          <w:szCs w:val="16"/>
+        </w:rPr>
+        <w:tab/>
+      </w:r>
+      <w:proofErr w:type="spellStart"/>
+      <w:r>
+        <w:rPr>
+          <w:rFonts w:ascii="Courier" w:hAnsi="Courier"/>
+          <w:sz w:val="16"/>
+          <w:szCs w:val="16"/>
+        </w:rPr>
+        <w:t>set</w:t>
+      </w:r>
+      <w:proofErr w:type="spellEnd"/>
+      <w:r>
+        <w:rPr>
+          <w:rFonts w:ascii="Courier" w:hAnsi="Courier"/>
+          <w:sz w:val="16"/>
+          <w:szCs w:val="16"/>
+        </w:rPr>
+        <w:t xml:space="preserve"> @</w:t>
+      </w:r>
+      <w:proofErr w:type="spellStart"/>
+      <w:r>
+        <w:rPr>
+          <w:rFonts w:ascii="Courier" w:hAnsi="Courier"/>
+          <w:sz w:val="16"/>
+          <w:szCs w:val="16"/>
+        </w:rPr>
+        <w:t>yv</w:t>
+      </w:r>
+      <w:proofErr w:type="spellEnd"/>
+      <w:r>
+        <w:rPr>
+          <w:rFonts w:ascii="Courier" w:hAnsi="Courier"/>
+          <w:sz w:val="16"/>
+          <w:szCs w:val="16"/>
+        </w:rPr>
+        <w:t xml:space="preserve"> = @ln2Y - @ln1Y;</w:t>
+      </w:r>
+    </w:p>
+    <w:p>
+      <w:pPr>
+        <w:ind w:left="360"/>
+        <w:rPr>
+          <w:rFonts w:ascii="Courier" w:hAnsi="Courier"/>
+          <w:sz w:val="16"/>
+          <w:szCs w:val="16"/>
+        </w:rPr>
+      </w:pPr>
+      <w:r>
+        <w:rPr>
+          <w:rFonts w:ascii="Courier" w:hAnsi="Courier"/>
+          <w:sz w:val="16"/>
+          <w:szCs w:val="16"/>
+        </w:rPr>
+        <w:tab/>
+      </w:r>
+      <w:proofErr w:type="spellStart"/>
+      <w:r>
+        <w:rPr>
+          <w:rFonts w:ascii="Courier" w:hAnsi="Courier"/>
+          <w:sz w:val="16"/>
+          <w:szCs w:val="16"/>
+        </w:rPr>
+        <w:t>if</w:t>
+      </w:r>
+      <w:proofErr w:type="spellEnd"/>
+      <w:r>
+        <w:rPr>
+          <w:rFonts w:ascii="Courier" w:hAnsi="Courier"/>
+          <w:sz w:val="16"/>
+          <w:szCs w:val="16"/>
+        </w:rPr>
+        <w:t xml:space="preserve"> (@</w:t>
+      </w:r>
+      <w:proofErr w:type="spellStart"/>
+      <w:r>
+        <w:rPr>
+          <w:rFonts w:ascii="Courier" w:hAnsi="Courier"/>
+          <w:sz w:val="16"/>
+          <w:szCs w:val="16"/>
+        </w:rPr>
+        <w:t>xu</w:t>
+      </w:r>
+      <w:proofErr w:type="spellEnd"/>
+      <w:r>
+        <w:rPr>
+          <w:rFonts w:ascii="Courier" w:hAnsi="Courier"/>
+          <w:sz w:val="16"/>
+          <w:szCs w:val="16"/>
+        </w:rPr>
+        <w:t xml:space="preserve"> * @</w:t>
+      </w:r>
+      <w:proofErr w:type="spellStart"/>
+      <w:r>
+        <w:rPr>
+          <w:rFonts w:ascii="Courier" w:hAnsi="Courier"/>
+          <w:sz w:val="16"/>
+          <w:szCs w:val="16"/>
+        </w:rPr>
+        <w:t>xv</w:t>
+      </w:r>
+      <w:proofErr w:type="spellEnd"/>
+      <w:r>
+        <w:rPr>
+          <w:rFonts w:ascii="Courier" w:hAnsi="Courier"/>
+          <w:sz w:val="16"/>
+          <w:szCs w:val="16"/>
+        </w:rPr>
+        <w:t xml:space="preserve"> + @</w:t>
+      </w:r>
+      <w:proofErr w:type="spellStart"/>
+      <w:r>
+        <w:rPr>
+          <w:rFonts w:ascii="Courier" w:hAnsi="Courier"/>
+          <w:sz w:val="16"/>
+          <w:szCs w:val="16"/>
+        </w:rPr>
+        <w:t>yu</w:t>
+      </w:r>
+      <w:proofErr w:type="spellEnd"/>
+      <w:r>
+        <w:rPr>
+          <w:rFonts w:ascii="Courier" w:hAnsi="Courier"/>
+          <w:sz w:val="16"/>
+          <w:szCs w:val="16"/>
+        </w:rPr>
+        <w:t xml:space="preserve"> * @</w:t>
+      </w:r>
+      <w:proofErr w:type="spellStart"/>
+      <w:r>
+        <w:rPr>
+          <w:rFonts w:ascii="Courier" w:hAnsi="Courier"/>
+          <w:sz w:val="16"/>
+          <w:szCs w:val="16"/>
+        </w:rPr>
+        <w:t>yv</w:t>
+      </w:r>
+      <w:proofErr w:type="spellEnd"/>
+      <w:r>
+        <w:rPr>
+          <w:rFonts w:ascii="Courier" w:hAnsi="Courier"/>
+          <w:sz w:val="16"/>
+          <w:szCs w:val="16"/>
+        </w:rPr>
+        <w:t xml:space="preserve"> </w:t>
+      </w:r>
+      <w:proofErr w:type="gramStart"/>
+      <w:r>
+        <w:rPr>
+          <w:rFonts w:ascii="Courier" w:hAnsi="Courier"/>
+          <w:sz w:val="16"/>
+          <w:szCs w:val="16"/>
+        </w:rPr>
+        <w:t>&lt; 0</w:t>
+      </w:r>
+      <w:proofErr w:type="gramEnd"/>
+      <w:r>
+        <w:rPr>
+          <w:rFonts w:ascii="Courier" w:hAnsi="Courier"/>
+          <w:sz w:val="16"/>
+          <w:szCs w:val="16"/>
+        </w:rPr>
+        <w:t>)</w:t>
+      </w:r>
+    </w:p>
+    <w:p>
+      <w:pPr>
+        <w:ind w:left="360"/>
+        <w:rPr>
+          <w:rFonts w:ascii="Courier" w:hAnsi="Courier"/>
+          <w:sz w:val="16"/>
+          <w:szCs w:val="16"/>
+        </w:rPr>
+      </w:pPr>
+      <w:r>
+        <w:rPr>
+          <w:rFonts w:ascii="Courier" w:hAnsi="Courier"/>
+          <w:sz w:val="16"/>
+          <w:szCs w:val="16"/>
+        </w:rPr>
+        <w:tab/>
+      </w:r>
+      <w:r>
+        <w:rPr>
+          <w:rFonts w:ascii="Courier" w:hAnsi="Courier"/>
+          <w:sz w:val="16"/>
+          <w:szCs w:val="16"/>
+        </w:rPr>
+        <w:tab/>
+      </w:r>
+      <w:proofErr w:type="spellStart"/>
+      <w:r>
+        <w:rPr>
+          <w:rFonts w:ascii="Courier" w:hAnsi="Courier"/>
+          <w:sz w:val="16"/>
+          <w:szCs w:val="16"/>
+        </w:rPr>
+        <w:t>return</w:t>
+      </w:r>
+      <w:proofErr w:type="spellEnd"/>
+      <w:r>
+        <w:rPr>
+          <w:rFonts w:ascii="Courier" w:hAnsi="Courier"/>
+          <w:sz w:val="16"/>
+          <w:szCs w:val="16"/>
+        </w:rPr>
+        <w:t xml:space="preserve"> </w:t>
+      </w:r>
+      <w:proofErr w:type="spellStart"/>
+      <w:proofErr w:type="gramStart"/>
+      <w:r>
+        <w:rPr>
+          <w:rFonts w:ascii="Courier" w:hAnsi="Courier"/>
+          <w:sz w:val="16"/>
+          <w:szCs w:val="16"/>
+        </w:rPr>
+        <w:t>Sqrt</w:t>
+      </w:r>
+      <w:proofErr w:type="spellEnd"/>
+      <w:r>
+        <w:rPr>
+          <w:rFonts w:ascii="Courier" w:hAnsi="Courier"/>
+          <w:sz w:val="16"/>
+          <w:szCs w:val="16"/>
+        </w:rPr>
+        <w:t>(</w:t>
+      </w:r>
+      <w:proofErr w:type="spellStart"/>
+      <w:proofErr w:type="gramEnd"/>
+      <w:r>
+        <w:rPr>
+          <w:rFonts w:ascii="Courier" w:hAnsi="Courier"/>
+          <w:sz w:val="16"/>
+          <w:szCs w:val="16"/>
+        </w:rPr>
+        <w:t>Power</w:t>
+      </w:r>
+      <w:proofErr w:type="spellEnd"/>
+      <w:r>
+        <w:rPr>
+          <w:rFonts w:ascii="Courier" w:hAnsi="Courier"/>
+          <w:sz w:val="16"/>
+          <w:szCs w:val="16"/>
+        </w:rPr>
+        <w:t>(@</w:t>
+      </w:r>
+      <w:proofErr w:type="spellStart"/>
+      <w:r>
+        <w:rPr>
+          <w:rFonts w:ascii="Courier" w:hAnsi="Courier"/>
+          <w:sz w:val="16"/>
+          <w:szCs w:val="16"/>
+        </w:rPr>
+        <w:t>ptX</w:t>
+      </w:r>
+      <w:proofErr w:type="spellEnd"/>
+      <w:r>
+        <w:rPr>
+          <w:rFonts w:ascii="Courier" w:hAnsi="Courier"/>
+          <w:sz w:val="16"/>
+          <w:szCs w:val="16"/>
+        </w:rPr>
+        <w:t xml:space="preserve"> - @ln1X, 2) + </w:t>
+      </w:r>
+      <w:proofErr w:type="spellStart"/>
+      <w:r>
+        <w:rPr>
+          <w:rFonts w:ascii="Courier" w:hAnsi="Courier"/>
+          <w:sz w:val="16"/>
+          <w:szCs w:val="16"/>
+        </w:rPr>
+        <w:t>Power</w:t>
+      </w:r>
+      <w:proofErr w:type="spellEnd"/>
+      <w:r>
+        <w:rPr>
+          <w:rFonts w:ascii="Courier" w:hAnsi="Courier"/>
+          <w:sz w:val="16"/>
+          <w:szCs w:val="16"/>
+        </w:rPr>
+        <w:t>(@</w:t>
+      </w:r>
+      <w:proofErr w:type="spellStart"/>
+      <w:r>
+        <w:rPr>
+          <w:rFonts w:ascii="Courier" w:hAnsi="Courier"/>
+          <w:sz w:val="16"/>
+          <w:szCs w:val="16"/>
+        </w:rPr>
+        <w:t>ptY</w:t>
+      </w:r>
+      <w:proofErr w:type="spellEnd"/>
+      <w:r>
+        <w:rPr>
+          <w:rFonts w:ascii="Courier" w:hAnsi="Courier"/>
+          <w:sz w:val="16"/>
+          <w:szCs w:val="16"/>
+        </w:rPr>
+        <w:t xml:space="preserve"> - @ln1Y, 2));</w:t>
+      </w:r>
+    </w:p>
+    <w:p>
+      <w:pPr>
+        <w:ind w:left="360"/>
+        <w:rPr>
+          <w:rFonts w:ascii="Courier" w:hAnsi="Courier"/>
+          <w:sz w:val="16"/>
+          <w:szCs w:val="16"/>
+        </w:rPr>
+      </w:pPr>
+    </w:p>
+    <w:p>
+      <w:pPr>
+        <w:ind w:left="360"/>
+        <w:rPr>
+          <w:rFonts w:ascii="Courier" w:hAnsi="Courier"/>
+          <w:sz w:val="16"/>
+          <w:szCs w:val="16"/>
+        </w:rPr>
+      </w:pPr>
+      <w:r>
+        <w:rPr>
+          <w:rFonts w:ascii="Courier" w:hAnsi="Courier"/>
+          <w:sz w:val="16"/>
+          <w:szCs w:val="16"/>
+        </w:rPr>
+        <w:tab/>
+      </w:r>
+      <w:proofErr w:type="spellStart"/>
+      <w:r>
+        <w:rPr>
+          <w:rFonts w:ascii="Courier" w:hAnsi="Courier"/>
+          <w:sz w:val="16"/>
+          <w:szCs w:val="16"/>
+        </w:rPr>
+        <w:t>set</w:t>
+      </w:r>
+      <w:proofErr w:type="spellEnd"/>
+      <w:r>
+        <w:rPr>
+          <w:rFonts w:ascii="Courier" w:hAnsi="Courier"/>
+          <w:sz w:val="16"/>
+          <w:szCs w:val="16"/>
+        </w:rPr>
+        <w:t xml:space="preserve"> @</w:t>
+      </w:r>
+      <w:proofErr w:type="spellStart"/>
+      <w:r>
+        <w:rPr>
+          <w:rFonts w:ascii="Courier" w:hAnsi="Courier"/>
+          <w:sz w:val="16"/>
+          <w:szCs w:val="16"/>
+        </w:rPr>
+        <w:t>xu</w:t>
+      </w:r>
+      <w:proofErr w:type="spellEnd"/>
+      <w:r>
+        <w:rPr>
+          <w:rFonts w:ascii="Courier" w:hAnsi="Courier"/>
+          <w:sz w:val="16"/>
+          <w:szCs w:val="16"/>
+        </w:rPr>
+        <w:t xml:space="preserve"> = @</w:t>
+      </w:r>
+      <w:proofErr w:type="spellStart"/>
+      <w:r>
+        <w:rPr>
+          <w:rFonts w:ascii="Courier" w:hAnsi="Courier"/>
+          <w:sz w:val="16"/>
+          <w:szCs w:val="16"/>
+        </w:rPr>
+        <w:t>ptX</w:t>
+      </w:r>
+      <w:proofErr w:type="spellEnd"/>
+      <w:r>
+        <w:rPr>
+          <w:rFonts w:ascii="Courier" w:hAnsi="Courier"/>
+          <w:sz w:val="16"/>
+          <w:szCs w:val="16"/>
+        </w:rPr>
+        <w:t xml:space="preserve"> - @ln2X;</w:t>
+      </w:r>
+    </w:p>
+    <w:p>
+      <w:pPr>
+        <w:ind w:left="360"/>
+        <w:rPr>
+          <w:rFonts w:ascii="Courier" w:hAnsi="Courier"/>
+          <w:sz w:val="16"/>
+          <w:szCs w:val="16"/>
+        </w:rPr>
+      </w:pPr>
+      <w:r>
+        <w:rPr>
+          <w:rFonts w:ascii="Courier" w:hAnsi="Courier"/>
+          <w:sz w:val="16"/>
+          <w:szCs w:val="16"/>
+        </w:rPr>
+        <w:tab/>
+      </w:r>
+      <w:proofErr w:type="spellStart"/>
+      <w:r>
+        <w:rPr>
+          <w:rFonts w:ascii="Courier" w:hAnsi="Courier"/>
+          <w:sz w:val="16"/>
+          <w:szCs w:val="16"/>
+        </w:rPr>
+        <w:t>set</w:t>
+      </w:r>
+      <w:proofErr w:type="spellEnd"/>
+      <w:r>
+        <w:rPr>
+          <w:rFonts w:ascii="Courier" w:hAnsi="Courier"/>
+          <w:sz w:val="16"/>
+          <w:szCs w:val="16"/>
+        </w:rPr>
+        <w:t xml:space="preserve"> @</w:t>
+      </w:r>
+      <w:proofErr w:type="spellStart"/>
+      <w:r>
+        <w:rPr>
+          <w:rFonts w:ascii="Courier" w:hAnsi="Courier"/>
+          <w:sz w:val="16"/>
+          <w:szCs w:val="16"/>
+        </w:rPr>
+        <w:t>yu</w:t>
+      </w:r>
+      <w:proofErr w:type="spellEnd"/>
+      <w:r>
+        <w:rPr>
+          <w:rFonts w:ascii="Courier" w:hAnsi="Courier"/>
+          <w:sz w:val="16"/>
+          <w:szCs w:val="16"/>
+        </w:rPr>
+        <w:t xml:space="preserve"> = @</w:t>
+      </w:r>
+      <w:proofErr w:type="spellStart"/>
+      <w:r>
+        <w:rPr>
+          <w:rFonts w:ascii="Courier" w:hAnsi="Courier"/>
+          <w:sz w:val="16"/>
+          <w:szCs w:val="16"/>
+        </w:rPr>
+        <w:t>ptY</w:t>
+      </w:r>
+      <w:proofErr w:type="spellEnd"/>
+      <w:r>
+        <w:rPr>
+          <w:rFonts w:ascii="Courier" w:hAnsi="Courier"/>
+          <w:sz w:val="16"/>
+          <w:szCs w:val="16"/>
+        </w:rPr>
+        <w:t xml:space="preserve"> - @ln2Y;</w:t>
+      </w:r>
+    </w:p>
+    <w:p>
+      <w:pPr>
+        <w:ind w:left="360"/>
+        <w:rPr>
+          <w:rFonts w:ascii="Courier" w:hAnsi="Courier"/>
+          <w:sz w:val="16"/>
+          <w:szCs w:val="16"/>
+        </w:rPr>
+      </w:pPr>
+      <w:r>
+        <w:rPr>
+          <w:rFonts w:ascii="Courier" w:hAnsi="Courier"/>
+          <w:sz w:val="16"/>
+          <w:szCs w:val="16"/>
+        </w:rPr>
+        <w:tab/>
+      </w:r>
+      <w:proofErr w:type="spellStart"/>
+      <w:r>
+        <w:rPr>
+          <w:rFonts w:ascii="Courier" w:hAnsi="Courier"/>
+          <w:sz w:val="16"/>
+          <w:szCs w:val="16"/>
+        </w:rPr>
+        <w:t>set</w:t>
+      </w:r>
+      <w:proofErr w:type="spellEnd"/>
+      <w:r>
+        <w:rPr>
+          <w:rFonts w:ascii="Courier" w:hAnsi="Courier"/>
+          <w:sz w:val="16"/>
+          <w:szCs w:val="16"/>
+        </w:rPr>
+        <w:t xml:space="preserve"> @</w:t>
+      </w:r>
+      <w:proofErr w:type="spellStart"/>
+      <w:r>
+        <w:rPr>
+          <w:rFonts w:ascii="Courier" w:hAnsi="Courier"/>
+          <w:sz w:val="16"/>
+          <w:szCs w:val="16"/>
+        </w:rPr>
+        <w:t>xv</w:t>
+      </w:r>
+      <w:proofErr w:type="spellEnd"/>
+      <w:r>
+        <w:rPr>
+          <w:rFonts w:ascii="Courier" w:hAnsi="Courier"/>
+          <w:sz w:val="16"/>
+          <w:szCs w:val="16"/>
+        </w:rPr>
+        <w:t xml:space="preserve"> = -@</w:t>
+      </w:r>
+      <w:proofErr w:type="spellStart"/>
+      <w:r>
+        <w:rPr>
+          <w:rFonts w:ascii="Courier" w:hAnsi="Courier"/>
+          <w:sz w:val="16"/>
+          <w:szCs w:val="16"/>
+        </w:rPr>
+        <w:t>xv</w:t>
+      </w:r>
+      <w:proofErr w:type="spellEnd"/>
+      <w:r>
+        <w:rPr>
+          <w:rFonts w:ascii="Courier" w:hAnsi="Courier"/>
+          <w:sz w:val="16"/>
+          <w:szCs w:val="16"/>
+        </w:rPr>
+        <w:t>;</w:t>
+      </w:r>
+    </w:p>
+    <w:p>
+      <w:pPr>
+        <w:ind w:left="360"/>
+        <w:rPr>
+          <w:rFonts w:ascii="Courier" w:hAnsi="Courier"/>
+          <w:sz w:val="16"/>
+          <w:szCs w:val="16"/>
+        </w:rPr>
+      </w:pPr>
+      <w:r>
+        <w:rPr>
+          <w:rFonts w:ascii="Courier" w:hAnsi="Courier"/>
+          <w:sz w:val="16"/>
+          <w:szCs w:val="16"/>
+        </w:rPr>
+        <w:tab/>
+      </w:r>
+      <w:proofErr w:type="spellStart"/>
+      <w:r>
+        <w:rPr>
+          <w:rFonts w:ascii="Courier" w:hAnsi="Courier"/>
+          <w:sz w:val="16"/>
+          <w:szCs w:val="16"/>
+        </w:rPr>
+        <w:t>set</w:t>
+      </w:r>
+      <w:proofErr w:type="spellEnd"/>
+      <w:r>
+        <w:rPr>
+          <w:rFonts w:ascii="Courier" w:hAnsi="Courier"/>
+          <w:sz w:val="16"/>
+          <w:szCs w:val="16"/>
+        </w:rPr>
+        <w:t xml:space="preserve"> @</w:t>
+      </w:r>
+      <w:proofErr w:type="spellStart"/>
+      <w:r>
+        <w:rPr>
+          <w:rFonts w:ascii="Courier" w:hAnsi="Courier"/>
+          <w:sz w:val="16"/>
+          <w:szCs w:val="16"/>
+        </w:rPr>
+        <w:t>yv</w:t>
+      </w:r>
+      <w:proofErr w:type="spellEnd"/>
+      <w:r>
+        <w:rPr>
+          <w:rFonts w:ascii="Courier" w:hAnsi="Courier"/>
+          <w:sz w:val="16"/>
+          <w:szCs w:val="16"/>
+        </w:rPr>
+        <w:t xml:space="preserve"> = -@</w:t>
+      </w:r>
+      <w:proofErr w:type="spellStart"/>
+      <w:r>
+        <w:rPr>
+          <w:rFonts w:ascii="Courier" w:hAnsi="Courier"/>
+          <w:sz w:val="16"/>
+          <w:szCs w:val="16"/>
+        </w:rPr>
+        <w:t>yv</w:t>
+      </w:r>
+      <w:proofErr w:type="spellEnd"/>
+      <w:r>
+        <w:rPr>
+          <w:rFonts w:ascii="Courier" w:hAnsi="Courier"/>
+          <w:sz w:val="16"/>
+          <w:szCs w:val="16"/>
+        </w:rPr>
+        <w:t>;</w:t>
+      </w:r>
+    </w:p>
+    <w:p>
+      <w:pPr>
+        <w:ind w:left="360"/>
+        <w:rPr>
+          <w:rFonts w:ascii="Courier" w:hAnsi="Courier"/>
+          <w:sz w:val="16"/>
+          <w:szCs w:val="16"/>
+        </w:rPr>
+      </w:pPr>
+      <w:r>
+        <w:rPr>
+          <w:rFonts w:ascii="Courier" w:hAnsi="Courier"/>
+          <w:sz w:val="16"/>
+          <w:szCs w:val="16"/>
+        </w:rPr>
+        <w:tab/>
+      </w:r>
+      <w:proofErr w:type="spellStart"/>
+      <w:r>
+        <w:rPr>
+          <w:rFonts w:ascii="Courier" w:hAnsi="Courier"/>
+          <w:sz w:val="16"/>
+          <w:szCs w:val="16"/>
+        </w:rPr>
+        <w:t>if</w:t>
+      </w:r>
+      <w:proofErr w:type="spellEnd"/>
+      <w:r>
+        <w:rPr>
+          <w:rFonts w:ascii="Courier" w:hAnsi="Courier"/>
+          <w:sz w:val="16"/>
+          <w:szCs w:val="16"/>
+        </w:rPr>
+        <w:t xml:space="preserve"> (@</w:t>
+      </w:r>
+      <w:proofErr w:type="spellStart"/>
+      <w:r>
+        <w:rPr>
+          <w:rFonts w:ascii="Courier" w:hAnsi="Courier"/>
+          <w:sz w:val="16"/>
+          <w:szCs w:val="16"/>
+        </w:rPr>
+        <w:t>xu</w:t>
+      </w:r>
+      <w:proofErr w:type="spellEnd"/>
+      <w:r>
+        <w:rPr>
+          <w:rFonts w:ascii="Courier" w:hAnsi="Courier"/>
+          <w:sz w:val="16"/>
+          <w:szCs w:val="16"/>
+        </w:rPr>
+        <w:t xml:space="preserve"> * @</w:t>
+      </w:r>
+      <w:proofErr w:type="spellStart"/>
+      <w:r>
+        <w:rPr>
+          <w:rFonts w:ascii="Courier" w:hAnsi="Courier"/>
+          <w:sz w:val="16"/>
+          <w:szCs w:val="16"/>
+        </w:rPr>
+        <w:t>xv</w:t>
+      </w:r>
+      <w:proofErr w:type="spellEnd"/>
+      <w:r>
+        <w:rPr>
+          <w:rFonts w:ascii="Courier" w:hAnsi="Courier"/>
+          <w:sz w:val="16"/>
+          <w:szCs w:val="16"/>
+        </w:rPr>
+        <w:t xml:space="preserve"> + @</w:t>
+      </w:r>
+      <w:proofErr w:type="spellStart"/>
+      <w:r>
+        <w:rPr>
+          <w:rFonts w:ascii="Courier" w:hAnsi="Courier"/>
+          <w:sz w:val="16"/>
+          <w:szCs w:val="16"/>
+        </w:rPr>
+        <w:t>yu</w:t>
+      </w:r>
+      <w:proofErr w:type="spellEnd"/>
+      <w:r>
+        <w:rPr>
+          <w:rFonts w:ascii="Courier" w:hAnsi="Courier"/>
+          <w:sz w:val="16"/>
+          <w:szCs w:val="16"/>
+        </w:rPr>
+        <w:t xml:space="preserve"> * @</w:t>
+      </w:r>
+      <w:proofErr w:type="spellStart"/>
+      <w:r>
+        <w:rPr>
+          <w:rFonts w:ascii="Courier" w:hAnsi="Courier"/>
+          <w:sz w:val="16"/>
+          <w:szCs w:val="16"/>
+        </w:rPr>
+        <w:t>yv</w:t>
+      </w:r>
+      <w:proofErr w:type="spellEnd"/>
+      <w:r>
+        <w:rPr>
+          <w:rFonts w:ascii="Courier" w:hAnsi="Courier"/>
+          <w:sz w:val="16"/>
+          <w:szCs w:val="16"/>
+        </w:rPr>
+        <w:t xml:space="preserve"> </w:t>
+      </w:r>
+      <w:proofErr w:type="gramStart"/>
+      <w:r>
+        <w:rPr>
+          <w:rFonts w:ascii="Courier" w:hAnsi="Courier"/>
+          <w:sz w:val="16"/>
+          <w:szCs w:val="16"/>
+        </w:rPr>
+        <w:t>&lt; 0</w:t>
+      </w:r>
+      <w:proofErr w:type="gramEnd"/>
+      <w:r>
+        <w:rPr>
+          <w:rFonts w:ascii="Courier" w:hAnsi="Courier"/>
+          <w:sz w:val="16"/>
+          <w:szCs w:val="16"/>
+        </w:rPr>
+        <w:t>)</w:t>
+      </w:r>
+    </w:p>
+    <w:p>
+      <w:pPr>
+        <w:ind w:left="360"/>
+        <w:rPr>
+          <w:rFonts w:ascii="Courier" w:hAnsi="Courier"/>
+          <w:sz w:val="16"/>
+          <w:szCs w:val="16"/>
+        </w:rPr>
+      </w:pPr>
+      <w:r>
+        <w:rPr>
+          <w:rFonts w:ascii="Courier" w:hAnsi="Courier"/>
+          <w:sz w:val="16"/>
+          <w:szCs w:val="16"/>
+        </w:rPr>
+        <w:tab/>
+      </w:r>
+      <w:r>
+        <w:rPr>
+          <w:rFonts w:ascii="Courier" w:hAnsi="Courier"/>
+          <w:sz w:val="16"/>
+          <w:szCs w:val="16"/>
+        </w:rPr>
+        <w:tab/>
+      </w:r>
+      <w:proofErr w:type="spellStart"/>
+      <w:r>
+        <w:rPr>
+          <w:rFonts w:ascii="Courier" w:hAnsi="Courier"/>
+          <w:sz w:val="16"/>
+          <w:szCs w:val="16"/>
+        </w:rPr>
+        <w:t>return</w:t>
+      </w:r>
+      <w:proofErr w:type="spellEnd"/>
+      <w:r>
+        <w:rPr>
+          <w:rFonts w:ascii="Courier" w:hAnsi="Courier"/>
+          <w:sz w:val="16"/>
+          <w:szCs w:val="16"/>
+        </w:rPr>
+        <w:t xml:space="preserve"> </w:t>
+      </w:r>
+      <w:proofErr w:type="spellStart"/>
+      <w:proofErr w:type="gramStart"/>
+      <w:r>
+        <w:rPr>
+          <w:rFonts w:ascii="Courier" w:hAnsi="Courier"/>
+          <w:sz w:val="16"/>
+          <w:szCs w:val="16"/>
+        </w:rPr>
+        <w:t>Sqrt</w:t>
+      </w:r>
+      <w:proofErr w:type="spellEnd"/>
+      <w:r>
+        <w:rPr>
+          <w:rFonts w:ascii="Courier" w:hAnsi="Courier"/>
+          <w:sz w:val="16"/>
+          <w:szCs w:val="16"/>
+        </w:rPr>
+        <w:t>(</w:t>
+      </w:r>
+      <w:proofErr w:type="spellStart"/>
+      <w:proofErr w:type="gramEnd"/>
+      <w:r>
+        <w:rPr>
+          <w:rFonts w:ascii="Courier" w:hAnsi="Courier"/>
+          <w:sz w:val="16"/>
+          <w:szCs w:val="16"/>
+        </w:rPr>
+        <w:t>Power</w:t>
+      </w:r>
+      <w:proofErr w:type="spellEnd"/>
+      <w:r>
+        <w:rPr>
+          <w:rFonts w:ascii="Courier" w:hAnsi="Courier"/>
+          <w:sz w:val="16"/>
+          <w:szCs w:val="16"/>
+        </w:rPr>
+        <w:t>(@</w:t>
+      </w:r>
+      <w:proofErr w:type="spellStart"/>
+      <w:r>
+        <w:rPr>
+          <w:rFonts w:ascii="Courier" w:hAnsi="Courier"/>
+          <w:sz w:val="16"/>
+          <w:szCs w:val="16"/>
+        </w:rPr>
+        <w:t>ptX</w:t>
+      </w:r>
+      <w:proofErr w:type="spellEnd"/>
+      <w:r>
+        <w:rPr>
+          <w:rFonts w:ascii="Courier" w:hAnsi="Courier"/>
+          <w:sz w:val="16"/>
+          <w:szCs w:val="16"/>
+        </w:rPr>
+        <w:t xml:space="preserve"> - @ln2X, 2) + </w:t>
+      </w:r>
+      <w:proofErr w:type="spellStart"/>
+      <w:r>
+        <w:rPr>
+          <w:rFonts w:ascii="Courier" w:hAnsi="Courier"/>
+          <w:sz w:val="16"/>
+          <w:szCs w:val="16"/>
+        </w:rPr>
+        <w:t>Power</w:t>
+      </w:r>
+      <w:proofErr w:type="spellEnd"/>
+      <w:r>
+        <w:rPr>
+          <w:rFonts w:ascii="Courier" w:hAnsi="Courier"/>
+          <w:sz w:val="16"/>
+          <w:szCs w:val="16"/>
+        </w:rPr>
+        <w:t>(@</w:t>
+      </w:r>
+      <w:proofErr w:type="spellStart"/>
+      <w:r>
+        <w:rPr>
+          <w:rFonts w:ascii="Courier" w:hAnsi="Courier"/>
+          <w:sz w:val="16"/>
+          <w:szCs w:val="16"/>
+        </w:rPr>
+        <w:t>ptY</w:t>
+      </w:r>
+      <w:proofErr w:type="spellEnd"/>
+      <w:r>
+        <w:rPr>
+          <w:rFonts w:ascii="Courier" w:hAnsi="Courier"/>
+          <w:sz w:val="16"/>
+          <w:szCs w:val="16"/>
+        </w:rPr>
+        <w:t xml:space="preserve"> - @ln2Y, 2));</w:t>
+      </w:r>
+    </w:p>
+    <w:p>
+      <w:pPr>
+        <w:ind w:left="360"/>
+        <w:rPr>
+          <w:rFonts w:ascii="Courier" w:hAnsi="Courier"/>
+          <w:sz w:val="16"/>
+          <w:szCs w:val="16"/>
+        </w:rPr>
+      </w:pPr>
+    </w:p>
+    <w:p>
+      <w:pPr>
+        <w:ind w:left="360"/>
+        <w:rPr>
+          <w:rFonts w:ascii="Courier" w:hAnsi="Courier"/>
+          <w:sz w:val="16"/>
+          <w:szCs w:val="16"/>
+        </w:rPr>
+      </w:pPr>
+      <w:r>
+        <w:rPr>
+          <w:rFonts w:ascii="Courier" w:hAnsi="Courier"/>
+          <w:sz w:val="16"/>
+          <w:szCs w:val="16"/>
+        </w:rPr>
+        <w:tab/>
+      </w:r>
+      <w:proofErr w:type="spellStart"/>
+      <w:r>
+        <w:rPr>
+          <w:rFonts w:ascii="Courier" w:hAnsi="Courier"/>
+          <w:sz w:val="16"/>
+          <w:szCs w:val="16"/>
+        </w:rPr>
+        <w:t>return</w:t>
+      </w:r>
+      <w:proofErr w:type="spellEnd"/>
+      <w:r>
+        <w:rPr>
+          <w:rFonts w:ascii="Courier" w:hAnsi="Courier"/>
+          <w:sz w:val="16"/>
+          <w:szCs w:val="16"/>
+        </w:rPr>
+        <w:t xml:space="preserve"> </w:t>
+      </w:r>
+      <w:proofErr w:type="spellStart"/>
+      <w:proofErr w:type="gramStart"/>
+      <w:r>
+        <w:rPr>
+          <w:rFonts w:ascii="Courier" w:hAnsi="Courier"/>
+          <w:sz w:val="16"/>
+          <w:szCs w:val="16"/>
+        </w:rPr>
+        <w:t>Abs</w:t>
+      </w:r>
+      <w:proofErr w:type="spellEnd"/>
+      <w:r>
+        <w:rPr>
+          <w:rFonts w:ascii="Courier" w:hAnsi="Courier"/>
+          <w:sz w:val="16"/>
+          <w:szCs w:val="16"/>
+        </w:rPr>
+        <w:t>(</w:t>
+      </w:r>
+      <w:proofErr w:type="gramEnd"/>
+      <w:r>
+        <w:rPr>
+          <w:rFonts w:ascii="Courier" w:hAnsi="Courier"/>
+          <w:sz w:val="16"/>
+          <w:szCs w:val="16"/>
+        </w:rPr>
+        <w:t>(@</w:t>
+      </w:r>
+      <w:proofErr w:type="spellStart"/>
+      <w:r>
+        <w:rPr>
+          <w:rFonts w:ascii="Courier" w:hAnsi="Courier"/>
+          <w:sz w:val="16"/>
+          <w:szCs w:val="16"/>
+        </w:rPr>
+        <w:t>ptX</w:t>
+      </w:r>
+      <w:proofErr w:type="spellEnd"/>
+      <w:r>
+        <w:rPr>
+          <w:rFonts w:ascii="Courier" w:hAnsi="Courier"/>
+          <w:sz w:val="16"/>
+          <w:szCs w:val="16"/>
+        </w:rPr>
+        <w:t xml:space="preserve"> * (@ln1Y - @ln2Y) + @</w:t>
+      </w:r>
+      <w:proofErr w:type="spellStart"/>
+      <w:r>
+        <w:rPr>
+          <w:rFonts w:ascii="Courier" w:hAnsi="Courier"/>
+          <w:sz w:val="16"/>
+          <w:szCs w:val="16"/>
+        </w:rPr>
+        <w:t>ptY</w:t>
+      </w:r>
+      <w:proofErr w:type="spellEnd"/>
+      <w:r>
+        <w:rPr>
+          <w:rFonts w:ascii="Courier" w:hAnsi="Courier"/>
+          <w:sz w:val="16"/>
+          <w:szCs w:val="16"/>
+        </w:rPr>
+        <w:t xml:space="preserve"> * (@ln2X - @ln1X) + (@ln1X * @ln2Y - @ln2X * @ln1Y))</w:t>
+      </w:r>
+    </w:p>
+    <w:p>
+      <w:pPr>
+        <w:ind w:left="360"/>
+        <w:rPr>
+          <w:rFonts w:ascii="Courier" w:hAnsi="Courier"/>
+          <w:sz w:val="16"/>
+          <w:szCs w:val="16"/>
+        </w:rPr>
+      </w:pPr>
+      <w:r>
+        <w:rPr>
+          <w:rFonts w:ascii="Courier" w:hAnsi="Courier"/>
+          <w:sz w:val="16"/>
+          <w:szCs w:val="16"/>
+        </w:rPr>
+        <w:tab/>
+      </w:r>
+      <w:r>
+        <w:rPr>
+          <w:rFonts w:ascii="Courier" w:hAnsi="Courier"/>
+          <w:sz w:val="16"/>
+          <w:szCs w:val="16"/>
+        </w:rPr>
+        <w:tab/>
+      </w:r>
+      <w:r>
+        <w:rPr>
+          <w:rFonts w:ascii="Courier" w:hAnsi="Courier"/>
+          <w:sz w:val="16"/>
+          <w:szCs w:val="16"/>
+        </w:rPr>
+        <w:tab/>
+        <w:t xml:space="preserve">/ </w:t>
+      </w:r>
+      <w:proofErr w:type="spellStart"/>
+      <w:proofErr w:type="gramStart"/>
+      <w:r>
+        <w:rPr>
+          <w:rFonts w:ascii="Courier" w:hAnsi="Courier"/>
+          <w:sz w:val="16"/>
+          <w:szCs w:val="16"/>
+        </w:rPr>
+        <w:t>Sqrt</w:t>
+      </w:r>
+      <w:proofErr w:type="spellEnd"/>
+      <w:r>
+        <w:rPr>
+          <w:rFonts w:ascii="Courier" w:hAnsi="Courier"/>
+          <w:sz w:val="16"/>
+          <w:szCs w:val="16"/>
+        </w:rPr>
+        <w:t>(</w:t>
+      </w:r>
+      <w:proofErr w:type="spellStart"/>
+      <w:proofErr w:type="gramEnd"/>
+      <w:r>
+        <w:rPr>
+          <w:rFonts w:ascii="Courier" w:hAnsi="Courier"/>
+          <w:sz w:val="16"/>
+          <w:szCs w:val="16"/>
+        </w:rPr>
+        <w:t>Power</w:t>
+      </w:r>
+      <w:proofErr w:type="spellEnd"/>
+      <w:r>
+        <w:rPr>
+          <w:rFonts w:ascii="Courier" w:hAnsi="Courier"/>
+          <w:sz w:val="16"/>
+          <w:szCs w:val="16"/>
+        </w:rPr>
+        <w:t xml:space="preserve">(@ln2X - @ln1X, 2) + </w:t>
+      </w:r>
+      <w:proofErr w:type="spellStart"/>
+      <w:r>
+        <w:rPr>
+          <w:rFonts w:ascii="Courier" w:hAnsi="Courier"/>
+          <w:sz w:val="16"/>
+          <w:szCs w:val="16"/>
+        </w:rPr>
+        <w:t>Power</w:t>
+      </w:r>
+      <w:proofErr w:type="spellEnd"/>
+      <w:r>
+        <w:rPr>
+          <w:rFonts w:ascii="Courier" w:hAnsi="Courier"/>
+          <w:sz w:val="16"/>
+          <w:szCs w:val="16"/>
+        </w:rPr>
+        <w:t>(@ln2Y - @ln1Y, 2)));</w:t>
+      </w:r>
+    </w:p>
+    <w:p>
+      <w:pPr>
+        <w:ind w:left="360"/>
+        <w:rPr>
+          <w:rFonts w:ascii="Courier" w:hAnsi="Courier"/>
+          <w:sz w:val="16"/>
+          <w:szCs w:val="16"/>
+        </w:rPr>
+      </w:pPr>
+      <w:r>
+        <w:rPr>
+          <w:rFonts w:ascii="Courier" w:hAnsi="Courier"/>
+          <w:sz w:val="16"/>
+          <w:szCs w:val="16"/>
+        </w:rPr>
+        <w:t>END</w:t>
+      </w:r>
+    </w:p>
+    <w:p>
+      <w:pPr>
+        <w:ind w:left="360"/>
+        <w:rPr>
+          <w:sz w:val="16"/>
+          <w:szCs w:val="16"/>
+        </w:rPr>
+      </w:pPr>
+      <w:bookmarkStart w:id="17" w:name="_GoBack"/>
+      <w:bookmarkEnd w:id="17"/>
     </w:p>
     <w:sectPr>
       <w:pgSz w:w="12240" w:h="15840"/>
@@ -6436,6 +9342,15 @@
       <w:lang w:eastAsia="en-US"/>
     </w:rPr>
   </w:style>
+  <w:style w:type="paragraph" w:styleId="Nincstrkz">
+    <w:name w:val="No Spacing"/>
+    <w:uiPriority w:val="1"/>
+    <w:qFormat/>
+    <w:rsid w:val="00511810"/>
+    <w:pPr>
+      <w:spacing w:line="240" w:lineRule="auto"/>
+    </w:pPr>
+  </w:style>
 </w:styles>
 </file>
 
@@ -6705,7 +9620,7 @@
 </file>
 
 <file path=customXml/itemProps1.xml><?xml version="1.0" encoding="utf-8"?>
-<ds:datastoreItem xmlns:ds="http://schemas.openxmlformats.org/officeDocument/2006/customXml" ds:itemID="{F1FC3FDB-C82C-45FC-B0C0-B1C211456306}">
+<ds:datastoreItem xmlns:ds="http://schemas.openxmlformats.org/officeDocument/2006/customXml" ds:itemID="{467041F8-2B15-49DC-95F5-69C68F20AA65}">
   <ds:schemaRefs>
     <ds:schemaRef ds:uri="http://schemas.openxmlformats.org/officeDocument/2006/bibliography"/>
   </ds:schemaRefs>

--- a/doc/FTLSupporter használata.docx
+++ b/doc/FTLSupporter használata.docx
@@ -28,7 +28,7 @@
         <w:jc w:val="both"/>
       </w:pPr>
       <w:r>
-        <w:t>Verzió:3.8</w:t>
+        <w:t>Verzió:4.0</w:t>
       </w:r>
       <w:r>
         <w:t>.</w:t>
@@ -54,6 +54,12 @@
     <w:bookmarkEnd w:id="1" w:displacedByCustomXml="next"/>
     <w:sdt>
       <w:sdtPr>
+        <w:rPr>
+          <w:rFonts w:ascii="Arial" w:eastAsia="Arial" w:hAnsi="Arial" w:cs="Arial"/>
+          <w:color w:val="000000"/>
+          <w:sz w:val="22"/>
+          <w:szCs w:val="22"/>
+        </w:rPr>
         <w:id w:val="-223142243"/>
         <w:docPartObj>
           <w:docPartGallery w:val="Table of Contents"/>
@@ -62,12 +68,8 @@
       </w:sdtPr>
       <w:sdtEndPr>
         <w:rPr>
-          <w:rFonts w:ascii="Arial" w:eastAsia="Arial" w:hAnsi="Arial" w:cs="Arial"/>
           <w:b/>
           <w:bCs/>
-          <w:color w:val="000000"/>
-          <w:sz w:val="22"/>
-          <w:szCs w:val="22"/>
         </w:rPr>
       </w:sdtEndPr>
       <w:sdtContent>
@@ -100,7 +102,7 @@
           <w:r>
             <w:fldChar w:fldCharType="separate"/>
           </w:r>
-          <w:hyperlink w:anchor="_Toc483342403" w:history="1">
+          <w:hyperlink w:anchor="_Toc489037931" w:history="1">
             <w:r>
               <w:rPr>
                 <w:rStyle w:val="Hiperhivatkozs"/>
@@ -127,7 +129,7 @@
                 <w:noProof/>
                 <w:webHidden/>
               </w:rPr>
-              <w:instrText xml:space="preserve"> PAGEREF _Toc483342403 \h </w:instrText>
+              <w:instrText xml:space="preserve"> PAGEREF _Toc489037931 \h </w:instrText>
             </w:r>
             <w:r>
               <w:rPr>
@@ -170,7 +172,7 @@
               <w:color w:val="auto"/>
             </w:rPr>
           </w:pPr>
-          <w:hyperlink w:anchor="_Toc483342404" w:history="1">
+          <w:hyperlink w:anchor="_Toc489037932" w:history="1">
             <w:r>
               <w:rPr>
                 <w:rStyle w:val="Hiperhivatkozs"/>
@@ -197,7 +199,7 @@
                 <w:noProof/>
                 <w:webHidden/>
               </w:rPr>
-              <w:instrText xml:space="preserve"> PAGEREF _Toc483342404 \h </w:instrText>
+              <w:instrText xml:space="preserve"> PAGEREF _Toc489037932 \h </w:instrText>
             </w:r>
             <w:r>
               <w:rPr>
@@ -240,7 +242,7 @@
               <w:color w:val="auto"/>
             </w:rPr>
           </w:pPr>
-          <w:hyperlink w:anchor="_Toc483342405" w:history="1">
+          <w:hyperlink w:anchor="_Toc489037933" w:history="1">
             <w:r>
               <w:rPr>
                 <w:rStyle w:val="Hiperhivatkozs"/>
@@ -267,7 +269,7 @@
                 <w:noProof/>
                 <w:webHidden/>
               </w:rPr>
-              <w:instrText xml:space="preserve"> PAGEREF _Toc483342405 \h </w:instrText>
+              <w:instrText xml:space="preserve"> PAGEREF _Toc489037933 \h </w:instrText>
             </w:r>
             <w:r>
               <w:rPr>
@@ -310,7 +312,7 @@
               <w:color w:val="auto"/>
             </w:rPr>
           </w:pPr>
-          <w:hyperlink w:anchor="_Toc483342406" w:history="1">
+          <w:hyperlink w:anchor="_Toc489037934" w:history="1">
             <w:r>
               <w:rPr>
                 <w:rStyle w:val="Hiperhivatkozs"/>
@@ -337,7 +339,7 @@
                 <w:noProof/>
                 <w:webHidden/>
               </w:rPr>
-              <w:instrText xml:space="preserve"> PAGEREF _Toc483342406 \h </w:instrText>
+              <w:instrText xml:space="preserve"> PAGEREF _Toc489037934 \h </w:instrText>
             </w:r>
             <w:r>
               <w:rPr>
@@ -380,7 +382,7 @@
               <w:color w:val="auto"/>
             </w:rPr>
           </w:pPr>
-          <w:hyperlink w:anchor="_Toc483342407" w:history="1">
+          <w:hyperlink w:anchor="_Toc489037935" w:history="1">
             <w:r>
               <w:rPr>
                 <w:rStyle w:val="Hiperhivatkozs"/>
@@ -407,7 +409,7 @@
                 <w:noProof/>
                 <w:webHidden/>
               </w:rPr>
-              <w:instrText xml:space="preserve"> PAGEREF _Toc483342407 \h </w:instrText>
+              <w:instrText xml:space="preserve"> PAGEREF _Toc489037935 \h </w:instrText>
             </w:r>
             <w:r>
               <w:rPr>
@@ -450,7 +452,7 @@
               <w:color w:val="auto"/>
             </w:rPr>
           </w:pPr>
-          <w:hyperlink w:anchor="_Toc483342408" w:history="1">
+          <w:hyperlink w:anchor="_Toc489037936" w:history="1">
             <w:r>
               <w:rPr>
                 <w:rStyle w:val="Hiperhivatkozs"/>
@@ -477,7 +479,7 @@
                 <w:noProof/>
                 <w:webHidden/>
               </w:rPr>
-              <w:instrText xml:space="preserve"> PAGEREF _Toc483342408 \h </w:instrText>
+              <w:instrText xml:space="preserve"> PAGEREF _Toc489037936 \h </w:instrText>
             </w:r>
             <w:r>
               <w:rPr>
@@ -520,7 +522,7 @@
               <w:color w:val="auto"/>
             </w:rPr>
           </w:pPr>
-          <w:hyperlink w:anchor="_Toc483342409" w:history="1">
+          <w:hyperlink w:anchor="_Toc489037937" w:history="1">
             <w:r>
               <w:rPr>
                 <w:rStyle w:val="Hiperhivatkozs"/>
@@ -547,7 +549,7 @@
                 <w:noProof/>
                 <w:webHidden/>
               </w:rPr>
-              <w:instrText xml:space="preserve"> PAGEREF _Toc483342409 \h </w:instrText>
+              <w:instrText xml:space="preserve"> PAGEREF _Toc489037937 \h </w:instrText>
             </w:r>
             <w:r>
               <w:rPr>
@@ -590,7 +592,7 @@
               <w:color w:val="auto"/>
             </w:rPr>
           </w:pPr>
-          <w:hyperlink w:anchor="_Toc483342410" w:history="1">
+          <w:hyperlink w:anchor="_Toc489037938" w:history="1">
             <w:r>
               <w:rPr>
                 <w:rStyle w:val="Hiperhivatkozs"/>
@@ -617,7 +619,7 @@
                 <w:noProof/>
                 <w:webHidden/>
               </w:rPr>
-              <w:instrText xml:space="preserve"> PAGEREF _Toc483342410 \h </w:instrText>
+              <w:instrText xml:space="preserve"> PAGEREF _Toc489037938 \h </w:instrText>
             </w:r>
             <w:r>
               <w:rPr>
@@ -660,7 +662,7 @@
               <w:color w:val="auto"/>
             </w:rPr>
           </w:pPr>
-          <w:hyperlink w:anchor="_Toc483342411" w:history="1">
+          <w:hyperlink w:anchor="_Toc489037939" w:history="1">
             <w:r>
               <w:rPr>
                 <w:rStyle w:val="Hiperhivatkozs"/>
@@ -687,7 +689,7 @@
                 <w:noProof/>
                 <w:webHidden/>
               </w:rPr>
-              <w:instrText xml:space="preserve"> PAGEREF _Toc483342411 \h </w:instrText>
+              <w:instrText xml:space="preserve"> PAGEREF _Toc489037939 \h </w:instrText>
             </w:r>
             <w:r>
               <w:rPr>
@@ -730,7 +732,7 @@
               <w:color w:val="auto"/>
             </w:rPr>
           </w:pPr>
-          <w:hyperlink w:anchor="_Toc483342412" w:history="1">
+          <w:hyperlink w:anchor="_Toc489037940" w:history="1">
             <w:r>
               <w:rPr>
                 <w:rStyle w:val="Hiperhivatkozs"/>
@@ -757,7 +759,7 @@
                 <w:noProof/>
                 <w:webHidden/>
               </w:rPr>
-              <w:instrText xml:space="preserve"> PAGEREF _Toc483342412 \h </w:instrText>
+              <w:instrText xml:space="preserve"> PAGEREF _Toc489037940 \h </w:instrText>
             </w:r>
             <w:r>
               <w:rPr>
@@ -800,7 +802,7 @@
               <w:color w:val="auto"/>
             </w:rPr>
           </w:pPr>
-          <w:hyperlink w:anchor="_Toc483342413" w:history="1">
+          <w:hyperlink w:anchor="_Toc489037941" w:history="1">
             <w:r>
               <w:rPr>
                 <w:rStyle w:val="Hiperhivatkozs"/>
@@ -827,7 +829,77 @@
                 <w:noProof/>
                 <w:webHidden/>
               </w:rPr>
-              <w:instrText xml:space="preserve"> PAGEREF _Toc483342413 \h </w:instrText>
+              <w:instrText xml:space="preserve"> PAGEREF _Toc489037941 \h </w:instrText>
+            </w:r>
+            <w:r>
+              <w:rPr>
+                <w:noProof/>
+                <w:webHidden/>
+              </w:rPr>
+            </w:r>
+            <w:r>
+              <w:rPr>
+                <w:noProof/>
+                <w:webHidden/>
+              </w:rPr>
+              <w:fldChar w:fldCharType="separate"/>
+            </w:r>
+            <w:r>
+              <w:rPr>
+                <w:noProof/>
+                <w:webHidden/>
+              </w:rPr>
+              <w:t>8</w:t>
+            </w:r>
+            <w:r>
+              <w:rPr>
+                <w:noProof/>
+                <w:webHidden/>
+              </w:rPr>
+              <w:fldChar w:fldCharType="end"/>
+            </w:r>
+          </w:hyperlink>
+        </w:p>
+        <w:p>
+          <w:pPr>
+            <w:pStyle w:val="TJ3"/>
+            <w:tabs>
+              <w:tab w:val="right" w:leader="dot" w:pos="9350"/>
+            </w:tabs>
+            <w:rPr>
+              <w:rFonts w:asciiTheme="minorHAnsi" w:eastAsiaTheme="minorEastAsia" w:hAnsiTheme="minorHAnsi" w:cstheme="minorBidi"/>
+              <w:noProof/>
+              <w:color w:val="auto"/>
+            </w:rPr>
+          </w:pPr>
+          <w:hyperlink w:anchor="_Toc489037942" w:history="1">
+            <w:r>
+              <w:rPr>
+                <w:rStyle w:val="Hiperhivatkozs"/>
+                <w:noProof/>
+              </w:rPr>
+              <w:t>4.0.0</w:t>
+            </w:r>
+            <w:r>
+              <w:rPr>
+                <w:noProof/>
+                <w:webHidden/>
+              </w:rPr>
+              <w:tab/>
+            </w:r>
+            <w:r>
+              <w:rPr>
+                <w:noProof/>
+                <w:webHidden/>
+              </w:rPr>
+              <w:fldChar w:fldCharType="begin"/>
+            </w:r>
+            <w:r>
+              <w:rPr>
+                <w:noProof/>
+                <w:webHidden/>
+              </w:rPr>
+              <w:instrText xml:space="preserve"> PAGEREF _Toc489037942 \h </w:instrText>
             </w:r>
             <w:r>
               <w:rPr>
@@ -870,7 +942,7 @@
               <w:color w:val="auto"/>
             </w:rPr>
           </w:pPr>
-          <w:hyperlink w:anchor="_Toc483342414" w:history="1">
+          <w:hyperlink w:anchor="_Toc489037943" w:history="1">
             <w:r>
               <w:rPr>
                 <w:rStyle w:val="Hiperhivatkozs"/>
@@ -897,7 +969,7 @@
                 <w:noProof/>
                 <w:webHidden/>
               </w:rPr>
-              <w:instrText xml:space="preserve"> PAGEREF _Toc483342414 \h </w:instrText>
+              <w:instrText xml:space="preserve"> PAGEREF _Toc489037943 \h </w:instrText>
             </w:r>
             <w:r>
               <w:rPr>
@@ -940,7 +1012,7 @@
               <w:color w:val="auto"/>
             </w:rPr>
           </w:pPr>
-          <w:hyperlink w:anchor="_Toc483342415" w:history="1">
+          <w:hyperlink w:anchor="_Toc489037944" w:history="1">
             <w:r>
               <w:rPr>
                 <w:rStyle w:val="Hiperhivatkozs"/>
@@ -967,7 +1039,7 @@
                 <w:noProof/>
                 <w:webHidden/>
               </w:rPr>
-              <w:instrText xml:space="preserve"> PAGEREF _Toc483342415 \h </w:instrText>
+              <w:instrText xml:space="preserve"> PAGEREF _Toc489037944 \h </w:instrText>
             </w:r>
             <w:r>
               <w:rPr>
@@ -1010,7 +1082,7 @@
               <w:color w:val="auto"/>
             </w:rPr>
           </w:pPr>
-          <w:hyperlink w:anchor="_Toc483342416" w:history="1">
+          <w:hyperlink w:anchor="_Toc489037945" w:history="1">
             <w:r>
               <w:rPr>
                 <w:rStyle w:val="Hiperhivatkozs"/>
@@ -1037,7 +1109,7 @@
                 <w:noProof/>
                 <w:webHidden/>
               </w:rPr>
-              <w:instrText xml:space="preserve"> PAGEREF _Toc483342416 \h </w:instrText>
+              <w:instrText xml:space="preserve"> PAGEREF _Toc489037945 \h </w:instrText>
             </w:r>
             <w:r>
               <w:rPr>
@@ -1069,6 +1141,90 @@
           </w:hyperlink>
         </w:p>
         <w:p>
+          <w:pPr>
+            <w:pStyle w:val="TJ3"/>
+            <w:tabs>
+              <w:tab w:val="right" w:leader="dot" w:pos="9350"/>
+            </w:tabs>
+            <w:rPr>
+              <w:rFonts w:asciiTheme="minorHAnsi" w:eastAsiaTheme="minorEastAsia" w:hAnsiTheme="minorHAnsi" w:cstheme="minorBidi"/>
+              <w:noProof/>
+              <w:color w:val="auto"/>
+            </w:rPr>
+          </w:pPr>
+          <w:hyperlink w:anchor="_Toc489037946" w:history="1">
+            <w:r>
+              <w:rPr>
+                <w:rStyle w:val="Hiperhivatkozs"/>
+                <w:noProof/>
+              </w:rPr>
+              <w:t>3.8</w:t>
+            </w:r>
+            <w:r>
+              <w:rPr>
+                <w:rStyle w:val="Hiperhivatkozs"/>
+                <w:noProof/>
+              </w:rPr>
+              <w:t>.</w:t>
+            </w:r>
+            <w:r>
+              <w:rPr>
+                <w:rStyle w:val="Hiperhivatkozs"/>
+                <w:noProof/>
+              </w:rPr>
+              <w:t>0</w:t>
+            </w:r>
+            <w:r>
+              <w:rPr>
+                <w:noProof/>
+                <w:webHidden/>
+              </w:rPr>
+              <w:tab/>
+            </w:r>
+            <w:r>
+              <w:rPr>
+                <w:noProof/>
+                <w:webHidden/>
+              </w:rPr>
+              <w:fldChar w:fldCharType="begin"/>
+            </w:r>
+            <w:r>
+              <w:rPr>
+                <w:noProof/>
+                <w:webHidden/>
+              </w:rPr>
+              <w:instrText xml:space="preserve"> PAGEREF _Toc489037946 \h </w:instrText>
+            </w:r>
+            <w:r>
+              <w:rPr>
+                <w:noProof/>
+                <w:webHidden/>
+              </w:rPr>
+            </w:r>
+            <w:r>
+              <w:rPr>
+                <w:noProof/>
+                <w:webHidden/>
+              </w:rPr>
+              <w:fldChar w:fldCharType="separate"/>
+            </w:r>
+            <w:r>
+              <w:rPr>
+                <w:noProof/>
+                <w:webHidden/>
+              </w:rPr>
+              <w:t>10</w:t>
+            </w:r>
+            <w:r>
+              <w:rPr>
+                <w:noProof/>
+                <w:webHidden/>
+              </w:rPr>
+              <w:fldChar w:fldCharType="end"/>
+            </w:r>
+          </w:hyperlink>
+        </w:p>
+        <w:p>
           <w:r>
             <w:rPr>
               <w:b/>
@@ -1090,7 +1246,7 @@
       <w:pPr>
         <w:pStyle w:val="Cmsor2"/>
       </w:pPr>
-      <w:bookmarkStart w:id="2" w:name="_Toc483342403"/>
+      <w:bookmarkStart w:id="2" w:name="_Toc489037931"/>
       <w:proofErr w:type="spellStart"/>
       <w:r>
         <w:t>FTLSupport</w:t>
@@ -1124,7 +1280,11 @@
       <w:proofErr w:type="spellEnd"/>
       <w:proofErr w:type="gramEnd"/>
       <w:r>
-        <w:t xml:space="preserve">  célja, a teljesítendő szállítási feladatok beosztásának felhasználói támogatása. Ehhez a program minden egyes átadott szállítási feladathoz a megkapott járműadatok alapján </w:t>
+        <w:t xml:space="preserve">  célja, a teljesítendő szállítási feladatok beosztásának felhasználói támogatása. Ehhez a program minden egyes átadott szállítási feladathoz a megkapott </w:t>
+      </w:r>
+      <w:r>
+        <w:lastRenderedPageBreak/>
+        <w:t xml:space="preserve">járműadatok alapján </w:t>
       </w:r>
       <w:proofErr w:type="gramStart"/>
       <w:r>
@@ -1154,7 +1314,6 @@
         <w:jc w:val="both"/>
       </w:pPr>
       <w:r>
-        <w:lastRenderedPageBreak/>
         <w:t>Egy időpillanatban egy koordinátán elérhető (</w:t>
       </w:r>
       <w:proofErr w:type="spellStart"/>
@@ -1982,13 +2141,7 @@
         <w:jc w:val="both"/>
       </w:pPr>
       <w:r>
-        <w:t>A</w:t>
-      </w:r>
-      <w:r>
-        <w:t>z AETR szabályok alapján a</w:t>
-      </w:r>
-      <w:r>
-        <w:t xml:space="preserve"> jármű </w:t>
+        <w:t xml:space="preserve">Az AETR szabályok alapján a jármű </w:t>
       </w:r>
       <w:proofErr w:type="spellStart"/>
       <w:r>
@@ -1996,16 +2149,7 @@
       </w:r>
       <w:proofErr w:type="spellEnd"/>
       <w:r>
-        <w:t xml:space="preserve">. </w:t>
-      </w:r>
-      <w:r>
-        <w:t>vezetési</w:t>
-      </w:r>
-      <w:r>
-        <w:t xml:space="preserve"> idejét nem lépjük túl</w:t>
-      </w:r>
-      <w:r>
-        <w:t>:</w:t>
+        <w:t>. vezetési idejét nem lépjük túl:</w:t>
       </w:r>
     </w:p>
     <w:p>
@@ -2051,6 +2195,7 @@
           <w:szCs w:val="19"/>
           <w:highlight w:val="green"/>
         </w:rPr>
+        <w:lastRenderedPageBreak/>
         <w:t>Vezetési idő túllépés átállásnál!</w:t>
       </w:r>
     </w:p>
@@ -2117,7 +2262,6 @@
         <w:jc w:val="both"/>
       </w:pPr>
       <w:r>
-        <w:lastRenderedPageBreak/>
         <w:t>A túrapont engedélyezett járműtípusai kitöltöttek (</w:t>
       </w:r>
       <w:proofErr w:type="spellStart"/>
@@ -2360,7 +2504,7 @@
         <w:contextualSpacing w:val="0"/>
         <w:jc w:val="both"/>
       </w:pPr>
-      <w:bookmarkStart w:id="3" w:name="_Toc483342404"/>
+      <w:bookmarkStart w:id="3" w:name="_Toc489037932"/>
       <w:r>
         <w:t>Működés</w:t>
       </w:r>
@@ -2566,7 +2710,7 @@
         <w:contextualSpacing w:val="0"/>
         <w:jc w:val="both"/>
       </w:pPr>
-      <w:bookmarkStart w:id="4" w:name="_Toc483342405"/>
+      <w:bookmarkStart w:id="4" w:name="_Toc489037933"/>
       <w:r>
         <w:t>AETR szabályok</w:t>
       </w:r>
@@ -2754,6 +2898,7 @@
           </w:tcPr>
           <w:p>
             <w:r>
+              <w:lastRenderedPageBreak/>
               <w:t>maradék napi vezetési idő</w:t>
             </w:r>
           </w:p>
@@ -2892,7 +3037,6 @@
           </w:tcPr>
           <w:p>
             <w:r>
-              <w:lastRenderedPageBreak/>
               <w:t>sofőr hátralevő heti pihenő ideje</w:t>
             </w:r>
           </w:p>
@@ -3491,6 +3635,9 @@
     </w:p>
     <w:p>
       <w:r>
+        <w:rPr>
+          <w:noProof/>
+        </w:rPr>
         <w:drawing>
           <wp:inline distT="0" distB="0" distL="0" distR="0">
             <wp:extent cx="7620" cy="7620"/>
@@ -3670,7 +3817,7 @@
         <w:jc w:val="both"/>
       </w:pPr>
       <w:bookmarkStart w:id="5" w:name="_h4evvvn4mrq6" w:colFirst="0" w:colLast="0"/>
-      <w:bookmarkStart w:id="6" w:name="_Toc483342406"/>
+      <w:bookmarkStart w:id="6" w:name="_Toc489037934"/>
       <w:bookmarkEnd w:id="5"/>
       <w:r>
         <w:t>Paraméterek:</w:t>
@@ -3901,10 +4048,9 @@
         <w:jc w:val="both"/>
       </w:pPr>
       <w:bookmarkStart w:id="7" w:name="_o39gpukxpbc" w:colFirst="0" w:colLast="0"/>
-      <w:bookmarkStart w:id="8" w:name="_Toc483342407"/>
+      <w:bookmarkStart w:id="8" w:name="_Toc489037935"/>
       <w:bookmarkEnd w:id="7"/>
       <w:r>
-        <w:lastRenderedPageBreak/>
         <w:t>Visszatérési érték:</w:t>
       </w:r>
       <w:bookmarkEnd w:id="8"/>
@@ -5001,10 +5147,9 @@
         <w:jc w:val="both"/>
       </w:pPr>
       <w:bookmarkStart w:id="9" w:name="_ajjufb91vj9l" w:colFirst="0" w:colLast="0"/>
-      <w:bookmarkStart w:id="10" w:name="_Toc483342408"/>
+      <w:bookmarkStart w:id="10" w:name="_Toc489037936"/>
       <w:bookmarkEnd w:id="9"/>
       <w:r>
-        <w:lastRenderedPageBreak/>
         <w:t>Hibaüzenetek:</w:t>
       </w:r>
       <w:bookmarkEnd w:id="10"/>
@@ -5705,9 +5850,53 @@
           <w:sz w:val="20"/>
           <w:szCs w:val="20"/>
         </w:rPr>
-        <w:t xml:space="preserve">ből.  </w:t>
-      </w:r>
-    </w:p>
+        <w:t xml:space="preserve">ből. </w:t>
+      </w:r>
+      <w:r>
+        <w:rPr>
+          <w:b/>
+          <w:sz w:val="20"/>
+          <w:szCs w:val="20"/>
+        </w:rPr>
+        <w:t xml:space="preserve">A fentieken felül a program figyelembe veszi </w:t>
+      </w:r>
+      <w:proofErr w:type="gramStart"/>
+      <w:r>
+        <w:rPr>
+          <w:b/>
+          <w:sz w:val="20"/>
+          <w:szCs w:val="20"/>
+        </w:rPr>
+        <w:t>a</w:t>
+      </w:r>
+      <w:proofErr w:type="gramEnd"/>
+      <w:r>
+        <w:rPr>
+          <w:b/>
+          <w:sz w:val="20"/>
+          <w:szCs w:val="20"/>
+        </w:rPr>
+        <w:t xml:space="preserve"> útszakaszokra előírt súly- (GWR), magasság- </w:t>
+      </w:r>
+      <w:bookmarkStart w:id="13" w:name="_GoBack"/>
+      <w:r>
+        <w:rPr>
+          <w:b/>
+          <w:sz w:val="20"/>
+          <w:szCs w:val="20"/>
+        </w:rPr>
+        <w:t>és szélesség korlátozásokat is</w:t>
+      </w:r>
+      <w:r>
+        <w:rPr>
+          <w:i/>
+          <w:sz w:val="20"/>
+          <w:szCs w:val="20"/>
+        </w:rPr>
+        <w:t>.</w:t>
+      </w:r>
+    </w:p>
+    <w:bookmarkEnd w:id="13"/>
     <w:p>
       <w:pPr>
         <w:numPr>
@@ -6075,6 +6264,7 @@
           <w:sz w:val="20"/>
           <w:szCs w:val="20"/>
         </w:rPr>
+        <w:lastRenderedPageBreak/>
         <w:t>A jármű tulajdonsága alapján nem teljesítheti a túrapontot (</w:t>
       </w:r>
       <w:proofErr w:type="spellStart"/>
@@ -6193,17 +6383,16 @@
       <w:pPr>
         <w:pStyle w:val="Cmsor2"/>
       </w:pPr>
-      <w:bookmarkStart w:id="13" w:name="_Toc483342409"/>
-      <w:proofErr w:type="spellStart"/>
-      <w:r>
-        <w:lastRenderedPageBreak/>
+      <w:bookmarkStart w:id="14" w:name="_Toc489037937"/>
+      <w:proofErr w:type="spellStart"/>
+      <w:r>
         <w:t>FTLSupportX</w:t>
       </w:r>
       <w:proofErr w:type="spellEnd"/>
       <w:r>
         <w:t xml:space="preserve"> – Szállítási feladatokhoz egy teljesítő jármű meghatározása</w:t>
       </w:r>
-      <w:bookmarkEnd w:id="13"/>
+      <w:bookmarkEnd w:id="14"/>
     </w:p>
     <w:p>
       <w:r>
@@ -6432,11 +6621,11 @@
         <w:contextualSpacing w:val="0"/>
         <w:jc w:val="both"/>
       </w:pPr>
-      <w:bookmarkStart w:id="14" w:name="_Toc483342410"/>
+      <w:bookmarkStart w:id="15" w:name="_Toc489037938"/>
       <w:r>
         <w:t>Paraméterek:</w:t>
       </w:r>
-      <w:bookmarkEnd w:id="14"/>
+      <w:bookmarkEnd w:id="15"/>
     </w:p>
     <w:p>
       <w:r>
@@ -6457,11 +6646,11 @@
         <w:contextualSpacing w:val="0"/>
         <w:jc w:val="both"/>
       </w:pPr>
-      <w:bookmarkStart w:id="15" w:name="_Toc483342411"/>
+      <w:bookmarkStart w:id="16" w:name="_Toc489037939"/>
       <w:r>
         <w:t>Visszatérési érték:</w:t>
       </w:r>
-      <w:bookmarkEnd w:id="15"/>
+      <w:bookmarkEnd w:id="16"/>
     </w:p>
     <w:p>
       <w:r>
@@ -6748,6 +6937,7 @@
         </w:numPr>
       </w:pPr>
       <w:r>
+        <w:lastRenderedPageBreak/>
         <w:t>Más szállítási feladatot teljesít</w:t>
       </w:r>
       <w:proofErr w:type="gramStart"/>
@@ -6845,12 +7035,11 @@
       <w:pPr>
         <w:pStyle w:val="Cmsor2"/>
       </w:pPr>
-      <w:bookmarkStart w:id="16" w:name="_Toc483342412"/>
-      <w:r>
-        <w:lastRenderedPageBreak/>
+      <w:bookmarkStart w:id="17" w:name="_Toc489037940"/>
+      <w:r>
         <w:t>Mezőnév-változások</w:t>
       </w:r>
-      <w:bookmarkEnd w:id="16"/>
+      <w:bookmarkEnd w:id="17"/>
     </w:p>
     <w:p>
       <w:pPr>
@@ -6858,11 +7047,11 @@
         <w:contextualSpacing w:val="0"/>
         <w:jc w:val="both"/>
       </w:pPr>
-      <w:bookmarkStart w:id="17" w:name="_Toc483342413"/>
+      <w:bookmarkStart w:id="18" w:name="_Toc489037941"/>
       <w:r>
         <w:t>3.8.0</w:t>
       </w:r>
-      <w:bookmarkEnd w:id="17"/>
+      <w:bookmarkEnd w:id="18"/>
     </w:p>
     <w:p>
       <w:pPr>
@@ -7022,2095 +7211,83 @@
     </w:p>
     <w:p>
       <w:pPr>
-        <w:pStyle w:val="Cmsor2"/>
-      </w:pPr>
-    </w:p>
-    <w:p>
-      <w:pPr>
-        <w:pStyle w:val="Cmsor2"/>
-      </w:pPr>
-      <w:bookmarkStart w:id="18" w:name="_Toc483342414"/>
-      <w:r>
-        <w:t>Egy verzió használata előtt végrehajtandó adatbázis-műveletek</w:t>
-      </w:r>
-      <w:bookmarkEnd w:id="18"/>
-    </w:p>
-    <w:p>
-      <w:pPr>
         <w:pStyle w:val="Cmsor3"/>
         <w:contextualSpacing w:val="0"/>
         <w:jc w:val="both"/>
       </w:pPr>
-      <w:bookmarkStart w:id="19" w:name="_Toc483342415"/>
-      <w:r>
-        <w:t>3.7.7</w:t>
+      <w:bookmarkStart w:id="19" w:name="_Toc489037942"/>
+      <w:r>
+        <w:t>4.0</w:t>
+      </w:r>
+      <w:r>
+        <w:t>.0</w:t>
       </w:r>
       <w:bookmarkEnd w:id="19"/>
     </w:p>
-    <w:p/>
-    <w:p>
-      <w:pPr>
-        <w:ind w:left="360"/>
-        <w:rPr>
-          <w:rFonts w:ascii="Courier" w:hAnsi="Courier"/>
-          <w:sz w:val="20"/>
-          <w:szCs w:val="20"/>
-        </w:rPr>
-      </w:pPr>
-    </w:p>
-    <w:p>
-      <w:pPr>
-        <w:ind w:left="360"/>
-        <w:rPr>
-          <w:rFonts w:ascii="Courier" w:hAnsi="Courier"/>
-          <w:sz w:val="16"/>
-          <w:szCs w:val="16"/>
-        </w:rPr>
-      </w:pPr>
-      <w:r>
-        <w:rPr>
-          <w:rFonts w:ascii="Courier" w:hAnsi="Courier"/>
-          <w:sz w:val="16"/>
-          <w:szCs w:val="16"/>
-        </w:rPr>
-        <w:t>CREATE  FUNCTION [</w:t>
-      </w:r>
-      <w:proofErr w:type="spellStart"/>
-      <w:r>
-        <w:rPr>
-          <w:rFonts w:ascii="Courier" w:hAnsi="Courier"/>
-          <w:sz w:val="16"/>
-          <w:szCs w:val="16"/>
-        </w:rPr>
-        <w:t>dbo</w:t>
-      </w:r>
-      <w:proofErr w:type="spellEnd"/>
-      <w:r>
-        <w:rPr>
-          <w:rFonts w:ascii="Courier" w:hAnsi="Courier"/>
-          <w:sz w:val="16"/>
-          <w:szCs w:val="16"/>
-        </w:rPr>
-        <w:t>].[</w:t>
-      </w:r>
-      <w:proofErr w:type="spellStart"/>
-      <w:r>
-        <w:rPr>
-          <w:rFonts w:ascii="Courier" w:hAnsi="Courier"/>
-          <w:sz w:val="16"/>
-          <w:szCs w:val="16"/>
-        </w:rPr>
-        <w:t>fnDistanceBetweenLineAndPoint</w:t>
-      </w:r>
-      <w:proofErr w:type="spellEnd"/>
-      <w:r>
-        <w:rPr>
-          <w:rFonts w:ascii="Courier" w:hAnsi="Courier"/>
-          <w:sz w:val="16"/>
-          <w:szCs w:val="16"/>
-        </w:rPr>
-        <w:t>]</w:t>
-      </w:r>
-      <w:proofErr w:type="gramStart"/>
-      <w:r>
-        <w:rPr>
-          <w:rFonts w:ascii="Courier" w:hAnsi="Courier"/>
-          <w:sz w:val="16"/>
-          <w:szCs w:val="16"/>
-        </w:rPr>
-        <w:t>( @ln1X</w:t>
-      </w:r>
-      <w:proofErr w:type="gramEnd"/>
-      <w:r>
-        <w:rPr>
-          <w:rFonts w:ascii="Courier" w:hAnsi="Courier"/>
-          <w:sz w:val="16"/>
-          <w:szCs w:val="16"/>
-        </w:rPr>
-        <w:t xml:space="preserve"> FLOAT, @ln1Y FLOAT, @ln2X FLOAT, @ln2Y FLOAT, @</w:t>
-      </w:r>
-      <w:proofErr w:type="spellStart"/>
-      <w:r>
-        <w:rPr>
-          <w:rFonts w:ascii="Courier" w:hAnsi="Courier"/>
-          <w:sz w:val="16"/>
-          <w:szCs w:val="16"/>
-        </w:rPr>
-        <w:t>ptX</w:t>
-      </w:r>
-      <w:proofErr w:type="spellEnd"/>
-      <w:r>
-        <w:rPr>
-          <w:rFonts w:ascii="Courier" w:hAnsi="Courier"/>
-          <w:sz w:val="16"/>
-          <w:szCs w:val="16"/>
-        </w:rPr>
-        <w:t xml:space="preserve"> FLOAT, @</w:t>
-      </w:r>
-      <w:proofErr w:type="spellStart"/>
-      <w:r>
-        <w:rPr>
-          <w:rFonts w:ascii="Courier" w:hAnsi="Courier"/>
-          <w:sz w:val="16"/>
-          <w:szCs w:val="16"/>
-        </w:rPr>
-        <w:t>ptY</w:t>
-      </w:r>
-      <w:proofErr w:type="spellEnd"/>
-      <w:r>
-        <w:rPr>
-          <w:rFonts w:ascii="Courier" w:hAnsi="Courier"/>
-          <w:sz w:val="16"/>
-          <w:szCs w:val="16"/>
-        </w:rPr>
-        <w:t xml:space="preserve"> FLOAT)</w:t>
-      </w:r>
-    </w:p>
-    <w:p>
-      <w:pPr>
-        <w:ind w:left="360"/>
-        <w:rPr>
-          <w:rFonts w:ascii="Courier" w:hAnsi="Courier"/>
-          <w:sz w:val="16"/>
-          <w:szCs w:val="16"/>
-        </w:rPr>
-      </w:pPr>
-      <w:r>
-        <w:rPr>
-          <w:rFonts w:ascii="Courier" w:hAnsi="Courier"/>
-          <w:sz w:val="16"/>
-          <w:szCs w:val="16"/>
-        </w:rPr>
-        <w:t xml:space="preserve">RETURNS FLOAT AS </w:t>
-      </w:r>
-    </w:p>
-    <w:p>
-      <w:pPr>
-        <w:ind w:left="360"/>
-        <w:rPr>
-          <w:rFonts w:ascii="Courier" w:hAnsi="Courier"/>
-          <w:sz w:val="16"/>
-          <w:szCs w:val="16"/>
-        </w:rPr>
-      </w:pPr>
-      <w:r>
-        <w:rPr>
-          <w:rFonts w:ascii="Courier" w:hAnsi="Courier"/>
-          <w:sz w:val="16"/>
-          <w:szCs w:val="16"/>
-        </w:rPr>
-        <w:t>BEGIN</w:t>
-      </w:r>
-    </w:p>
-    <w:p>
-      <w:pPr>
-        <w:ind w:left="360"/>
-        <w:rPr>
-          <w:rFonts w:ascii="Courier" w:hAnsi="Courier"/>
-          <w:sz w:val="16"/>
-          <w:szCs w:val="16"/>
-        </w:rPr>
-      </w:pPr>
-      <w:r>
-        <w:rPr>
-          <w:rFonts w:ascii="Courier" w:hAnsi="Courier"/>
-          <w:sz w:val="16"/>
-          <w:szCs w:val="16"/>
-        </w:rPr>
-        <w:tab/>
-      </w:r>
-      <w:proofErr w:type="spellStart"/>
-      <w:r>
-        <w:rPr>
-          <w:rFonts w:ascii="Courier" w:hAnsi="Courier"/>
-          <w:sz w:val="16"/>
-          <w:szCs w:val="16"/>
-        </w:rPr>
-        <w:t>return</w:t>
-      </w:r>
-      <w:proofErr w:type="spellEnd"/>
-      <w:r>
-        <w:rPr>
-          <w:rFonts w:ascii="Courier" w:hAnsi="Courier"/>
-          <w:sz w:val="16"/>
-          <w:szCs w:val="16"/>
-        </w:rPr>
+    <w:p>
+      <w:r>
+        <w:t>Új mezők:</w:t>
+      </w:r>
+    </w:p>
+    <w:p>
+      <w:pPr>
+        <w:pStyle w:val="Listaszerbekezds"/>
+        <w:numPr>
+          <w:ilvl w:val="0"/>
+          <w:numId w:val="14"/>
+        </w:numPr>
+      </w:pPr>
+      <w:proofErr w:type="spellStart"/>
+      <w:r>
+        <w:t>FTLTruck</w:t>
+      </w:r>
+      <w:proofErr w:type="spellEnd"/>
+      <w:r>
+        <w:t>.</w:t>
+      </w:r>
+      <w:r>
         <w:t xml:space="preserve"> </w:t>
       </w:r>
       <w:proofErr w:type="spellStart"/>
-      <w:proofErr w:type="gramStart"/>
-      <w:r>
-        <w:rPr>
-          <w:rFonts w:ascii="Courier" w:hAnsi="Courier"/>
-          <w:sz w:val="16"/>
-          <w:szCs w:val="16"/>
-        </w:rPr>
-        <w:t>abs</w:t>
-      </w:r>
-      <w:proofErr w:type="spellEnd"/>
-      <w:r>
-        <w:rPr>
-          <w:rFonts w:ascii="Courier" w:hAnsi="Courier"/>
-          <w:sz w:val="16"/>
-          <w:szCs w:val="16"/>
-        </w:rPr>
-        <w:t>( (</w:t>
-      </w:r>
-      <w:proofErr w:type="gramEnd"/>
-      <w:r>
-        <w:rPr>
-          <w:rFonts w:ascii="Courier" w:hAnsi="Courier"/>
-          <w:sz w:val="16"/>
-          <w:szCs w:val="16"/>
-        </w:rPr>
-        <w:t>@ln2X-@ln1X)*(@ln1Y-@</w:t>
-      </w:r>
-      <w:proofErr w:type="spellStart"/>
-      <w:r>
-        <w:rPr>
-          <w:rFonts w:ascii="Courier" w:hAnsi="Courier"/>
-          <w:sz w:val="16"/>
-          <w:szCs w:val="16"/>
-        </w:rPr>
-        <w:t>ptY</w:t>
-      </w:r>
-      <w:proofErr w:type="spellEnd"/>
-      <w:r>
-        <w:rPr>
-          <w:rFonts w:ascii="Courier" w:hAnsi="Courier"/>
-          <w:sz w:val="16"/>
-          <w:szCs w:val="16"/>
-        </w:rPr>
-        <w:t>) - (@ln1X-@</w:t>
-      </w:r>
-      <w:proofErr w:type="spellStart"/>
-      <w:r>
-        <w:rPr>
-          <w:rFonts w:ascii="Courier" w:hAnsi="Courier"/>
-          <w:sz w:val="16"/>
-          <w:szCs w:val="16"/>
-        </w:rPr>
-        <w:t>ptX</w:t>
-      </w:r>
-      <w:proofErr w:type="spellEnd"/>
-      <w:r>
-        <w:rPr>
-          <w:rFonts w:ascii="Courier" w:hAnsi="Courier"/>
-          <w:sz w:val="16"/>
-          <w:szCs w:val="16"/>
-        </w:rPr>
-        <w:t xml:space="preserve">)* (@ln2Y-@ln1Y)) / </w:t>
-      </w:r>
-      <w:proofErr w:type="spellStart"/>
-      <w:r>
-        <w:rPr>
-          <w:rFonts w:ascii="Courier" w:hAnsi="Courier"/>
-          <w:sz w:val="16"/>
-          <w:szCs w:val="16"/>
-        </w:rPr>
-        <w:t>sqrt</w:t>
-      </w:r>
-      <w:proofErr w:type="spellEnd"/>
-      <w:r>
-        <w:rPr>
-          <w:rFonts w:ascii="Courier" w:hAnsi="Courier"/>
-          <w:sz w:val="16"/>
-          <w:szCs w:val="16"/>
-        </w:rPr>
-        <w:t xml:space="preserve">( </w:t>
-      </w:r>
-      <w:proofErr w:type="spellStart"/>
-      <w:r>
-        <w:rPr>
-          <w:rFonts w:ascii="Courier" w:hAnsi="Courier"/>
-          <w:sz w:val="16"/>
-          <w:szCs w:val="16"/>
-        </w:rPr>
-        <w:t>power</w:t>
-      </w:r>
-      <w:proofErr w:type="spellEnd"/>
-      <w:r>
-        <w:rPr>
-          <w:rFonts w:ascii="Courier" w:hAnsi="Courier"/>
-          <w:sz w:val="16"/>
-          <w:szCs w:val="16"/>
-        </w:rPr>
-        <w:t xml:space="preserve">(@ln2X-@ln1X,2) + </w:t>
-      </w:r>
-      <w:proofErr w:type="spellStart"/>
-      <w:r>
-        <w:rPr>
-          <w:rFonts w:ascii="Courier" w:hAnsi="Courier"/>
-          <w:sz w:val="16"/>
-          <w:szCs w:val="16"/>
-        </w:rPr>
-        <w:t>power</w:t>
-      </w:r>
-      <w:proofErr w:type="spellEnd"/>
-      <w:r>
-        <w:rPr>
-          <w:rFonts w:ascii="Courier" w:hAnsi="Courier"/>
-          <w:sz w:val="16"/>
-          <w:szCs w:val="16"/>
-        </w:rPr>
-        <w:t xml:space="preserve">(@ln2Y-@ln1Y,2)) </w:t>
-      </w:r>
-    </w:p>
-    <w:p>
-      <w:pPr>
-        <w:ind w:left="360"/>
-        <w:rPr>
-          <w:rFonts w:ascii="Courier" w:hAnsi="Courier"/>
-          <w:sz w:val="16"/>
-          <w:szCs w:val="16"/>
-        </w:rPr>
-      </w:pPr>
-      <w:r>
-        <w:rPr>
-          <w:rFonts w:ascii="Courier" w:hAnsi="Courier"/>
-          <w:sz w:val="16"/>
-          <w:szCs w:val="16"/>
-        </w:rPr>
-        <w:t>END</w:t>
-      </w:r>
-    </w:p>
-    <w:p>
-      <w:pPr>
-        <w:ind w:left="360"/>
-        <w:rPr>
-          <w:rFonts w:ascii="Courier" w:hAnsi="Courier"/>
-          <w:sz w:val="16"/>
-          <w:szCs w:val="16"/>
-        </w:rPr>
-      </w:pPr>
-      <w:r>
-        <w:rPr>
-          <w:rFonts w:ascii="Courier" w:hAnsi="Courier"/>
-          <w:sz w:val="16"/>
-          <w:szCs w:val="16"/>
-        </w:rPr>
-        <w:t>GO</w:t>
-      </w:r>
-    </w:p>
-    <w:p>
-      <w:pPr>
-        <w:ind w:left="360"/>
-        <w:rPr>
-          <w:rFonts w:ascii="Courier" w:hAnsi="Courier"/>
-          <w:sz w:val="16"/>
-          <w:szCs w:val="16"/>
-        </w:rPr>
-      </w:pPr>
-    </w:p>
-    <w:p>
-      <w:pPr>
-        <w:ind w:left="360"/>
-        <w:rPr>
-          <w:rFonts w:ascii="Courier" w:hAnsi="Courier"/>
-          <w:sz w:val="16"/>
-          <w:szCs w:val="16"/>
-        </w:rPr>
-      </w:pPr>
-      <w:r>
-        <w:rPr>
-          <w:rFonts w:ascii="Courier" w:hAnsi="Courier"/>
-          <w:sz w:val="16"/>
-          <w:szCs w:val="16"/>
-        </w:rPr>
-        <w:t>CREATE FUNCTION [</w:t>
-      </w:r>
-      <w:proofErr w:type="spellStart"/>
-      <w:r>
-        <w:rPr>
-          <w:rFonts w:ascii="Courier" w:hAnsi="Courier"/>
-          <w:sz w:val="16"/>
-          <w:szCs w:val="16"/>
-        </w:rPr>
-        <w:t>dbo</w:t>
-      </w:r>
-      <w:proofErr w:type="spellEnd"/>
-      <w:r>
-        <w:rPr>
-          <w:rFonts w:ascii="Courier" w:hAnsi="Courier"/>
-          <w:sz w:val="16"/>
-          <w:szCs w:val="16"/>
-        </w:rPr>
-        <w:t>].[</w:t>
-      </w:r>
-      <w:proofErr w:type="spellStart"/>
-      <w:r>
-        <w:rPr>
-          <w:rFonts w:ascii="Courier" w:hAnsi="Courier"/>
-          <w:sz w:val="16"/>
-          <w:szCs w:val="16"/>
-        </w:rPr>
-        <w:t>fnDistanceBetweenSegmentAndPoint</w:t>
-      </w:r>
-      <w:proofErr w:type="spellEnd"/>
-      <w:r>
-        <w:rPr>
-          <w:rFonts w:ascii="Courier" w:hAnsi="Courier"/>
-          <w:sz w:val="16"/>
-          <w:szCs w:val="16"/>
-        </w:rPr>
-        <w:t>]</w:t>
-      </w:r>
-      <w:proofErr w:type="gramStart"/>
-      <w:r>
-        <w:rPr>
-          <w:rFonts w:ascii="Courier" w:hAnsi="Courier"/>
-          <w:sz w:val="16"/>
-          <w:szCs w:val="16"/>
-        </w:rPr>
-        <w:t>( @ln1X</w:t>
-      </w:r>
-      <w:proofErr w:type="gramEnd"/>
-      <w:r>
-        <w:rPr>
-          <w:rFonts w:ascii="Courier" w:hAnsi="Courier"/>
-          <w:sz w:val="16"/>
-          <w:szCs w:val="16"/>
-        </w:rPr>
-        <w:t xml:space="preserve"> FLOAT, @ln1Y FLOAT, @ln2X FLOAT, @ln2Y FLOAT, @</w:t>
-      </w:r>
-      <w:proofErr w:type="spellStart"/>
-      <w:r>
-        <w:rPr>
-          <w:rFonts w:ascii="Courier" w:hAnsi="Courier"/>
-          <w:sz w:val="16"/>
-          <w:szCs w:val="16"/>
-        </w:rPr>
-        <w:t>ptX</w:t>
-      </w:r>
-      <w:proofErr w:type="spellEnd"/>
-      <w:r>
-        <w:rPr>
-          <w:rFonts w:ascii="Courier" w:hAnsi="Courier"/>
-          <w:sz w:val="16"/>
-          <w:szCs w:val="16"/>
-        </w:rPr>
-        <w:t xml:space="preserve"> FLOAT, @</w:t>
-      </w:r>
-      <w:proofErr w:type="spellStart"/>
-      <w:r>
-        <w:rPr>
-          <w:rFonts w:ascii="Courier" w:hAnsi="Courier"/>
-          <w:sz w:val="16"/>
-          <w:szCs w:val="16"/>
-        </w:rPr>
-        <w:t>ptY</w:t>
-      </w:r>
-      <w:proofErr w:type="spellEnd"/>
-      <w:r>
-        <w:rPr>
-          <w:rFonts w:ascii="Courier" w:hAnsi="Courier"/>
-          <w:sz w:val="16"/>
-          <w:szCs w:val="16"/>
-        </w:rPr>
-        <w:t xml:space="preserve"> FLOAT)</w:t>
-      </w:r>
-    </w:p>
-    <w:p>
-      <w:pPr>
-        <w:ind w:left="360"/>
-        <w:rPr>
-          <w:rFonts w:ascii="Courier" w:hAnsi="Courier"/>
-          <w:sz w:val="16"/>
-          <w:szCs w:val="16"/>
-        </w:rPr>
-      </w:pPr>
-      <w:r>
-        <w:rPr>
-          <w:rFonts w:ascii="Courier" w:hAnsi="Courier"/>
-          <w:sz w:val="16"/>
-          <w:szCs w:val="16"/>
-        </w:rPr>
-        <w:t xml:space="preserve">RETURNS FLOAT AS </w:t>
-      </w:r>
-    </w:p>
-    <w:p>
-      <w:pPr>
-        <w:ind w:left="360"/>
-        <w:rPr>
-          <w:rFonts w:ascii="Courier" w:hAnsi="Courier"/>
-          <w:sz w:val="16"/>
-          <w:szCs w:val="16"/>
-        </w:rPr>
-      </w:pPr>
-      <w:r>
-        <w:rPr>
-          <w:rFonts w:ascii="Courier" w:hAnsi="Courier"/>
-          <w:sz w:val="16"/>
-          <w:szCs w:val="16"/>
-        </w:rPr>
-        <w:t>BEGIN</w:t>
-      </w:r>
-    </w:p>
-    <w:p>
-      <w:pPr>
-        <w:ind w:left="360"/>
-        <w:rPr>
-          <w:rFonts w:ascii="Courier" w:hAnsi="Courier"/>
-          <w:sz w:val="16"/>
-          <w:szCs w:val="16"/>
-        </w:rPr>
-      </w:pPr>
-      <w:r>
-        <w:rPr>
-          <w:rFonts w:ascii="Courier" w:hAnsi="Courier"/>
-          <w:sz w:val="16"/>
-          <w:szCs w:val="16"/>
-        </w:rPr>
-        <w:tab/>
-      </w:r>
-      <w:proofErr w:type="spellStart"/>
-      <w:r>
-        <w:rPr>
-          <w:rFonts w:ascii="Courier" w:hAnsi="Courier"/>
-          <w:sz w:val="16"/>
-          <w:szCs w:val="16"/>
-        </w:rPr>
-        <w:t>declare</w:t>
-      </w:r>
-      <w:proofErr w:type="spellEnd"/>
-      <w:r>
-        <w:rPr>
-          <w:rFonts w:ascii="Courier" w:hAnsi="Courier"/>
-          <w:sz w:val="16"/>
-          <w:szCs w:val="16"/>
-        </w:rPr>
-        <w:t xml:space="preserve"> @</w:t>
-      </w:r>
-      <w:proofErr w:type="spellStart"/>
-      <w:r>
-        <w:rPr>
-          <w:rFonts w:ascii="Courier" w:hAnsi="Courier"/>
-          <w:sz w:val="16"/>
-          <w:szCs w:val="16"/>
-        </w:rPr>
-        <w:t>xu</w:t>
-      </w:r>
-      <w:proofErr w:type="spellEnd"/>
-      <w:r>
-        <w:rPr>
-          <w:rFonts w:ascii="Courier" w:hAnsi="Courier"/>
-          <w:sz w:val="16"/>
-          <w:szCs w:val="16"/>
-        </w:rPr>
+      <w:r>
+        <w:t>Width</w:t>
+      </w:r>
+      <w:proofErr w:type="spellEnd"/>
+    </w:p>
+    <w:p>
+      <w:pPr>
+        <w:pStyle w:val="Listaszerbekezds"/>
+        <w:numPr>
+          <w:ilvl w:val="0"/>
+          <w:numId w:val="14"/>
+        </w:numPr>
+      </w:pPr>
+      <w:proofErr w:type="spellStart"/>
+      <w:r>
+        <w:t>FTLTruck</w:t>
+      </w:r>
+      <w:proofErr w:type="spellEnd"/>
+      <w:r>
+        <w:t>.</w:t>
+      </w:r>
+      <w:r>
         <w:t xml:space="preserve"> </w:t>
       </w:r>
       <w:proofErr w:type="spellStart"/>
       <w:r>
-        <w:rPr>
-          <w:rFonts w:ascii="Courier" w:hAnsi="Courier"/>
-          <w:sz w:val="16"/>
-          <w:szCs w:val="16"/>
-        </w:rPr>
-        <w:t>float</w:t>
-      </w:r>
-      <w:proofErr w:type="spellEnd"/>
-    </w:p>
-    <w:p>
-      <w:pPr>
-        <w:ind w:left="360"/>
-        <w:rPr>
-          <w:rFonts w:ascii="Courier" w:hAnsi="Courier"/>
-          <w:sz w:val="16"/>
-          <w:szCs w:val="16"/>
-        </w:rPr>
-      </w:pPr>
-      <w:r>
-        <w:rPr>
-          <w:rFonts w:ascii="Courier" w:hAnsi="Courier"/>
-          <w:sz w:val="16"/>
-          <w:szCs w:val="16"/>
-        </w:rPr>
-        <w:tab/>
-      </w:r>
-      <w:proofErr w:type="spellStart"/>
-      <w:r>
-        <w:rPr>
-          <w:rFonts w:ascii="Courier" w:hAnsi="Courier"/>
-          <w:sz w:val="16"/>
-          <w:szCs w:val="16"/>
-        </w:rPr>
-        <w:t>declare</w:t>
-      </w:r>
-      <w:proofErr w:type="spellEnd"/>
-      <w:r>
-        <w:rPr>
-          <w:rFonts w:ascii="Courier" w:hAnsi="Courier"/>
-          <w:sz w:val="16"/>
-          <w:szCs w:val="16"/>
-        </w:rPr>
-        <w:t xml:space="preserve"> @</w:t>
-      </w:r>
-      <w:proofErr w:type="spellStart"/>
-      <w:proofErr w:type="gramStart"/>
-      <w:r>
-        <w:rPr>
-          <w:rFonts w:ascii="Courier" w:hAnsi="Courier"/>
-          <w:sz w:val="16"/>
-          <w:szCs w:val="16"/>
-        </w:rPr>
-        <w:t>yu</w:t>
-      </w:r>
-      <w:proofErr w:type="spellEnd"/>
-      <w:r>
-        <w:rPr>
-          <w:rFonts w:ascii="Courier" w:hAnsi="Courier"/>
-          <w:sz w:val="16"/>
-          <w:szCs w:val="16"/>
-        </w:rPr>
-        <w:t xml:space="preserve">  </w:t>
-      </w:r>
-      <w:proofErr w:type="spellStart"/>
-      <w:r>
-        <w:rPr>
-          <w:rFonts w:ascii="Courier" w:hAnsi="Courier"/>
-          <w:sz w:val="16"/>
-          <w:szCs w:val="16"/>
-        </w:rPr>
-        <w:t>float</w:t>
-      </w:r>
-      <w:proofErr w:type="spellEnd"/>
-      <w:proofErr w:type="gramEnd"/>
-    </w:p>
-    <w:p>
-      <w:pPr>
-        <w:ind w:left="360"/>
-        <w:rPr>
-          <w:rFonts w:ascii="Courier" w:hAnsi="Courier"/>
-          <w:sz w:val="16"/>
-          <w:szCs w:val="16"/>
-        </w:rPr>
-      </w:pPr>
-      <w:r>
-        <w:rPr>
-          <w:rFonts w:ascii="Courier" w:hAnsi="Courier"/>
-          <w:sz w:val="16"/>
-          <w:szCs w:val="16"/>
-        </w:rPr>
-        <w:tab/>
-      </w:r>
-      <w:proofErr w:type="spellStart"/>
-      <w:r>
-        <w:rPr>
-          <w:rFonts w:ascii="Courier" w:hAnsi="Courier"/>
-          <w:sz w:val="16"/>
-          <w:szCs w:val="16"/>
-        </w:rPr>
-        <w:t>declare</w:t>
-      </w:r>
-      <w:proofErr w:type="spellEnd"/>
-      <w:r>
-        <w:rPr>
-          <w:rFonts w:ascii="Courier" w:hAnsi="Courier"/>
-          <w:sz w:val="16"/>
-          <w:szCs w:val="16"/>
-        </w:rPr>
-        <w:t xml:space="preserve"> @</w:t>
-      </w:r>
-      <w:proofErr w:type="spellStart"/>
-      <w:proofErr w:type="gramStart"/>
-      <w:r>
-        <w:rPr>
-          <w:rFonts w:ascii="Courier" w:hAnsi="Courier"/>
-          <w:sz w:val="16"/>
-          <w:szCs w:val="16"/>
-        </w:rPr>
-        <w:t>xv</w:t>
-      </w:r>
-      <w:proofErr w:type="spellEnd"/>
-      <w:r>
-        <w:rPr>
-          <w:rFonts w:ascii="Courier" w:hAnsi="Courier"/>
-          <w:sz w:val="16"/>
-          <w:szCs w:val="16"/>
-        </w:rPr>
-        <w:t xml:space="preserve">  </w:t>
-      </w:r>
-      <w:proofErr w:type="spellStart"/>
-      <w:r>
-        <w:rPr>
-          <w:rFonts w:ascii="Courier" w:hAnsi="Courier"/>
-          <w:sz w:val="16"/>
-          <w:szCs w:val="16"/>
-        </w:rPr>
-        <w:t>float</w:t>
-      </w:r>
-      <w:proofErr w:type="spellEnd"/>
-      <w:proofErr w:type="gramEnd"/>
-    </w:p>
-    <w:p>
-      <w:pPr>
-        <w:ind w:left="360"/>
-        <w:rPr>
-          <w:rFonts w:ascii="Courier" w:hAnsi="Courier"/>
-          <w:sz w:val="16"/>
-          <w:szCs w:val="16"/>
-        </w:rPr>
-      </w:pPr>
-      <w:r>
-        <w:rPr>
-          <w:rFonts w:ascii="Courier" w:hAnsi="Courier"/>
-          <w:sz w:val="16"/>
-          <w:szCs w:val="16"/>
-        </w:rPr>
-        <w:tab/>
-      </w:r>
-      <w:proofErr w:type="spellStart"/>
-      <w:r>
-        <w:rPr>
-          <w:rFonts w:ascii="Courier" w:hAnsi="Courier"/>
-          <w:sz w:val="16"/>
-          <w:szCs w:val="16"/>
-        </w:rPr>
-        <w:t>declare</w:t>
-      </w:r>
-      <w:proofErr w:type="spellEnd"/>
-      <w:r>
-        <w:rPr>
-          <w:rFonts w:ascii="Courier" w:hAnsi="Courier"/>
-          <w:sz w:val="16"/>
-          <w:szCs w:val="16"/>
-        </w:rPr>
-        <w:t xml:space="preserve"> @</w:t>
-      </w:r>
-      <w:proofErr w:type="spellStart"/>
-      <w:proofErr w:type="gramStart"/>
-      <w:r>
-        <w:rPr>
-          <w:rFonts w:ascii="Courier" w:hAnsi="Courier"/>
-          <w:sz w:val="16"/>
-          <w:szCs w:val="16"/>
-        </w:rPr>
-        <w:t>yv</w:t>
-      </w:r>
-      <w:proofErr w:type="spellEnd"/>
-      <w:r>
-        <w:rPr>
-          <w:rFonts w:ascii="Courier" w:hAnsi="Courier"/>
-          <w:sz w:val="16"/>
-          <w:szCs w:val="16"/>
-        </w:rPr>
-        <w:t xml:space="preserve">  </w:t>
-      </w:r>
-      <w:proofErr w:type="spellStart"/>
-      <w:r>
-        <w:rPr>
-          <w:rFonts w:ascii="Courier" w:hAnsi="Courier"/>
-          <w:sz w:val="16"/>
-          <w:szCs w:val="16"/>
-        </w:rPr>
-        <w:t>float</w:t>
-      </w:r>
-      <w:proofErr w:type="spellEnd"/>
-      <w:proofErr w:type="gramEnd"/>
-    </w:p>
-    <w:p>
-      <w:pPr>
-        <w:ind w:left="360"/>
-        <w:rPr>
-          <w:rFonts w:ascii="Courier" w:hAnsi="Courier"/>
-          <w:sz w:val="16"/>
-          <w:szCs w:val="16"/>
-        </w:rPr>
-      </w:pPr>
-    </w:p>
-    <w:p>
-      <w:pPr>
-        <w:ind w:left="360"/>
-        <w:rPr>
-          <w:rFonts w:ascii="Courier" w:hAnsi="Courier"/>
-          <w:sz w:val="16"/>
-          <w:szCs w:val="16"/>
-        </w:rPr>
-      </w:pPr>
-      <w:r>
-        <w:rPr>
-          <w:rFonts w:ascii="Courier" w:hAnsi="Courier"/>
-          <w:sz w:val="16"/>
-          <w:szCs w:val="16"/>
-        </w:rPr>
-        <w:tab/>
-      </w:r>
-      <w:proofErr w:type="spellStart"/>
-      <w:r>
-        <w:rPr>
-          <w:rFonts w:ascii="Courier" w:hAnsi="Courier"/>
-          <w:sz w:val="16"/>
-          <w:szCs w:val="16"/>
-        </w:rPr>
-        <w:t>set</w:t>
-      </w:r>
-      <w:proofErr w:type="spellEnd"/>
-      <w:r>
-        <w:rPr>
-          <w:rFonts w:ascii="Courier" w:hAnsi="Courier"/>
-          <w:sz w:val="16"/>
-          <w:szCs w:val="16"/>
-        </w:rPr>
-        <w:t xml:space="preserve"> @</w:t>
-      </w:r>
-      <w:proofErr w:type="spellStart"/>
-      <w:r>
-        <w:rPr>
-          <w:rFonts w:ascii="Courier" w:hAnsi="Courier"/>
-          <w:sz w:val="16"/>
-          <w:szCs w:val="16"/>
-        </w:rPr>
-        <w:t>xu</w:t>
-      </w:r>
-      <w:proofErr w:type="spellEnd"/>
-      <w:r>
-        <w:rPr>
-          <w:rFonts w:ascii="Courier" w:hAnsi="Courier"/>
-          <w:sz w:val="16"/>
-          <w:szCs w:val="16"/>
-        </w:rPr>
-        <w:t xml:space="preserve"> = @</w:t>
-      </w:r>
-      <w:proofErr w:type="spellStart"/>
-      <w:r>
-        <w:rPr>
-          <w:rFonts w:ascii="Courier" w:hAnsi="Courier"/>
-          <w:sz w:val="16"/>
-          <w:szCs w:val="16"/>
-        </w:rPr>
-        <w:t>ptX</w:t>
-      </w:r>
-      <w:proofErr w:type="spellEnd"/>
-      <w:r>
-        <w:rPr>
-          <w:rFonts w:ascii="Courier" w:hAnsi="Courier"/>
-          <w:sz w:val="16"/>
-          <w:szCs w:val="16"/>
-        </w:rPr>
-        <w:t xml:space="preserve"> - @ln1X;</w:t>
-      </w:r>
-    </w:p>
-    <w:p>
-      <w:pPr>
-        <w:ind w:left="360"/>
-        <w:rPr>
-          <w:rFonts w:ascii="Courier" w:hAnsi="Courier"/>
-          <w:sz w:val="16"/>
-          <w:szCs w:val="16"/>
-        </w:rPr>
-      </w:pPr>
-      <w:r>
-        <w:rPr>
-          <w:rFonts w:ascii="Courier" w:hAnsi="Courier"/>
-          <w:sz w:val="16"/>
-          <w:szCs w:val="16"/>
-        </w:rPr>
-        <w:tab/>
-      </w:r>
-      <w:proofErr w:type="spellStart"/>
-      <w:r>
-        <w:rPr>
-          <w:rFonts w:ascii="Courier" w:hAnsi="Courier"/>
-          <w:sz w:val="16"/>
-          <w:szCs w:val="16"/>
-        </w:rPr>
-        <w:t>set</w:t>
-      </w:r>
-      <w:proofErr w:type="spellEnd"/>
-      <w:r>
-        <w:rPr>
-          <w:rFonts w:ascii="Courier" w:hAnsi="Courier"/>
-          <w:sz w:val="16"/>
-          <w:szCs w:val="16"/>
-        </w:rPr>
-        <w:t xml:space="preserve"> @</w:t>
-      </w:r>
-      <w:proofErr w:type="spellStart"/>
-      <w:r>
-        <w:rPr>
-          <w:rFonts w:ascii="Courier" w:hAnsi="Courier"/>
-          <w:sz w:val="16"/>
-          <w:szCs w:val="16"/>
-        </w:rPr>
-        <w:t>yu</w:t>
-      </w:r>
-      <w:proofErr w:type="spellEnd"/>
-      <w:r>
-        <w:rPr>
-          <w:rFonts w:ascii="Courier" w:hAnsi="Courier"/>
-          <w:sz w:val="16"/>
-          <w:szCs w:val="16"/>
-        </w:rPr>
-        <w:t xml:space="preserve"> = @</w:t>
-      </w:r>
-      <w:proofErr w:type="spellStart"/>
-      <w:r>
-        <w:rPr>
-          <w:rFonts w:ascii="Courier" w:hAnsi="Courier"/>
-          <w:sz w:val="16"/>
-          <w:szCs w:val="16"/>
-        </w:rPr>
-        <w:t>ptY</w:t>
-      </w:r>
-      <w:proofErr w:type="spellEnd"/>
-      <w:r>
-        <w:rPr>
-          <w:rFonts w:ascii="Courier" w:hAnsi="Courier"/>
-          <w:sz w:val="16"/>
-          <w:szCs w:val="16"/>
-        </w:rPr>
-        <w:t xml:space="preserve"> - @ln1Y;</w:t>
-      </w:r>
-    </w:p>
-    <w:p>
-      <w:pPr>
-        <w:ind w:left="360"/>
-        <w:rPr>
-          <w:rFonts w:ascii="Courier" w:hAnsi="Courier"/>
-          <w:sz w:val="16"/>
-          <w:szCs w:val="16"/>
-        </w:rPr>
-      </w:pPr>
-      <w:r>
-        <w:rPr>
-          <w:rFonts w:ascii="Courier" w:hAnsi="Courier"/>
-          <w:sz w:val="16"/>
-          <w:szCs w:val="16"/>
-        </w:rPr>
-        <w:tab/>
-      </w:r>
-      <w:proofErr w:type="spellStart"/>
-      <w:r>
-        <w:rPr>
-          <w:rFonts w:ascii="Courier" w:hAnsi="Courier"/>
-          <w:sz w:val="16"/>
-          <w:szCs w:val="16"/>
-        </w:rPr>
-        <w:t>set</w:t>
-      </w:r>
-      <w:proofErr w:type="spellEnd"/>
-      <w:r>
-        <w:rPr>
-          <w:rFonts w:ascii="Courier" w:hAnsi="Courier"/>
-          <w:sz w:val="16"/>
-          <w:szCs w:val="16"/>
-        </w:rPr>
-        <w:t xml:space="preserve"> @</w:t>
-      </w:r>
-      <w:proofErr w:type="spellStart"/>
-      <w:r>
-        <w:rPr>
-          <w:rFonts w:ascii="Courier" w:hAnsi="Courier"/>
-          <w:sz w:val="16"/>
-          <w:szCs w:val="16"/>
-        </w:rPr>
-        <w:t>xv</w:t>
-      </w:r>
-      <w:proofErr w:type="spellEnd"/>
-      <w:r>
-        <w:rPr>
-          <w:rFonts w:ascii="Courier" w:hAnsi="Courier"/>
-          <w:sz w:val="16"/>
-          <w:szCs w:val="16"/>
-        </w:rPr>
-        <w:t xml:space="preserve"> = @ln2X - @ln1X;</w:t>
-      </w:r>
-    </w:p>
-    <w:p>
-      <w:pPr>
-        <w:ind w:left="360"/>
-        <w:rPr>
-          <w:rFonts w:ascii="Courier" w:hAnsi="Courier"/>
-          <w:sz w:val="16"/>
-          <w:szCs w:val="16"/>
-        </w:rPr>
-      </w:pPr>
-      <w:r>
-        <w:rPr>
-          <w:rFonts w:ascii="Courier" w:hAnsi="Courier"/>
-          <w:sz w:val="16"/>
-          <w:szCs w:val="16"/>
-        </w:rPr>
-        <w:tab/>
-      </w:r>
-      <w:proofErr w:type="spellStart"/>
-      <w:r>
-        <w:rPr>
-          <w:rFonts w:ascii="Courier" w:hAnsi="Courier"/>
-          <w:sz w:val="16"/>
-          <w:szCs w:val="16"/>
-        </w:rPr>
-        <w:t>set</w:t>
-      </w:r>
-      <w:proofErr w:type="spellEnd"/>
-      <w:r>
-        <w:rPr>
-          <w:rFonts w:ascii="Courier" w:hAnsi="Courier"/>
-          <w:sz w:val="16"/>
-          <w:szCs w:val="16"/>
-        </w:rPr>
-        <w:t xml:space="preserve"> @</w:t>
-      </w:r>
-      <w:proofErr w:type="spellStart"/>
-      <w:r>
-        <w:rPr>
-          <w:rFonts w:ascii="Courier" w:hAnsi="Courier"/>
-          <w:sz w:val="16"/>
-          <w:szCs w:val="16"/>
-        </w:rPr>
-        <w:t>yv</w:t>
-      </w:r>
-      <w:proofErr w:type="spellEnd"/>
-      <w:r>
-        <w:rPr>
-          <w:rFonts w:ascii="Courier" w:hAnsi="Courier"/>
-          <w:sz w:val="16"/>
-          <w:szCs w:val="16"/>
-        </w:rPr>
-        <w:t xml:space="preserve"> = @ln2Y - @ln1Y;</w:t>
-      </w:r>
-    </w:p>
-    <w:p>
-      <w:pPr>
-        <w:ind w:left="360"/>
-        <w:rPr>
-          <w:rFonts w:ascii="Courier" w:hAnsi="Courier"/>
-          <w:sz w:val="16"/>
-          <w:szCs w:val="16"/>
-        </w:rPr>
-      </w:pPr>
-      <w:r>
-        <w:rPr>
-          <w:rFonts w:ascii="Courier" w:hAnsi="Courier"/>
-          <w:sz w:val="16"/>
-          <w:szCs w:val="16"/>
-        </w:rPr>
-        <w:tab/>
-      </w:r>
-      <w:proofErr w:type="spellStart"/>
-      <w:r>
-        <w:rPr>
-          <w:rFonts w:ascii="Courier" w:hAnsi="Courier"/>
-          <w:sz w:val="16"/>
-          <w:szCs w:val="16"/>
-        </w:rPr>
-        <w:t>if</w:t>
-      </w:r>
-      <w:proofErr w:type="spellEnd"/>
-      <w:r>
-        <w:rPr>
-          <w:rFonts w:ascii="Courier" w:hAnsi="Courier"/>
-          <w:sz w:val="16"/>
-          <w:szCs w:val="16"/>
-        </w:rPr>
-        <w:t xml:space="preserve"> (@</w:t>
-      </w:r>
-      <w:proofErr w:type="spellStart"/>
-      <w:r>
-        <w:rPr>
-          <w:rFonts w:ascii="Courier" w:hAnsi="Courier"/>
-          <w:sz w:val="16"/>
-          <w:szCs w:val="16"/>
-        </w:rPr>
-        <w:t>xu</w:t>
-      </w:r>
-      <w:proofErr w:type="spellEnd"/>
-      <w:r>
-        <w:rPr>
-          <w:rFonts w:ascii="Courier" w:hAnsi="Courier"/>
-          <w:sz w:val="16"/>
-          <w:szCs w:val="16"/>
-        </w:rPr>
-        <w:t xml:space="preserve"> * @</w:t>
-      </w:r>
-      <w:proofErr w:type="spellStart"/>
-      <w:r>
-        <w:rPr>
-          <w:rFonts w:ascii="Courier" w:hAnsi="Courier"/>
-          <w:sz w:val="16"/>
-          <w:szCs w:val="16"/>
-        </w:rPr>
-        <w:t>xv</w:t>
-      </w:r>
-      <w:proofErr w:type="spellEnd"/>
-      <w:r>
-        <w:rPr>
-          <w:rFonts w:ascii="Courier" w:hAnsi="Courier"/>
-          <w:sz w:val="16"/>
-          <w:szCs w:val="16"/>
-        </w:rPr>
-        <w:t xml:space="preserve"> + @</w:t>
-      </w:r>
-      <w:proofErr w:type="spellStart"/>
-      <w:r>
-        <w:rPr>
-          <w:rFonts w:ascii="Courier" w:hAnsi="Courier"/>
-          <w:sz w:val="16"/>
-          <w:szCs w:val="16"/>
-        </w:rPr>
-        <w:t>yu</w:t>
-      </w:r>
-      <w:proofErr w:type="spellEnd"/>
-      <w:r>
-        <w:rPr>
-          <w:rFonts w:ascii="Courier" w:hAnsi="Courier"/>
-          <w:sz w:val="16"/>
-          <w:szCs w:val="16"/>
-        </w:rPr>
-        <w:t xml:space="preserve"> * @</w:t>
-      </w:r>
-      <w:proofErr w:type="spellStart"/>
-      <w:r>
-        <w:rPr>
-          <w:rFonts w:ascii="Courier" w:hAnsi="Courier"/>
-          <w:sz w:val="16"/>
-          <w:szCs w:val="16"/>
-        </w:rPr>
-        <w:t>yv</w:t>
-      </w:r>
-      <w:proofErr w:type="spellEnd"/>
-      <w:r>
-        <w:rPr>
-          <w:rFonts w:ascii="Courier" w:hAnsi="Courier"/>
-          <w:sz w:val="16"/>
-          <w:szCs w:val="16"/>
-        </w:rPr>
-        <w:t xml:space="preserve"> </w:t>
-      </w:r>
-      <w:proofErr w:type="gramStart"/>
-      <w:r>
-        <w:rPr>
-          <w:rFonts w:ascii="Courier" w:hAnsi="Courier"/>
-          <w:sz w:val="16"/>
-          <w:szCs w:val="16"/>
-        </w:rPr>
-        <w:t>&lt; 0</w:t>
-      </w:r>
-      <w:proofErr w:type="gramEnd"/>
-      <w:r>
-        <w:rPr>
-          <w:rFonts w:ascii="Courier" w:hAnsi="Courier"/>
-          <w:sz w:val="16"/>
-          <w:szCs w:val="16"/>
-        </w:rPr>
-        <w:t>)</w:t>
-      </w:r>
-    </w:p>
-    <w:p>
-      <w:pPr>
-        <w:ind w:left="360"/>
-        <w:rPr>
-          <w:rFonts w:ascii="Courier" w:hAnsi="Courier"/>
-          <w:sz w:val="16"/>
-          <w:szCs w:val="16"/>
-        </w:rPr>
-      </w:pPr>
-      <w:r>
-        <w:rPr>
-          <w:rFonts w:ascii="Courier" w:hAnsi="Courier"/>
-          <w:sz w:val="16"/>
-          <w:szCs w:val="16"/>
-        </w:rPr>
-        <w:tab/>
-      </w:r>
-      <w:r>
-        <w:rPr>
-          <w:rFonts w:ascii="Courier" w:hAnsi="Courier"/>
-          <w:sz w:val="16"/>
-          <w:szCs w:val="16"/>
-        </w:rPr>
-        <w:tab/>
-      </w:r>
-      <w:proofErr w:type="spellStart"/>
-      <w:r>
-        <w:rPr>
-          <w:rFonts w:ascii="Courier" w:hAnsi="Courier"/>
-          <w:sz w:val="16"/>
-          <w:szCs w:val="16"/>
-        </w:rPr>
-        <w:t>return</w:t>
-      </w:r>
-      <w:proofErr w:type="spellEnd"/>
-      <w:r>
-        <w:rPr>
-          <w:rFonts w:ascii="Courier" w:hAnsi="Courier"/>
-          <w:sz w:val="16"/>
-          <w:szCs w:val="16"/>
-        </w:rPr>
-        <w:t xml:space="preserve"> </w:t>
-      </w:r>
-      <w:proofErr w:type="spellStart"/>
-      <w:proofErr w:type="gramStart"/>
-      <w:r>
-        <w:rPr>
-          <w:rFonts w:ascii="Courier" w:hAnsi="Courier"/>
-          <w:sz w:val="16"/>
-          <w:szCs w:val="16"/>
-        </w:rPr>
-        <w:t>Sqrt</w:t>
-      </w:r>
-      <w:proofErr w:type="spellEnd"/>
-      <w:r>
-        <w:rPr>
-          <w:rFonts w:ascii="Courier" w:hAnsi="Courier"/>
-          <w:sz w:val="16"/>
-          <w:szCs w:val="16"/>
-        </w:rPr>
-        <w:t>(</w:t>
-      </w:r>
-      <w:proofErr w:type="spellStart"/>
-      <w:proofErr w:type="gramEnd"/>
-      <w:r>
-        <w:rPr>
-          <w:rFonts w:ascii="Courier" w:hAnsi="Courier"/>
-          <w:sz w:val="16"/>
-          <w:szCs w:val="16"/>
-        </w:rPr>
-        <w:t>Power</w:t>
-      </w:r>
-      <w:proofErr w:type="spellEnd"/>
-      <w:r>
-        <w:rPr>
-          <w:rFonts w:ascii="Courier" w:hAnsi="Courier"/>
-          <w:sz w:val="16"/>
-          <w:szCs w:val="16"/>
-        </w:rPr>
-        <w:t>(@</w:t>
-      </w:r>
-      <w:proofErr w:type="spellStart"/>
-      <w:r>
-        <w:rPr>
-          <w:rFonts w:ascii="Courier" w:hAnsi="Courier"/>
-          <w:sz w:val="16"/>
-          <w:szCs w:val="16"/>
-        </w:rPr>
-        <w:t>ptX</w:t>
-      </w:r>
-      <w:proofErr w:type="spellEnd"/>
-      <w:r>
-        <w:rPr>
-          <w:rFonts w:ascii="Courier" w:hAnsi="Courier"/>
-          <w:sz w:val="16"/>
-          <w:szCs w:val="16"/>
-        </w:rPr>
-        <w:t xml:space="preserve"> - @ln1X, 2) + </w:t>
-      </w:r>
-      <w:proofErr w:type="spellStart"/>
-      <w:r>
-        <w:rPr>
-          <w:rFonts w:ascii="Courier" w:hAnsi="Courier"/>
-          <w:sz w:val="16"/>
-          <w:szCs w:val="16"/>
-        </w:rPr>
-        <w:t>Power</w:t>
-      </w:r>
-      <w:proofErr w:type="spellEnd"/>
-      <w:r>
-        <w:rPr>
-          <w:rFonts w:ascii="Courier" w:hAnsi="Courier"/>
-          <w:sz w:val="16"/>
-          <w:szCs w:val="16"/>
-        </w:rPr>
-        <w:t>(@</w:t>
-      </w:r>
-      <w:proofErr w:type="spellStart"/>
-      <w:r>
-        <w:rPr>
-          <w:rFonts w:ascii="Courier" w:hAnsi="Courier"/>
-          <w:sz w:val="16"/>
-          <w:szCs w:val="16"/>
-        </w:rPr>
-        <w:t>ptY</w:t>
-      </w:r>
-      <w:proofErr w:type="spellEnd"/>
-      <w:r>
-        <w:rPr>
-          <w:rFonts w:ascii="Courier" w:hAnsi="Courier"/>
-          <w:sz w:val="16"/>
-          <w:szCs w:val="16"/>
-        </w:rPr>
-        <w:t xml:space="preserve"> - @ln1Y, 2));</w:t>
-      </w:r>
-    </w:p>
-    <w:p>
-      <w:pPr>
-        <w:ind w:left="360"/>
-        <w:rPr>
-          <w:rFonts w:ascii="Courier" w:hAnsi="Courier"/>
-          <w:sz w:val="16"/>
-          <w:szCs w:val="16"/>
-        </w:rPr>
-      </w:pPr>
-    </w:p>
-    <w:p>
-      <w:pPr>
-        <w:ind w:left="360"/>
-        <w:rPr>
-          <w:rFonts w:ascii="Courier" w:hAnsi="Courier"/>
-          <w:sz w:val="16"/>
-          <w:szCs w:val="16"/>
-        </w:rPr>
-      </w:pPr>
-      <w:r>
-        <w:rPr>
-          <w:rFonts w:ascii="Courier" w:hAnsi="Courier"/>
-          <w:sz w:val="16"/>
-          <w:szCs w:val="16"/>
-        </w:rPr>
-        <w:tab/>
-      </w:r>
-      <w:proofErr w:type="spellStart"/>
-      <w:r>
-        <w:rPr>
-          <w:rFonts w:ascii="Courier" w:hAnsi="Courier"/>
-          <w:sz w:val="16"/>
-          <w:szCs w:val="16"/>
-        </w:rPr>
-        <w:t>set</w:t>
-      </w:r>
-      <w:proofErr w:type="spellEnd"/>
-      <w:r>
-        <w:rPr>
-          <w:rFonts w:ascii="Courier" w:hAnsi="Courier"/>
-          <w:sz w:val="16"/>
-          <w:szCs w:val="16"/>
-        </w:rPr>
-        <w:t xml:space="preserve"> @</w:t>
-      </w:r>
-      <w:proofErr w:type="spellStart"/>
-      <w:r>
-        <w:rPr>
-          <w:rFonts w:ascii="Courier" w:hAnsi="Courier"/>
-          <w:sz w:val="16"/>
-          <w:szCs w:val="16"/>
-        </w:rPr>
-        <w:t>xu</w:t>
-      </w:r>
-      <w:proofErr w:type="spellEnd"/>
-      <w:r>
-        <w:rPr>
-          <w:rFonts w:ascii="Courier" w:hAnsi="Courier"/>
-          <w:sz w:val="16"/>
-          <w:szCs w:val="16"/>
-        </w:rPr>
-        <w:t xml:space="preserve"> = @</w:t>
-      </w:r>
-      <w:proofErr w:type="spellStart"/>
-      <w:r>
-        <w:rPr>
-          <w:rFonts w:ascii="Courier" w:hAnsi="Courier"/>
-          <w:sz w:val="16"/>
-          <w:szCs w:val="16"/>
-        </w:rPr>
-        <w:t>ptX</w:t>
-      </w:r>
-      <w:proofErr w:type="spellEnd"/>
-      <w:r>
-        <w:rPr>
-          <w:rFonts w:ascii="Courier" w:hAnsi="Courier"/>
-          <w:sz w:val="16"/>
-          <w:szCs w:val="16"/>
-        </w:rPr>
-        <w:t xml:space="preserve"> - @ln2X;</w:t>
-      </w:r>
-    </w:p>
-    <w:p>
-      <w:pPr>
-        <w:ind w:left="360"/>
-        <w:rPr>
-          <w:rFonts w:ascii="Courier" w:hAnsi="Courier"/>
-          <w:sz w:val="16"/>
-          <w:szCs w:val="16"/>
-        </w:rPr>
-      </w:pPr>
-      <w:r>
-        <w:rPr>
-          <w:rFonts w:ascii="Courier" w:hAnsi="Courier"/>
-          <w:sz w:val="16"/>
-          <w:szCs w:val="16"/>
-        </w:rPr>
-        <w:tab/>
-      </w:r>
-      <w:proofErr w:type="spellStart"/>
-      <w:r>
-        <w:rPr>
-          <w:rFonts w:ascii="Courier" w:hAnsi="Courier"/>
-          <w:sz w:val="16"/>
-          <w:szCs w:val="16"/>
-        </w:rPr>
-        <w:t>set</w:t>
-      </w:r>
-      <w:proofErr w:type="spellEnd"/>
-      <w:r>
-        <w:rPr>
-          <w:rFonts w:ascii="Courier" w:hAnsi="Courier"/>
-          <w:sz w:val="16"/>
-          <w:szCs w:val="16"/>
-        </w:rPr>
-        <w:t xml:space="preserve"> @</w:t>
-      </w:r>
-      <w:proofErr w:type="spellStart"/>
-      <w:r>
-        <w:rPr>
-          <w:rFonts w:ascii="Courier" w:hAnsi="Courier"/>
-          <w:sz w:val="16"/>
-          <w:szCs w:val="16"/>
-        </w:rPr>
-        <w:t>yu</w:t>
-      </w:r>
-      <w:proofErr w:type="spellEnd"/>
-      <w:r>
-        <w:rPr>
-          <w:rFonts w:ascii="Courier" w:hAnsi="Courier"/>
-          <w:sz w:val="16"/>
-          <w:szCs w:val="16"/>
-        </w:rPr>
-        <w:t xml:space="preserve"> = @</w:t>
-      </w:r>
-      <w:proofErr w:type="spellStart"/>
-      <w:r>
-        <w:rPr>
-          <w:rFonts w:ascii="Courier" w:hAnsi="Courier"/>
-          <w:sz w:val="16"/>
-          <w:szCs w:val="16"/>
-        </w:rPr>
-        <w:t>ptY</w:t>
-      </w:r>
-      <w:proofErr w:type="spellEnd"/>
-      <w:r>
-        <w:rPr>
-          <w:rFonts w:ascii="Courier" w:hAnsi="Courier"/>
-          <w:sz w:val="16"/>
-          <w:szCs w:val="16"/>
-        </w:rPr>
-        <w:t xml:space="preserve"> - @ln2Y;</w:t>
-      </w:r>
-    </w:p>
-    <w:p>
-      <w:pPr>
-        <w:ind w:left="360"/>
-        <w:rPr>
-          <w:rFonts w:ascii="Courier" w:hAnsi="Courier"/>
-          <w:sz w:val="16"/>
-          <w:szCs w:val="16"/>
-        </w:rPr>
-      </w:pPr>
-      <w:r>
-        <w:rPr>
-          <w:rFonts w:ascii="Courier" w:hAnsi="Courier"/>
-          <w:sz w:val="16"/>
-          <w:szCs w:val="16"/>
-        </w:rPr>
-        <w:tab/>
-      </w:r>
-      <w:proofErr w:type="spellStart"/>
-      <w:r>
-        <w:rPr>
-          <w:rFonts w:ascii="Courier" w:hAnsi="Courier"/>
-          <w:sz w:val="16"/>
-          <w:szCs w:val="16"/>
-        </w:rPr>
-        <w:t>set</w:t>
-      </w:r>
-      <w:proofErr w:type="spellEnd"/>
-      <w:r>
-        <w:rPr>
-          <w:rFonts w:ascii="Courier" w:hAnsi="Courier"/>
-          <w:sz w:val="16"/>
-          <w:szCs w:val="16"/>
-        </w:rPr>
-        <w:t xml:space="preserve"> @</w:t>
-      </w:r>
-      <w:proofErr w:type="spellStart"/>
-      <w:r>
-        <w:rPr>
-          <w:rFonts w:ascii="Courier" w:hAnsi="Courier"/>
-          <w:sz w:val="16"/>
-          <w:szCs w:val="16"/>
-        </w:rPr>
-        <w:t>xv</w:t>
-      </w:r>
-      <w:proofErr w:type="spellEnd"/>
-      <w:r>
-        <w:rPr>
-          <w:rFonts w:ascii="Courier" w:hAnsi="Courier"/>
-          <w:sz w:val="16"/>
-          <w:szCs w:val="16"/>
-        </w:rPr>
-        <w:t xml:space="preserve"> = -@</w:t>
-      </w:r>
-      <w:proofErr w:type="spellStart"/>
-      <w:r>
-        <w:rPr>
-          <w:rFonts w:ascii="Courier" w:hAnsi="Courier"/>
-          <w:sz w:val="16"/>
-          <w:szCs w:val="16"/>
-        </w:rPr>
-        <w:t>xv</w:t>
-      </w:r>
-      <w:proofErr w:type="spellEnd"/>
-      <w:r>
-        <w:rPr>
-          <w:rFonts w:ascii="Courier" w:hAnsi="Courier"/>
-          <w:sz w:val="16"/>
-          <w:szCs w:val="16"/>
-        </w:rPr>
-        <w:t>;</w:t>
-      </w:r>
-    </w:p>
-    <w:p>
-      <w:pPr>
-        <w:ind w:left="360"/>
-        <w:rPr>
-          <w:rFonts w:ascii="Courier" w:hAnsi="Courier"/>
-          <w:sz w:val="16"/>
-          <w:szCs w:val="16"/>
-        </w:rPr>
-      </w:pPr>
-      <w:r>
-        <w:rPr>
-          <w:rFonts w:ascii="Courier" w:hAnsi="Courier"/>
-          <w:sz w:val="16"/>
-          <w:szCs w:val="16"/>
-        </w:rPr>
-        <w:tab/>
-      </w:r>
-      <w:proofErr w:type="spellStart"/>
-      <w:r>
-        <w:rPr>
-          <w:rFonts w:ascii="Courier" w:hAnsi="Courier"/>
-          <w:sz w:val="16"/>
-          <w:szCs w:val="16"/>
-        </w:rPr>
-        <w:t>set</w:t>
-      </w:r>
-      <w:proofErr w:type="spellEnd"/>
-      <w:r>
-        <w:rPr>
-          <w:rFonts w:ascii="Courier" w:hAnsi="Courier"/>
-          <w:sz w:val="16"/>
-          <w:szCs w:val="16"/>
-        </w:rPr>
-        <w:t xml:space="preserve"> @</w:t>
-      </w:r>
-      <w:proofErr w:type="spellStart"/>
-      <w:r>
-        <w:rPr>
-          <w:rFonts w:ascii="Courier" w:hAnsi="Courier"/>
-          <w:sz w:val="16"/>
-          <w:szCs w:val="16"/>
-        </w:rPr>
-        <w:t>yv</w:t>
-      </w:r>
-      <w:proofErr w:type="spellEnd"/>
-      <w:r>
-        <w:rPr>
-          <w:rFonts w:ascii="Courier" w:hAnsi="Courier"/>
-          <w:sz w:val="16"/>
-          <w:szCs w:val="16"/>
-        </w:rPr>
-        <w:t xml:space="preserve"> = -@</w:t>
-      </w:r>
-      <w:proofErr w:type="spellStart"/>
-      <w:r>
-        <w:rPr>
-          <w:rFonts w:ascii="Courier" w:hAnsi="Courier"/>
-          <w:sz w:val="16"/>
-          <w:szCs w:val="16"/>
-        </w:rPr>
-        <w:t>yv</w:t>
-      </w:r>
-      <w:proofErr w:type="spellEnd"/>
-      <w:r>
-        <w:rPr>
-          <w:rFonts w:ascii="Courier" w:hAnsi="Courier"/>
-          <w:sz w:val="16"/>
-          <w:szCs w:val="16"/>
-        </w:rPr>
-        <w:t>;</w:t>
-      </w:r>
-    </w:p>
-    <w:p>
-      <w:pPr>
-        <w:ind w:left="360"/>
-        <w:rPr>
-          <w:rFonts w:ascii="Courier" w:hAnsi="Courier"/>
-          <w:sz w:val="16"/>
-          <w:szCs w:val="16"/>
-        </w:rPr>
-      </w:pPr>
-      <w:r>
-        <w:rPr>
-          <w:rFonts w:ascii="Courier" w:hAnsi="Courier"/>
-          <w:sz w:val="16"/>
-          <w:szCs w:val="16"/>
-        </w:rPr>
-        <w:tab/>
-      </w:r>
-      <w:proofErr w:type="spellStart"/>
-      <w:r>
-        <w:rPr>
-          <w:rFonts w:ascii="Courier" w:hAnsi="Courier"/>
-          <w:sz w:val="16"/>
-          <w:szCs w:val="16"/>
-        </w:rPr>
-        <w:t>if</w:t>
-      </w:r>
-      <w:proofErr w:type="spellEnd"/>
-      <w:r>
-        <w:rPr>
-          <w:rFonts w:ascii="Courier" w:hAnsi="Courier"/>
-          <w:sz w:val="16"/>
-          <w:szCs w:val="16"/>
-        </w:rPr>
-        <w:t xml:space="preserve"> (@</w:t>
-      </w:r>
-      <w:proofErr w:type="spellStart"/>
-      <w:r>
-        <w:rPr>
-          <w:rFonts w:ascii="Courier" w:hAnsi="Courier"/>
-          <w:sz w:val="16"/>
-          <w:szCs w:val="16"/>
-        </w:rPr>
-        <w:t>xu</w:t>
-      </w:r>
-      <w:proofErr w:type="spellEnd"/>
-      <w:r>
-        <w:rPr>
-          <w:rFonts w:ascii="Courier" w:hAnsi="Courier"/>
-          <w:sz w:val="16"/>
-          <w:szCs w:val="16"/>
-        </w:rPr>
-        <w:t xml:space="preserve"> * @</w:t>
-      </w:r>
-      <w:proofErr w:type="spellStart"/>
-      <w:r>
-        <w:rPr>
-          <w:rFonts w:ascii="Courier" w:hAnsi="Courier"/>
-          <w:sz w:val="16"/>
-          <w:szCs w:val="16"/>
-        </w:rPr>
-        <w:t>xv</w:t>
-      </w:r>
-      <w:proofErr w:type="spellEnd"/>
-      <w:r>
-        <w:rPr>
-          <w:rFonts w:ascii="Courier" w:hAnsi="Courier"/>
-          <w:sz w:val="16"/>
-          <w:szCs w:val="16"/>
-        </w:rPr>
-        <w:t xml:space="preserve"> + @</w:t>
-      </w:r>
-      <w:proofErr w:type="spellStart"/>
-      <w:r>
-        <w:rPr>
-          <w:rFonts w:ascii="Courier" w:hAnsi="Courier"/>
-          <w:sz w:val="16"/>
-          <w:szCs w:val="16"/>
-        </w:rPr>
-        <w:t>yu</w:t>
-      </w:r>
-      <w:proofErr w:type="spellEnd"/>
-      <w:r>
-        <w:rPr>
-          <w:rFonts w:ascii="Courier" w:hAnsi="Courier"/>
-          <w:sz w:val="16"/>
-          <w:szCs w:val="16"/>
-        </w:rPr>
-        <w:t xml:space="preserve"> * @</w:t>
-      </w:r>
-      <w:proofErr w:type="spellStart"/>
-      <w:r>
-        <w:rPr>
-          <w:rFonts w:ascii="Courier" w:hAnsi="Courier"/>
-          <w:sz w:val="16"/>
-          <w:szCs w:val="16"/>
-        </w:rPr>
-        <w:t>yv</w:t>
-      </w:r>
-      <w:proofErr w:type="spellEnd"/>
-      <w:r>
-        <w:rPr>
-          <w:rFonts w:ascii="Courier" w:hAnsi="Courier"/>
-          <w:sz w:val="16"/>
-          <w:szCs w:val="16"/>
-        </w:rPr>
-        <w:t xml:space="preserve"> </w:t>
-      </w:r>
-      <w:proofErr w:type="gramStart"/>
-      <w:r>
-        <w:rPr>
-          <w:rFonts w:ascii="Courier" w:hAnsi="Courier"/>
-          <w:sz w:val="16"/>
-          <w:szCs w:val="16"/>
-        </w:rPr>
-        <w:t>&lt; 0</w:t>
-      </w:r>
-      <w:proofErr w:type="gramEnd"/>
-      <w:r>
-        <w:rPr>
-          <w:rFonts w:ascii="Courier" w:hAnsi="Courier"/>
-          <w:sz w:val="16"/>
-          <w:szCs w:val="16"/>
-        </w:rPr>
-        <w:t>)</w:t>
-      </w:r>
-    </w:p>
-    <w:p>
-      <w:pPr>
-        <w:ind w:left="360"/>
-        <w:rPr>
-          <w:rFonts w:ascii="Courier" w:hAnsi="Courier"/>
-          <w:sz w:val="16"/>
-          <w:szCs w:val="16"/>
-        </w:rPr>
-      </w:pPr>
-      <w:r>
-        <w:rPr>
-          <w:rFonts w:ascii="Courier" w:hAnsi="Courier"/>
-          <w:sz w:val="16"/>
-          <w:szCs w:val="16"/>
-        </w:rPr>
-        <w:tab/>
-      </w:r>
-      <w:r>
-        <w:rPr>
-          <w:rFonts w:ascii="Courier" w:hAnsi="Courier"/>
-          <w:sz w:val="16"/>
-          <w:szCs w:val="16"/>
-        </w:rPr>
-        <w:tab/>
-      </w:r>
-      <w:proofErr w:type="spellStart"/>
-      <w:r>
-        <w:rPr>
-          <w:rFonts w:ascii="Courier" w:hAnsi="Courier"/>
-          <w:sz w:val="16"/>
-          <w:szCs w:val="16"/>
-        </w:rPr>
-        <w:t>return</w:t>
-      </w:r>
-      <w:proofErr w:type="spellEnd"/>
-      <w:r>
-        <w:rPr>
-          <w:rFonts w:ascii="Courier" w:hAnsi="Courier"/>
-          <w:sz w:val="16"/>
-          <w:szCs w:val="16"/>
-        </w:rPr>
-        <w:t xml:space="preserve"> </w:t>
-      </w:r>
-      <w:proofErr w:type="spellStart"/>
-      <w:proofErr w:type="gramStart"/>
-      <w:r>
-        <w:rPr>
-          <w:rFonts w:ascii="Courier" w:hAnsi="Courier"/>
-          <w:sz w:val="16"/>
-          <w:szCs w:val="16"/>
-        </w:rPr>
-        <w:t>Sqrt</w:t>
-      </w:r>
-      <w:proofErr w:type="spellEnd"/>
-      <w:r>
-        <w:rPr>
-          <w:rFonts w:ascii="Courier" w:hAnsi="Courier"/>
-          <w:sz w:val="16"/>
-          <w:szCs w:val="16"/>
-        </w:rPr>
-        <w:t>(</w:t>
-      </w:r>
-      <w:proofErr w:type="spellStart"/>
-      <w:proofErr w:type="gramEnd"/>
-      <w:r>
-        <w:rPr>
-          <w:rFonts w:ascii="Courier" w:hAnsi="Courier"/>
-          <w:sz w:val="16"/>
-          <w:szCs w:val="16"/>
-        </w:rPr>
-        <w:t>Power</w:t>
-      </w:r>
-      <w:proofErr w:type="spellEnd"/>
-      <w:r>
-        <w:rPr>
-          <w:rFonts w:ascii="Courier" w:hAnsi="Courier"/>
-          <w:sz w:val="16"/>
-          <w:szCs w:val="16"/>
-        </w:rPr>
-        <w:t>(@</w:t>
-      </w:r>
-      <w:proofErr w:type="spellStart"/>
-      <w:r>
-        <w:rPr>
-          <w:rFonts w:ascii="Courier" w:hAnsi="Courier"/>
-          <w:sz w:val="16"/>
-          <w:szCs w:val="16"/>
-        </w:rPr>
-        <w:t>ptX</w:t>
-      </w:r>
-      <w:proofErr w:type="spellEnd"/>
-      <w:r>
-        <w:rPr>
-          <w:rFonts w:ascii="Courier" w:hAnsi="Courier"/>
-          <w:sz w:val="16"/>
-          <w:szCs w:val="16"/>
-        </w:rPr>
-        <w:t xml:space="preserve"> - @ln2X, 2) + </w:t>
-      </w:r>
-      <w:proofErr w:type="spellStart"/>
-      <w:r>
-        <w:rPr>
-          <w:rFonts w:ascii="Courier" w:hAnsi="Courier"/>
-          <w:sz w:val="16"/>
-          <w:szCs w:val="16"/>
-        </w:rPr>
-        <w:t>Power</w:t>
-      </w:r>
-      <w:proofErr w:type="spellEnd"/>
-      <w:r>
-        <w:rPr>
-          <w:rFonts w:ascii="Courier" w:hAnsi="Courier"/>
-          <w:sz w:val="16"/>
-          <w:szCs w:val="16"/>
-        </w:rPr>
-        <w:t>(@</w:t>
-      </w:r>
-      <w:proofErr w:type="spellStart"/>
-      <w:r>
-        <w:rPr>
-          <w:rFonts w:ascii="Courier" w:hAnsi="Courier"/>
-          <w:sz w:val="16"/>
-          <w:szCs w:val="16"/>
-        </w:rPr>
-        <w:t>ptY</w:t>
-      </w:r>
-      <w:proofErr w:type="spellEnd"/>
-      <w:r>
-        <w:rPr>
-          <w:rFonts w:ascii="Courier" w:hAnsi="Courier"/>
-          <w:sz w:val="16"/>
-          <w:szCs w:val="16"/>
-        </w:rPr>
-        <w:t xml:space="preserve"> - @ln2Y, 2));</w:t>
-      </w:r>
-    </w:p>
-    <w:p>
-      <w:pPr>
-        <w:ind w:left="360"/>
-        <w:rPr>
-          <w:rFonts w:ascii="Courier" w:hAnsi="Courier"/>
-          <w:sz w:val="16"/>
-          <w:szCs w:val="16"/>
-        </w:rPr>
-      </w:pPr>
-    </w:p>
-    <w:p>
-      <w:pPr>
-        <w:ind w:left="360"/>
-        <w:rPr>
-          <w:rFonts w:ascii="Courier" w:hAnsi="Courier"/>
-          <w:sz w:val="16"/>
-          <w:szCs w:val="16"/>
-        </w:rPr>
-      </w:pPr>
-      <w:r>
-        <w:rPr>
-          <w:rFonts w:ascii="Courier" w:hAnsi="Courier"/>
-          <w:sz w:val="16"/>
-          <w:szCs w:val="16"/>
-        </w:rPr>
-        <w:tab/>
-      </w:r>
-      <w:proofErr w:type="spellStart"/>
-      <w:r>
-        <w:rPr>
-          <w:rFonts w:ascii="Courier" w:hAnsi="Courier"/>
-          <w:sz w:val="16"/>
-          <w:szCs w:val="16"/>
-        </w:rPr>
-        <w:t>return</w:t>
-      </w:r>
-      <w:proofErr w:type="spellEnd"/>
-      <w:r>
-        <w:rPr>
-          <w:rFonts w:ascii="Courier" w:hAnsi="Courier"/>
-          <w:sz w:val="16"/>
-          <w:szCs w:val="16"/>
-        </w:rPr>
-        <w:t xml:space="preserve"> </w:t>
-      </w:r>
-      <w:proofErr w:type="spellStart"/>
-      <w:proofErr w:type="gramStart"/>
-      <w:r>
-        <w:rPr>
-          <w:rFonts w:ascii="Courier" w:hAnsi="Courier"/>
-          <w:sz w:val="16"/>
-          <w:szCs w:val="16"/>
-        </w:rPr>
-        <w:t>Abs</w:t>
-      </w:r>
-      <w:proofErr w:type="spellEnd"/>
-      <w:r>
-        <w:rPr>
-          <w:rFonts w:ascii="Courier" w:hAnsi="Courier"/>
-          <w:sz w:val="16"/>
-          <w:szCs w:val="16"/>
-        </w:rPr>
-        <w:t>(</w:t>
-      </w:r>
-      <w:proofErr w:type="gramEnd"/>
-      <w:r>
-        <w:rPr>
-          <w:rFonts w:ascii="Courier" w:hAnsi="Courier"/>
-          <w:sz w:val="16"/>
-          <w:szCs w:val="16"/>
-        </w:rPr>
-        <w:t>(@</w:t>
-      </w:r>
-      <w:proofErr w:type="spellStart"/>
-      <w:r>
-        <w:rPr>
-          <w:rFonts w:ascii="Courier" w:hAnsi="Courier"/>
-          <w:sz w:val="16"/>
-          <w:szCs w:val="16"/>
-        </w:rPr>
-        <w:t>ptX</w:t>
-      </w:r>
-      <w:proofErr w:type="spellEnd"/>
-      <w:r>
-        <w:rPr>
-          <w:rFonts w:ascii="Courier" w:hAnsi="Courier"/>
-          <w:sz w:val="16"/>
-          <w:szCs w:val="16"/>
-        </w:rPr>
-        <w:t xml:space="preserve"> * (@ln1Y - @ln2Y) + @</w:t>
-      </w:r>
-      <w:proofErr w:type="spellStart"/>
-      <w:r>
-        <w:rPr>
-          <w:rFonts w:ascii="Courier" w:hAnsi="Courier"/>
-          <w:sz w:val="16"/>
-          <w:szCs w:val="16"/>
-        </w:rPr>
-        <w:t>ptY</w:t>
-      </w:r>
-      <w:proofErr w:type="spellEnd"/>
-      <w:r>
-        <w:rPr>
-          <w:rFonts w:ascii="Courier" w:hAnsi="Courier"/>
-          <w:sz w:val="16"/>
-          <w:szCs w:val="16"/>
-        </w:rPr>
-        <w:t xml:space="preserve"> * (@ln2X - @ln1X) + (@ln1X * @ln2Y - @ln2X * @ln1Y))</w:t>
-      </w:r>
-    </w:p>
-    <w:p>
-      <w:pPr>
-        <w:ind w:left="360"/>
-        <w:rPr>
-          <w:rFonts w:ascii="Courier" w:hAnsi="Courier"/>
-          <w:sz w:val="16"/>
-          <w:szCs w:val="16"/>
-        </w:rPr>
-      </w:pPr>
-      <w:r>
-        <w:rPr>
-          <w:rFonts w:ascii="Courier" w:hAnsi="Courier"/>
-          <w:sz w:val="16"/>
-          <w:szCs w:val="16"/>
-        </w:rPr>
-        <w:lastRenderedPageBreak/>
-        <w:tab/>
-      </w:r>
-      <w:r>
-        <w:rPr>
-          <w:rFonts w:ascii="Courier" w:hAnsi="Courier"/>
-          <w:sz w:val="16"/>
-          <w:szCs w:val="16"/>
-        </w:rPr>
-        <w:tab/>
-      </w:r>
-      <w:r>
-        <w:rPr>
-          <w:rFonts w:ascii="Courier" w:hAnsi="Courier"/>
-          <w:sz w:val="16"/>
-          <w:szCs w:val="16"/>
-        </w:rPr>
-        <w:tab/>
-        <w:t xml:space="preserve">/ </w:t>
-      </w:r>
-      <w:proofErr w:type="spellStart"/>
-      <w:proofErr w:type="gramStart"/>
-      <w:r>
-        <w:rPr>
-          <w:rFonts w:ascii="Courier" w:hAnsi="Courier"/>
-          <w:sz w:val="16"/>
-          <w:szCs w:val="16"/>
-        </w:rPr>
-        <w:t>Sqrt</w:t>
-      </w:r>
-      <w:proofErr w:type="spellEnd"/>
-      <w:r>
-        <w:rPr>
-          <w:rFonts w:ascii="Courier" w:hAnsi="Courier"/>
-          <w:sz w:val="16"/>
-          <w:szCs w:val="16"/>
-        </w:rPr>
-        <w:t>(</w:t>
-      </w:r>
-      <w:proofErr w:type="spellStart"/>
-      <w:proofErr w:type="gramEnd"/>
-      <w:r>
-        <w:rPr>
-          <w:rFonts w:ascii="Courier" w:hAnsi="Courier"/>
-          <w:sz w:val="16"/>
-          <w:szCs w:val="16"/>
-        </w:rPr>
-        <w:t>Power</w:t>
-      </w:r>
-      <w:proofErr w:type="spellEnd"/>
-      <w:r>
-        <w:rPr>
-          <w:rFonts w:ascii="Courier" w:hAnsi="Courier"/>
-          <w:sz w:val="16"/>
-          <w:szCs w:val="16"/>
-        </w:rPr>
-        <w:t xml:space="preserve">(@ln2X - @ln1X, 2) + </w:t>
-      </w:r>
-      <w:proofErr w:type="spellStart"/>
-      <w:r>
-        <w:rPr>
-          <w:rFonts w:ascii="Courier" w:hAnsi="Courier"/>
-          <w:sz w:val="16"/>
-          <w:szCs w:val="16"/>
-        </w:rPr>
-        <w:t>Power</w:t>
-      </w:r>
-      <w:proofErr w:type="spellEnd"/>
-      <w:r>
-        <w:rPr>
-          <w:rFonts w:ascii="Courier" w:hAnsi="Courier"/>
-          <w:sz w:val="16"/>
-          <w:szCs w:val="16"/>
-        </w:rPr>
-        <w:t>(@ln2Y - @ln1Y, 2)));</w:t>
-      </w:r>
-    </w:p>
-    <w:p>
-      <w:pPr>
-        <w:ind w:left="360"/>
-        <w:rPr>
-          <w:rFonts w:ascii="Courier" w:hAnsi="Courier"/>
-          <w:sz w:val="16"/>
-          <w:szCs w:val="16"/>
-        </w:rPr>
-      </w:pPr>
-      <w:r>
-        <w:rPr>
-          <w:rFonts w:ascii="Courier" w:hAnsi="Courier"/>
-          <w:sz w:val="16"/>
-          <w:szCs w:val="16"/>
-        </w:rPr>
-        <w:t>END</w:t>
-      </w:r>
+        <w:t>Height</w:t>
+      </w:r>
+      <w:proofErr w:type="spellEnd"/>
+    </w:p>
+    <w:p>
+      <w:pPr>
+        <w:pStyle w:val="Cmsor2"/>
+      </w:pPr>
+      <w:bookmarkStart w:id="20" w:name="_Toc489037943"/>
+      <w:r>
+        <w:t>Egy verzió használata előtt végrehajtandó adatbázis-műveletek</w:t>
+      </w:r>
+      <w:bookmarkEnd w:id="20"/>
     </w:p>
     <w:p>
       <w:pPr>
@@ -9118,14 +7295,2088 @@
         <w:contextualSpacing w:val="0"/>
         <w:jc w:val="both"/>
       </w:pPr>
-      <w:bookmarkStart w:id="20" w:name="_Toc483342416"/>
-      <w:r>
-        <w:t>3.</w:t>
-      </w:r>
-      <w:r>
-        <w:t>8.0</w:t>
-      </w:r>
-      <w:bookmarkEnd w:id="20"/>
+      <w:bookmarkStart w:id="21" w:name="_Toc489037944"/>
+      <w:r>
+        <w:t>3.7.7</w:t>
+      </w:r>
+      <w:bookmarkEnd w:id="21"/>
+    </w:p>
+    <w:p/>
+    <w:p>
+      <w:pPr>
+        <w:ind w:left="360"/>
+        <w:rPr>
+          <w:rFonts w:ascii="Courier" w:hAnsi="Courier"/>
+          <w:sz w:val="20"/>
+          <w:szCs w:val="20"/>
+        </w:rPr>
+      </w:pPr>
+    </w:p>
+    <w:p>
+      <w:pPr>
+        <w:ind w:left="360"/>
+        <w:rPr>
+          <w:rFonts w:ascii="Courier" w:hAnsi="Courier"/>
+          <w:sz w:val="16"/>
+          <w:szCs w:val="16"/>
+        </w:rPr>
+      </w:pPr>
+      <w:r>
+        <w:rPr>
+          <w:rFonts w:ascii="Courier" w:hAnsi="Courier"/>
+          <w:sz w:val="16"/>
+          <w:szCs w:val="16"/>
+        </w:rPr>
+        <w:t>CREATE  FUNCTION [</w:t>
+      </w:r>
+      <w:proofErr w:type="spellStart"/>
+      <w:r>
+        <w:rPr>
+          <w:rFonts w:ascii="Courier" w:hAnsi="Courier"/>
+          <w:sz w:val="16"/>
+          <w:szCs w:val="16"/>
+        </w:rPr>
+        <w:t>dbo</w:t>
+      </w:r>
+      <w:proofErr w:type="spellEnd"/>
+      <w:r>
+        <w:rPr>
+          <w:rFonts w:ascii="Courier" w:hAnsi="Courier"/>
+          <w:sz w:val="16"/>
+          <w:szCs w:val="16"/>
+        </w:rPr>
+        <w:t>].[</w:t>
+      </w:r>
+      <w:proofErr w:type="spellStart"/>
+      <w:r>
+        <w:rPr>
+          <w:rFonts w:ascii="Courier" w:hAnsi="Courier"/>
+          <w:sz w:val="16"/>
+          <w:szCs w:val="16"/>
+        </w:rPr>
+        <w:t>fnDistanceBetweenLineAndPoint</w:t>
+      </w:r>
+      <w:proofErr w:type="spellEnd"/>
+      <w:r>
+        <w:rPr>
+          <w:rFonts w:ascii="Courier" w:hAnsi="Courier"/>
+          <w:sz w:val="16"/>
+          <w:szCs w:val="16"/>
+        </w:rPr>
+        <w:t>]</w:t>
+      </w:r>
+      <w:proofErr w:type="gramStart"/>
+      <w:r>
+        <w:rPr>
+          <w:rFonts w:ascii="Courier" w:hAnsi="Courier"/>
+          <w:sz w:val="16"/>
+          <w:szCs w:val="16"/>
+        </w:rPr>
+        <w:t>( @ln1X</w:t>
+      </w:r>
+      <w:proofErr w:type="gramEnd"/>
+      <w:r>
+        <w:rPr>
+          <w:rFonts w:ascii="Courier" w:hAnsi="Courier"/>
+          <w:sz w:val="16"/>
+          <w:szCs w:val="16"/>
+        </w:rPr>
+        <w:t xml:space="preserve"> FLOAT, @ln1Y FLOAT, @ln2X FLOAT, @ln2Y FLOAT, @</w:t>
+      </w:r>
+      <w:proofErr w:type="spellStart"/>
+      <w:r>
+        <w:rPr>
+          <w:rFonts w:ascii="Courier" w:hAnsi="Courier"/>
+          <w:sz w:val="16"/>
+          <w:szCs w:val="16"/>
+        </w:rPr>
+        <w:t>ptX</w:t>
+      </w:r>
+      <w:proofErr w:type="spellEnd"/>
+      <w:r>
+        <w:rPr>
+          <w:rFonts w:ascii="Courier" w:hAnsi="Courier"/>
+          <w:sz w:val="16"/>
+          <w:szCs w:val="16"/>
+        </w:rPr>
+        <w:t xml:space="preserve"> FLOAT, @</w:t>
+      </w:r>
+      <w:proofErr w:type="spellStart"/>
+      <w:r>
+        <w:rPr>
+          <w:rFonts w:ascii="Courier" w:hAnsi="Courier"/>
+          <w:sz w:val="16"/>
+          <w:szCs w:val="16"/>
+        </w:rPr>
+        <w:t>ptY</w:t>
+      </w:r>
+      <w:proofErr w:type="spellEnd"/>
+      <w:r>
+        <w:rPr>
+          <w:rFonts w:ascii="Courier" w:hAnsi="Courier"/>
+          <w:sz w:val="16"/>
+          <w:szCs w:val="16"/>
+        </w:rPr>
+        <w:t xml:space="preserve"> FLOAT)</w:t>
+      </w:r>
+    </w:p>
+    <w:p>
+      <w:pPr>
+        <w:ind w:left="360"/>
+        <w:rPr>
+          <w:rFonts w:ascii="Courier" w:hAnsi="Courier"/>
+          <w:sz w:val="16"/>
+          <w:szCs w:val="16"/>
+        </w:rPr>
+      </w:pPr>
+      <w:r>
+        <w:rPr>
+          <w:rFonts w:ascii="Courier" w:hAnsi="Courier"/>
+          <w:sz w:val="16"/>
+          <w:szCs w:val="16"/>
+        </w:rPr>
+        <w:t xml:space="preserve">RETURNS FLOAT AS </w:t>
+      </w:r>
+    </w:p>
+    <w:p>
+      <w:pPr>
+        <w:ind w:left="360"/>
+        <w:rPr>
+          <w:rFonts w:ascii="Courier" w:hAnsi="Courier"/>
+          <w:sz w:val="16"/>
+          <w:szCs w:val="16"/>
+        </w:rPr>
+      </w:pPr>
+      <w:r>
+        <w:rPr>
+          <w:rFonts w:ascii="Courier" w:hAnsi="Courier"/>
+          <w:sz w:val="16"/>
+          <w:szCs w:val="16"/>
+        </w:rPr>
+        <w:t>BEGIN</w:t>
+      </w:r>
+    </w:p>
+    <w:p>
+      <w:pPr>
+        <w:ind w:left="360"/>
+        <w:rPr>
+          <w:rFonts w:ascii="Courier" w:hAnsi="Courier"/>
+          <w:sz w:val="16"/>
+          <w:szCs w:val="16"/>
+        </w:rPr>
+      </w:pPr>
+      <w:r>
+        <w:rPr>
+          <w:rFonts w:ascii="Courier" w:hAnsi="Courier"/>
+          <w:sz w:val="16"/>
+          <w:szCs w:val="16"/>
+        </w:rPr>
+        <w:tab/>
+      </w:r>
+      <w:proofErr w:type="spellStart"/>
+      <w:r>
+        <w:rPr>
+          <w:rFonts w:ascii="Courier" w:hAnsi="Courier"/>
+          <w:sz w:val="16"/>
+          <w:szCs w:val="16"/>
+        </w:rPr>
+        <w:t>return</w:t>
+      </w:r>
+      <w:proofErr w:type="spellEnd"/>
+      <w:r>
+        <w:rPr>
+          <w:rFonts w:ascii="Courier" w:hAnsi="Courier"/>
+          <w:sz w:val="16"/>
+          <w:szCs w:val="16"/>
+        </w:rPr>
+        <w:t xml:space="preserve"> </w:t>
+      </w:r>
+      <w:proofErr w:type="spellStart"/>
+      <w:proofErr w:type="gramStart"/>
+      <w:r>
+        <w:rPr>
+          <w:rFonts w:ascii="Courier" w:hAnsi="Courier"/>
+          <w:sz w:val="16"/>
+          <w:szCs w:val="16"/>
+        </w:rPr>
+        <w:t>abs</w:t>
+      </w:r>
+      <w:proofErr w:type="spellEnd"/>
+      <w:r>
+        <w:rPr>
+          <w:rFonts w:ascii="Courier" w:hAnsi="Courier"/>
+          <w:sz w:val="16"/>
+          <w:szCs w:val="16"/>
+        </w:rPr>
+        <w:t>( (</w:t>
+      </w:r>
+      <w:proofErr w:type="gramEnd"/>
+      <w:r>
+        <w:rPr>
+          <w:rFonts w:ascii="Courier" w:hAnsi="Courier"/>
+          <w:sz w:val="16"/>
+          <w:szCs w:val="16"/>
+        </w:rPr>
+        <w:t>@ln2X-@ln1X)*(@ln1Y-@</w:t>
+      </w:r>
+      <w:proofErr w:type="spellStart"/>
+      <w:r>
+        <w:rPr>
+          <w:rFonts w:ascii="Courier" w:hAnsi="Courier"/>
+          <w:sz w:val="16"/>
+          <w:szCs w:val="16"/>
+        </w:rPr>
+        <w:t>ptY</w:t>
+      </w:r>
+      <w:proofErr w:type="spellEnd"/>
+      <w:r>
+        <w:rPr>
+          <w:rFonts w:ascii="Courier" w:hAnsi="Courier"/>
+          <w:sz w:val="16"/>
+          <w:szCs w:val="16"/>
+        </w:rPr>
+        <w:t>) - (@ln1X-@</w:t>
+      </w:r>
+      <w:proofErr w:type="spellStart"/>
+      <w:r>
+        <w:rPr>
+          <w:rFonts w:ascii="Courier" w:hAnsi="Courier"/>
+          <w:sz w:val="16"/>
+          <w:szCs w:val="16"/>
+        </w:rPr>
+        <w:t>ptX</w:t>
+      </w:r>
+      <w:proofErr w:type="spellEnd"/>
+      <w:r>
+        <w:rPr>
+          <w:rFonts w:ascii="Courier" w:hAnsi="Courier"/>
+          <w:sz w:val="16"/>
+          <w:szCs w:val="16"/>
+        </w:rPr>
+        <w:t xml:space="preserve">)* (@ln2Y-@ln1Y)) / </w:t>
+      </w:r>
+      <w:proofErr w:type="spellStart"/>
+      <w:r>
+        <w:rPr>
+          <w:rFonts w:ascii="Courier" w:hAnsi="Courier"/>
+          <w:sz w:val="16"/>
+          <w:szCs w:val="16"/>
+        </w:rPr>
+        <w:t>sqrt</w:t>
+      </w:r>
+      <w:proofErr w:type="spellEnd"/>
+      <w:r>
+        <w:rPr>
+          <w:rFonts w:ascii="Courier" w:hAnsi="Courier"/>
+          <w:sz w:val="16"/>
+          <w:szCs w:val="16"/>
+        </w:rPr>
+        <w:t xml:space="preserve">( </w:t>
+      </w:r>
+      <w:proofErr w:type="spellStart"/>
+      <w:r>
+        <w:rPr>
+          <w:rFonts w:ascii="Courier" w:hAnsi="Courier"/>
+          <w:sz w:val="16"/>
+          <w:szCs w:val="16"/>
+        </w:rPr>
+        <w:t>power</w:t>
+      </w:r>
+      <w:proofErr w:type="spellEnd"/>
+      <w:r>
+        <w:rPr>
+          <w:rFonts w:ascii="Courier" w:hAnsi="Courier"/>
+          <w:sz w:val="16"/>
+          <w:szCs w:val="16"/>
+        </w:rPr>
+        <w:t xml:space="preserve">(@ln2X-@ln1X,2) + </w:t>
+      </w:r>
+      <w:proofErr w:type="spellStart"/>
+      <w:r>
+        <w:rPr>
+          <w:rFonts w:ascii="Courier" w:hAnsi="Courier"/>
+          <w:sz w:val="16"/>
+          <w:szCs w:val="16"/>
+        </w:rPr>
+        <w:t>power</w:t>
+      </w:r>
+      <w:proofErr w:type="spellEnd"/>
+      <w:r>
+        <w:rPr>
+          <w:rFonts w:ascii="Courier" w:hAnsi="Courier"/>
+          <w:sz w:val="16"/>
+          <w:szCs w:val="16"/>
+        </w:rPr>
+        <w:t xml:space="preserve">(@ln2Y-@ln1Y,2)) </w:t>
+      </w:r>
+    </w:p>
+    <w:p>
+      <w:pPr>
+        <w:ind w:left="360"/>
+        <w:rPr>
+          <w:rFonts w:ascii="Courier" w:hAnsi="Courier"/>
+          <w:sz w:val="16"/>
+          <w:szCs w:val="16"/>
+        </w:rPr>
+      </w:pPr>
+      <w:r>
+        <w:rPr>
+          <w:rFonts w:ascii="Courier" w:hAnsi="Courier"/>
+          <w:sz w:val="16"/>
+          <w:szCs w:val="16"/>
+        </w:rPr>
+        <w:t>END</w:t>
+      </w:r>
+    </w:p>
+    <w:p>
+      <w:pPr>
+        <w:ind w:left="360"/>
+        <w:rPr>
+          <w:rFonts w:ascii="Courier" w:hAnsi="Courier"/>
+          <w:sz w:val="16"/>
+          <w:szCs w:val="16"/>
+        </w:rPr>
+      </w:pPr>
+      <w:r>
+        <w:rPr>
+          <w:rFonts w:ascii="Courier" w:hAnsi="Courier"/>
+          <w:sz w:val="16"/>
+          <w:szCs w:val="16"/>
+        </w:rPr>
+        <w:t>GO</w:t>
+      </w:r>
+    </w:p>
+    <w:p>
+      <w:pPr>
+        <w:ind w:left="360"/>
+        <w:rPr>
+          <w:rFonts w:ascii="Courier" w:hAnsi="Courier"/>
+          <w:sz w:val="16"/>
+          <w:szCs w:val="16"/>
+        </w:rPr>
+      </w:pPr>
+    </w:p>
+    <w:p>
+      <w:pPr>
+        <w:ind w:left="360"/>
+        <w:rPr>
+          <w:rFonts w:ascii="Courier" w:hAnsi="Courier"/>
+          <w:sz w:val="16"/>
+          <w:szCs w:val="16"/>
+        </w:rPr>
+      </w:pPr>
+      <w:r>
+        <w:rPr>
+          <w:rFonts w:ascii="Courier" w:hAnsi="Courier"/>
+          <w:sz w:val="16"/>
+          <w:szCs w:val="16"/>
+        </w:rPr>
+        <w:t>CREATE FUNCTION [</w:t>
+      </w:r>
+      <w:proofErr w:type="spellStart"/>
+      <w:r>
+        <w:rPr>
+          <w:rFonts w:ascii="Courier" w:hAnsi="Courier"/>
+          <w:sz w:val="16"/>
+          <w:szCs w:val="16"/>
+        </w:rPr>
+        <w:t>dbo</w:t>
+      </w:r>
+      <w:proofErr w:type="spellEnd"/>
+      <w:r>
+        <w:rPr>
+          <w:rFonts w:ascii="Courier" w:hAnsi="Courier"/>
+          <w:sz w:val="16"/>
+          <w:szCs w:val="16"/>
+        </w:rPr>
+        <w:t>].[</w:t>
+      </w:r>
+      <w:proofErr w:type="spellStart"/>
+      <w:r>
+        <w:rPr>
+          <w:rFonts w:ascii="Courier" w:hAnsi="Courier"/>
+          <w:sz w:val="16"/>
+          <w:szCs w:val="16"/>
+        </w:rPr>
+        <w:t>fnDistanceBetweenSegmentAndPoint</w:t>
+      </w:r>
+      <w:proofErr w:type="spellEnd"/>
+      <w:r>
+        <w:rPr>
+          <w:rFonts w:ascii="Courier" w:hAnsi="Courier"/>
+          <w:sz w:val="16"/>
+          <w:szCs w:val="16"/>
+        </w:rPr>
+        <w:t>]</w:t>
+      </w:r>
+      <w:proofErr w:type="gramStart"/>
+      <w:r>
+        <w:rPr>
+          <w:rFonts w:ascii="Courier" w:hAnsi="Courier"/>
+          <w:sz w:val="16"/>
+          <w:szCs w:val="16"/>
+        </w:rPr>
+        <w:t>( @ln1X</w:t>
+      </w:r>
+      <w:proofErr w:type="gramEnd"/>
+      <w:r>
+        <w:rPr>
+          <w:rFonts w:ascii="Courier" w:hAnsi="Courier"/>
+          <w:sz w:val="16"/>
+          <w:szCs w:val="16"/>
+        </w:rPr>
+        <w:t xml:space="preserve"> FLOAT, @ln1Y FLOAT, @ln2X FLOAT, @ln2Y FLOAT, @</w:t>
+      </w:r>
+      <w:proofErr w:type="spellStart"/>
+      <w:r>
+        <w:rPr>
+          <w:rFonts w:ascii="Courier" w:hAnsi="Courier"/>
+          <w:sz w:val="16"/>
+          <w:szCs w:val="16"/>
+        </w:rPr>
+        <w:t>ptX</w:t>
+      </w:r>
+      <w:proofErr w:type="spellEnd"/>
+      <w:r>
+        <w:rPr>
+          <w:rFonts w:ascii="Courier" w:hAnsi="Courier"/>
+          <w:sz w:val="16"/>
+          <w:szCs w:val="16"/>
+        </w:rPr>
+        <w:t xml:space="preserve"> FLOAT, @</w:t>
+      </w:r>
+      <w:proofErr w:type="spellStart"/>
+      <w:r>
+        <w:rPr>
+          <w:rFonts w:ascii="Courier" w:hAnsi="Courier"/>
+          <w:sz w:val="16"/>
+          <w:szCs w:val="16"/>
+        </w:rPr>
+        <w:t>ptY</w:t>
+      </w:r>
+      <w:proofErr w:type="spellEnd"/>
+      <w:r>
+        <w:rPr>
+          <w:rFonts w:ascii="Courier" w:hAnsi="Courier"/>
+          <w:sz w:val="16"/>
+          <w:szCs w:val="16"/>
+        </w:rPr>
+        <w:t xml:space="preserve"> FLOAT)</w:t>
+      </w:r>
+    </w:p>
+    <w:p>
+      <w:pPr>
+        <w:ind w:left="360"/>
+        <w:rPr>
+          <w:rFonts w:ascii="Courier" w:hAnsi="Courier"/>
+          <w:sz w:val="16"/>
+          <w:szCs w:val="16"/>
+        </w:rPr>
+      </w:pPr>
+      <w:r>
+        <w:rPr>
+          <w:rFonts w:ascii="Courier" w:hAnsi="Courier"/>
+          <w:sz w:val="16"/>
+          <w:szCs w:val="16"/>
+        </w:rPr>
+        <w:t xml:space="preserve">RETURNS FLOAT AS </w:t>
+      </w:r>
+    </w:p>
+    <w:p>
+      <w:pPr>
+        <w:ind w:left="360"/>
+        <w:rPr>
+          <w:rFonts w:ascii="Courier" w:hAnsi="Courier"/>
+          <w:sz w:val="16"/>
+          <w:szCs w:val="16"/>
+        </w:rPr>
+      </w:pPr>
+      <w:r>
+        <w:rPr>
+          <w:rFonts w:ascii="Courier" w:hAnsi="Courier"/>
+          <w:sz w:val="16"/>
+          <w:szCs w:val="16"/>
+        </w:rPr>
+        <w:t>BEGIN</w:t>
+      </w:r>
+    </w:p>
+    <w:p>
+      <w:pPr>
+        <w:ind w:left="360"/>
+        <w:rPr>
+          <w:rFonts w:ascii="Courier" w:hAnsi="Courier"/>
+          <w:sz w:val="16"/>
+          <w:szCs w:val="16"/>
+        </w:rPr>
+      </w:pPr>
+      <w:r>
+        <w:rPr>
+          <w:rFonts w:ascii="Courier" w:hAnsi="Courier"/>
+          <w:sz w:val="16"/>
+          <w:szCs w:val="16"/>
+        </w:rPr>
+        <w:tab/>
+      </w:r>
+      <w:proofErr w:type="spellStart"/>
+      <w:r>
+        <w:rPr>
+          <w:rFonts w:ascii="Courier" w:hAnsi="Courier"/>
+          <w:sz w:val="16"/>
+          <w:szCs w:val="16"/>
+        </w:rPr>
+        <w:t>declare</w:t>
+      </w:r>
+      <w:proofErr w:type="spellEnd"/>
+      <w:r>
+        <w:rPr>
+          <w:rFonts w:ascii="Courier" w:hAnsi="Courier"/>
+          <w:sz w:val="16"/>
+          <w:szCs w:val="16"/>
+        </w:rPr>
+        <w:t xml:space="preserve"> @</w:t>
+      </w:r>
+      <w:proofErr w:type="spellStart"/>
+      <w:r>
+        <w:rPr>
+          <w:rFonts w:ascii="Courier" w:hAnsi="Courier"/>
+          <w:sz w:val="16"/>
+          <w:szCs w:val="16"/>
+        </w:rPr>
+        <w:t>xu</w:t>
+      </w:r>
+      <w:proofErr w:type="spellEnd"/>
+      <w:r>
+        <w:rPr>
+          <w:rFonts w:ascii="Courier" w:hAnsi="Courier"/>
+          <w:sz w:val="16"/>
+          <w:szCs w:val="16"/>
+        </w:rPr>
+        <w:t xml:space="preserve"> </w:t>
+      </w:r>
+      <w:proofErr w:type="spellStart"/>
+      <w:r>
+        <w:rPr>
+          <w:rFonts w:ascii="Courier" w:hAnsi="Courier"/>
+          <w:sz w:val="16"/>
+          <w:szCs w:val="16"/>
+        </w:rPr>
+        <w:t>float</w:t>
+      </w:r>
+      <w:proofErr w:type="spellEnd"/>
+    </w:p>
+    <w:p>
+      <w:pPr>
+        <w:ind w:left="360"/>
+        <w:rPr>
+          <w:rFonts w:ascii="Courier" w:hAnsi="Courier"/>
+          <w:sz w:val="16"/>
+          <w:szCs w:val="16"/>
+        </w:rPr>
+      </w:pPr>
+      <w:r>
+        <w:rPr>
+          <w:rFonts w:ascii="Courier" w:hAnsi="Courier"/>
+          <w:sz w:val="16"/>
+          <w:szCs w:val="16"/>
+        </w:rPr>
+        <w:tab/>
+      </w:r>
+      <w:proofErr w:type="spellStart"/>
+      <w:r>
+        <w:rPr>
+          <w:rFonts w:ascii="Courier" w:hAnsi="Courier"/>
+          <w:sz w:val="16"/>
+          <w:szCs w:val="16"/>
+        </w:rPr>
+        <w:t>declare</w:t>
+      </w:r>
+      <w:proofErr w:type="spellEnd"/>
+      <w:r>
+        <w:rPr>
+          <w:rFonts w:ascii="Courier" w:hAnsi="Courier"/>
+          <w:sz w:val="16"/>
+          <w:szCs w:val="16"/>
+        </w:rPr>
+        <w:t xml:space="preserve"> @</w:t>
+      </w:r>
+      <w:proofErr w:type="spellStart"/>
+      <w:proofErr w:type="gramStart"/>
+      <w:r>
+        <w:rPr>
+          <w:rFonts w:ascii="Courier" w:hAnsi="Courier"/>
+          <w:sz w:val="16"/>
+          <w:szCs w:val="16"/>
+        </w:rPr>
+        <w:t>yu</w:t>
+      </w:r>
+      <w:proofErr w:type="spellEnd"/>
+      <w:r>
+        <w:rPr>
+          <w:rFonts w:ascii="Courier" w:hAnsi="Courier"/>
+          <w:sz w:val="16"/>
+          <w:szCs w:val="16"/>
+        </w:rPr>
+        <w:t xml:space="preserve">  </w:t>
+      </w:r>
+      <w:proofErr w:type="spellStart"/>
+      <w:r>
+        <w:rPr>
+          <w:rFonts w:ascii="Courier" w:hAnsi="Courier"/>
+          <w:sz w:val="16"/>
+          <w:szCs w:val="16"/>
+        </w:rPr>
+        <w:t>float</w:t>
+      </w:r>
+      <w:proofErr w:type="spellEnd"/>
+      <w:proofErr w:type="gramEnd"/>
+    </w:p>
+    <w:p>
+      <w:pPr>
+        <w:ind w:left="360"/>
+        <w:rPr>
+          <w:rFonts w:ascii="Courier" w:hAnsi="Courier"/>
+          <w:sz w:val="16"/>
+          <w:szCs w:val="16"/>
+        </w:rPr>
+      </w:pPr>
+      <w:r>
+        <w:rPr>
+          <w:rFonts w:ascii="Courier" w:hAnsi="Courier"/>
+          <w:sz w:val="16"/>
+          <w:szCs w:val="16"/>
+        </w:rPr>
+        <w:tab/>
+      </w:r>
+      <w:proofErr w:type="spellStart"/>
+      <w:r>
+        <w:rPr>
+          <w:rFonts w:ascii="Courier" w:hAnsi="Courier"/>
+          <w:sz w:val="16"/>
+          <w:szCs w:val="16"/>
+        </w:rPr>
+        <w:t>declare</w:t>
+      </w:r>
+      <w:proofErr w:type="spellEnd"/>
+      <w:r>
+        <w:rPr>
+          <w:rFonts w:ascii="Courier" w:hAnsi="Courier"/>
+          <w:sz w:val="16"/>
+          <w:szCs w:val="16"/>
+        </w:rPr>
+        <w:t xml:space="preserve"> @</w:t>
+      </w:r>
+      <w:proofErr w:type="spellStart"/>
+      <w:proofErr w:type="gramStart"/>
+      <w:r>
+        <w:rPr>
+          <w:rFonts w:ascii="Courier" w:hAnsi="Courier"/>
+          <w:sz w:val="16"/>
+          <w:szCs w:val="16"/>
+        </w:rPr>
+        <w:t>xv</w:t>
+      </w:r>
+      <w:proofErr w:type="spellEnd"/>
+      <w:r>
+        <w:rPr>
+          <w:rFonts w:ascii="Courier" w:hAnsi="Courier"/>
+          <w:sz w:val="16"/>
+          <w:szCs w:val="16"/>
+        </w:rPr>
+        <w:t xml:space="preserve">  </w:t>
+      </w:r>
+      <w:proofErr w:type="spellStart"/>
+      <w:r>
+        <w:rPr>
+          <w:rFonts w:ascii="Courier" w:hAnsi="Courier"/>
+          <w:sz w:val="16"/>
+          <w:szCs w:val="16"/>
+        </w:rPr>
+        <w:t>float</w:t>
+      </w:r>
+      <w:proofErr w:type="spellEnd"/>
+      <w:proofErr w:type="gramEnd"/>
+    </w:p>
+    <w:p>
+      <w:pPr>
+        <w:ind w:left="360"/>
+        <w:rPr>
+          <w:rFonts w:ascii="Courier" w:hAnsi="Courier"/>
+          <w:sz w:val="16"/>
+          <w:szCs w:val="16"/>
+        </w:rPr>
+      </w:pPr>
+      <w:r>
+        <w:rPr>
+          <w:rFonts w:ascii="Courier" w:hAnsi="Courier"/>
+          <w:sz w:val="16"/>
+          <w:szCs w:val="16"/>
+        </w:rPr>
+        <w:lastRenderedPageBreak/>
+        <w:tab/>
+      </w:r>
+      <w:proofErr w:type="spellStart"/>
+      <w:r>
+        <w:rPr>
+          <w:rFonts w:ascii="Courier" w:hAnsi="Courier"/>
+          <w:sz w:val="16"/>
+          <w:szCs w:val="16"/>
+        </w:rPr>
+        <w:t>declare</w:t>
+      </w:r>
+      <w:proofErr w:type="spellEnd"/>
+      <w:r>
+        <w:rPr>
+          <w:rFonts w:ascii="Courier" w:hAnsi="Courier"/>
+          <w:sz w:val="16"/>
+          <w:szCs w:val="16"/>
+        </w:rPr>
+        <w:t xml:space="preserve"> @</w:t>
+      </w:r>
+      <w:proofErr w:type="spellStart"/>
+      <w:proofErr w:type="gramStart"/>
+      <w:r>
+        <w:rPr>
+          <w:rFonts w:ascii="Courier" w:hAnsi="Courier"/>
+          <w:sz w:val="16"/>
+          <w:szCs w:val="16"/>
+        </w:rPr>
+        <w:t>yv</w:t>
+      </w:r>
+      <w:proofErr w:type="spellEnd"/>
+      <w:r>
+        <w:rPr>
+          <w:rFonts w:ascii="Courier" w:hAnsi="Courier"/>
+          <w:sz w:val="16"/>
+          <w:szCs w:val="16"/>
+        </w:rPr>
+        <w:t xml:space="preserve">  </w:t>
+      </w:r>
+      <w:proofErr w:type="spellStart"/>
+      <w:r>
+        <w:rPr>
+          <w:rFonts w:ascii="Courier" w:hAnsi="Courier"/>
+          <w:sz w:val="16"/>
+          <w:szCs w:val="16"/>
+        </w:rPr>
+        <w:t>float</w:t>
+      </w:r>
+      <w:proofErr w:type="spellEnd"/>
+      <w:proofErr w:type="gramEnd"/>
+    </w:p>
+    <w:p>
+      <w:pPr>
+        <w:ind w:left="360"/>
+        <w:rPr>
+          <w:rFonts w:ascii="Courier" w:hAnsi="Courier"/>
+          <w:sz w:val="16"/>
+          <w:szCs w:val="16"/>
+        </w:rPr>
+      </w:pPr>
+    </w:p>
+    <w:p>
+      <w:pPr>
+        <w:ind w:left="360"/>
+        <w:rPr>
+          <w:rFonts w:ascii="Courier" w:hAnsi="Courier"/>
+          <w:sz w:val="16"/>
+          <w:szCs w:val="16"/>
+        </w:rPr>
+      </w:pPr>
+      <w:r>
+        <w:rPr>
+          <w:rFonts w:ascii="Courier" w:hAnsi="Courier"/>
+          <w:sz w:val="16"/>
+          <w:szCs w:val="16"/>
+        </w:rPr>
+        <w:tab/>
+      </w:r>
+      <w:proofErr w:type="spellStart"/>
+      <w:r>
+        <w:rPr>
+          <w:rFonts w:ascii="Courier" w:hAnsi="Courier"/>
+          <w:sz w:val="16"/>
+          <w:szCs w:val="16"/>
+        </w:rPr>
+        <w:t>set</w:t>
+      </w:r>
+      <w:proofErr w:type="spellEnd"/>
+      <w:r>
+        <w:rPr>
+          <w:rFonts w:ascii="Courier" w:hAnsi="Courier"/>
+          <w:sz w:val="16"/>
+          <w:szCs w:val="16"/>
+        </w:rPr>
+        <w:t xml:space="preserve"> @</w:t>
+      </w:r>
+      <w:proofErr w:type="spellStart"/>
+      <w:r>
+        <w:rPr>
+          <w:rFonts w:ascii="Courier" w:hAnsi="Courier"/>
+          <w:sz w:val="16"/>
+          <w:szCs w:val="16"/>
+        </w:rPr>
+        <w:t>xu</w:t>
+      </w:r>
+      <w:proofErr w:type="spellEnd"/>
+      <w:r>
+        <w:rPr>
+          <w:rFonts w:ascii="Courier" w:hAnsi="Courier"/>
+          <w:sz w:val="16"/>
+          <w:szCs w:val="16"/>
+        </w:rPr>
+        <w:t xml:space="preserve"> = @</w:t>
+      </w:r>
+      <w:proofErr w:type="spellStart"/>
+      <w:r>
+        <w:rPr>
+          <w:rFonts w:ascii="Courier" w:hAnsi="Courier"/>
+          <w:sz w:val="16"/>
+          <w:szCs w:val="16"/>
+        </w:rPr>
+        <w:t>ptX</w:t>
+      </w:r>
+      <w:proofErr w:type="spellEnd"/>
+      <w:r>
+        <w:rPr>
+          <w:rFonts w:ascii="Courier" w:hAnsi="Courier"/>
+          <w:sz w:val="16"/>
+          <w:szCs w:val="16"/>
+        </w:rPr>
+        <w:t xml:space="preserve"> - @ln1X;</w:t>
+      </w:r>
+    </w:p>
+    <w:p>
+      <w:pPr>
+        <w:ind w:left="360"/>
+        <w:rPr>
+          <w:rFonts w:ascii="Courier" w:hAnsi="Courier"/>
+          <w:sz w:val="16"/>
+          <w:szCs w:val="16"/>
+        </w:rPr>
+      </w:pPr>
+      <w:r>
+        <w:rPr>
+          <w:rFonts w:ascii="Courier" w:hAnsi="Courier"/>
+          <w:sz w:val="16"/>
+          <w:szCs w:val="16"/>
+        </w:rPr>
+        <w:tab/>
+      </w:r>
+      <w:proofErr w:type="spellStart"/>
+      <w:r>
+        <w:rPr>
+          <w:rFonts w:ascii="Courier" w:hAnsi="Courier"/>
+          <w:sz w:val="16"/>
+          <w:szCs w:val="16"/>
+        </w:rPr>
+        <w:t>set</w:t>
+      </w:r>
+      <w:proofErr w:type="spellEnd"/>
+      <w:r>
+        <w:rPr>
+          <w:rFonts w:ascii="Courier" w:hAnsi="Courier"/>
+          <w:sz w:val="16"/>
+          <w:szCs w:val="16"/>
+        </w:rPr>
+        <w:t xml:space="preserve"> @</w:t>
+      </w:r>
+      <w:proofErr w:type="spellStart"/>
+      <w:r>
+        <w:rPr>
+          <w:rFonts w:ascii="Courier" w:hAnsi="Courier"/>
+          <w:sz w:val="16"/>
+          <w:szCs w:val="16"/>
+        </w:rPr>
+        <w:t>yu</w:t>
+      </w:r>
+      <w:proofErr w:type="spellEnd"/>
+      <w:r>
+        <w:rPr>
+          <w:rFonts w:ascii="Courier" w:hAnsi="Courier"/>
+          <w:sz w:val="16"/>
+          <w:szCs w:val="16"/>
+        </w:rPr>
+        <w:t xml:space="preserve"> = @</w:t>
+      </w:r>
+      <w:proofErr w:type="spellStart"/>
+      <w:r>
+        <w:rPr>
+          <w:rFonts w:ascii="Courier" w:hAnsi="Courier"/>
+          <w:sz w:val="16"/>
+          <w:szCs w:val="16"/>
+        </w:rPr>
+        <w:t>ptY</w:t>
+      </w:r>
+      <w:proofErr w:type="spellEnd"/>
+      <w:r>
+        <w:rPr>
+          <w:rFonts w:ascii="Courier" w:hAnsi="Courier"/>
+          <w:sz w:val="16"/>
+          <w:szCs w:val="16"/>
+        </w:rPr>
+        <w:t xml:space="preserve"> - @ln1Y;</w:t>
+      </w:r>
+    </w:p>
+    <w:p>
+      <w:pPr>
+        <w:ind w:left="360"/>
+        <w:rPr>
+          <w:rFonts w:ascii="Courier" w:hAnsi="Courier"/>
+          <w:sz w:val="16"/>
+          <w:szCs w:val="16"/>
+        </w:rPr>
+      </w:pPr>
+      <w:r>
+        <w:rPr>
+          <w:rFonts w:ascii="Courier" w:hAnsi="Courier"/>
+          <w:sz w:val="16"/>
+          <w:szCs w:val="16"/>
+        </w:rPr>
+        <w:tab/>
+      </w:r>
+      <w:proofErr w:type="spellStart"/>
+      <w:r>
+        <w:rPr>
+          <w:rFonts w:ascii="Courier" w:hAnsi="Courier"/>
+          <w:sz w:val="16"/>
+          <w:szCs w:val="16"/>
+        </w:rPr>
+        <w:t>set</w:t>
+      </w:r>
+      <w:proofErr w:type="spellEnd"/>
+      <w:r>
+        <w:rPr>
+          <w:rFonts w:ascii="Courier" w:hAnsi="Courier"/>
+          <w:sz w:val="16"/>
+          <w:szCs w:val="16"/>
+        </w:rPr>
+        <w:t xml:space="preserve"> @</w:t>
+      </w:r>
+      <w:proofErr w:type="spellStart"/>
+      <w:r>
+        <w:rPr>
+          <w:rFonts w:ascii="Courier" w:hAnsi="Courier"/>
+          <w:sz w:val="16"/>
+          <w:szCs w:val="16"/>
+        </w:rPr>
+        <w:t>xv</w:t>
+      </w:r>
+      <w:proofErr w:type="spellEnd"/>
+      <w:r>
+        <w:rPr>
+          <w:rFonts w:ascii="Courier" w:hAnsi="Courier"/>
+          <w:sz w:val="16"/>
+          <w:szCs w:val="16"/>
+        </w:rPr>
+        <w:t xml:space="preserve"> = @ln2X - @ln1X;</w:t>
+      </w:r>
+    </w:p>
+    <w:p>
+      <w:pPr>
+        <w:ind w:left="360"/>
+        <w:rPr>
+          <w:rFonts w:ascii="Courier" w:hAnsi="Courier"/>
+          <w:sz w:val="16"/>
+          <w:szCs w:val="16"/>
+        </w:rPr>
+      </w:pPr>
+      <w:r>
+        <w:rPr>
+          <w:rFonts w:ascii="Courier" w:hAnsi="Courier"/>
+          <w:sz w:val="16"/>
+          <w:szCs w:val="16"/>
+        </w:rPr>
+        <w:tab/>
+      </w:r>
+      <w:proofErr w:type="spellStart"/>
+      <w:r>
+        <w:rPr>
+          <w:rFonts w:ascii="Courier" w:hAnsi="Courier"/>
+          <w:sz w:val="16"/>
+          <w:szCs w:val="16"/>
+        </w:rPr>
+        <w:t>set</w:t>
+      </w:r>
+      <w:proofErr w:type="spellEnd"/>
+      <w:r>
+        <w:rPr>
+          <w:rFonts w:ascii="Courier" w:hAnsi="Courier"/>
+          <w:sz w:val="16"/>
+          <w:szCs w:val="16"/>
+        </w:rPr>
+        <w:t xml:space="preserve"> @</w:t>
+      </w:r>
+      <w:proofErr w:type="spellStart"/>
+      <w:r>
+        <w:rPr>
+          <w:rFonts w:ascii="Courier" w:hAnsi="Courier"/>
+          <w:sz w:val="16"/>
+          <w:szCs w:val="16"/>
+        </w:rPr>
+        <w:t>yv</w:t>
+      </w:r>
+      <w:proofErr w:type="spellEnd"/>
+      <w:r>
+        <w:rPr>
+          <w:rFonts w:ascii="Courier" w:hAnsi="Courier"/>
+          <w:sz w:val="16"/>
+          <w:szCs w:val="16"/>
+        </w:rPr>
+        <w:t xml:space="preserve"> = @ln2Y - @ln1Y;</w:t>
+      </w:r>
+    </w:p>
+    <w:p>
+      <w:pPr>
+        <w:ind w:left="360"/>
+        <w:rPr>
+          <w:rFonts w:ascii="Courier" w:hAnsi="Courier"/>
+          <w:sz w:val="16"/>
+          <w:szCs w:val="16"/>
+        </w:rPr>
+      </w:pPr>
+      <w:r>
+        <w:rPr>
+          <w:rFonts w:ascii="Courier" w:hAnsi="Courier"/>
+          <w:sz w:val="16"/>
+          <w:szCs w:val="16"/>
+        </w:rPr>
+        <w:tab/>
+      </w:r>
+      <w:proofErr w:type="spellStart"/>
+      <w:r>
+        <w:rPr>
+          <w:rFonts w:ascii="Courier" w:hAnsi="Courier"/>
+          <w:sz w:val="16"/>
+          <w:szCs w:val="16"/>
+        </w:rPr>
+        <w:t>if</w:t>
+      </w:r>
+      <w:proofErr w:type="spellEnd"/>
+      <w:r>
+        <w:rPr>
+          <w:rFonts w:ascii="Courier" w:hAnsi="Courier"/>
+          <w:sz w:val="16"/>
+          <w:szCs w:val="16"/>
+        </w:rPr>
+        <w:t xml:space="preserve"> (@</w:t>
+      </w:r>
+      <w:proofErr w:type="spellStart"/>
+      <w:r>
+        <w:rPr>
+          <w:rFonts w:ascii="Courier" w:hAnsi="Courier"/>
+          <w:sz w:val="16"/>
+          <w:szCs w:val="16"/>
+        </w:rPr>
+        <w:t>xu</w:t>
+      </w:r>
+      <w:proofErr w:type="spellEnd"/>
+      <w:r>
+        <w:rPr>
+          <w:rFonts w:ascii="Courier" w:hAnsi="Courier"/>
+          <w:sz w:val="16"/>
+          <w:szCs w:val="16"/>
+        </w:rPr>
+        <w:t xml:space="preserve"> * @</w:t>
+      </w:r>
+      <w:proofErr w:type="spellStart"/>
+      <w:r>
+        <w:rPr>
+          <w:rFonts w:ascii="Courier" w:hAnsi="Courier"/>
+          <w:sz w:val="16"/>
+          <w:szCs w:val="16"/>
+        </w:rPr>
+        <w:t>xv</w:t>
+      </w:r>
+      <w:proofErr w:type="spellEnd"/>
+      <w:r>
+        <w:rPr>
+          <w:rFonts w:ascii="Courier" w:hAnsi="Courier"/>
+          <w:sz w:val="16"/>
+          <w:szCs w:val="16"/>
+        </w:rPr>
+        <w:t xml:space="preserve"> + @</w:t>
+      </w:r>
+      <w:proofErr w:type="spellStart"/>
+      <w:r>
+        <w:rPr>
+          <w:rFonts w:ascii="Courier" w:hAnsi="Courier"/>
+          <w:sz w:val="16"/>
+          <w:szCs w:val="16"/>
+        </w:rPr>
+        <w:t>yu</w:t>
+      </w:r>
+      <w:proofErr w:type="spellEnd"/>
+      <w:r>
+        <w:rPr>
+          <w:rFonts w:ascii="Courier" w:hAnsi="Courier"/>
+          <w:sz w:val="16"/>
+          <w:szCs w:val="16"/>
+        </w:rPr>
+        <w:t xml:space="preserve"> * @</w:t>
+      </w:r>
+      <w:proofErr w:type="spellStart"/>
+      <w:r>
+        <w:rPr>
+          <w:rFonts w:ascii="Courier" w:hAnsi="Courier"/>
+          <w:sz w:val="16"/>
+          <w:szCs w:val="16"/>
+        </w:rPr>
+        <w:t>yv</w:t>
+      </w:r>
+      <w:proofErr w:type="spellEnd"/>
+      <w:r>
+        <w:rPr>
+          <w:rFonts w:ascii="Courier" w:hAnsi="Courier"/>
+          <w:sz w:val="16"/>
+          <w:szCs w:val="16"/>
+        </w:rPr>
+        <w:t xml:space="preserve"> </w:t>
+      </w:r>
+      <w:proofErr w:type="gramStart"/>
+      <w:r>
+        <w:rPr>
+          <w:rFonts w:ascii="Courier" w:hAnsi="Courier"/>
+          <w:sz w:val="16"/>
+          <w:szCs w:val="16"/>
+        </w:rPr>
+        <w:t>&lt; 0</w:t>
+      </w:r>
+      <w:proofErr w:type="gramEnd"/>
+      <w:r>
+        <w:rPr>
+          <w:rFonts w:ascii="Courier" w:hAnsi="Courier"/>
+          <w:sz w:val="16"/>
+          <w:szCs w:val="16"/>
+        </w:rPr>
+        <w:t>)</w:t>
+      </w:r>
+    </w:p>
+    <w:p>
+      <w:pPr>
+        <w:ind w:left="360"/>
+        <w:rPr>
+          <w:rFonts w:ascii="Courier" w:hAnsi="Courier"/>
+          <w:sz w:val="16"/>
+          <w:szCs w:val="16"/>
+        </w:rPr>
+      </w:pPr>
+      <w:r>
+        <w:rPr>
+          <w:rFonts w:ascii="Courier" w:hAnsi="Courier"/>
+          <w:sz w:val="16"/>
+          <w:szCs w:val="16"/>
+        </w:rPr>
+        <w:tab/>
+      </w:r>
+      <w:r>
+        <w:rPr>
+          <w:rFonts w:ascii="Courier" w:hAnsi="Courier"/>
+          <w:sz w:val="16"/>
+          <w:szCs w:val="16"/>
+        </w:rPr>
+        <w:tab/>
+      </w:r>
+      <w:proofErr w:type="spellStart"/>
+      <w:r>
+        <w:rPr>
+          <w:rFonts w:ascii="Courier" w:hAnsi="Courier"/>
+          <w:sz w:val="16"/>
+          <w:szCs w:val="16"/>
+        </w:rPr>
+        <w:t>return</w:t>
+      </w:r>
+      <w:proofErr w:type="spellEnd"/>
+      <w:r>
+        <w:rPr>
+          <w:rFonts w:ascii="Courier" w:hAnsi="Courier"/>
+          <w:sz w:val="16"/>
+          <w:szCs w:val="16"/>
+        </w:rPr>
+        <w:t xml:space="preserve"> </w:t>
+      </w:r>
+      <w:proofErr w:type="spellStart"/>
+      <w:proofErr w:type="gramStart"/>
+      <w:r>
+        <w:rPr>
+          <w:rFonts w:ascii="Courier" w:hAnsi="Courier"/>
+          <w:sz w:val="16"/>
+          <w:szCs w:val="16"/>
+        </w:rPr>
+        <w:t>Sqrt</w:t>
+      </w:r>
+      <w:proofErr w:type="spellEnd"/>
+      <w:r>
+        <w:rPr>
+          <w:rFonts w:ascii="Courier" w:hAnsi="Courier"/>
+          <w:sz w:val="16"/>
+          <w:szCs w:val="16"/>
+        </w:rPr>
+        <w:t>(</w:t>
+      </w:r>
+      <w:proofErr w:type="spellStart"/>
+      <w:proofErr w:type="gramEnd"/>
+      <w:r>
+        <w:rPr>
+          <w:rFonts w:ascii="Courier" w:hAnsi="Courier"/>
+          <w:sz w:val="16"/>
+          <w:szCs w:val="16"/>
+        </w:rPr>
+        <w:t>Power</w:t>
+      </w:r>
+      <w:proofErr w:type="spellEnd"/>
+      <w:r>
+        <w:rPr>
+          <w:rFonts w:ascii="Courier" w:hAnsi="Courier"/>
+          <w:sz w:val="16"/>
+          <w:szCs w:val="16"/>
+        </w:rPr>
+        <w:t>(@</w:t>
+      </w:r>
+      <w:proofErr w:type="spellStart"/>
+      <w:r>
+        <w:rPr>
+          <w:rFonts w:ascii="Courier" w:hAnsi="Courier"/>
+          <w:sz w:val="16"/>
+          <w:szCs w:val="16"/>
+        </w:rPr>
+        <w:t>ptX</w:t>
+      </w:r>
+      <w:proofErr w:type="spellEnd"/>
+      <w:r>
+        <w:rPr>
+          <w:rFonts w:ascii="Courier" w:hAnsi="Courier"/>
+          <w:sz w:val="16"/>
+          <w:szCs w:val="16"/>
+        </w:rPr>
+        <w:t xml:space="preserve"> - @ln1X, 2) + </w:t>
+      </w:r>
+      <w:proofErr w:type="spellStart"/>
+      <w:r>
+        <w:rPr>
+          <w:rFonts w:ascii="Courier" w:hAnsi="Courier"/>
+          <w:sz w:val="16"/>
+          <w:szCs w:val="16"/>
+        </w:rPr>
+        <w:t>Power</w:t>
+      </w:r>
+      <w:proofErr w:type="spellEnd"/>
+      <w:r>
+        <w:rPr>
+          <w:rFonts w:ascii="Courier" w:hAnsi="Courier"/>
+          <w:sz w:val="16"/>
+          <w:szCs w:val="16"/>
+        </w:rPr>
+        <w:t>(@</w:t>
+      </w:r>
+      <w:proofErr w:type="spellStart"/>
+      <w:r>
+        <w:rPr>
+          <w:rFonts w:ascii="Courier" w:hAnsi="Courier"/>
+          <w:sz w:val="16"/>
+          <w:szCs w:val="16"/>
+        </w:rPr>
+        <w:t>ptY</w:t>
+      </w:r>
+      <w:proofErr w:type="spellEnd"/>
+      <w:r>
+        <w:rPr>
+          <w:rFonts w:ascii="Courier" w:hAnsi="Courier"/>
+          <w:sz w:val="16"/>
+          <w:szCs w:val="16"/>
+        </w:rPr>
+        <w:t xml:space="preserve"> - @ln1Y, 2));</w:t>
+      </w:r>
+    </w:p>
+    <w:p>
+      <w:pPr>
+        <w:ind w:left="360"/>
+        <w:rPr>
+          <w:rFonts w:ascii="Courier" w:hAnsi="Courier"/>
+          <w:sz w:val="16"/>
+          <w:szCs w:val="16"/>
+        </w:rPr>
+      </w:pPr>
+    </w:p>
+    <w:p>
+      <w:pPr>
+        <w:ind w:left="360"/>
+        <w:rPr>
+          <w:rFonts w:ascii="Courier" w:hAnsi="Courier"/>
+          <w:sz w:val="16"/>
+          <w:szCs w:val="16"/>
+        </w:rPr>
+      </w:pPr>
+      <w:r>
+        <w:rPr>
+          <w:rFonts w:ascii="Courier" w:hAnsi="Courier"/>
+          <w:sz w:val="16"/>
+          <w:szCs w:val="16"/>
+        </w:rPr>
+        <w:tab/>
+      </w:r>
+      <w:proofErr w:type="spellStart"/>
+      <w:r>
+        <w:rPr>
+          <w:rFonts w:ascii="Courier" w:hAnsi="Courier"/>
+          <w:sz w:val="16"/>
+          <w:szCs w:val="16"/>
+        </w:rPr>
+        <w:t>set</w:t>
+      </w:r>
+      <w:proofErr w:type="spellEnd"/>
+      <w:r>
+        <w:rPr>
+          <w:rFonts w:ascii="Courier" w:hAnsi="Courier"/>
+          <w:sz w:val="16"/>
+          <w:szCs w:val="16"/>
+        </w:rPr>
+        <w:t xml:space="preserve"> @</w:t>
+      </w:r>
+      <w:proofErr w:type="spellStart"/>
+      <w:r>
+        <w:rPr>
+          <w:rFonts w:ascii="Courier" w:hAnsi="Courier"/>
+          <w:sz w:val="16"/>
+          <w:szCs w:val="16"/>
+        </w:rPr>
+        <w:t>xu</w:t>
+      </w:r>
+      <w:proofErr w:type="spellEnd"/>
+      <w:r>
+        <w:rPr>
+          <w:rFonts w:ascii="Courier" w:hAnsi="Courier"/>
+          <w:sz w:val="16"/>
+          <w:szCs w:val="16"/>
+        </w:rPr>
+        <w:t xml:space="preserve"> = @</w:t>
+      </w:r>
+      <w:proofErr w:type="spellStart"/>
+      <w:r>
+        <w:rPr>
+          <w:rFonts w:ascii="Courier" w:hAnsi="Courier"/>
+          <w:sz w:val="16"/>
+          <w:szCs w:val="16"/>
+        </w:rPr>
+        <w:t>ptX</w:t>
+      </w:r>
+      <w:proofErr w:type="spellEnd"/>
+      <w:r>
+        <w:rPr>
+          <w:rFonts w:ascii="Courier" w:hAnsi="Courier"/>
+          <w:sz w:val="16"/>
+          <w:szCs w:val="16"/>
+        </w:rPr>
+        <w:t xml:space="preserve"> - @ln2X;</w:t>
+      </w:r>
+    </w:p>
+    <w:p>
+      <w:pPr>
+        <w:ind w:left="360"/>
+        <w:rPr>
+          <w:rFonts w:ascii="Courier" w:hAnsi="Courier"/>
+          <w:sz w:val="16"/>
+          <w:szCs w:val="16"/>
+        </w:rPr>
+      </w:pPr>
+      <w:r>
+        <w:rPr>
+          <w:rFonts w:ascii="Courier" w:hAnsi="Courier"/>
+          <w:sz w:val="16"/>
+          <w:szCs w:val="16"/>
+        </w:rPr>
+        <w:tab/>
+      </w:r>
+      <w:proofErr w:type="spellStart"/>
+      <w:r>
+        <w:rPr>
+          <w:rFonts w:ascii="Courier" w:hAnsi="Courier"/>
+          <w:sz w:val="16"/>
+          <w:szCs w:val="16"/>
+        </w:rPr>
+        <w:t>set</w:t>
+      </w:r>
+      <w:proofErr w:type="spellEnd"/>
+      <w:r>
+        <w:rPr>
+          <w:rFonts w:ascii="Courier" w:hAnsi="Courier"/>
+          <w:sz w:val="16"/>
+          <w:szCs w:val="16"/>
+        </w:rPr>
+        <w:t xml:space="preserve"> @</w:t>
+      </w:r>
+      <w:proofErr w:type="spellStart"/>
+      <w:r>
+        <w:rPr>
+          <w:rFonts w:ascii="Courier" w:hAnsi="Courier"/>
+          <w:sz w:val="16"/>
+          <w:szCs w:val="16"/>
+        </w:rPr>
+        <w:t>yu</w:t>
+      </w:r>
+      <w:proofErr w:type="spellEnd"/>
+      <w:r>
+        <w:rPr>
+          <w:rFonts w:ascii="Courier" w:hAnsi="Courier"/>
+          <w:sz w:val="16"/>
+          <w:szCs w:val="16"/>
+        </w:rPr>
+        <w:t xml:space="preserve"> = @</w:t>
+      </w:r>
+      <w:proofErr w:type="spellStart"/>
+      <w:r>
+        <w:rPr>
+          <w:rFonts w:ascii="Courier" w:hAnsi="Courier"/>
+          <w:sz w:val="16"/>
+          <w:szCs w:val="16"/>
+        </w:rPr>
+        <w:t>ptY</w:t>
+      </w:r>
+      <w:proofErr w:type="spellEnd"/>
+      <w:r>
+        <w:rPr>
+          <w:rFonts w:ascii="Courier" w:hAnsi="Courier"/>
+          <w:sz w:val="16"/>
+          <w:szCs w:val="16"/>
+        </w:rPr>
+        <w:t xml:space="preserve"> - @ln2Y;</w:t>
+      </w:r>
+    </w:p>
+    <w:p>
+      <w:pPr>
+        <w:ind w:left="360"/>
+        <w:rPr>
+          <w:rFonts w:ascii="Courier" w:hAnsi="Courier"/>
+          <w:sz w:val="16"/>
+          <w:szCs w:val="16"/>
+        </w:rPr>
+      </w:pPr>
+      <w:r>
+        <w:rPr>
+          <w:rFonts w:ascii="Courier" w:hAnsi="Courier"/>
+          <w:sz w:val="16"/>
+          <w:szCs w:val="16"/>
+        </w:rPr>
+        <w:tab/>
+      </w:r>
+      <w:proofErr w:type="spellStart"/>
+      <w:r>
+        <w:rPr>
+          <w:rFonts w:ascii="Courier" w:hAnsi="Courier"/>
+          <w:sz w:val="16"/>
+          <w:szCs w:val="16"/>
+        </w:rPr>
+        <w:t>set</w:t>
+      </w:r>
+      <w:proofErr w:type="spellEnd"/>
+      <w:r>
+        <w:rPr>
+          <w:rFonts w:ascii="Courier" w:hAnsi="Courier"/>
+          <w:sz w:val="16"/>
+          <w:szCs w:val="16"/>
+        </w:rPr>
+        <w:t xml:space="preserve"> @</w:t>
+      </w:r>
+      <w:proofErr w:type="spellStart"/>
+      <w:r>
+        <w:rPr>
+          <w:rFonts w:ascii="Courier" w:hAnsi="Courier"/>
+          <w:sz w:val="16"/>
+          <w:szCs w:val="16"/>
+        </w:rPr>
+        <w:t>xv</w:t>
+      </w:r>
+      <w:proofErr w:type="spellEnd"/>
+      <w:r>
+        <w:rPr>
+          <w:rFonts w:ascii="Courier" w:hAnsi="Courier"/>
+          <w:sz w:val="16"/>
+          <w:szCs w:val="16"/>
+        </w:rPr>
+        <w:t xml:space="preserve"> = -@</w:t>
+      </w:r>
+      <w:proofErr w:type="spellStart"/>
+      <w:r>
+        <w:rPr>
+          <w:rFonts w:ascii="Courier" w:hAnsi="Courier"/>
+          <w:sz w:val="16"/>
+          <w:szCs w:val="16"/>
+        </w:rPr>
+        <w:t>xv</w:t>
+      </w:r>
+      <w:proofErr w:type="spellEnd"/>
+      <w:r>
+        <w:rPr>
+          <w:rFonts w:ascii="Courier" w:hAnsi="Courier"/>
+          <w:sz w:val="16"/>
+          <w:szCs w:val="16"/>
+        </w:rPr>
+        <w:t>;</w:t>
+      </w:r>
+    </w:p>
+    <w:p>
+      <w:pPr>
+        <w:ind w:left="360"/>
+        <w:rPr>
+          <w:rFonts w:ascii="Courier" w:hAnsi="Courier"/>
+          <w:sz w:val="16"/>
+          <w:szCs w:val="16"/>
+        </w:rPr>
+      </w:pPr>
+      <w:r>
+        <w:rPr>
+          <w:rFonts w:ascii="Courier" w:hAnsi="Courier"/>
+          <w:sz w:val="16"/>
+          <w:szCs w:val="16"/>
+        </w:rPr>
+        <w:tab/>
+      </w:r>
+      <w:proofErr w:type="spellStart"/>
+      <w:r>
+        <w:rPr>
+          <w:rFonts w:ascii="Courier" w:hAnsi="Courier"/>
+          <w:sz w:val="16"/>
+          <w:szCs w:val="16"/>
+        </w:rPr>
+        <w:t>set</w:t>
+      </w:r>
+      <w:proofErr w:type="spellEnd"/>
+      <w:r>
+        <w:rPr>
+          <w:rFonts w:ascii="Courier" w:hAnsi="Courier"/>
+          <w:sz w:val="16"/>
+          <w:szCs w:val="16"/>
+        </w:rPr>
+        <w:t xml:space="preserve"> @</w:t>
+      </w:r>
+      <w:proofErr w:type="spellStart"/>
+      <w:r>
+        <w:rPr>
+          <w:rFonts w:ascii="Courier" w:hAnsi="Courier"/>
+          <w:sz w:val="16"/>
+          <w:szCs w:val="16"/>
+        </w:rPr>
+        <w:t>yv</w:t>
+      </w:r>
+      <w:proofErr w:type="spellEnd"/>
+      <w:r>
+        <w:rPr>
+          <w:rFonts w:ascii="Courier" w:hAnsi="Courier"/>
+          <w:sz w:val="16"/>
+          <w:szCs w:val="16"/>
+        </w:rPr>
+        <w:t xml:space="preserve"> = -@</w:t>
+      </w:r>
+      <w:proofErr w:type="spellStart"/>
+      <w:r>
+        <w:rPr>
+          <w:rFonts w:ascii="Courier" w:hAnsi="Courier"/>
+          <w:sz w:val="16"/>
+          <w:szCs w:val="16"/>
+        </w:rPr>
+        <w:t>yv</w:t>
+      </w:r>
+      <w:proofErr w:type="spellEnd"/>
+      <w:r>
+        <w:rPr>
+          <w:rFonts w:ascii="Courier" w:hAnsi="Courier"/>
+          <w:sz w:val="16"/>
+          <w:szCs w:val="16"/>
+        </w:rPr>
+        <w:t>;</w:t>
+      </w:r>
+    </w:p>
+    <w:p>
+      <w:pPr>
+        <w:ind w:left="360"/>
+        <w:rPr>
+          <w:rFonts w:ascii="Courier" w:hAnsi="Courier"/>
+          <w:sz w:val="16"/>
+          <w:szCs w:val="16"/>
+        </w:rPr>
+      </w:pPr>
+      <w:r>
+        <w:rPr>
+          <w:rFonts w:ascii="Courier" w:hAnsi="Courier"/>
+          <w:sz w:val="16"/>
+          <w:szCs w:val="16"/>
+        </w:rPr>
+        <w:tab/>
+      </w:r>
+      <w:proofErr w:type="spellStart"/>
+      <w:r>
+        <w:rPr>
+          <w:rFonts w:ascii="Courier" w:hAnsi="Courier"/>
+          <w:sz w:val="16"/>
+          <w:szCs w:val="16"/>
+        </w:rPr>
+        <w:t>if</w:t>
+      </w:r>
+      <w:proofErr w:type="spellEnd"/>
+      <w:r>
+        <w:rPr>
+          <w:rFonts w:ascii="Courier" w:hAnsi="Courier"/>
+          <w:sz w:val="16"/>
+          <w:szCs w:val="16"/>
+        </w:rPr>
+        <w:t xml:space="preserve"> (@</w:t>
+      </w:r>
+      <w:proofErr w:type="spellStart"/>
+      <w:r>
+        <w:rPr>
+          <w:rFonts w:ascii="Courier" w:hAnsi="Courier"/>
+          <w:sz w:val="16"/>
+          <w:szCs w:val="16"/>
+        </w:rPr>
+        <w:t>xu</w:t>
+      </w:r>
+      <w:proofErr w:type="spellEnd"/>
+      <w:r>
+        <w:rPr>
+          <w:rFonts w:ascii="Courier" w:hAnsi="Courier"/>
+          <w:sz w:val="16"/>
+          <w:szCs w:val="16"/>
+        </w:rPr>
+        <w:t xml:space="preserve"> * @</w:t>
+      </w:r>
+      <w:proofErr w:type="spellStart"/>
+      <w:r>
+        <w:rPr>
+          <w:rFonts w:ascii="Courier" w:hAnsi="Courier"/>
+          <w:sz w:val="16"/>
+          <w:szCs w:val="16"/>
+        </w:rPr>
+        <w:t>xv</w:t>
+      </w:r>
+      <w:proofErr w:type="spellEnd"/>
+      <w:r>
+        <w:rPr>
+          <w:rFonts w:ascii="Courier" w:hAnsi="Courier"/>
+          <w:sz w:val="16"/>
+          <w:szCs w:val="16"/>
+        </w:rPr>
+        <w:t xml:space="preserve"> + @</w:t>
+      </w:r>
+      <w:proofErr w:type="spellStart"/>
+      <w:r>
+        <w:rPr>
+          <w:rFonts w:ascii="Courier" w:hAnsi="Courier"/>
+          <w:sz w:val="16"/>
+          <w:szCs w:val="16"/>
+        </w:rPr>
+        <w:t>yu</w:t>
+      </w:r>
+      <w:proofErr w:type="spellEnd"/>
+      <w:r>
+        <w:rPr>
+          <w:rFonts w:ascii="Courier" w:hAnsi="Courier"/>
+          <w:sz w:val="16"/>
+          <w:szCs w:val="16"/>
+        </w:rPr>
+        <w:t xml:space="preserve"> * @</w:t>
+      </w:r>
+      <w:proofErr w:type="spellStart"/>
+      <w:r>
+        <w:rPr>
+          <w:rFonts w:ascii="Courier" w:hAnsi="Courier"/>
+          <w:sz w:val="16"/>
+          <w:szCs w:val="16"/>
+        </w:rPr>
+        <w:t>yv</w:t>
+      </w:r>
+      <w:proofErr w:type="spellEnd"/>
+      <w:r>
+        <w:rPr>
+          <w:rFonts w:ascii="Courier" w:hAnsi="Courier"/>
+          <w:sz w:val="16"/>
+          <w:szCs w:val="16"/>
+        </w:rPr>
+        <w:t xml:space="preserve"> </w:t>
+      </w:r>
+      <w:proofErr w:type="gramStart"/>
+      <w:r>
+        <w:rPr>
+          <w:rFonts w:ascii="Courier" w:hAnsi="Courier"/>
+          <w:sz w:val="16"/>
+          <w:szCs w:val="16"/>
+        </w:rPr>
+        <w:t>&lt; 0</w:t>
+      </w:r>
+      <w:proofErr w:type="gramEnd"/>
+      <w:r>
+        <w:rPr>
+          <w:rFonts w:ascii="Courier" w:hAnsi="Courier"/>
+          <w:sz w:val="16"/>
+          <w:szCs w:val="16"/>
+        </w:rPr>
+        <w:t>)</w:t>
+      </w:r>
+    </w:p>
+    <w:p>
+      <w:pPr>
+        <w:ind w:left="360"/>
+        <w:rPr>
+          <w:rFonts w:ascii="Courier" w:hAnsi="Courier"/>
+          <w:sz w:val="16"/>
+          <w:szCs w:val="16"/>
+        </w:rPr>
+      </w:pPr>
+      <w:r>
+        <w:rPr>
+          <w:rFonts w:ascii="Courier" w:hAnsi="Courier"/>
+          <w:sz w:val="16"/>
+          <w:szCs w:val="16"/>
+        </w:rPr>
+        <w:tab/>
+      </w:r>
+      <w:r>
+        <w:rPr>
+          <w:rFonts w:ascii="Courier" w:hAnsi="Courier"/>
+          <w:sz w:val="16"/>
+          <w:szCs w:val="16"/>
+        </w:rPr>
+        <w:tab/>
+      </w:r>
+      <w:proofErr w:type="spellStart"/>
+      <w:r>
+        <w:rPr>
+          <w:rFonts w:ascii="Courier" w:hAnsi="Courier"/>
+          <w:sz w:val="16"/>
+          <w:szCs w:val="16"/>
+        </w:rPr>
+        <w:t>return</w:t>
+      </w:r>
+      <w:proofErr w:type="spellEnd"/>
+      <w:r>
+        <w:rPr>
+          <w:rFonts w:ascii="Courier" w:hAnsi="Courier"/>
+          <w:sz w:val="16"/>
+          <w:szCs w:val="16"/>
+        </w:rPr>
+        <w:t xml:space="preserve"> </w:t>
+      </w:r>
+      <w:proofErr w:type="spellStart"/>
+      <w:proofErr w:type="gramStart"/>
+      <w:r>
+        <w:rPr>
+          <w:rFonts w:ascii="Courier" w:hAnsi="Courier"/>
+          <w:sz w:val="16"/>
+          <w:szCs w:val="16"/>
+        </w:rPr>
+        <w:t>Sqrt</w:t>
+      </w:r>
+      <w:proofErr w:type="spellEnd"/>
+      <w:r>
+        <w:rPr>
+          <w:rFonts w:ascii="Courier" w:hAnsi="Courier"/>
+          <w:sz w:val="16"/>
+          <w:szCs w:val="16"/>
+        </w:rPr>
+        <w:t>(</w:t>
+      </w:r>
+      <w:proofErr w:type="spellStart"/>
+      <w:proofErr w:type="gramEnd"/>
+      <w:r>
+        <w:rPr>
+          <w:rFonts w:ascii="Courier" w:hAnsi="Courier"/>
+          <w:sz w:val="16"/>
+          <w:szCs w:val="16"/>
+        </w:rPr>
+        <w:t>Power</w:t>
+      </w:r>
+      <w:proofErr w:type="spellEnd"/>
+      <w:r>
+        <w:rPr>
+          <w:rFonts w:ascii="Courier" w:hAnsi="Courier"/>
+          <w:sz w:val="16"/>
+          <w:szCs w:val="16"/>
+        </w:rPr>
+        <w:t>(@</w:t>
+      </w:r>
+      <w:proofErr w:type="spellStart"/>
+      <w:r>
+        <w:rPr>
+          <w:rFonts w:ascii="Courier" w:hAnsi="Courier"/>
+          <w:sz w:val="16"/>
+          <w:szCs w:val="16"/>
+        </w:rPr>
+        <w:t>ptX</w:t>
+      </w:r>
+      <w:proofErr w:type="spellEnd"/>
+      <w:r>
+        <w:rPr>
+          <w:rFonts w:ascii="Courier" w:hAnsi="Courier"/>
+          <w:sz w:val="16"/>
+          <w:szCs w:val="16"/>
+        </w:rPr>
+        <w:t xml:space="preserve"> - @ln2X, 2) + </w:t>
+      </w:r>
+      <w:proofErr w:type="spellStart"/>
+      <w:r>
+        <w:rPr>
+          <w:rFonts w:ascii="Courier" w:hAnsi="Courier"/>
+          <w:sz w:val="16"/>
+          <w:szCs w:val="16"/>
+        </w:rPr>
+        <w:t>Power</w:t>
+      </w:r>
+      <w:proofErr w:type="spellEnd"/>
+      <w:r>
+        <w:rPr>
+          <w:rFonts w:ascii="Courier" w:hAnsi="Courier"/>
+          <w:sz w:val="16"/>
+          <w:szCs w:val="16"/>
+        </w:rPr>
+        <w:t>(@</w:t>
+      </w:r>
+      <w:proofErr w:type="spellStart"/>
+      <w:r>
+        <w:rPr>
+          <w:rFonts w:ascii="Courier" w:hAnsi="Courier"/>
+          <w:sz w:val="16"/>
+          <w:szCs w:val="16"/>
+        </w:rPr>
+        <w:t>ptY</w:t>
+      </w:r>
+      <w:proofErr w:type="spellEnd"/>
+      <w:r>
+        <w:rPr>
+          <w:rFonts w:ascii="Courier" w:hAnsi="Courier"/>
+          <w:sz w:val="16"/>
+          <w:szCs w:val="16"/>
+        </w:rPr>
+        <w:t xml:space="preserve"> - @ln2Y, 2));</w:t>
+      </w:r>
+    </w:p>
+    <w:p>
+      <w:pPr>
+        <w:ind w:left="360"/>
+        <w:rPr>
+          <w:rFonts w:ascii="Courier" w:hAnsi="Courier"/>
+          <w:sz w:val="16"/>
+          <w:szCs w:val="16"/>
+        </w:rPr>
+      </w:pPr>
+    </w:p>
+    <w:p>
+      <w:pPr>
+        <w:ind w:left="360"/>
+        <w:rPr>
+          <w:rFonts w:ascii="Courier" w:hAnsi="Courier"/>
+          <w:sz w:val="16"/>
+          <w:szCs w:val="16"/>
+        </w:rPr>
+      </w:pPr>
+      <w:r>
+        <w:rPr>
+          <w:rFonts w:ascii="Courier" w:hAnsi="Courier"/>
+          <w:sz w:val="16"/>
+          <w:szCs w:val="16"/>
+        </w:rPr>
+        <w:tab/>
+      </w:r>
+      <w:proofErr w:type="spellStart"/>
+      <w:r>
+        <w:rPr>
+          <w:rFonts w:ascii="Courier" w:hAnsi="Courier"/>
+          <w:sz w:val="16"/>
+          <w:szCs w:val="16"/>
+        </w:rPr>
+        <w:t>return</w:t>
+      </w:r>
+      <w:proofErr w:type="spellEnd"/>
+      <w:r>
+        <w:rPr>
+          <w:rFonts w:ascii="Courier" w:hAnsi="Courier"/>
+          <w:sz w:val="16"/>
+          <w:szCs w:val="16"/>
+        </w:rPr>
+        <w:t xml:space="preserve"> </w:t>
+      </w:r>
+      <w:proofErr w:type="spellStart"/>
+      <w:proofErr w:type="gramStart"/>
+      <w:r>
+        <w:rPr>
+          <w:rFonts w:ascii="Courier" w:hAnsi="Courier"/>
+          <w:sz w:val="16"/>
+          <w:szCs w:val="16"/>
+        </w:rPr>
+        <w:t>Abs</w:t>
+      </w:r>
+      <w:proofErr w:type="spellEnd"/>
+      <w:r>
+        <w:rPr>
+          <w:rFonts w:ascii="Courier" w:hAnsi="Courier"/>
+          <w:sz w:val="16"/>
+          <w:szCs w:val="16"/>
+        </w:rPr>
+        <w:t>(</w:t>
+      </w:r>
+      <w:proofErr w:type="gramEnd"/>
+      <w:r>
+        <w:rPr>
+          <w:rFonts w:ascii="Courier" w:hAnsi="Courier"/>
+          <w:sz w:val="16"/>
+          <w:szCs w:val="16"/>
+        </w:rPr>
+        <w:t>(@</w:t>
+      </w:r>
+      <w:proofErr w:type="spellStart"/>
+      <w:r>
+        <w:rPr>
+          <w:rFonts w:ascii="Courier" w:hAnsi="Courier"/>
+          <w:sz w:val="16"/>
+          <w:szCs w:val="16"/>
+        </w:rPr>
+        <w:t>ptX</w:t>
+      </w:r>
+      <w:proofErr w:type="spellEnd"/>
+      <w:r>
+        <w:rPr>
+          <w:rFonts w:ascii="Courier" w:hAnsi="Courier"/>
+          <w:sz w:val="16"/>
+          <w:szCs w:val="16"/>
+        </w:rPr>
+        <w:t xml:space="preserve"> * (@ln1Y - @ln2Y) + @</w:t>
+      </w:r>
+      <w:proofErr w:type="spellStart"/>
+      <w:r>
+        <w:rPr>
+          <w:rFonts w:ascii="Courier" w:hAnsi="Courier"/>
+          <w:sz w:val="16"/>
+          <w:szCs w:val="16"/>
+        </w:rPr>
+        <w:t>ptY</w:t>
+      </w:r>
+      <w:proofErr w:type="spellEnd"/>
+      <w:r>
+        <w:rPr>
+          <w:rFonts w:ascii="Courier" w:hAnsi="Courier"/>
+          <w:sz w:val="16"/>
+          <w:szCs w:val="16"/>
+        </w:rPr>
+        <w:t xml:space="preserve"> * (@ln2X - @ln1X) + (@ln1X * @ln2Y - @ln2X * @ln1Y))</w:t>
+      </w:r>
+    </w:p>
+    <w:p>
+      <w:pPr>
+        <w:ind w:left="360"/>
+        <w:rPr>
+          <w:rFonts w:ascii="Courier" w:hAnsi="Courier"/>
+          <w:sz w:val="16"/>
+          <w:szCs w:val="16"/>
+        </w:rPr>
+      </w:pPr>
+      <w:r>
+        <w:rPr>
+          <w:rFonts w:ascii="Courier" w:hAnsi="Courier"/>
+          <w:sz w:val="16"/>
+          <w:szCs w:val="16"/>
+        </w:rPr>
+        <w:tab/>
+      </w:r>
+      <w:r>
+        <w:rPr>
+          <w:rFonts w:ascii="Courier" w:hAnsi="Courier"/>
+          <w:sz w:val="16"/>
+          <w:szCs w:val="16"/>
+        </w:rPr>
+        <w:tab/>
+      </w:r>
+      <w:r>
+        <w:rPr>
+          <w:rFonts w:ascii="Courier" w:hAnsi="Courier"/>
+          <w:sz w:val="16"/>
+          <w:szCs w:val="16"/>
+        </w:rPr>
+        <w:tab/>
+        <w:t xml:space="preserve">/ </w:t>
+      </w:r>
+      <w:proofErr w:type="spellStart"/>
+      <w:proofErr w:type="gramStart"/>
+      <w:r>
+        <w:rPr>
+          <w:rFonts w:ascii="Courier" w:hAnsi="Courier"/>
+          <w:sz w:val="16"/>
+          <w:szCs w:val="16"/>
+        </w:rPr>
+        <w:t>Sqrt</w:t>
+      </w:r>
+      <w:proofErr w:type="spellEnd"/>
+      <w:r>
+        <w:rPr>
+          <w:rFonts w:ascii="Courier" w:hAnsi="Courier"/>
+          <w:sz w:val="16"/>
+          <w:szCs w:val="16"/>
+        </w:rPr>
+        <w:t>(</w:t>
+      </w:r>
+      <w:proofErr w:type="spellStart"/>
+      <w:proofErr w:type="gramEnd"/>
+      <w:r>
+        <w:rPr>
+          <w:rFonts w:ascii="Courier" w:hAnsi="Courier"/>
+          <w:sz w:val="16"/>
+          <w:szCs w:val="16"/>
+        </w:rPr>
+        <w:t>Power</w:t>
+      </w:r>
+      <w:proofErr w:type="spellEnd"/>
+      <w:r>
+        <w:rPr>
+          <w:rFonts w:ascii="Courier" w:hAnsi="Courier"/>
+          <w:sz w:val="16"/>
+          <w:szCs w:val="16"/>
+        </w:rPr>
+        <w:t xml:space="preserve">(@ln2X - @ln1X, 2) + </w:t>
+      </w:r>
+      <w:proofErr w:type="spellStart"/>
+      <w:r>
+        <w:rPr>
+          <w:rFonts w:ascii="Courier" w:hAnsi="Courier"/>
+          <w:sz w:val="16"/>
+          <w:szCs w:val="16"/>
+        </w:rPr>
+        <w:t>Power</w:t>
+      </w:r>
+      <w:proofErr w:type="spellEnd"/>
+      <w:r>
+        <w:rPr>
+          <w:rFonts w:ascii="Courier" w:hAnsi="Courier"/>
+          <w:sz w:val="16"/>
+          <w:szCs w:val="16"/>
+        </w:rPr>
+        <w:t>(@ln2Y - @ln1Y, 2)));</w:t>
+      </w:r>
+    </w:p>
+    <w:p>
+      <w:pPr>
+        <w:ind w:left="360"/>
+        <w:rPr>
+          <w:rFonts w:ascii="Courier" w:hAnsi="Courier"/>
+          <w:sz w:val="16"/>
+          <w:szCs w:val="16"/>
+        </w:rPr>
+      </w:pPr>
+      <w:r>
+        <w:rPr>
+          <w:rFonts w:ascii="Courier" w:hAnsi="Courier"/>
+          <w:sz w:val="16"/>
+          <w:szCs w:val="16"/>
+        </w:rPr>
+        <w:t>END</w:t>
+      </w:r>
+    </w:p>
+    <w:p>
+      <w:pPr>
+        <w:pStyle w:val="Cmsor3"/>
+        <w:contextualSpacing w:val="0"/>
+        <w:jc w:val="both"/>
+      </w:pPr>
+      <w:bookmarkStart w:id="22" w:name="_Toc489037945"/>
+      <w:r>
+        <w:t>3.8.0</w:t>
+      </w:r>
+      <w:bookmarkEnd w:id="22"/>
     </w:p>
     <w:p>
       <w:pPr>
@@ -12071,6 +12322,7 @@
           <w:sz w:val="19"/>
           <w:szCs w:val="19"/>
         </w:rPr>
+        <w:lastRenderedPageBreak/>
         <w:t xml:space="preserve">    </w:t>
       </w:r>
       <w:r>
@@ -12627,8 +12879,10 @@
       <w:pPr>
         <w:ind w:left="360"/>
         <w:rPr>
-          <w:sz w:val="16"/>
-          <w:szCs w:val="16"/>
+          <w:rFonts w:ascii="Consolas" w:hAnsi="Consolas" w:cs="Consolas"/>
+          <w:color w:val="808080"/>
+          <w:sz w:val="19"/>
+          <w:szCs w:val="19"/>
         </w:rPr>
       </w:pPr>
       <w:r>
@@ -12769,8 +13023,59 @@
         </w:rPr>
         <w:t>)</w:t>
       </w:r>
-      <w:bookmarkStart w:id="21" w:name="_GoBack"/>
-      <w:bookmarkEnd w:id="21"/>
+    </w:p>
+    <w:p>
+      <w:pPr>
+        <w:ind w:left="360"/>
+        <w:rPr>
+          <w:sz w:val="16"/>
+          <w:szCs w:val="16"/>
+        </w:rPr>
+      </w:pPr>
+    </w:p>
+    <w:p>
+      <w:pPr>
+        <w:pStyle w:val="Cmsor3"/>
+        <w:contextualSpacing w:val="0"/>
+        <w:jc w:val="both"/>
+      </w:pPr>
+      <w:bookmarkStart w:id="23" w:name="_Toc489037946"/>
+      <w:r>
+        <w:t>4.0</w:t>
+      </w:r>
+      <w:r>
+        <w:t>.0</w:t>
+      </w:r>
+      <w:bookmarkEnd w:id="23"/>
+    </w:p>
+    <w:p>
+      <w:proofErr w:type="spellStart"/>
+      <w:r>
+        <w:t>Correct-Tour</w:t>
+      </w:r>
+      <w:proofErr w:type="spellEnd"/>
+      <w:r>
+        <w:t>_RB.4.0.0_SWH lefuttatása</w:t>
+      </w:r>
+      <w:r>
+        <w:t xml:space="preserve">. Csomópontok, élek, irányítószámok, </w:t>
+      </w:r>
+      <w:proofErr w:type="spellStart"/>
+      <w:r>
+        <w:t>útdíjjak</w:t>
+      </w:r>
+      <w:proofErr w:type="spellEnd"/>
+      <w:r>
+        <w:t xml:space="preserve"> és </w:t>
+      </w:r>
+      <w:proofErr w:type="spellStart"/>
+      <w:r>
+        <w:t>behajrási</w:t>
+      </w:r>
+      <w:proofErr w:type="spellEnd"/>
+      <w:r>
+        <w:t xml:space="preserve"> övezetek betöltése</w:t>
+      </w:r>
     </w:p>
     <w:sectPr>
       <w:pgSz w:w="12240" w:h="15840"/>
@@ -13748,6 +14053,119 @@
     </w:lvl>
   </w:abstractNum>
   <w:abstractNum w:abstractNumId="9" w15:restartNumberingAfterBreak="0">
+    <w:nsid w:val="58852963"/>
+    <w:multiLevelType w:val="hybridMultilevel"/>
+    <w:tmpl w:val="CB04E276"/>
+    <w:lvl w:ilvl="0" w:tplc="040E0001">
+      <w:start w:val="1"/>
+      <w:numFmt w:val="bullet"/>
+      <w:lvlText w:val=""/>
+      <w:lvlJc w:val="left"/>
+      <w:pPr>
+        <w:ind w:left="720" w:hanging="360"/>
+      </w:pPr>
+      <w:rPr>
+        <w:rFonts w:ascii="Symbol" w:hAnsi="Symbol" w:hint="default"/>
+      </w:rPr>
+    </w:lvl>
+    <w:lvl w:ilvl="1" w:tplc="040E0003" w:tentative="1">
+      <w:start w:val="1"/>
+      <w:numFmt w:val="bullet"/>
+      <w:lvlText w:val="o"/>
+      <w:lvlJc w:val="left"/>
+      <w:pPr>
+        <w:ind w:left="1440" w:hanging="360"/>
+      </w:pPr>
+      <w:rPr>
+        <w:rFonts w:ascii="Courier New" w:hAnsi="Courier New" w:cs="Courier New" w:hint="default"/>
+      </w:rPr>
+    </w:lvl>
+    <w:lvl w:ilvl="2" w:tplc="040E0005" w:tentative="1">
+      <w:start w:val="1"/>
+      <w:numFmt w:val="bullet"/>
+      <w:lvlText w:val=""/>
+      <w:lvlJc w:val="left"/>
+      <w:pPr>
+        <w:ind w:left="2160" w:hanging="360"/>
+      </w:pPr>
+      <w:rPr>
+        <w:rFonts w:ascii="Wingdings" w:hAnsi="Wingdings" w:hint="default"/>
+      </w:rPr>
+    </w:lvl>
+    <w:lvl w:ilvl="3" w:tplc="040E0001" w:tentative="1">
+      <w:start w:val="1"/>
+      <w:numFmt w:val="bullet"/>
+      <w:lvlText w:val=""/>
+      <w:lvlJc w:val="left"/>
+      <w:pPr>
+        <w:ind w:left="2880" w:hanging="360"/>
+      </w:pPr>
+      <w:rPr>
+        <w:rFonts w:ascii="Symbol" w:hAnsi="Symbol" w:hint="default"/>
+      </w:rPr>
+    </w:lvl>
+    <w:lvl w:ilvl="4" w:tplc="040E0003" w:tentative="1">
+      <w:start w:val="1"/>
+      <w:numFmt w:val="bullet"/>
+      <w:lvlText w:val="o"/>
+      <w:lvlJc w:val="left"/>
+      <w:pPr>
+        <w:ind w:left="3600" w:hanging="360"/>
+      </w:pPr>
+      <w:rPr>
+        <w:rFonts w:ascii="Courier New" w:hAnsi="Courier New" w:cs="Courier New" w:hint="default"/>
+      </w:rPr>
+    </w:lvl>
+    <w:lvl w:ilvl="5" w:tplc="040E0005" w:tentative="1">
+      <w:start w:val="1"/>
+      <w:numFmt w:val="bullet"/>
+      <w:lvlText w:val=""/>
+      <w:lvlJc w:val="left"/>
+      <w:pPr>
+        <w:ind w:left="4320" w:hanging="360"/>
+      </w:pPr>
+      <w:rPr>
+        <w:rFonts w:ascii="Wingdings" w:hAnsi="Wingdings" w:hint="default"/>
+      </w:rPr>
+    </w:lvl>
+    <w:lvl w:ilvl="6" w:tplc="040E0001" w:tentative="1">
+      <w:start w:val="1"/>
+      <w:numFmt w:val="bullet"/>
+      <w:lvlText w:val=""/>
+      <w:lvlJc w:val="left"/>
+      <w:pPr>
+        <w:ind w:left="5040" w:hanging="360"/>
+      </w:pPr>
+      <w:rPr>
+        <w:rFonts w:ascii="Symbol" w:hAnsi="Symbol" w:hint="default"/>
+      </w:rPr>
+    </w:lvl>
+    <w:lvl w:ilvl="7" w:tplc="040E0003" w:tentative="1">
+      <w:start w:val="1"/>
+      <w:numFmt w:val="bullet"/>
+      <w:lvlText w:val="o"/>
+      <w:lvlJc w:val="left"/>
+      <w:pPr>
+        <w:ind w:left="5760" w:hanging="360"/>
+      </w:pPr>
+      <w:rPr>
+        <w:rFonts w:ascii="Courier New" w:hAnsi="Courier New" w:cs="Courier New" w:hint="default"/>
+      </w:rPr>
+    </w:lvl>
+    <w:lvl w:ilvl="8" w:tplc="040E0005" w:tentative="1">
+      <w:start w:val="1"/>
+      <w:numFmt w:val="bullet"/>
+      <w:lvlText w:val=""/>
+      <w:lvlJc w:val="left"/>
+      <w:pPr>
+        <w:ind w:left="6480" w:hanging="360"/>
+      </w:pPr>
+      <w:rPr>
+        <w:rFonts w:ascii="Wingdings" w:hAnsi="Wingdings" w:hint="default"/>
+      </w:rPr>
+    </w:lvl>
+  </w:abstractNum>
+  <w:abstractNum w:abstractNumId="10" w15:restartNumberingAfterBreak="0">
     <w:nsid w:val="5D5C509B"/>
     <w:multiLevelType w:val="hybridMultilevel"/>
     <w:tmpl w:val="989C3FDC"/>
@@ -13833,7 +14251,7 @@
       </w:pPr>
     </w:lvl>
   </w:abstractNum>
-  <w:abstractNum w:abstractNumId="10" w15:restartNumberingAfterBreak="0">
+  <w:abstractNum w:abstractNumId="11" w15:restartNumberingAfterBreak="0">
     <w:nsid w:val="6A59334F"/>
     <w:multiLevelType w:val="multilevel"/>
     <w:tmpl w:val="5C50EFD6"/>
@@ -13946,7 +14364,7 @@
       </w:rPr>
     </w:lvl>
   </w:abstractNum>
-  <w:abstractNum w:abstractNumId="11" w15:restartNumberingAfterBreak="0">
+  <w:abstractNum w:abstractNumId="12" w15:restartNumberingAfterBreak="0">
     <w:nsid w:val="6B805DCC"/>
     <w:multiLevelType w:val="multilevel"/>
     <w:tmpl w:val="5C50EFD6"/>
@@ -14063,7 +14481,7 @@
     <w:abstractNumId w:val="3"/>
   </w:num>
   <w:num w:numId="2">
-    <w:abstractNumId w:val="11"/>
+    <w:abstractNumId w:val="12"/>
   </w:num>
   <w:num w:numId="3">
     <w:abstractNumId w:val="6"/>
@@ -14078,7 +14496,7 @@
     <w:abstractNumId w:val="5"/>
   </w:num>
   <w:num w:numId="7">
-    <w:abstractNumId w:val="9"/>
+    <w:abstractNumId w:val="10"/>
     <w:lvlOverride w:ilvl="0">
       <w:startOverride w:val="1"/>
     </w:lvlOverride>
@@ -14108,7 +14526,7 @@
     </w:lvlOverride>
   </w:num>
   <w:num w:numId="8">
-    <w:abstractNumId w:val="9"/>
+    <w:abstractNumId w:val="10"/>
   </w:num>
   <w:num w:numId="9">
     <w:abstractNumId w:val="1"/>
@@ -14123,7 +14541,10 @@
     <w:abstractNumId w:val="0"/>
   </w:num>
   <w:num w:numId="13">
-    <w:abstractNumId w:val="10"/>
+    <w:abstractNumId w:val="11"/>
+  </w:num>
+  <w:num w:numId="14">
+    <w:abstractNumId w:val="9"/>
   </w:num>
 </w:numbering>
 </file>
@@ -15184,7 +15605,7 @@
 </file>
 
 <file path=customXml/itemProps1.xml><?xml version="1.0" encoding="utf-8"?>
-<ds:datastoreItem xmlns:ds="http://schemas.openxmlformats.org/officeDocument/2006/customXml" ds:itemID="{114814CB-3623-43C6-887C-34044CE419DD}">
+<ds:datastoreItem xmlns:ds="http://schemas.openxmlformats.org/officeDocument/2006/customXml" ds:itemID="{68E6FA7C-EDE1-4026-99F9-8A4F904C55F0}">
   <ds:schemaRefs>
     <ds:schemaRef ds:uri="http://schemas.openxmlformats.org/officeDocument/2006/bibliography"/>
   </ds:schemaRefs>

--- a/doc/FTLSupporter használata.docx
+++ b/doc/FTLSupporter használata.docx
@@ -1158,21 +1158,7 @@
                 <w:rStyle w:val="Hiperhivatkozs"/>
                 <w:noProof/>
               </w:rPr>
-              <w:t>3.8</w:t>
-            </w:r>
-            <w:r>
-              <w:rPr>
-                <w:rStyle w:val="Hiperhivatkozs"/>
-                <w:noProof/>
-              </w:rPr>
-              <w:t>.</w:t>
-            </w:r>
-            <w:r>
-              <w:rPr>
-                <w:rStyle w:val="Hiperhivatkozs"/>
-                <w:noProof/>
-              </w:rPr>
-              <w:t>0</w:t>
+              <w:t>3.8.0</w:t>
             </w:r>
             <w:r>
               <w:rPr>
@@ -5168,7 +5154,12 @@
       </w:r>
       <w:proofErr w:type="spellEnd"/>
       <w:r>
-        <w:t xml:space="preserve"> hibák:</w:t>
+        <w:t xml:space="preserve"> hibá</w:t>
+      </w:r>
+      <w:bookmarkStart w:id="12" w:name="_GoBack"/>
+      <w:bookmarkEnd w:id="12"/>
+      <w:r>
+        <w:t>k:</w:t>
       </w:r>
     </w:p>
     <w:p>
@@ -5310,6 +5301,9 @@
         <w:ind w:hanging="360"/>
         <w:contextualSpacing/>
         <w:jc w:val="both"/>
+        <w:rPr>
+          <w:color w:val="FF0000"/>
+        </w:rPr>
       </w:pPr>
       <w:r>
         <w:rPr>
@@ -5360,6 +5354,32 @@
           <w:szCs w:val="20"/>
         </w:rPr>
         <w:t xml:space="preserve">. </w:t>
+      </w:r>
+      <w:r>
+        <w:rPr>
+          <w:color w:val="FF0000"/>
+          <w:sz w:val="20"/>
+          <w:szCs w:val="20"/>
+        </w:rPr>
+        <w:t xml:space="preserve">További részletek a hibaüzenet objektum </w:t>
+      </w:r>
+      <w:proofErr w:type="spellStart"/>
+      <w:r>
+        <w:rPr>
+          <w:color w:val="FF0000"/>
+          <w:sz w:val="20"/>
+          <w:szCs w:val="20"/>
+        </w:rPr>
+        <w:t>Field</w:t>
+      </w:r>
+      <w:proofErr w:type="spellEnd"/>
+      <w:r>
+        <w:rPr>
+          <w:color w:val="FF0000"/>
+          <w:sz w:val="20"/>
+          <w:szCs w:val="20"/>
+        </w:rPr>
+        <w:t xml:space="preserve"> mezőjében </w:t>
       </w:r>
     </w:p>
     <w:p>
@@ -5373,8 +5393,8 @@
         <w:contextualSpacing w:val="0"/>
         <w:jc w:val="both"/>
       </w:pPr>
-      <w:bookmarkStart w:id="12" w:name="_bfp3yyknpgc5" w:colFirst="0" w:colLast="0"/>
-      <w:bookmarkEnd w:id="12"/>
+      <w:bookmarkStart w:id="13" w:name="_bfp3yyknpgc5" w:colFirst="0" w:colLast="0"/>
+      <w:bookmarkEnd w:id="13"/>
       <w:r>
         <w:t>Eredmény hibák</w:t>
       </w:r>
@@ -5876,16 +5896,7 @@
           <w:sz w:val="20"/>
           <w:szCs w:val="20"/>
         </w:rPr>
-        <w:t xml:space="preserve"> útszakaszokra előírt súly- (GWR), magasság- </w:t>
-      </w:r>
-      <w:bookmarkStart w:id="13" w:name="_GoBack"/>
-      <w:r>
-        <w:rPr>
-          <w:b/>
-          <w:sz w:val="20"/>
-          <w:szCs w:val="20"/>
-        </w:rPr>
-        <w:t>és szélesség korlátozásokat is</w:t>
+        <w:t xml:space="preserve"> útszakaszokra előírt súly- (GWR), magasság- és szélesség korlátozásokat is</w:t>
       </w:r>
       <w:r>
         <w:rPr>
@@ -5896,7 +5907,6 @@
         <w:t>.</w:t>
       </w:r>
     </w:p>
-    <w:bookmarkEnd w:id="13"/>
     <w:p>
       <w:pPr>
         <w:numPr>
@@ -7217,10 +7227,7 @@
       </w:pPr>
       <w:bookmarkStart w:id="19" w:name="_Toc489037942"/>
       <w:r>
-        <w:t>4.0</w:t>
-      </w:r>
-      <w:r>
-        <w:t>.0</w:t>
+        <w:t>4.0.0</w:t>
       </w:r>
       <w:bookmarkEnd w:id="19"/>
     </w:p>
@@ -13041,10 +13048,7 @@
       </w:pPr>
       <w:bookmarkStart w:id="23" w:name="_Toc489037946"/>
       <w:r>
-        <w:t>4.0</w:t>
-      </w:r>
-      <w:r>
-        <w:t>.0</w:t>
+        <w:t>4.0.0</w:t>
       </w:r>
       <w:bookmarkEnd w:id="23"/>
     </w:p>
@@ -15605,7 +15609,7 @@
 </file>
 
 <file path=customXml/itemProps1.xml><?xml version="1.0" encoding="utf-8"?>
-<ds:datastoreItem xmlns:ds="http://schemas.openxmlformats.org/officeDocument/2006/customXml" ds:itemID="{68E6FA7C-EDE1-4026-99F9-8A4F904C55F0}">
+<ds:datastoreItem xmlns:ds="http://schemas.openxmlformats.org/officeDocument/2006/customXml" ds:itemID="{490AA860-81B9-4562-A77E-FAF12F70B01D}">
   <ds:schemaRefs>
     <ds:schemaRef ds:uri="http://schemas.openxmlformats.org/officeDocument/2006/bibliography"/>
   </ds:schemaRefs>

--- a/doc/FTLSupporter használata.docx
+++ b/doc/FTLSupporter használata.docx
@@ -28,13 +28,13 @@
         <w:jc w:val="both"/>
       </w:pPr>
       <w:r>
-        <w:t>Verzió:4.0</w:t>
+        <w:t>Verzió:4.9</w:t>
       </w:r>
       <w:r>
         <w:t>.</w:t>
       </w:r>
       <w:r>
-        <w:t>0</w:t>
+        <w:t>3</w:t>
       </w:r>
     </w:p>
     <w:p>
@@ -102,7 +102,7 @@
           <w:r>
             <w:fldChar w:fldCharType="separate"/>
           </w:r>
-          <w:hyperlink w:anchor="_Toc489037931" w:history="1">
+          <w:hyperlink w:anchor="_Toc32205656" w:history="1">
             <w:r>
               <w:rPr>
                 <w:rStyle w:val="Hiperhivatkozs"/>
@@ -129,7 +129,7 @@
                 <w:noProof/>
                 <w:webHidden/>
               </w:rPr>
-              <w:instrText xml:space="preserve"> PAGEREF _Toc489037931 \h </w:instrText>
+              <w:instrText xml:space="preserve"> PAGEREF _Toc32205656 \h </w:instrText>
             </w:r>
             <w:r>
               <w:rPr>
@@ -172,7 +172,7 @@
               <w:color w:val="auto"/>
             </w:rPr>
           </w:pPr>
-          <w:hyperlink w:anchor="_Toc489037932" w:history="1">
+          <w:hyperlink w:anchor="_Toc32205657" w:history="1">
             <w:r>
               <w:rPr>
                 <w:rStyle w:val="Hiperhivatkozs"/>
@@ -199,7 +199,7 @@
                 <w:noProof/>
                 <w:webHidden/>
               </w:rPr>
-              <w:instrText xml:space="preserve"> PAGEREF _Toc489037932 \h </w:instrText>
+              <w:instrText xml:space="preserve"> PAGEREF _Toc32205657 \h </w:instrText>
             </w:r>
             <w:r>
               <w:rPr>
@@ -242,7 +242,7 @@
               <w:color w:val="auto"/>
             </w:rPr>
           </w:pPr>
-          <w:hyperlink w:anchor="_Toc489037933" w:history="1">
+          <w:hyperlink w:anchor="_Toc32205658" w:history="1">
             <w:r>
               <w:rPr>
                 <w:rStyle w:val="Hiperhivatkozs"/>
@@ -269,7 +269,7 @@
                 <w:noProof/>
                 <w:webHidden/>
               </w:rPr>
-              <w:instrText xml:space="preserve"> PAGEREF _Toc489037933 \h </w:instrText>
+              <w:instrText xml:space="preserve"> PAGEREF _Toc32205658 \h </w:instrText>
             </w:r>
             <w:r>
               <w:rPr>
@@ -312,7 +312,7 @@
               <w:color w:val="auto"/>
             </w:rPr>
           </w:pPr>
-          <w:hyperlink w:anchor="_Toc489037934" w:history="1">
+          <w:hyperlink w:anchor="_Toc32205659" w:history="1">
             <w:r>
               <w:rPr>
                 <w:rStyle w:val="Hiperhivatkozs"/>
@@ -339,7 +339,7 @@
                 <w:noProof/>
                 <w:webHidden/>
               </w:rPr>
-              <w:instrText xml:space="preserve"> PAGEREF _Toc489037934 \h </w:instrText>
+              <w:instrText xml:space="preserve"> PAGEREF _Toc32205659 \h </w:instrText>
             </w:r>
             <w:r>
               <w:rPr>
@@ -382,7 +382,7 @@
               <w:color w:val="auto"/>
             </w:rPr>
           </w:pPr>
-          <w:hyperlink w:anchor="_Toc489037935" w:history="1">
+          <w:hyperlink w:anchor="_Toc32205660" w:history="1">
             <w:r>
               <w:rPr>
                 <w:rStyle w:val="Hiperhivatkozs"/>
@@ -409,7 +409,7 @@
                 <w:noProof/>
                 <w:webHidden/>
               </w:rPr>
-              <w:instrText xml:space="preserve"> PAGEREF _Toc489037935 \h </w:instrText>
+              <w:instrText xml:space="preserve"> PAGEREF _Toc32205660 \h </w:instrText>
             </w:r>
             <w:r>
               <w:rPr>
@@ -452,7 +452,7 @@
               <w:color w:val="auto"/>
             </w:rPr>
           </w:pPr>
-          <w:hyperlink w:anchor="_Toc489037936" w:history="1">
+          <w:hyperlink w:anchor="_Toc32205661" w:history="1">
             <w:r>
               <w:rPr>
                 <w:rStyle w:val="Hiperhivatkozs"/>
@@ -479,7 +479,7 @@
                 <w:noProof/>
                 <w:webHidden/>
               </w:rPr>
-              <w:instrText xml:space="preserve"> PAGEREF _Toc489037936 \h </w:instrText>
+              <w:instrText xml:space="preserve"> PAGEREF _Toc32205661 \h </w:instrText>
             </w:r>
             <w:r>
               <w:rPr>
@@ -522,7 +522,7 @@
               <w:color w:val="auto"/>
             </w:rPr>
           </w:pPr>
-          <w:hyperlink w:anchor="_Toc489037937" w:history="1">
+          <w:hyperlink w:anchor="_Toc32205662" w:history="1">
             <w:r>
               <w:rPr>
                 <w:rStyle w:val="Hiperhivatkozs"/>
@@ -549,7 +549,7 @@
                 <w:noProof/>
                 <w:webHidden/>
               </w:rPr>
-              <w:instrText xml:space="preserve"> PAGEREF _Toc489037937 \h </w:instrText>
+              <w:instrText xml:space="preserve"> PAGEREF _Toc32205662 \h </w:instrText>
             </w:r>
             <w:r>
               <w:rPr>
@@ -592,7 +592,7 @@
               <w:color w:val="auto"/>
             </w:rPr>
           </w:pPr>
-          <w:hyperlink w:anchor="_Toc489037938" w:history="1">
+          <w:hyperlink w:anchor="_Toc32205663" w:history="1">
             <w:r>
               <w:rPr>
                 <w:rStyle w:val="Hiperhivatkozs"/>
@@ -619,7 +619,7 @@
                 <w:noProof/>
                 <w:webHidden/>
               </w:rPr>
-              <w:instrText xml:space="preserve"> PAGEREF _Toc489037938 \h </w:instrText>
+              <w:instrText xml:space="preserve"> PAGEREF _Toc32205663 \h </w:instrText>
             </w:r>
             <w:r>
               <w:rPr>
@@ -662,7 +662,7 @@
               <w:color w:val="auto"/>
             </w:rPr>
           </w:pPr>
-          <w:hyperlink w:anchor="_Toc489037939" w:history="1">
+          <w:hyperlink w:anchor="_Toc32205664" w:history="1">
             <w:r>
               <w:rPr>
                 <w:rStyle w:val="Hiperhivatkozs"/>
@@ -689,7 +689,7 @@
                 <w:noProof/>
                 <w:webHidden/>
               </w:rPr>
-              <w:instrText xml:space="preserve"> PAGEREF _Toc489037939 \h </w:instrText>
+              <w:instrText xml:space="preserve"> PAGEREF _Toc32205664 \h </w:instrText>
             </w:r>
             <w:r>
               <w:rPr>
@@ -732,13 +732,13 @@
               <w:color w:val="auto"/>
             </w:rPr>
           </w:pPr>
-          <w:hyperlink w:anchor="_Toc489037940" w:history="1">
+          <w:hyperlink w:anchor="_Toc32205665" w:history="1">
             <w:r>
               <w:rPr>
                 <w:rStyle w:val="Hiperhivatkozs"/>
                 <w:noProof/>
               </w:rPr>
-              <w:t>Mezőnév-változások</w:t>
+              <w:t>Mezőnév-, paraméter változások</w:t>
             </w:r>
             <w:r>
               <w:rPr>
@@ -759,7 +759,7 @@
                 <w:noProof/>
                 <w:webHidden/>
               </w:rPr>
-              <w:instrText xml:space="preserve"> PAGEREF _Toc489037940 \h </w:instrText>
+              <w:instrText xml:space="preserve"> PAGEREF _Toc32205665 \h </w:instrText>
             </w:r>
             <w:r>
               <w:rPr>
@@ -802,7 +802,7 @@
               <w:color w:val="auto"/>
             </w:rPr>
           </w:pPr>
-          <w:hyperlink w:anchor="_Toc489037941" w:history="1">
+          <w:hyperlink w:anchor="_Toc32205666" w:history="1">
             <w:r>
               <w:rPr>
                 <w:rStyle w:val="Hiperhivatkozs"/>
@@ -829,7 +829,7 @@
                 <w:noProof/>
                 <w:webHidden/>
               </w:rPr>
-              <w:instrText xml:space="preserve"> PAGEREF _Toc489037941 \h </w:instrText>
+              <w:instrText xml:space="preserve"> PAGEREF _Toc32205666 \h </w:instrText>
             </w:r>
             <w:r>
               <w:rPr>
@@ -872,7 +872,7 @@
               <w:color w:val="auto"/>
             </w:rPr>
           </w:pPr>
-          <w:hyperlink w:anchor="_Toc489037942" w:history="1">
+          <w:hyperlink w:anchor="_Toc32205667" w:history="1">
             <w:r>
               <w:rPr>
                 <w:rStyle w:val="Hiperhivatkozs"/>
@@ -899,7 +899,77 @@
                 <w:noProof/>
                 <w:webHidden/>
               </w:rPr>
-              <w:instrText xml:space="preserve"> PAGEREF _Toc489037942 \h </w:instrText>
+              <w:instrText xml:space="preserve"> PAGEREF _Toc32205667 \h </w:instrText>
+            </w:r>
+            <w:r>
+              <w:rPr>
+                <w:noProof/>
+                <w:webHidden/>
+              </w:rPr>
+            </w:r>
+            <w:r>
+              <w:rPr>
+                <w:noProof/>
+                <w:webHidden/>
+              </w:rPr>
+              <w:fldChar w:fldCharType="separate"/>
+            </w:r>
+            <w:r>
+              <w:rPr>
+                <w:noProof/>
+                <w:webHidden/>
+              </w:rPr>
+              <w:t>8</w:t>
+            </w:r>
+            <w:r>
+              <w:rPr>
+                <w:noProof/>
+                <w:webHidden/>
+              </w:rPr>
+              <w:fldChar w:fldCharType="end"/>
+            </w:r>
+          </w:hyperlink>
+        </w:p>
+        <w:p>
+          <w:pPr>
+            <w:pStyle w:val="TJ3"/>
+            <w:tabs>
+              <w:tab w:val="right" w:leader="dot" w:pos="9350"/>
+            </w:tabs>
+            <w:rPr>
+              <w:rFonts w:asciiTheme="minorHAnsi" w:eastAsiaTheme="minorEastAsia" w:hAnsiTheme="minorHAnsi" w:cstheme="minorBidi"/>
+              <w:noProof/>
+              <w:color w:val="auto"/>
+            </w:rPr>
+          </w:pPr>
+          <w:hyperlink w:anchor="_Toc32205668" w:history="1">
+            <w:r>
+              <w:rPr>
+                <w:rStyle w:val="Hiperhivatkozs"/>
+                <w:noProof/>
+              </w:rPr>
+              <w:t>4.9.3</w:t>
+            </w:r>
+            <w:r>
+              <w:rPr>
+                <w:noProof/>
+                <w:webHidden/>
+              </w:rPr>
+              <w:tab/>
+            </w:r>
+            <w:r>
+              <w:rPr>
+                <w:noProof/>
+                <w:webHidden/>
+              </w:rPr>
+              <w:fldChar w:fldCharType="begin"/>
+            </w:r>
+            <w:r>
+              <w:rPr>
+                <w:noProof/>
+                <w:webHidden/>
+              </w:rPr>
+              <w:instrText xml:space="preserve"> PAGEREF _Toc32205668 \h </w:instrText>
             </w:r>
             <w:r>
               <w:rPr>
@@ -942,7 +1012,7 @@
               <w:color w:val="auto"/>
             </w:rPr>
           </w:pPr>
-          <w:hyperlink w:anchor="_Toc489037943" w:history="1">
+          <w:hyperlink w:anchor="_Toc32205669" w:history="1">
             <w:r>
               <w:rPr>
                 <w:rStyle w:val="Hiperhivatkozs"/>
@@ -969,7 +1039,7 @@
                 <w:noProof/>
                 <w:webHidden/>
               </w:rPr>
-              <w:instrText xml:space="preserve"> PAGEREF _Toc489037943 \h </w:instrText>
+              <w:instrText xml:space="preserve"> PAGEREF _Toc32205669 \h </w:instrText>
             </w:r>
             <w:r>
               <w:rPr>
@@ -1012,7 +1082,7 @@
               <w:color w:val="auto"/>
             </w:rPr>
           </w:pPr>
-          <w:hyperlink w:anchor="_Toc489037944" w:history="1">
+          <w:hyperlink w:anchor="_Toc32205670" w:history="1">
             <w:r>
               <w:rPr>
                 <w:rStyle w:val="Hiperhivatkozs"/>
@@ -1039,7 +1109,7 @@
                 <w:noProof/>
                 <w:webHidden/>
               </w:rPr>
-              <w:instrText xml:space="preserve"> PAGEREF _Toc489037944 \h </w:instrText>
+              <w:instrText xml:space="preserve"> PAGEREF _Toc32205670 \h </w:instrText>
             </w:r>
             <w:r>
               <w:rPr>
@@ -1082,7 +1152,7 @@
               <w:color w:val="auto"/>
             </w:rPr>
           </w:pPr>
-          <w:hyperlink w:anchor="_Toc489037945" w:history="1">
+          <w:hyperlink w:anchor="_Toc32205671" w:history="1">
             <w:r>
               <w:rPr>
                 <w:rStyle w:val="Hiperhivatkozs"/>
@@ -1109,7 +1179,7 @@
                 <w:noProof/>
                 <w:webHidden/>
               </w:rPr>
-              <w:instrText xml:space="preserve"> PAGEREF _Toc489037945 \h </w:instrText>
+              <w:instrText xml:space="preserve"> PAGEREF _Toc32205671 \h </w:instrText>
             </w:r>
             <w:r>
               <w:rPr>
@@ -1152,13 +1222,13 @@
               <w:color w:val="auto"/>
             </w:rPr>
           </w:pPr>
-          <w:hyperlink w:anchor="_Toc489037946" w:history="1">
+          <w:hyperlink w:anchor="_Toc32205672" w:history="1">
             <w:r>
               <w:rPr>
                 <w:rStyle w:val="Hiperhivatkozs"/>
                 <w:noProof/>
               </w:rPr>
-              <w:t>3.8.0</w:t>
+              <w:t>4.0.0</w:t>
             </w:r>
             <w:r>
               <w:rPr>
@@ -1179,7 +1249,77 @@
                 <w:noProof/>
                 <w:webHidden/>
               </w:rPr>
-              <w:instrText xml:space="preserve"> PAGEREF _Toc489037946 \h </w:instrText>
+              <w:instrText xml:space="preserve"> PAGEREF _Toc32205672 \h </w:instrText>
+            </w:r>
+            <w:r>
+              <w:rPr>
+                <w:noProof/>
+                <w:webHidden/>
+              </w:rPr>
+            </w:r>
+            <w:r>
+              <w:rPr>
+                <w:noProof/>
+                <w:webHidden/>
+              </w:rPr>
+              <w:fldChar w:fldCharType="separate"/>
+            </w:r>
+            <w:r>
+              <w:rPr>
+                <w:noProof/>
+                <w:webHidden/>
+              </w:rPr>
+              <w:t>10</w:t>
+            </w:r>
+            <w:r>
+              <w:rPr>
+                <w:noProof/>
+                <w:webHidden/>
+              </w:rPr>
+              <w:fldChar w:fldCharType="end"/>
+            </w:r>
+          </w:hyperlink>
+        </w:p>
+        <w:p>
+          <w:pPr>
+            <w:pStyle w:val="TJ3"/>
+            <w:tabs>
+              <w:tab w:val="right" w:leader="dot" w:pos="9350"/>
+            </w:tabs>
+            <w:rPr>
+              <w:rFonts w:asciiTheme="minorHAnsi" w:eastAsiaTheme="minorEastAsia" w:hAnsiTheme="minorHAnsi" w:cstheme="minorBidi"/>
+              <w:noProof/>
+              <w:color w:val="auto"/>
+            </w:rPr>
+          </w:pPr>
+          <w:hyperlink w:anchor="_Toc32205673" w:history="1">
+            <w:r>
+              <w:rPr>
+                <w:rStyle w:val="Hiperhivatkozs"/>
+                <w:noProof/>
+              </w:rPr>
+              <w:t>4.9.3</w:t>
+            </w:r>
+            <w:r>
+              <w:rPr>
+                <w:noProof/>
+                <w:webHidden/>
+              </w:rPr>
+              <w:tab/>
+            </w:r>
+            <w:r>
+              <w:rPr>
+                <w:noProof/>
+                <w:webHidden/>
+              </w:rPr>
+              <w:fldChar w:fldCharType="begin"/>
+            </w:r>
+            <w:r>
+              <w:rPr>
+                <w:noProof/>
+                <w:webHidden/>
+              </w:rPr>
+              <w:instrText xml:space="preserve"> PAGEREF _Toc32205673 \h </w:instrText>
             </w:r>
             <w:r>
               <w:rPr>
@@ -1232,7 +1372,7 @@
       <w:pPr>
         <w:pStyle w:val="Cmsor2"/>
       </w:pPr>
-      <w:bookmarkStart w:id="2" w:name="_Toc489037931"/>
+      <w:bookmarkStart w:id="2" w:name="_Toc32205656"/>
       <w:proofErr w:type="spellStart"/>
       <w:r>
         <w:t>FTLSupport</w:t>
@@ -1253,6 +1393,7 @@
         <w:jc w:val="both"/>
       </w:pPr>
       <w:r>
+        <w:lastRenderedPageBreak/>
         <w:t xml:space="preserve">Az </w:t>
       </w:r>
       <w:proofErr w:type="spellStart"/>
@@ -1266,11 +1407,7 @@
       <w:proofErr w:type="spellEnd"/>
       <w:proofErr w:type="gramEnd"/>
       <w:r>
-        <w:t xml:space="preserve">  célja, a teljesítendő szállítási feladatok beosztásának felhasználói támogatása. Ehhez a program minden egyes átadott szállítási feladathoz a megkapott </w:t>
-      </w:r>
-      <w:r>
-        <w:lastRenderedPageBreak/>
-        <w:t xml:space="preserve">járműadatok alapján </w:t>
+        <w:t xml:space="preserve">  célja, a teljesítendő szállítási feladatok beosztásának felhasználói támogatása. Ehhez a program minden egyes átadott szállítási feladathoz a megkapott járműadatok alapján </w:t>
       </w:r>
       <w:proofErr w:type="gramStart"/>
       <w:r>
@@ -2127,6 +2264,7 @@
         <w:jc w:val="both"/>
       </w:pPr>
       <w:r>
+        <w:lastRenderedPageBreak/>
         <w:t xml:space="preserve">Az AETR szabályok alapján a jármű </w:t>
       </w:r>
       <w:proofErr w:type="spellStart"/>
@@ -2181,7 +2319,6 @@
           <w:szCs w:val="19"/>
           <w:highlight w:val="green"/>
         </w:rPr>
-        <w:lastRenderedPageBreak/>
         <w:t>Vezetési idő túllépés átállásnál!</w:t>
       </w:r>
     </w:p>
@@ -2490,7 +2627,7 @@
         <w:contextualSpacing w:val="0"/>
         <w:jc w:val="both"/>
       </w:pPr>
-      <w:bookmarkStart w:id="3" w:name="_Toc489037932"/>
+      <w:bookmarkStart w:id="3" w:name="_Toc32205657"/>
       <w:r>
         <w:t>Működés</w:t>
       </w:r>
@@ -2696,7 +2833,7 @@
         <w:contextualSpacing w:val="0"/>
         <w:jc w:val="both"/>
       </w:pPr>
-      <w:bookmarkStart w:id="4" w:name="_Toc489037933"/>
+      <w:bookmarkStart w:id="4" w:name="_Toc32205658"/>
       <w:r>
         <w:t>AETR szabályok</w:t>
       </w:r>
@@ -2791,6 +2928,7 @@
           </w:tcPr>
           <w:p>
             <w:r>
+              <w:lastRenderedPageBreak/>
               <w:t>maradék pihenőidő</w:t>
             </w:r>
           </w:p>
@@ -2884,7 +3022,6 @@
           </w:tcPr>
           <w:p>
             <w:r>
-              <w:lastRenderedPageBreak/>
               <w:t>maradék napi vezetési idő</w:t>
             </w:r>
           </w:p>
@@ -3803,7 +3940,7 @@
         <w:jc w:val="both"/>
       </w:pPr>
       <w:bookmarkStart w:id="5" w:name="_h4evvvn4mrq6" w:colFirst="0" w:colLast="0"/>
-      <w:bookmarkStart w:id="6" w:name="_Toc489037934"/>
+      <w:bookmarkStart w:id="6" w:name="_Toc32205659"/>
       <w:bookmarkEnd w:id="5"/>
       <w:r>
         <w:t>Paraméterek:</w:t>
@@ -4003,6 +4140,7 @@
         <w:jc w:val="both"/>
       </w:pPr>
       <w:r>
+        <w:lastRenderedPageBreak/>
         <w:t>p_</w:t>
       </w:r>
       <w:proofErr w:type="spellStart"/>
@@ -4020,6 +4158,53 @@
       <w:proofErr w:type="spellEnd"/>
       <w:r>
         <w:t xml:space="preserve"> esetén a kiszámolt útvonalakat letárolja a program, amik egy későbbi futás alkalmával újra felhasználhatóak. Amennyiben valószínűsíthető, hogy a futások többször használnak egyes útvonalakat, érdemes bekapcsolni ezt a lehetőséget.</w:t>
+      </w:r>
+    </w:p>
+    <w:p>
+      <w:pPr>
+        <w:numPr>
+          <w:ilvl w:val="0"/>
+          <w:numId w:val="1"/>
+        </w:numPr>
+        <w:ind w:hanging="360"/>
+        <w:contextualSpacing/>
+        <w:jc w:val="both"/>
+      </w:pPr>
+      <w:bookmarkStart w:id="7" w:name="_GoBack"/>
+      <w:r>
+        <w:t>p_</w:t>
+      </w:r>
+      <w:proofErr w:type="spellStart"/>
+      <w:r>
+        <w:t>maxTruckDistance</w:t>
+      </w:r>
+      <w:bookmarkEnd w:id="7"/>
+      <w:proofErr w:type="spellEnd"/>
+      <w:r>
+        <w:t xml:space="preserve">: 0-tól nagyobb érték beállítása esetén, </w:t>
+      </w:r>
+      <w:r>
+        <w:rPr>
+          <w:b/>
+        </w:rPr>
+        <w:t>méterben</w:t>
+      </w:r>
+      <w:r>
+        <w:t xml:space="preserve"> megadhatjuk, hogy a </w:t>
+      </w:r>
+      <w:r>
+        <w:t>p_</w:t>
+      </w:r>
+      <w:proofErr w:type="spellStart"/>
+      <w:r>
+        <w:t>TaskList</w:t>
+      </w:r>
+      <w:r>
+        <w:t>-ben</w:t>
+      </w:r>
+      <w:proofErr w:type="spellEnd"/>
+      <w:r>
+        <w:t xml:space="preserve"> átadott lerakóktól mekkora maximális távolságra lévő járműveket lehet figyelembe venni.</w:t>
       </w:r>
     </w:p>
     <w:p>
@@ -4033,13 +4218,13 @@
         <w:contextualSpacing w:val="0"/>
         <w:jc w:val="both"/>
       </w:pPr>
-      <w:bookmarkStart w:id="7" w:name="_o39gpukxpbc" w:colFirst="0" w:colLast="0"/>
-      <w:bookmarkStart w:id="8" w:name="_Toc489037935"/>
-      <w:bookmarkEnd w:id="7"/>
+      <w:bookmarkStart w:id="8" w:name="_o39gpukxpbc" w:colFirst="0" w:colLast="0"/>
+      <w:bookmarkStart w:id="9" w:name="_Toc32205660"/>
+      <w:bookmarkEnd w:id="8"/>
       <w:r>
         <w:t>Visszatérési érték:</w:t>
       </w:r>
-      <w:bookmarkEnd w:id="8"/>
+      <w:bookmarkEnd w:id="9"/>
     </w:p>
     <w:p>
       <w:pPr>
@@ -4982,6 +5167,7 @@
           <w:sz w:val="20"/>
           <w:szCs w:val="20"/>
         </w:rPr>
+        <w:lastRenderedPageBreak/>
         <w:t>Futó túra részletezője (T1 kezdetű mezők)</w:t>
       </w:r>
     </w:p>
@@ -5132,13 +5318,13 @@
         <w:contextualSpacing w:val="0"/>
         <w:jc w:val="both"/>
       </w:pPr>
-      <w:bookmarkStart w:id="9" w:name="_ajjufb91vj9l" w:colFirst="0" w:colLast="0"/>
-      <w:bookmarkStart w:id="10" w:name="_Toc489037936"/>
-      <w:bookmarkEnd w:id="9"/>
+      <w:bookmarkStart w:id="10" w:name="_ajjufb91vj9l" w:colFirst="0" w:colLast="0"/>
+      <w:bookmarkStart w:id="11" w:name="_Toc32205661"/>
+      <w:bookmarkEnd w:id="10"/>
       <w:r>
         <w:t>Hibaüzenetek:</w:t>
       </w:r>
-      <w:bookmarkEnd w:id="10"/>
+      <w:bookmarkEnd w:id="11"/>
     </w:p>
     <w:p>
       <w:pPr>
@@ -5146,20 +5332,15 @@
         <w:contextualSpacing w:val="0"/>
         <w:jc w:val="both"/>
       </w:pPr>
-      <w:bookmarkStart w:id="11" w:name="_diolu9rpffuu" w:colFirst="0" w:colLast="0"/>
-      <w:bookmarkEnd w:id="11"/>
+      <w:bookmarkStart w:id="12" w:name="_diolu9rpffuu" w:colFirst="0" w:colLast="0"/>
+      <w:bookmarkEnd w:id="12"/>
       <w:proofErr w:type="spellStart"/>
       <w:r>
         <w:t>Validációs</w:t>
       </w:r>
       <w:proofErr w:type="spellEnd"/>
       <w:r>
-        <w:t xml:space="preserve"> hibá</w:t>
-      </w:r>
-      <w:bookmarkStart w:id="12" w:name="_GoBack"/>
-      <w:bookmarkEnd w:id="12"/>
-      <w:r>
-        <w:t>k:</w:t>
+        <w:t xml:space="preserve"> hibák:</w:t>
       </w:r>
     </w:p>
     <w:p>
@@ -6085,6 +6266,7 @@
           <w:sz w:val="20"/>
           <w:szCs w:val="20"/>
         </w:rPr>
+        <w:lastRenderedPageBreak/>
         <w:t>Túrapont zárva az érkezés időpontjában</w:t>
       </w:r>
       <w:proofErr w:type="gramStart"/>
@@ -6274,7 +6456,6 @@
           <w:sz w:val="20"/>
           <w:szCs w:val="20"/>
         </w:rPr>
-        <w:lastRenderedPageBreak/>
         <w:t>A jármű tulajdonsága alapján nem teljesítheti a túrapontot (</w:t>
       </w:r>
       <w:proofErr w:type="spellStart"/>
@@ -6393,7 +6574,7 @@
       <w:pPr>
         <w:pStyle w:val="Cmsor2"/>
       </w:pPr>
-      <w:bookmarkStart w:id="14" w:name="_Toc489037937"/>
+      <w:bookmarkStart w:id="14" w:name="_Toc32205662"/>
       <w:proofErr w:type="spellStart"/>
       <w:r>
         <w:t>FTLSupportX</w:t>
@@ -6631,7 +6812,7 @@
         <w:contextualSpacing w:val="0"/>
         <w:jc w:val="both"/>
       </w:pPr>
-      <w:bookmarkStart w:id="15" w:name="_Toc489037938"/>
+      <w:bookmarkStart w:id="15" w:name="_Toc32205663"/>
       <w:r>
         <w:t>Paraméterek:</w:t>
       </w:r>
@@ -6656,7 +6837,7 @@
         <w:contextualSpacing w:val="0"/>
         <w:jc w:val="both"/>
       </w:pPr>
-      <w:bookmarkStart w:id="16" w:name="_Toc489037939"/>
+      <w:bookmarkStart w:id="16" w:name="_Toc32205664"/>
       <w:r>
         <w:t>Visszatérési érték:</w:t>
       </w:r>
@@ -6800,6 +6981,7 @@
           <w:sz w:val="20"/>
           <w:szCs w:val="20"/>
         </w:rPr>
+        <w:lastRenderedPageBreak/>
         <w:t>ERR státuszt kapnak azon túraajánlatok is, amelyek</w:t>
       </w:r>
       <w:r>
@@ -6947,7 +7129,6 @@
         </w:numPr>
       </w:pPr>
       <w:r>
-        <w:lastRenderedPageBreak/>
         <w:t>Más szállítási feladatot teljesít</w:t>
       </w:r>
       <w:proofErr w:type="gramStart"/>
@@ -7045,9 +7226,15 @@
       <w:pPr>
         <w:pStyle w:val="Cmsor2"/>
       </w:pPr>
-      <w:bookmarkStart w:id="17" w:name="_Toc489037940"/>
-      <w:r>
-        <w:t>Mezőnév-változások</w:t>
+      <w:bookmarkStart w:id="17" w:name="_Toc32205665"/>
+      <w:r>
+        <w:t>Mezőnév</w:t>
+      </w:r>
+      <w:r>
+        <w:t xml:space="preserve">-, paraméter </w:t>
+      </w:r>
+      <w:r>
+        <w:t>változások</w:t>
       </w:r>
       <w:bookmarkEnd w:id="17"/>
     </w:p>
@@ -7057,7 +7244,7 @@
         <w:contextualSpacing w:val="0"/>
         <w:jc w:val="both"/>
       </w:pPr>
-      <w:bookmarkStart w:id="18" w:name="_Toc489037941"/>
+      <w:bookmarkStart w:id="18" w:name="_Toc32205666"/>
       <w:r>
         <w:t>3.8.0</w:t>
       </w:r>
@@ -7225,7 +7412,7 @@
         <w:contextualSpacing w:val="0"/>
         <w:jc w:val="both"/>
       </w:pPr>
-      <w:bookmarkStart w:id="19" w:name="_Toc489037942"/>
+      <w:bookmarkStart w:id="19" w:name="_Toc32205667"/>
       <w:r>
         <w:t>4.0.0</w:t>
       </w:r>
@@ -7288,2090 +7475,88 @@
     </w:p>
     <w:p>
       <w:pPr>
-        <w:pStyle w:val="Cmsor2"/>
-      </w:pPr>
-      <w:bookmarkStart w:id="20" w:name="_Toc489037943"/>
-      <w:r>
-        <w:t>Egy verzió használata előtt végrehajtandó adatbázis-műveletek</w:t>
-      </w:r>
-      <w:bookmarkEnd w:id="20"/>
-    </w:p>
-    <w:p>
-      <w:pPr>
         <w:pStyle w:val="Cmsor3"/>
         <w:contextualSpacing w:val="0"/>
         <w:jc w:val="both"/>
       </w:pPr>
-      <w:bookmarkStart w:id="21" w:name="_Toc489037944"/>
-      <w:r>
-        <w:t>3.7.7</w:t>
+      <w:bookmarkStart w:id="20" w:name="_Toc32205668"/>
+      <w:r>
+        <w:t>4.9.3</w:t>
+      </w:r>
+      <w:bookmarkEnd w:id="20"/>
+    </w:p>
+    <w:p>
+      <w:proofErr w:type="spellStart"/>
+      <w:r>
+        <w:t>FTLSupport</w:t>
+      </w:r>
+      <w:proofErr w:type="spellEnd"/>
+      <w:r>
+        <w:t xml:space="preserve"> és </w:t>
+      </w:r>
+      <w:proofErr w:type="spellStart"/>
+      <w:r>
+        <w:t>FTLSupport</w:t>
+      </w:r>
+      <w:r>
+        <w:t>X</w:t>
+      </w:r>
+      <w:proofErr w:type="spellEnd"/>
+      <w:r>
+        <w:t xml:space="preserve"> új paraméter</w:t>
+      </w:r>
+      <w:r>
+        <w:t>:</w:t>
+      </w:r>
+    </w:p>
+    <w:p>
+      <w:pPr>
+        <w:numPr>
+          <w:ilvl w:val="0"/>
+          <w:numId w:val="1"/>
+        </w:numPr>
+        <w:ind w:hanging="360"/>
+        <w:contextualSpacing/>
+        <w:jc w:val="both"/>
+      </w:pPr>
+      <w:r>
+        <w:t>p_</w:t>
+      </w:r>
+      <w:proofErr w:type="spellStart"/>
+      <w:r>
+        <w:t>maxTruckDistance</w:t>
+      </w:r>
+      <w:proofErr w:type="spellEnd"/>
+      <w:r>
+        <w:t xml:space="preserve">: 0-tól nagyobb érték beállítása esetén, </w:t>
+      </w:r>
+      <w:r>
+        <w:rPr>
+          <w:b/>
+        </w:rPr>
+        <w:t>méterben</w:t>
+      </w:r>
+      <w:r>
+        <w:t xml:space="preserve"> megadhatjuk, hogy a p_</w:t>
+      </w:r>
+      <w:proofErr w:type="spellStart"/>
+      <w:r>
+        <w:t>TaskList-ben</w:t>
+      </w:r>
+      <w:proofErr w:type="spellEnd"/>
+      <w:r>
+        <w:t xml:space="preserve"> átadott lerakóktól mekkora maximális távolságra lévő járműveket lehet figyelembe venni.</w:t>
+      </w:r>
+    </w:p>
+    <w:p>
+      <w:pPr>
+        <w:pStyle w:val="Cmsor2"/>
+      </w:pPr>
+      <w:bookmarkStart w:id="21" w:name="_Toc32205669"/>
+      <w:r>
+        <w:t>Egy verzió használata előtt végrehajtandó adatbázis-műveletek</w:t>
       </w:r>
       <w:bookmarkEnd w:id="21"/>
-    </w:p>
-    <w:p/>
-    <w:p>
-      <w:pPr>
-        <w:ind w:left="360"/>
-        <w:rPr>
-          <w:rFonts w:ascii="Courier" w:hAnsi="Courier"/>
-          <w:sz w:val="20"/>
-          <w:szCs w:val="20"/>
-        </w:rPr>
-      </w:pPr>
-    </w:p>
-    <w:p>
-      <w:pPr>
-        <w:ind w:left="360"/>
-        <w:rPr>
-          <w:rFonts w:ascii="Courier" w:hAnsi="Courier"/>
-          <w:sz w:val="16"/>
-          <w:szCs w:val="16"/>
-        </w:rPr>
-      </w:pPr>
-      <w:r>
-        <w:rPr>
-          <w:rFonts w:ascii="Courier" w:hAnsi="Courier"/>
-          <w:sz w:val="16"/>
-          <w:szCs w:val="16"/>
-        </w:rPr>
-        <w:t>CREATE  FUNCTION [</w:t>
-      </w:r>
-      <w:proofErr w:type="spellStart"/>
-      <w:r>
-        <w:rPr>
-          <w:rFonts w:ascii="Courier" w:hAnsi="Courier"/>
-          <w:sz w:val="16"/>
-          <w:szCs w:val="16"/>
-        </w:rPr>
-        <w:t>dbo</w:t>
-      </w:r>
-      <w:proofErr w:type="spellEnd"/>
-      <w:r>
-        <w:rPr>
-          <w:rFonts w:ascii="Courier" w:hAnsi="Courier"/>
-          <w:sz w:val="16"/>
-          <w:szCs w:val="16"/>
-        </w:rPr>
-        <w:t>].[</w:t>
-      </w:r>
-      <w:proofErr w:type="spellStart"/>
-      <w:r>
-        <w:rPr>
-          <w:rFonts w:ascii="Courier" w:hAnsi="Courier"/>
-          <w:sz w:val="16"/>
-          <w:szCs w:val="16"/>
-        </w:rPr>
-        <w:t>fnDistanceBetweenLineAndPoint</w:t>
-      </w:r>
-      <w:proofErr w:type="spellEnd"/>
-      <w:r>
-        <w:rPr>
-          <w:rFonts w:ascii="Courier" w:hAnsi="Courier"/>
-          <w:sz w:val="16"/>
-          <w:szCs w:val="16"/>
-        </w:rPr>
-        <w:t>]</w:t>
-      </w:r>
-      <w:proofErr w:type="gramStart"/>
-      <w:r>
-        <w:rPr>
-          <w:rFonts w:ascii="Courier" w:hAnsi="Courier"/>
-          <w:sz w:val="16"/>
-          <w:szCs w:val="16"/>
-        </w:rPr>
-        <w:t>( @ln1X</w:t>
-      </w:r>
-      <w:proofErr w:type="gramEnd"/>
-      <w:r>
-        <w:rPr>
-          <w:rFonts w:ascii="Courier" w:hAnsi="Courier"/>
-          <w:sz w:val="16"/>
-          <w:szCs w:val="16"/>
-        </w:rPr>
-        <w:t xml:space="preserve"> FLOAT, @ln1Y FLOAT, @ln2X FLOAT, @ln2Y FLOAT, @</w:t>
-      </w:r>
-      <w:proofErr w:type="spellStart"/>
-      <w:r>
-        <w:rPr>
-          <w:rFonts w:ascii="Courier" w:hAnsi="Courier"/>
-          <w:sz w:val="16"/>
-          <w:szCs w:val="16"/>
-        </w:rPr>
-        <w:t>ptX</w:t>
-      </w:r>
-      <w:proofErr w:type="spellEnd"/>
-      <w:r>
-        <w:rPr>
-          <w:rFonts w:ascii="Courier" w:hAnsi="Courier"/>
-          <w:sz w:val="16"/>
-          <w:szCs w:val="16"/>
-        </w:rPr>
-        <w:t xml:space="preserve"> FLOAT, @</w:t>
-      </w:r>
-      <w:proofErr w:type="spellStart"/>
-      <w:r>
-        <w:rPr>
-          <w:rFonts w:ascii="Courier" w:hAnsi="Courier"/>
-          <w:sz w:val="16"/>
-          <w:szCs w:val="16"/>
-        </w:rPr>
-        <w:t>ptY</w:t>
-      </w:r>
-      <w:proofErr w:type="spellEnd"/>
-      <w:r>
-        <w:rPr>
-          <w:rFonts w:ascii="Courier" w:hAnsi="Courier"/>
-          <w:sz w:val="16"/>
-          <w:szCs w:val="16"/>
-        </w:rPr>
-        <w:t xml:space="preserve"> FLOAT)</w:t>
-      </w:r>
-    </w:p>
-    <w:p>
-      <w:pPr>
-        <w:ind w:left="360"/>
-        <w:rPr>
-          <w:rFonts w:ascii="Courier" w:hAnsi="Courier"/>
-          <w:sz w:val="16"/>
-          <w:szCs w:val="16"/>
-        </w:rPr>
-      </w:pPr>
-      <w:r>
-        <w:rPr>
-          <w:rFonts w:ascii="Courier" w:hAnsi="Courier"/>
-          <w:sz w:val="16"/>
-          <w:szCs w:val="16"/>
-        </w:rPr>
-        <w:t xml:space="preserve">RETURNS FLOAT AS </w:t>
-      </w:r>
-    </w:p>
-    <w:p>
-      <w:pPr>
-        <w:ind w:left="360"/>
-        <w:rPr>
-          <w:rFonts w:ascii="Courier" w:hAnsi="Courier"/>
-          <w:sz w:val="16"/>
-          <w:szCs w:val="16"/>
-        </w:rPr>
-      </w:pPr>
-      <w:r>
-        <w:rPr>
-          <w:rFonts w:ascii="Courier" w:hAnsi="Courier"/>
-          <w:sz w:val="16"/>
-          <w:szCs w:val="16"/>
-        </w:rPr>
-        <w:t>BEGIN</w:t>
-      </w:r>
-    </w:p>
-    <w:p>
-      <w:pPr>
-        <w:ind w:left="360"/>
-        <w:rPr>
-          <w:rFonts w:ascii="Courier" w:hAnsi="Courier"/>
-          <w:sz w:val="16"/>
-          <w:szCs w:val="16"/>
-        </w:rPr>
-      </w:pPr>
-      <w:r>
-        <w:rPr>
-          <w:rFonts w:ascii="Courier" w:hAnsi="Courier"/>
-          <w:sz w:val="16"/>
-          <w:szCs w:val="16"/>
-        </w:rPr>
-        <w:tab/>
-      </w:r>
-      <w:proofErr w:type="spellStart"/>
-      <w:r>
-        <w:rPr>
-          <w:rFonts w:ascii="Courier" w:hAnsi="Courier"/>
-          <w:sz w:val="16"/>
-          <w:szCs w:val="16"/>
-        </w:rPr>
-        <w:t>return</w:t>
-      </w:r>
-      <w:proofErr w:type="spellEnd"/>
-      <w:r>
-        <w:rPr>
-          <w:rFonts w:ascii="Courier" w:hAnsi="Courier"/>
-          <w:sz w:val="16"/>
-          <w:szCs w:val="16"/>
-        </w:rPr>
-        <w:t xml:space="preserve"> </w:t>
-      </w:r>
-      <w:proofErr w:type="spellStart"/>
-      <w:proofErr w:type="gramStart"/>
-      <w:r>
-        <w:rPr>
-          <w:rFonts w:ascii="Courier" w:hAnsi="Courier"/>
-          <w:sz w:val="16"/>
-          <w:szCs w:val="16"/>
-        </w:rPr>
-        <w:t>abs</w:t>
-      </w:r>
-      <w:proofErr w:type="spellEnd"/>
-      <w:r>
-        <w:rPr>
-          <w:rFonts w:ascii="Courier" w:hAnsi="Courier"/>
-          <w:sz w:val="16"/>
-          <w:szCs w:val="16"/>
-        </w:rPr>
-        <w:t>( (</w:t>
-      </w:r>
-      <w:proofErr w:type="gramEnd"/>
-      <w:r>
-        <w:rPr>
-          <w:rFonts w:ascii="Courier" w:hAnsi="Courier"/>
-          <w:sz w:val="16"/>
-          <w:szCs w:val="16"/>
-        </w:rPr>
-        <w:t>@ln2X-@ln1X)*(@ln1Y-@</w:t>
-      </w:r>
-      <w:proofErr w:type="spellStart"/>
-      <w:r>
-        <w:rPr>
-          <w:rFonts w:ascii="Courier" w:hAnsi="Courier"/>
-          <w:sz w:val="16"/>
-          <w:szCs w:val="16"/>
-        </w:rPr>
-        <w:t>ptY</w:t>
-      </w:r>
-      <w:proofErr w:type="spellEnd"/>
-      <w:r>
-        <w:rPr>
-          <w:rFonts w:ascii="Courier" w:hAnsi="Courier"/>
-          <w:sz w:val="16"/>
-          <w:szCs w:val="16"/>
-        </w:rPr>
-        <w:t>) - (@ln1X-@</w:t>
-      </w:r>
-      <w:proofErr w:type="spellStart"/>
-      <w:r>
-        <w:rPr>
-          <w:rFonts w:ascii="Courier" w:hAnsi="Courier"/>
-          <w:sz w:val="16"/>
-          <w:szCs w:val="16"/>
-        </w:rPr>
-        <w:t>ptX</w:t>
-      </w:r>
-      <w:proofErr w:type="spellEnd"/>
-      <w:r>
-        <w:rPr>
-          <w:rFonts w:ascii="Courier" w:hAnsi="Courier"/>
-          <w:sz w:val="16"/>
-          <w:szCs w:val="16"/>
-        </w:rPr>
-        <w:t xml:space="preserve">)* (@ln2Y-@ln1Y)) / </w:t>
-      </w:r>
-      <w:proofErr w:type="spellStart"/>
-      <w:r>
-        <w:rPr>
-          <w:rFonts w:ascii="Courier" w:hAnsi="Courier"/>
-          <w:sz w:val="16"/>
-          <w:szCs w:val="16"/>
-        </w:rPr>
-        <w:t>sqrt</w:t>
-      </w:r>
-      <w:proofErr w:type="spellEnd"/>
-      <w:r>
-        <w:rPr>
-          <w:rFonts w:ascii="Courier" w:hAnsi="Courier"/>
-          <w:sz w:val="16"/>
-          <w:szCs w:val="16"/>
-        </w:rPr>
-        <w:t xml:space="preserve">( </w:t>
-      </w:r>
-      <w:proofErr w:type="spellStart"/>
-      <w:r>
-        <w:rPr>
-          <w:rFonts w:ascii="Courier" w:hAnsi="Courier"/>
-          <w:sz w:val="16"/>
-          <w:szCs w:val="16"/>
-        </w:rPr>
-        <w:t>power</w:t>
-      </w:r>
-      <w:proofErr w:type="spellEnd"/>
-      <w:r>
-        <w:rPr>
-          <w:rFonts w:ascii="Courier" w:hAnsi="Courier"/>
-          <w:sz w:val="16"/>
-          <w:szCs w:val="16"/>
-        </w:rPr>
-        <w:t xml:space="preserve">(@ln2X-@ln1X,2) + </w:t>
-      </w:r>
-      <w:proofErr w:type="spellStart"/>
-      <w:r>
-        <w:rPr>
-          <w:rFonts w:ascii="Courier" w:hAnsi="Courier"/>
-          <w:sz w:val="16"/>
-          <w:szCs w:val="16"/>
-        </w:rPr>
-        <w:t>power</w:t>
-      </w:r>
-      <w:proofErr w:type="spellEnd"/>
-      <w:r>
-        <w:rPr>
-          <w:rFonts w:ascii="Courier" w:hAnsi="Courier"/>
-          <w:sz w:val="16"/>
-          <w:szCs w:val="16"/>
-        </w:rPr>
-        <w:t xml:space="preserve">(@ln2Y-@ln1Y,2)) </w:t>
-      </w:r>
-    </w:p>
-    <w:p>
-      <w:pPr>
-        <w:ind w:left="360"/>
-        <w:rPr>
-          <w:rFonts w:ascii="Courier" w:hAnsi="Courier"/>
-          <w:sz w:val="16"/>
-          <w:szCs w:val="16"/>
-        </w:rPr>
-      </w:pPr>
-      <w:r>
-        <w:rPr>
-          <w:rFonts w:ascii="Courier" w:hAnsi="Courier"/>
-          <w:sz w:val="16"/>
-          <w:szCs w:val="16"/>
-        </w:rPr>
-        <w:t>END</w:t>
-      </w:r>
-    </w:p>
-    <w:p>
-      <w:pPr>
-        <w:ind w:left="360"/>
-        <w:rPr>
-          <w:rFonts w:ascii="Courier" w:hAnsi="Courier"/>
-          <w:sz w:val="16"/>
-          <w:szCs w:val="16"/>
-        </w:rPr>
-      </w:pPr>
-      <w:r>
-        <w:rPr>
-          <w:rFonts w:ascii="Courier" w:hAnsi="Courier"/>
-          <w:sz w:val="16"/>
-          <w:szCs w:val="16"/>
-        </w:rPr>
-        <w:t>GO</w:t>
-      </w:r>
-    </w:p>
-    <w:p>
-      <w:pPr>
-        <w:ind w:left="360"/>
-        <w:rPr>
-          <w:rFonts w:ascii="Courier" w:hAnsi="Courier"/>
-          <w:sz w:val="16"/>
-          <w:szCs w:val="16"/>
-        </w:rPr>
-      </w:pPr>
-    </w:p>
-    <w:p>
-      <w:pPr>
-        <w:ind w:left="360"/>
-        <w:rPr>
-          <w:rFonts w:ascii="Courier" w:hAnsi="Courier"/>
-          <w:sz w:val="16"/>
-          <w:szCs w:val="16"/>
-        </w:rPr>
-      </w:pPr>
-      <w:r>
-        <w:rPr>
-          <w:rFonts w:ascii="Courier" w:hAnsi="Courier"/>
-          <w:sz w:val="16"/>
-          <w:szCs w:val="16"/>
-        </w:rPr>
-        <w:t>CREATE FUNCTION [</w:t>
-      </w:r>
-      <w:proofErr w:type="spellStart"/>
-      <w:r>
-        <w:rPr>
-          <w:rFonts w:ascii="Courier" w:hAnsi="Courier"/>
-          <w:sz w:val="16"/>
-          <w:szCs w:val="16"/>
-        </w:rPr>
-        <w:t>dbo</w:t>
-      </w:r>
-      <w:proofErr w:type="spellEnd"/>
-      <w:r>
-        <w:rPr>
-          <w:rFonts w:ascii="Courier" w:hAnsi="Courier"/>
-          <w:sz w:val="16"/>
-          <w:szCs w:val="16"/>
-        </w:rPr>
-        <w:t>].[</w:t>
-      </w:r>
-      <w:proofErr w:type="spellStart"/>
-      <w:r>
-        <w:rPr>
-          <w:rFonts w:ascii="Courier" w:hAnsi="Courier"/>
-          <w:sz w:val="16"/>
-          <w:szCs w:val="16"/>
-        </w:rPr>
-        <w:t>fnDistanceBetweenSegmentAndPoint</w:t>
-      </w:r>
-      <w:proofErr w:type="spellEnd"/>
-      <w:r>
-        <w:rPr>
-          <w:rFonts w:ascii="Courier" w:hAnsi="Courier"/>
-          <w:sz w:val="16"/>
-          <w:szCs w:val="16"/>
-        </w:rPr>
-        <w:t>]</w:t>
-      </w:r>
-      <w:proofErr w:type="gramStart"/>
-      <w:r>
-        <w:rPr>
-          <w:rFonts w:ascii="Courier" w:hAnsi="Courier"/>
-          <w:sz w:val="16"/>
-          <w:szCs w:val="16"/>
-        </w:rPr>
-        <w:t>( @ln1X</w:t>
-      </w:r>
-      <w:proofErr w:type="gramEnd"/>
-      <w:r>
-        <w:rPr>
-          <w:rFonts w:ascii="Courier" w:hAnsi="Courier"/>
-          <w:sz w:val="16"/>
-          <w:szCs w:val="16"/>
-        </w:rPr>
-        <w:t xml:space="preserve"> FLOAT, @ln1Y FLOAT, @ln2X FLOAT, @ln2Y FLOAT, @</w:t>
-      </w:r>
-      <w:proofErr w:type="spellStart"/>
-      <w:r>
-        <w:rPr>
-          <w:rFonts w:ascii="Courier" w:hAnsi="Courier"/>
-          <w:sz w:val="16"/>
-          <w:szCs w:val="16"/>
-        </w:rPr>
-        <w:t>ptX</w:t>
-      </w:r>
-      <w:proofErr w:type="spellEnd"/>
-      <w:r>
-        <w:rPr>
-          <w:rFonts w:ascii="Courier" w:hAnsi="Courier"/>
-          <w:sz w:val="16"/>
-          <w:szCs w:val="16"/>
-        </w:rPr>
-        <w:t xml:space="preserve"> FLOAT, @</w:t>
-      </w:r>
-      <w:proofErr w:type="spellStart"/>
-      <w:r>
-        <w:rPr>
-          <w:rFonts w:ascii="Courier" w:hAnsi="Courier"/>
-          <w:sz w:val="16"/>
-          <w:szCs w:val="16"/>
-        </w:rPr>
-        <w:t>ptY</w:t>
-      </w:r>
-      <w:proofErr w:type="spellEnd"/>
-      <w:r>
-        <w:rPr>
-          <w:rFonts w:ascii="Courier" w:hAnsi="Courier"/>
-          <w:sz w:val="16"/>
-          <w:szCs w:val="16"/>
-        </w:rPr>
-        <w:t xml:space="preserve"> FLOAT)</w:t>
-      </w:r>
-    </w:p>
-    <w:p>
-      <w:pPr>
-        <w:ind w:left="360"/>
-        <w:rPr>
-          <w:rFonts w:ascii="Courier" w:hAnsi="Courier"/>
-          <w:sz w:val="16"/>
-          <w:szCs w:val="16"/>
-        </w:rPr>
-      </w:pPr>
-      <w:r>
-        <w:rPr>
-          <w:rFonts w:ascii="Courier" w:hAnsi="Courier"/>
-          <w:sz w:val="16"/>
-          <w:szCs w:val="16"/>
-        </w:rPr>
-        <w:t xml:space="preserve">RETURNS FLOAT AS </w:t>
-      </w:r>
-    </w:p>
-    <w:p>
-      <w:pPr>
-        <w:ind w:left="360"/>
-        <w:rPr>
-          <w:rFonts w:ascii="Courier" w:hAnsi="Courier"/>
-          <w:sz w:val="16"/>
-          <w:szCs w:val="16"/>
-        </w:rPr>
-      </w:pPr>
-      <w:r>
-        <w:rPr>
-          <w:rFonts w:ascii="Courier" w:hAnsi="Courier"/>
-          <w:sz w:val="16"/>
-          <w:szCs w:val="16"/>
-        </w:rPr>
-        <w:t>BEGIN</w:t>
-      </w:r>
-    </w:p>
-    <w:p>
-      <w:pPr>
-        <w:ind w:left="360"/>
-        <w:rPr>
-          <w:rFonts w:ascii="Courier" w:hAnsi="Courier"/>
-          <w:sz w:val="16"/>
-          <w:szCs w:val="16"/>
-        </w:rPr>
-      </w:pPr>
-      <w:r>
-        <w:rPr>
-          <w:rFonts w:ascii="Courier" w:hAnsi="Courier"/>
-          <w:sz w:val="16"/>
-          <w:szCs w:val="16"/>
-        </w:rPr>
-        <w:tab/>
-      </w:r>
-      <w:proofErr w:type="spellStart"/>
-      <w:r>
-        <w:rPr>
-          <w:rFonts w:ascii="Courier" w:hAnsi="Courier"/>
-          <w:sz w:val="16"/>
-          <w:szCs w:val="16"/>
-        </w:rPr>
-        <w:t>declare</w:t>
-      </w:r>
-      <w:proofErr w:type="spellEnd"/>
-      <w:r>
-        <w:rPr>
-          <w:rFonts w:ascii="Courier" w:hAnsi="Courier"/>
-          <w:sz w:val="16"/>
-          <w:szCs w:val="16"/>
-        </w:rPr>
-        <w:t xml:space="preserve"> @</w:t>
-      </w:r>
-      <w:proofErr w:type="spellStart"/>
-      <w:r>
-        <w:rPr>
-          <w:rFonts w:ascii="Courier" w:hAnsi="Courier"/>
-          <w:sz w:val="16"/>
-          <w:szCs w:val="16"/>
-        </w:rPr>
-        <w:t>xu</w:t>
-      </w:r>
-      <w:proofErr w:type="spellEnd"/>
-      <w:r>
-        <w:rPr>
-          <w:rFonts w:ascii="Courier" w:hAnsi="Courier"/>
-          <w:sz w:val="16"/>
-          <w:szCs w:val="16"/>
-        </w:rPr>
-        <w:t xml:space="preserve"> </w:t>
-      </w:r>
-      <w:proofErr w:type="spellStart"/>
-      <w:r>
-        <w:rPr>
-          <w:rFonts w:ascii="Courier" w:hAnsi="Courier"/>
-          <w:sz w:val="16"/>
-          <w:szCs w:val="16"/>
-        </w:rPr>
-        <w:t>float</w:t>
-      </w:r>
-      <w:proofErr w:type="spellEnd"/>
-    </w:p>
-    <w:p>
-      <w:pPr>
-        <w:ind w:left="360"/>
-        <w:rPr>
-          <w:rFonts w:ascii="Courier" w:hAnsi="Courier"/>
-          <w:sz w:val="16"/>
-          <w:szCs w:val="16"/>
-        </w:rPr>
-      </w:pPr>
-      <w:r>
-        <w:rPr>
-          <w:rFonts w:ascii="Courier" w:hAnsi="Courier"/>
-          <w:sz w:val="16"/>
-          <w:szCs w:val="16"/>
-        </w:rPr>
-        <w:tab/>
-      </w:r>
-      <w:proofErr w:type="spellStart"/>
-      <w:r>
-        <w:rPr>
-          <w:rFonts w:ascii="Courier" w:hAnsi="Courier"/>
-          <w:sz w:val="16"/>
-          <w:szCs w:val="16"/>
-        </w:rPr>
-        <w:t>declare</w:t>
-      </w:r>
-      <w:proofErr w:type="spellEnd"/>
-      <w:r>
-        <w:rPr>
-          <w:rFonts w:ascii="Courier" w:hAnsi="Courier"/>
-          <w:sz w:val="16"/>
-          <w:szCs w:val="16"/>
-        </w:rPr>
-        <w:t xml:space="preserve"> @</w:t>
-      </w:r>
-      <w:proofErr w:type="spellStart"/>
-      <w:proofErr w:type="gramStart"/>
-      <w:r>
-        <w:rPr>
-          <w:rFonts w:ascii="Courier" w:hAnsi="Courier"/>
-          <w:sz w:val="16"/>
-          <w:szCs w:val="16"/>
-        </w:rPr>
-        <w:t>yu</w:t>
-      </w:r>
-      <w:proofErr w:type="spellEnd"/>
-      <w:r>
-        <w:rPr>
-          <w:rFonts w:ascii="Courier" w:hAnsi="Courier"/>
-          <w:sz w:val="16"/>
-          <w:szCs w:val="16"/>
-        </w:rPr>
-        <w:t xml:space="preserve">  </w:t>
-      </w:r>
-      <w:proofErr w:type="spellStart"/>
-      <w:r>
-        <w:rPr>
-          <w:rFonts w:ascii="Courier" w:hAnsi="Courier"/>
-          <w:sz w:val="16"/>
-          <w:szCs w:val="16"/>
-        </w:rPr>
-        <w:t>float</w:t>
-      </w:r>
-      <w:proofErr w:type="spellEnd"/>
-      <w:proofErr w:type="gramEnd"/>
-    </w:p>
-    <w:p>
-      <w:pPr>
-        <w:ind w:left="360"/>
-        <w:rPr>
-          <w:rFonts w:ascii="Courier" w:hAnsi="Courier"/>
-          <w:sz w:val="16"/>
-          <w:szCs w:val="16"/>
-        </w:rPr>
-      </w:pPr>
-      <w:r>
-        <w:rPr>
-          <w:rFonts w:ascii="Courier" w:hAnsi="Courier"/>
-          <w:sz w:val="16"/>
-          <w:szCs w:val="16"/>
-        </w:rPr>
-        <w:tab/>
-      </w:r>
-      <w:proofErr w:type="spellStart"/>
-      <w:r>
-        <w:rPr>
-          <w:rFonts w:ascii="Courier" w:hAnsi="Courier"/>
-          <w:sz w:val="16"/>
-          <w:szCs w:val="16"/>
-        </w:rPr>
-        <w:t>declare</w:t>
-      </w:r>
-      <w:proofErr w:type="spellEnd"/>
-      <w:r>
-        <w:rPr>
-          <w:rFonts w:ascii="Courier" w:hAnsi="Courier"/>
-          <w:sz w:val="16"/>
-          <w:szCs w:val="16"/>
-        </w:rPr>
-        <w:t xml:space="preserve"> @</w:t>
-      </w:r>
-      <w:proofErr w:type="spellStart"/>
-      <w:proofErr w:type="gramStart"/>
-      <w:r>
-        <w:rPr>
-          <w:rFonts w:ascii="Courier" w:hAnsi="Courier"/>
-          <w:sz w:val="16"/>
-          <w:szCs w:val="16"/>
-        </w:rPr>
-        <w:t>xv</w:t>
-      </w:r>
-      <w:proofErr w:type="spellEnd"/>
-      <w:r>
-        <w:rPr>
-          <w:rFonts w:ascii="Courier" w:hAnsi="Courier"/>
-          <w:sz w:val="16"/>
-          <w:szCs w:val="16"/>
-        </w:rPr>
-        <w:t xml:space="preserve">  </w:t>
-      </w:r>
-      <w:proofErr w:type="spellStart"/>
-      <w:r>
-        <w:rPr>
-          <w:rFonts w:ascii="Courier" w:hAnsi="Courier"/>
-          <w:sz w:val="16"/>
-          <w:szCs w:val="16"/>
-        </w:rPr>
-        <w:t>float</w:t>
-      </w:r>
-      <w:proofErr w:type="spellEnd"/>
-      <w:proofErr w:type="gramEnd"/>
-    </w:p>
-    <w:p>
-      <w:pPr>
-        <w:ind w:left="360"/>
-        <w:rPr>
-          <w:rFonts w:ascii="Courier" w:hAnsi="Courier"/>
-          <w:sz w:val="16"/>
-          <w:szCs w:val="16"/>
-        </w:rPr>
-      </w:pPr>
-      <w:r>
-        <w:rPr>
-          <w:rFonts w:ascii="Courier" w:hAnsi="Courier"/>
-          <w:sz w:val="16"/>
-          <w:szCs w:val="16"/>
-        </w:rPr>
-        <w:lastRenderedPageBreak/>
-        <w:tab/>
-      </w:r>
-      <w:proofErr w:type="spellStart"/>
-      <w:r>
-        <w:rPr>
-          <w:rFonts w:ascii="Courier" w:hAnsi="Courier"/>
-          <w:sz w:val="16"/>
-          <w:szCs w:val="16"/>
-        </w:rPr>
-        <w:t>declare</w:t>
-      </w:r>
-      <w:proofErr w:type="spellEnd"/>
-      <w:r>
-        <w:rPr>
-          <w:rFonts w:ascii="Courier" w:hAnsi="Courier"/>
-          <w:sz w:val="16"/>
-          <w:szCs w:val="16"/>
-        </w:rPr>
-        <w:t xml:space="preserve"> @</w:t>
-      </w:r>
-      <w:proofErr w:type="spellStart"/>
-      <w:proofErr w:type="gramStart"/>
-      <w:r>
-        <w:rPr>
-          <w:rFonts w:ascii="Courier" w:hAnsi="Courier"/>
-          <w:sz w:val="16"/>
-          <w:szCs w:val="16"/>
-        </w:rPr>
-        <w:t>yv</w:t>
-      </w:r>
-      <w:proofErr w:type="spellEnd"/>
-      <w:r>
-        <w:rPr>
-          <w:rFonts w:ascii="Courier" w:hAnsi="Courier"/>
-          <w:sz w:val="16"/>
-          <w:szCs w:val="16"/>
-        </w:rPr>
-        <w:t xml:space="preserve">  </w:t>
-      </w:r>
-      <w:proofErr w:type="spellStart"/>
-      <w:r>
-        <w:rPr>
-          <w:rFonts w:ascii="Courier" w:hAnsi="Courier"/>
-          <w:sz w:val="16"/>
-          <w:szCs w:val="16"/>
-        </w:rPr>
-        <w:t>float</w:t>
-      </w:r>
-      <w:proofErr w:type="spellEnd"/>
-      <w:proofErr w:type="gramEnd"/>
-    </w:p>
-    <w:p>
-      <w:pPr>
-        <w:ind w:left="360"/>
-        <w:rPr>
-          <w:rFonts w:ascii="Courier" w:hAnsi="Courier"/>
-          <w:sz w:val="16"/>
-          <w:szCs w:val="16"/>
-        </w:rPr>
-      </w:pPr>
-    </w:p>
-    <w:p>
-      <w:pPr>
-        <w:ind w:left="360"/>
-        <w:rPr>
-          <w:rFonts w:ascii="Courier" w:hAnsi="Courier"/>
-          <w:sz w:val="16"/>
-          <w:szCs w:val="16"/>
-        </w:rPr>
-      </w:pPr>
-      <w:r>
-        <w:rPr>
-          <w:rFonts w:ascii="Courier" w:hAnsi="Courier"/>
-          <w:sz w:val="16"/>
-          <w:szCs w:val="16"/>
-        </w:rPr>
-        <w:tab/>
-      </w:r>
-      <w:proofErr w:type="spellStart"/>
-      <w:r>
-        <w:rPr>
-          <w:rFonts w:ascii="Courier" w:hAnsi="Courier"/>
-          <w:sz w:val="16"/>
-          <w:szCs w:val="16"/>
-        </w:rPr>
-        <w:t>set</w:t>
-      </w:r>
-      <w:proofErr w:type="spellEnd"/>
-      <w:r>
-        <w:rPr>
-          <w:rFonts w:ascii="Courier" w:hAnsi="Courier"/>
-          <w:sz w:val="16"/>
-          <w:szCs w:val="16"/>
-        </w:rPr>
-        <w:t xml:space="preserve"> @</w:t>
-      </w:r>
-      <w:proofErr w:type="spellStart"/>
-      <w:r>
-        <w:rPr>
-          <w:rFonts w:ascii="Courier" w:hAnsi="Courier"/>
-          <w:sz w:val="16"/>
-          <w:szCs w:val="16"/>
-        </w:rPr>
-        <w:t>xu</w:t>
-      </w:r>
-      <w:proofErr w:type="spellEnd"/>
-      <w:r>
-        <w:rPr>
-          <w:rFonts w:ascii="Courier" w:hAnsi="Courier"/>
-          <w:sz w:val="16"/>
-          <w:szCs w:val="16"/>
-        </w:rPr>
-        <w:t xml:space="preserve"> = @</w:t>
-      </w:r>
-      <w:proofErr w:type="spellStart"/>
-      <w:r>
-        <w:rPr>
-          <w:rFonts w:ascii="Courier" w:hAnsi="Courier"/>
-          <w:sz w:val="16"/>
-          <w:szCs w:val="16"/>
-        </w:rPr>
-        <w:t>ptX</w:t>
-      </w:r>
-      <w:proofErr w:type="spellEnd"/>
-      <w:r>
-        <w:rPr>
-          <w:rFonts w:ascii="Courier" w:hAnsi="Courier"/>
-          <w:sz w:val="16"/>
-          <w:szCs w:val="16"/>
-        </w:rPr>
-        <w:t xml:space="preserve"> - @ln1X;</w:t>
-      </w:r>
-    </w:p>
-    <w:p>
-      <w:pPr>
-        <w:ind w:left="360"/>
-        <w:rPr>
-          <w:rFonts w:ascii="Courier" w:hAnsi="Courier"/>
-          <w:sz w:val="16"/>
-          <w:szCs w:val="16"/>
-        </w:rPr>
-      </w:pPr>
-      <w:r>
-        <w:rPr>
-          <w:rFonts w:ascii="Courier" w:hAnsi="Courier"/>
-          <w:sz w:val="16"/>
-          <w:szCs w:val="16"/>
-        </w:rPr>
-        <w:tab/>
-      </w:r>
-      <w:proofErr w:type="spellStart"/>
-      <w:r>
-        <w:rPr>
-          <w:rFonts w:ascii="Courier" w:hAnsi="Courier"/>
-          <w:sz w:val="16"/>
-          <w:szCs w:val="16"/>
-        </w:rPr>
-        <w:t>set</w:t>
-      </w:r>
-      <w:proofErr w:type="spellEnd"/>
-      <w:r>
-        <w:rPr>
-          <w:rFonts w:ascii="Courier" w:hAnsi="Courier"/>
-          <w:sz w:val="16"/>
-          <w:szCs w:val="16"/>
-        </w:rPr>
-        <w:t xml:space="preserve"> @</w:t>
-      </w:r>
-      <w:proofErr w:type="spellStart"/>
-      <w:r>
-        <w:rPr>
-          <w:rFonts w:ascii="Courier" w:hAnsi="Courier"/>
-          <w:sz w:val="16"/>
-          <w:szCs w:val="16"/>
-        </w:rPr>
-        <w:t>yu</w:t>
-      </w:r>
-      <w:proofErr w:type="spellEnd"/>
-      <w:r>
-        <w:rPr>
-          <w:rFonts w:ascii="Courier" w:hAnsi="Courier"/>
-          <w:sz w:val="16"/>
-          <w:szCs w:val="16"/>
-        </w:rPr>
-        <w:t xml:space="preserve"> = @</w:t>
-      </w:r>
-      <w:proofErr w:type="spellStart"/>
-      <w:r>
-        <w:rPr>
-          <w:rFonts w:ascii="Courier" w:hAnsi="Courier"/>
-          <w:sz w:val="16"/>
-          <w:szCs w:val="16"/>
-        </w:rPr>
-        <w:t>ptY</w:t>
-      </w:r>
-      <w:proofErr w:type="spellEnd"/>
-      <w:r>
-        <w:rPr>
-          <w:rFonts w:ascii="Courier" w:hAnsi="Courier"/>
-          <w:sz w:val="16"/>
-          <w:szCs w:val="16"/>
-        </w:rPr>
-        <w:t xml:space="preserve"> - @ln1Y;</w:t>
-      </w:r>
-    </w:p>
-    <w:p>
-      <w:pPr>
-        <w:ind w:left="360"/>
-        <w:rPr>
-          <w:rFonts w:ascii="Courier" w:hAnsi="Courier"/>
-          <w:sz w:val="16"/>
-          <w:szCs w:val="16"/>
-        </w:rPr>
-      </w:pPr>
-      <w:r>
-        <w:rPr>
-          <w:rFonts w:ascii="Courier" w:hAnsi="Courier"/>
-          <w:sz w:val="16"/>
-          <w:szCs w:val="16"/>
-        </w:rPr>
-        <w:tab/>
-      </w:r>
-      <w:proofErr w:type="spellStart"/>
-      <w:r>
-        <w:rPr>
-          <w:rFonts w:ascii="Courier" w:hAnsi="Courier"/>
-          <w:sz w:val="16"/>
-          <w:szCs w:val="16"/>
-        </w:rPr>
-        <w:t>set</w:t>
-      </w:r>
-      <w:proofErr w:type="spellEnd"/>
-      <w:r>
-        <w:rPr>
-          <w:rFonts w:ascii="Courier" w:hAnsi="Courier"/>
-          <w:sz w:val="16"/>
-          <w:szCs w:val="16"/>
-        </w:rPr>
-        <w:t xml:space="preserve"> @</w:t>
-      </w:r>
-      <w:proofErr w:type="spellStart"/>
-      <w:r>
-        <w:rPr>
-          <w:rFonts w:ascii="Courier" w:hAnsi="Courier"/>
-          <w:sz w:val="16"/>
-          <w:szCs w:val="16"/>
-        </w:rPr>
-        <w:t>xv</w:t>
-      </w:r>
-      <w:proofErr w:type="spellEnd"/>
-      <w:r>
-        <w:rPr>
-          <w:rFonts w:ascii="Courier" w:hAnsi="Courier"/>
-          <w:sz w:val="16"/>
-          <w:szCs w:val="16"/>
-        </w:rPr>
-        <w:t xml:space="preserve"> = @ln2X - @ln1X;</w:t>
-      </w:r>
-    </w:p>
-    <w:p>
-      <w:pPr>
-        <w:ind w:left="360"/>
-        <w:rPr>
-          <w:rFonts w:ascii="Courier" w:hAnsi="Courier"/>
-          <w:sz w:val="16"/>
-          <w:szCs w:val="16"/>
-        </w:rPr>
-      </w:pPr>
-      <w:r>
-        <w:rPr>
-          <w:rFonts w:ascii="Courier" w:hAnsi="Courier"/>
-          <w:sz w:val="16"/>
-          <w:szCs w:val="16"/>
-        </w:rPr>
-        <w:tab/>
-      </w:r>
-      <w:proofErr w:type="spellStart"/>
-      <w:r>
-        <w:rPr>
-          <w:rFonts w:ascii="Courier" w:hAnsi="Courier"/>
-          <w:sz w:val="16"/>
-          <w:szCs w:val="16"/>
-        </w:rPr>
-        <w:t>set</w:t>
-      </w:r>
-      <w:proofErr w:type="spellEnd"/>
-      <w:r>
-        <w:rPr>
-          <w:rFonts w:ascii="Courier" w:hAnsi="Courier"/>
-          <w:sz w:val="16"/>
-          <w:szCs w:val="16"/>
-        </w:rPr>
-        <w:t xml:space="preserve"> @</w:t>
-      </w:r>
-      <w:proofErr w:type="spellStart"/>
-      <w:r>
-        <w:rPr>
-          <w:rFonts w:ascii="Courier" w:hAnsi="Courier"/>
-          <w:sz w:val="16"/>
-          <w:szCs w:val="16"/>
-        </w:rPr>
-        <w:t>yv</w:t>
-      </w:r>
-      <w:proofErr w:type="spellEnd"/>
-      <w:r>
-        <w:rPr>
-          <w:rFonts w:ascii="Courier" w:hAnsi="Courier"/>
-          <w:sz w:val="16"/>
-          <w:szCs w:val="16"/>
-        </w:rPr>
-        <w:t xml:space="preserve"> = @ln2Y - @ln1Y;</w:t>
-      </w:r>
-    </w:p>
-    <w:p>
-      <w:pPr>
-        <w:ind w:left="360"/>
-        <w:rPr>
-          <w:rFonts w:ascii="Courier" w:hAnsi="Courier"/>
-          <w:sz w:val="16"/>
-          <w:szCs w:val="16"/>
-        </w:rPr>
-      </w:pPr>
-      <w:r>
-        <w:rPr>
-          <w:rFonts w:ascii="Courier" w:hAnsi="Courier"/>
-          <w:sz w:val="16"/>
-          <w:szCs w:val="16"/>
-        </w:rPr>
-        <w:tab/>
-      </w:r>
-      <w:proofErr w:type="spellStart"/>
-      <w:r>
-        <w:rPr>
-          <w:rFonts w:ascii="Courier" w:hAnsi="Courier"/>
-          <w:sz w:val="16"/>
-          <w:szCs w:val="16"/>
-        </w:rPr>
-        <w:t>if</w:t>
-      </w:r>
-      <w:proofErr w:type="spellEnd"/>
-      <w:r>
-        <w:rPr>
-          <w:rFonts w:ascii="Courier" w:hAnsi="Courier"/>
-          <w:sz w:val="16"/>
-          <w:szCs w:val="16"/>
-        </w:rPr>
-        <w:t xml:space="preserve"> (@</w:t>
-      </w:r>
-      <w:proofErr w:type="spellStart"/>
-      <w:r>
-        <w:rPr>
-          <w:rFonts w:ascii="Courier" w:hAnsi="Courier"/>
-          <w:sz w:val="16"/>
-          <w:szCs w:val="16"/>
-        </w:rPr>
-        <w:t>xu</w:t>
-      </w:r>
-      <w:proofErr w:type="spellEnd"/>
-      <w:r>
-        <w:rPr>
-          <w:rFonts w:ascii="Courier" w:hAnsi="Courier"/>
-          <w:sz w:val="16"/>
-          <w:szCs w:val="16"/>
-        </w:rPr>
-        <w:t xml:space="preserve"> * @</w:t>
-      </w:r>
-      <w:proofErr w:type="spellStart"/>
-      <w:r>
-        <w:rPr>
-          <w:rFonts w:ascii="Courier" w:hAnsi="Courier"/>
-          <w:sz w:val="16"/>
-          <w:szCs w:val="16"/>
-        </w:rPr>
-        <w:t>xv</w:t>
-      </w:r>
-      <w:proofErr w:type="spellEnd"/>
-      <w:r>
-        <w:rPr>
-          <w:rFonts w:ascii="Courier" w:hAnsi="Courier"/>
-          <w:sz w:val="16"/>
-          <w:szCs w:val="16"/>
-        </w:rPr>
-        <w:t xml:space="preserve"> + @</w:t>
-      </w:r>
-      <w:proofErr w:type="spellStart"/>
-      <w:r>
-        <w:rPr>
-          <w:rFonts w:ascii="Courier" w:hAnsi="Courier"/>
-          <w:sz w:val="16"/>
-          <w:szCs w:val="16"/>
-        </w:rPr>
-        <w:t>yu</w:t>
-      </w:r>
-      <w:proofErr w:type="spellEnd"/>
-      <w:r>
-        <w:rPr>
-          <w:rFonts w:ascii="Courier" w:hAnsi="Courier"/>
-          <w:sz w:val="16"/>
-          <w:szCs w:val="16"/>
-        </w:rPr>
-        <w:t xml:space="preserve"> * @</w:t>
-      </w:r>
-      <w:proofErr w:type="spellStart"/>
-      <w:r>
-        <w:rPr>
-          <w:rFonts w:ascii="Courier" w:hAnsi="Courier"/>
-          <w:sz w:val="16"/>
-          <w:szCs w:val="16"/>
-        </w:rPr>
-        <w:t>yv</w:t>
-      </w:r>
-      <w:proofErr w:type="spellEnd"/>
-      <w:r>
-        <w:rPr>
-          <w:rFonts w:ascii="Courier" w:hAnsi="Courier"/>
-          <w:sz w:val="16"/>
-          <w:szCs w:val="16"/>
-        </w:rPr>
-        <w:t xml:space="preserve"> </w:t>
-      </w:r>
-      <w:proofErr w:type="gramStart"/>
-      <w:r>
-        <w:rPr>
-          <w:rFonts w:ascii="Courier" w:hAnsi="Courier"/>
-          <w:sz w:val="16"/>
-          <w:szCs w:val="16"/>
-        </w:rPr>
-        <w:t>&lt; 0</w:t>
-      </w:r>
-      <w:proofErr w:type="gramEnd"/>
-      <w:r>
-        <w:rPr>
-          <w:rFonts w:ascii="Courier" w:hAnsi="Courier"/>
-          <w:sz w:val="16"/>
-          <w:szCs w:val="16"/>
-        </w:rPr>
-        <w:t>)</w:t>
-      </w:r>
-    </w:p>
-    <w:p>
-      <w:pPr>
-        <w:ind w:left="360"/>
-        <w:rPr>
-          <w:rFonts w:ascii="Courier" w:hAnsi="Courier"/>
-          <w:sz w:val="16"/>
-          <w:szCs w:val="16"/>
-        </w:rPr>
-      </w:pPr>
-      <w:r>
-        <w:rPr>
-          <w:rFonts w:ascii="Courier" w:hAnsi="Courier"/>
-          <w:sz w:val="16"/>
-          <w:szCs w:val="16"/>
-        </w:rPr>
-        <w:tab/>
-      </w:r>
-      <w:r>
-        <w:rPr>
-          <w:rFonts w:ascii="Courier" w:hAnsi="Courier"/>
-          <w:sz w:val="16"/>
-          <w:szCs w:val="16"/>
-        </w:rPr>
-        <w:tab/>
-      </w:r>
-      <w:proofErr w:type="spellStart"/>
-      <w:r>
-        <w:rPr>
-          <w:rFonts w:ascii="Courier" w:hAnsi="Courier"/>
-          <w:sz w:val="16"/>
-          <w:szCs w:val="16"/>
-        </w:rPr>
-        <w:t>return</w:t>
-      </w:r>
-      <w:proofErr w:type="spellEnd"/>
-      <w:r>
-        <w:rPr>
-          <w:rFonts w:ascii="Courier" w:hAnsi="Courier"/>
-          <w:sz w:val="16"/>
-          <w:szCs w:val="16"/>
-        </w:rPr>
-        <w:t xml:space="preserve"> </w:t>
-      </w:r>
-      <w:proofErr w:type="spellStart"/>
-      <w:proofErr w:type="gramStart"/>
-      <w:r>
-        <w:rPr>
-          <w:rFonts w:ascii="Courier" w:hAnsi="Courier"/>
-          <w:sz w:val="16"/>
-          <w:szCs w:val="16"/>
-        </w:rPr>
-        <w:t>Sqrt</w:t>
-      </w:r>
-      <w:proofErr w:type="spellEnd"/>
-      <w:r>
-        <w:rPr>
-          <w:rFonts w:ascii="Courier" w:hAnsi="Courier"/>
-          <w:sz w:val="16"/>
-          <w:szCs w:val="16"/>
-        </w:rPr>
-        <w:t>(</w:t>
-      </w:r>
-      <w:proofErr w:type="spellStart"/>
-      <w:proofErr w:type="gramEnd"/>
-      <w:r>
-        <w:rPr>
-          <w:rFonts w:ascii="Courier" w:hAnsi="Courier"/>
-          <w:sz w:val="16"/>
-          <w:szCs w:val="16"/>
-        </w:rPr>
-        <w:t>Power</w:t>
-      </w:r>
-      <w:proofErr w:type="spellEnd"/>
-      <w:r>
-        <w:rPr>
-          <w:rFonts w:ascii="Courier" w:hAnsi="Courier"/>
-          <w:sz w:val="16"/>
-          <w:szCs w:val="16"/>
-        </w:rPr>
-        <w:t>(@</w:t>
-      </w:r>
-      <w:proofErr w:type="spellStart"/>
-      <w:r>
-        <w:rPr>
-          <w:rFonts w:ascii="Courier" w:hAnsi="Courier"/>
-          <w:sz w:val="16"/>
-          <w:szCs w:val="16"/>
-        </w:rPr>
-        <w:t>ptX</w:t>
-      </w:r>
-      <w:proofErr w:type="spellEnd"/>
-      <w:r>
-        <w:rPr>
-          <w:rFonts w:ascii="Courier" w:hAnsi="Courier"/>
-          <w:sz w:val="16"/>
-          <w:szCs w:val="16"/>
-        </w:rPr>
-        <w:t xml:space="preserve"> - @ln1X, 2) + </w:t>
-      </w:r>
-      <w:proofErr w:type="spellStart"/>
-      <w:r>
-        <w:rPr>
-          <w:rFonts w:ascii="Courier" w:hAnsi="Courier"/>
-          <w:sz w:val="16"/>
-          <w:szCs w:val="16"/>
-        </w:rPr>
-        <w:t>Power</w:t>
-      </w:r>
-      <w:proofErr w:type="spellEnd"/>
-      <w:r>
-        <w:rPr>
-          <w:rFonts w:ascii="Courier" w:hAnsi="Courier"/>
-          <w:sz w:val="16"/>
-          <w:szCs w:val="16"/>
-        </w:rPr>
-        <w:t>(@</w:t>
-      </w:r>
-      <w:proofErr w:type="spellStart"/>
-      <w:r>
-        <w:rPr>
-          <w:rFonts w:ascii="Courier" w:hAnsi="Courier"/>
-          <w:sz w:val="16"/>
-          <w:szCs w:val="16"/>
-        </w:rPr>
-        <w:t>ptY</w:t>
-      </w:r>
-      <w:proofErr w:type="spellEnd"/>
-      <w:r>
-        <w:rPr>
-          <w:rFonts w:ascii="Courier" w:hAnsi="Courier"/>
-          <w:sz w:val="16"/>
-          <w:szCs w:val="16"/>
-        </w:rPr>
-        <w:t xml:space="preserve"> - @ln1Y, 2));</w:t>
-      </w:r>
-    </w:p>
-    <w:p>
-      <w:pPr>
-        <w:ind w:left="360"/>
-        <w:rPr>
-          <w:rFonts w:ascii="Courier" w:hAnsi="Courier"/>
-          <w:sz w:val="16"/>
-          <w:szCs w:val="16"/>
-        </w:rPr>
-      </w:pPr>
-    </w:p>
-    <w:p>
-      <w:pPr>
-        <w:ind w:left="360"/>
-        <w:rPr>
-          <w:rFonts w:ascii="Courier" w:hAnsi="Courier"/>
-          <w:sz w:val="16"/>
-          <w:szCs w:val="16"/>
-        </w:rPr>
-      </w:pPr>
-      <w:r>
-        <w:rPr>
-          <w:rFonts w:ascii="Courier" w:hAnsi="Courier"/>
-          <w:sz w:val="16"/>
-          <w:szCs w:val="16"/>
-        </w:rPr>
-        <w:tab/>
-      </w:r>
-      <w:proofErr w:type="spellStart"/>
-      <w:r>
-        <w:rPr>
-          <w:rFonts w:ascii="Courier" w:hAnsi="Courier"/>
-          <w:sz w:val="16"/>
-          <w:szCs w:val="16"/>
-        </w:rPr>
-        <w:t>set</w:t>
-      </w:r>
-      <w:proofErr w:type="spellEnd"/>
-      <w:r>
-        <w:rPr>
-          <w:rFonts w:ascii="Courier" w:hAnsi="Courier"/>
-          <w:sz w:val="16"/>
-          <w:szCs w:val="16"/>
-        </w:rPr>
-        <w:t xml:space="preserve"> @</w:t>
-      </w:r>
-      <w:proofErr w:type="spellStart"/>
-      <w:r>
-        <w:rPr>
-          <w:rFonts w:ascii="Courier" w:hAnsi="Courier"/>
-          <w:sz w:val="16"/>
-          <w:szCs w:val="16"/>
-        </w:rPr>
-        <w:t>xu</w:t>
-      </w:r>
-      <w:proofErr w:type="spellEnd"/>
-      <w:r>
-        <w:rPr>
-          <w:rFonts w:ascii="Courier" w:hAnsi="Courier"/>
-          <w:sz w:val="16"/>
-          <w:szCs w:val="16"/>
-        </w:rPr>
-        <w:t xml:space="preserve"> = @</w:t>
-      </w:r>
-      <w:proofErr w:type="spellStart"/>
-      <w:r>
-        <w:rPr>
-          <w:rFonts w:ascii="Courier" w:hAnsi="Courier"/>
-          <w:sz w:val="16"/>
-          <w:szCs w:val="16"/>
-        </w:rPr>
-        <w:t>ptX</w:t>
-      </w:r>
-      <w:proofErr w:type="spellEnd"/>
-      <w:r>
-        <w:rPr>
-          <w:rFonts w:ascii="Courier" w:hAnsi="Courier"/>
-          <w:sz w:val="16"/>
-          <w:szCs w:val="16"/>
-        </w:rPr>
-        <w:t xml:space="preserve"> - @ln2X;</w:t>
-      </w:r>
-    </w:p>
-    <w:p>
-      <w:pPr>
-        <w:ind w:left="360"/>
-        <w:rPr>
-          <w:rFonts w:ascii="Courier" w:hAnsi="Courier"/>
-          <w:sz w:val="16"/>
-          <w:szCs w:val="16"/>
-        </w:rPr>
-      </w:pPr>
-      <w:r>
-        <w:rPr>
-          <w:rFonts w:ascii="Courier" w:hAnsi="Courier"/>
-          <w:sz w:val="16"/>
-          <w:szCs w:val="16"/>
-        </w:rPr>
-        <w:tab/>
-      </w:r>
-      <w:proofErr w:type="spellStart"/>
-      <w:r>
-        <w:rPr>
-          <w:rFonts w:ascii="Courier" w:hAnsi="Courier"/>
-          <w:sz w:val="16"/>
-          <w:szCs w:val="16"/>
-        </w:rPr>
-        <w:t>set</w:t>
-      </w:r>
-      <w:proofErr w:type="spellEnd"/>
-      <w:r>
-        <w:rPr>
-          <w:rFonts w:ascii="Courier" w:hAnsi="Courier"/>
-          <w:sz w:val="16"/>
-          <w:szCs w:val="16"/>
-        </w:rPr>
-        <w:t xml:space="preserve"> @</w:t>
-      </w:r>
-      <w:proofErr w:type="spellStart"/>
-      <w:r>
-        <w:rPr>
-          <w:rFonts w:ascii="Courier" w:hAnsi="Courier"/>
-          <w:sz w:val="16"/>
-          <w:szCs w:val="16"/>
-        </w:rPr>
-        <w:t>yu</w:t>
-      </w:r>
-      <w:proofErr w:type="spellEnd"/>
-      <w:r>
-        <w:rPr>
-          <w:rFonts w:ascii="Courier" w:hAnsi="Courier"/>
-          <w:sz w:val="16"/>
-          <w:szCs w:val="16"/>
-        </w:rPr>
-        <w:t xml:space="preserve"> = @</w:t>
-      </w:r>
-      <w:proofErr w:type="spellStart"/>
-      <w:r>
-        <w:rPr>
-          <w:rFonts w:ascii="Courier" w:hAnsi="Courier"/>
-          <w:sz w:val="16"/>
-          <w:szCs w:val="16"/>
-        </w:rPr>
-        <w:t>ptY</w:t>
-      </w:r>
-      <w:proofErr w:type="spellEnd"/>
-      <w:r>
-        <w:rPr>
-          <w:rFonts w:ascii="Courier" w:hAnsi="Courier"/>
-          <w:sz w:val="16"/>
-          <w:szCs w:val="16"/>
-        </w:rPr>
-        <w:t xml:space="preserve"> - @ln2Y;</w:t>
-      </w:r>
-    </w:p>
-    <w:p>
-      <w:pPr>
-        <w:ind w:left="360"/>
-        <w:rPr>
-          <w:rFonts w:ascii="Courier" w:hAnsi="Courier"/>
-          <w:sz w:val="16"/>
-          <w:szCs w:val="16"/>
-        </w:rPr>
-      </w:pPr>
-      <w:r>
-        <w:rPr>
-          <w:rFonts w:ascii="Courier" w:hAnsi="Courier"/>
-          <w:sz w:val="16"/>
-          <w:szCs w:val="16"/>
-        </w:rPr>
-        <w:tab/>
-      </w:r>
-      <w:proofErr w:type="spellStart"/>
-      <w:r>
-        <w:rPr>
-          <w:rFonts w:ascii="Courier" w:hAnsi="Courier"/>
-          <w:sz w:val="16"/>
-          <w:szCs w:val="16"/>
-        </w:rPr>
-        <w:t>set</w:t>
-      </w:r>
-      <w:proofErr w:type="spellEnd"/>
-      <w:r>
-        <w:rPr>
-          <w:rFonts w:ascii="Courier" w:hAnsi="Courier"/>
-          <w:sz w:val="16"/>
-          <w:szCs w:val="16"/>
-        </w:rPr>
-        <w:t xml:space="preserve"> @</w:t>
-      </w:r>
-      <w:proofErr w:type="spellStart"/>
-      <w:r>
-        <w:rPr>
-          <w:rFonts w:ascii="Courier" w:hAnsi="Courier"/>
-          <w:sz w:val="16"/>
-          <w:szCs w:val="16"/>
-        </w:rPr>
-        <w:t>xv</w:t>
-      </w:r>
-      <w:proofErr w:type="spellEnd"/>
-      <w:r>
-        <w:rPr>
-          <w:rFonts w:ascii="Courier" w:hAnsi="Courier"/>
-          <w:sz w:val="16"/>
-          <w:szCs w:val="16"/>
-        </w:rPr>
-        <w:t xml:space="preserve"> = -@</w:t>
-      </w:r>
-      <w:proofErr w:type="spellStart"/>
-      <w:r>
-        <w:rPr>
-          <w:rFonts w:ascii="Courier" w:hAnsi="Courier"/>
-          <w:sz w:val="16"/>
-          <w:szCs w:val="16"/>
-        </w:rPr>
-        <w:t>xv</w:t>
-      </w:r>
-      <w:proofErr w:type="spellEnd"/>
-      <w:r>
-        <w:rPr>
-          <w:rFonts w:ascii="Courier" w:hAnsi="Courier"/>
-          <w:sz w:val="16"/>
-          <w:szCs w:val="16"/>
-        </w:rPr>
-        <w:t>;</w:t>
-      </w:r>
-    </w:p>
-    <w:p>
-      <w:pPr>
-        <w:ind w:left="360"/>
-        <w:rPr>
-          <w:rFonts w:ascii="Courier" w:hAnsi="Courier"/>
-          <w:sz w:val="16"/>
-          <w:szCs w:val="16"/>
-        </w:rPr>
-      </w:pPr>
-      <w:r>
-        <w:rPr>
-          <w:rFonts w:ascii="Courier" w:hAnsi="Courier"/>
-          <w:sz w:val="16"/>
-          <w:szCs w:val="16"/>
-        </w:rPr>
-        <w:tab/>
-      </w:r>
-      <w:proofErr w:type="spellStart"/>
-      <w:r>
-        <w:rPr>
-          <w:rFonts w:ascii="Courier" w:hAnsi="Courier"/>
-          <w:sz w:val="16"/>
-          <w:szCs w:val="16"/>
-        </w:rPr>
-        <w:t>set</w:t>
-      </w:r>
-      <w:proofErr w:type="spellEnd"/>
-      <w:r>
-        <w:rPr>
-          <w:rFonts w:ascii="Courier" w:hAnsi="Courier"/>
-          <w:sz w:val="16"/>
-          <w:szCs w:val="16"/>
-        </w:rPr>
-        <w:t xml:space="preserve"> @</w:t>
-      </w:r>
-      <w:proofErr w:type="spellStart"/>
-      <w:r>
-        <w:rPr>
-          <w:rFonts w:ascii="Courier" w:hAnsi="Courier"/>
-          <w:sz w:val="16"/>
-          <w:szCs w:val="16"/>
-        </w:rPr>
-        <w:t>yv</w:t>
-      </w:r>
-      <w:proofErr w:type="spellEnd"/>
-      <w:r>
-        <w:rPr>
-          <w:rFonts w:ascii="Courier" w:hAnsi="Courier"/>
-          <w:sz w:val="16"/>
-          <w:szCs w:val="16"/>
-        </w:rPr>
-        <w:t xml:space="preserve"> = -@</w:t>
-      </w:r>
-      <w:proofErr w:type="spellStart"/>
-      <w:r>
-        <w:rPr>
-          <w:rFonts w:ascii="Courier" w:hAnsi="Courier"/>
-          <w:sz w:val="16"/>
-          <w:szCs w:val="16"/>
-        </w:rPr>
-        <w:t>yv</w:t>
-      </w:r>
-      <w:proofErr w:type="spellEnd"/>
-      <w:r>
-        <w:rPr>
-          <w:rFonts w:ascii="Courier" w:hAnsi="Courier"/>
-          <w:sz w:val="16"/>
-          <w:szCs w:val="16"/>
-        </w:rPr>
-        <w:t>;</w:t>
-      </w:r>
-    </w:p>
-    <w:p>
-      <w:pPr>
-        <w:ind w:left="360"/>
-        <w:rPr>
-          <w:rFonts w:ascii="Courier" w:hAnsi="Courier"/>
-          <w:sz w:val="16"/>
-          <w:szCs w:val="16"/>
-        </w:rPr>
-      </w:pPr>
-      <w:r>
-        <w:rPr>
-          <w:rFonts w:ascii="Courier" w:hAnsi="Courier"/>
-          <w:sz w:val="16"/>
-          <w:szCs w:val="16"/>
-        </w:rPr>
-        <w:tab/>
-      </w:r>
-      <w:proofErr w:type="spellStart"/>
-      <w:r>
-        <w:rPr>
-          <w:rFonts w:ascii="Courier" w:hAnsi="Courier"/>
-          <w:sz w:val="16"/>
-          <w:szCs w:val="16"/>
-        </w:rPr>
-        <w:t>if</w:t>
-      </w:r>
-      <w:proofErr w:type="spellEnd"/>
-      <w:r>
-        <w:rPr>
-          <w:rFonts w:ascii="Courier" w:hAnsi="Courier"/>
-          <w:sz w:val="16"/>
-          <w:szCs w:val="16"/>
-        </w:rPr>
-        <w:t xml:space="preserve"> (@</w:t>
-      </w:r>
-      <w:proofErr w:type="spellStart"/>
-      <w:r>
-        <w:rPr>
-          <w:rFonts w:ascii="Courier" w:hAnsi="Courier"/>
-          <w:sz w:val="16"/>
-          <w:szCs w:val="16"/>
-        </w:rPr>
-        <w:t>xu</w:t>
-      </w:r>
-      <w:proofErr w:type="spellEnd"/>
-      <w:r>
-        <w:rPr>
-          <w:rFonts w:ascii="Courier" w:hAnsi="Courier"/>
-          <w:sz w:val="16"/>
-          <w:szCs w:val="16"/>
-        </w:rPr>
-        <w:t xml:space="preserve"> * @</w:t>
-      </w:r>
-      <w:proofErr w:type="spellStart"/>
-      <w:r>
-        <w:rPr>
-          <w:rFonts w:ascii="Courier" w:hAnsi="Courier"/>
-          <w:sz w:val="16"/>
-          <w:szCs w:val="16"/>
-        </w:rPr>
-        <w:t>xv</w:t>
-      </w:r>
-      <w:proofErr w:type="spellEnd"/>
-      <w:r>
-        <w:rPr>
-          <w:rFonts w:ascii="Courier" w:hAnsi="Courier"/>
-          <w:sz w:val="16"/>
-          <w:szCs w:val="16"/>
-        </w:rPr>
-        <w:t xml:space="preserve"> + @</w:t>
-      </w:r>
-      <w:proofErr w:type="spellStart"/>
-      <w:r>
-        <w:rPr>
-          <w:rFonts w:ascii="Courier" w:hAnsi="Courier"/>
-          <w:sz w:val="16"/>
-          <w:szCs w:val="16"/>
-        </w:rPr>
-        <w:t>yu</w:t>
-      </w:r>
-      <w:proofErr w:type="spellEnd"/>
-      <w:r>
-        <w:rPr>
-          <w:rFonts w:ascii="Courier" w:hAnsi="Courier"/>
-          <w:sz w:val="16"/>
-          <w:szCs w:val="16"/>
-        </w:rPr>
-        <w:t xml:space="preserve"> * @</w:t>
-      </w:r>
-      <w:proofErr w:type="spellStart"/>
-      <w:r>
-        <w:rPr>
-          <w:rFonts w:ascii="Courier" w:hAnsi="Courier"/>
-          <w:sz w:val="16"/>
-          <w:szCs w:val="16"/>
-        </w:rPr>
-        <w:t>yv</w:t>
-      </w:r>
-      <w:proofErr w:type="spellEnd"/>
-      <w:r>
-        <w:rPr>
-          <w:rFonts w:ascii="Courier" w:hAnsi="Courier"/>
-          <w:sz w:val="16"/>
-          <w:szCs w:val="16"/>
-        </w:rPr>
-        <w:t xml:space="preserve"> </w:t>
-      </w:r>
-      <w:proofErr w:type="gramStart"/>
-      <w:r>
-        <w:rPr>
-          <w:rFonts w:ascii="Courier" w:hAnsi="Courier"/>
-          <w:sz w:val="16"/>
-          <w:szCs w:val="16"/>
-        </w:rPr>
-        <w:t>&lt; 0</w:t>
-      </w:r>
-      <w:proofErr w:type="gramEnd"/>
-      <w:r>
-        <w:rPr>
-          <w:rFonts w:ascii="Courier" w:hAnsi="Courier"/>
-          <w:sz w:val="16"/>
-          <w:szCs w:val="16"/>
-        </w:rPr>
-        <w:t>)</w:t>
-      </w:r>
-    </w:p>
-    <w:p>
-      <w:pPr>
-        <w:ind w:left="360"/>
-        <w:rPr>
-          <w:rFonts w:ascii="Courier" w:hAnsi="Courier"/>
-          <w:sz w:val="16"/>
-          <w:szCs w:val="16"/>
-        </w:rPr>
-      </w:pPr>
-      <w:r>
-        <w:rPr>
-          <w:rFonts w:ascii="Courier" w:hAnsi="Courier"/>
-          <w:sz w:val="16"/>
-          <w:szCs w:val="16"/>
-        </w:rPr>
-        <w:tab/>
-      </w:r>
-      <w:r>
-        <w:rPr>
-          <w:rFonts w:ascii="Courier" w:hAnsi="Courier"/>
-          <w:sz w:val="16"/>
-          <w:szCs w:val="16"/>
-        </w:rPr>
-        <w:tab/>
-      </w:r>
-      <w:proofErr w:type="spellStart"/>
-      <w:r>
-        <w:rPr>
-          <w:rFonts w:ascii="Courier" w:hAnsi="Courier"/>
-          <w:sz w:val="16"/>
-          <w:szCs w:val="16"/>
-        </w:rPr>
-        <w:t>return</w:t>
-      </w:r>
-      <w:proofErr w:type="spellEnd"/>
-      <w:r>
-        <w:rPr>
-          <w:rFonts w:ascii="Courier" w:hAnsi="Courier"/>
-          <w:sz w:val="16"/>
-          <w:szCs w:val="16"/>
-        </w:rPr>
-        <w:t xml:space="preserve"> </w:t>
-      </w:r>
-      <w:proofErr w:type="spellStart"/>
-      <w:proofErr w:type="gramStart"/>
-      <w:r>
-        <w:rPr>
-          <w:rFonts w:ascii="Courier" w:hAnsi="Courier"/>
-          <w:sz w:val="16"/>
-          <w:szCs w:val="16"/>
-        </w:rPr>
-        <w:t>Sqrt</w:t>
-      </w:r>
-      <w:proofErr w:type="spellEnd"/>
-      <w:r>
-        <w:rPr>
-          <w:rFonts w:ascii="Courier" w:hAnsi="Courier"/>
-          <w:sz w:val="16"/>
-          <w:szCs w:val="16"/>
-        </w:rPr>
-        <w:t>(</w:t>
-      </w:r>
-      <w:proofErr w:type="spellStart"/>
-      <w:proofErr w:type="gramEnd"/>
-      <w:r>
-        <w:rPr>
-          <w:rFonts w:ascii="Courier" w:hAnsi="Courier"/>
-          <w:sz w:val="16"/>
-          <w:szCs w:val="16"/>
-        </w:rPr>
-        <w:t>Power</w:t>
-      </w:r>
-      <w:proofErr w:type="spellEnd"/>
-      <w:r>
-        <w:rPr>
-          <w:rFonts w:ascii="Courier" w:hAnsi="Courier"/>
-          <w:sz w:val="16"/>
-          <w:szCs w:val="16"/>
-        </w:rPr>
-        <w:t>(@</w:t>
-      </w:r>
-      <w:proofErr w:type="spellStart"/>
-      <w:r>
-        <w:rPr>
-          <w:rFonts w:ascii="Courier" w:hAnsi="Courier"/>
-          <w:sz w:val="16"/>
-          <w:szCs w:val="16"/>
-        </w:rPr>
-        <w:t>ptX</w:t>
-      </w:r>
-      <w:proofErr w:type="spellEnd"/>
-      <w:r>
-        <w:rPr>
-          <w:rFonts w:ascii="Courier" w:hAnsi="Courier"/>
-          <w:sz w:val="16"/>
-          <w:szCs w:val="16"/>
-        </w:rPr>
-        <w:t xml:space="preserve"> - @ln2X, 2) + </w:t>
-      </w:r>
-      <w:proofErr w:type="spellStart"/>
-      <w:r>
-        <w:rPr>
-          <w:rFonts w:ascii="Courier" w:hAnsi="Courier"/>
-          <w:sz w:val="16"/>
-          <w:szCs w:val="16"/>
-        </w:rPr>
-        <w:t>Power</w:t>
-      </w:r>
-      <w:proofErr w:type="spellEnd"/>
-      <w:r>
-        <w:rPr>
-          <w:rFonts w:ascii="Courier" w:hAnsi="Courier"/>
-          <w:sz w:val="16"/>
-          <w:szCs w:val="16"/>
-        </w:rPr>
-        <w:t>(@</w:t>
-      </w:r>
-      <w:proofErr w:type="spellStart"/>
-      <w:r>
-        <w:rPr>
-          <w:rFonts w:ascii="Courier" w:hAnsi="Courier"/>
-          <w:sz w:val="16"/>
-          <w:szCs w:val="16"/>
-        </w:rPr>
-        <w:t>ptY</w:t>
-      </w:r>
-      <w:proofErr w:type="spellEnd"/>
-      <w:r>
-        <w:rPr>
-          <w:rFonts w:ascii="Courier" w:hAnsi="Courier"/>
-          <w:sz w:val="16"/>
-          <w:szCs w:val="16"/>
-        </w:rPr>
-        <w:t xml:space="preserve"> - @ln2Y, 2));</w:t>
-      </w:r>
-    </w:p>
-    <w:p>
-      <w:pPr>
-        <w:ind w:left="360"/>
-        <w:rPr>
-          <w:rFonts w:ascii="Courier" w:hAnsi="Courier"/>
-          <w:sz w:val="16"/>
-          <w:szCs w:val="16"/>
-        </w:rPr>
-      </w:pPr>
-    </w:p>
-    <w:p>
-      <w:pPr>
-        <w:ind w:left="360"/>
-        <w:rPr>
-          <w:rFonts w:ascii="Courier" w:hAnsi="Courier"/>
-          <w:sz w:val="16"/>
-          <w:szCs w:val="16"/>
-        </w:rPr>
-      </w:pPr>
-      <w:r>
-        <w:rPr>
-          <w:rFonts w:ascii="Courier" w:hAnsi="Courier"/>
-          <w:sz w:val="16"/>
-          <w:szCs w:val="16"/>
-        </w:rPr>
-        <w:tab/>
-      </w:r>
-      <w:proofErr w:type="spellStart"/>
-      <w:r>
-        <w:rPr>
-          <w:rFonts w:ascii="Courier" w:hAnsi="Courier"/>
-          <w:sz w:val="16"/>
-          <w:szCs w:val="16"/>
-        </w:rPr>
-        <w:t>return</w:t>
-      </w:r>
-      <w:proofErr w:type="spellEnd"/>
-      <w:r>
-        <w:rPr>
-          <w:rFonts w:ascii="Courier" w:hAnsi="Courier"/>
-          <w:sz w:val="16"/>
-          <w:szCs w:val="16"/>
-        </w:rPr>
-        <w:t xml:space="preserve"> </w:t>
-      </w:r>
-      <w:proofErr w:type="spellStart"/>
-      <w:proofErr w:type="gramStart"/>
-      <w:r>
-        <w:rPr>
-          <w:rFonts w:ascii="Courier" w:hAnsi="Courier"/>
-          <w:sz w:val="16"/>
-          <w:szCs w:val="16"/>
-        </w:rPr>
-        <w:t>Abs</w:t>
-      </w:r>
-      <w:proofErr w:type="spellEnd"/>
-      <w:r>
-        <w:rPr>
-          <w:rFonts w:ascii="Courier" w:hAnsi="Courier"/>
-          <w:sz w:val="16"/>
-          <w:szCs w:val="16"/>
-        </w:rPr>
-        <w:t>(</w:t>
-      </w:r>
-      <w:proofErr w:type="gramEnd"/>
-      <w:r>
-        <w:rPr>
-          <w:rFonts w:ascii="Courier" w:hAnsi="Courier"/>
-          <w:sz w:val="16"/>
-          <w:szCs w:val="16"/>
-        </w:rPr>
-        <w:t>(@</w:t>
-      </w:r>
-      <w:proofErr w:type="spellStart"/>
-      <w:r>
-        <w:rPr>
-          <w:rFonts w:ascii="Courier" w:hAnsi="Courier"/>
-          <w:sz w:val="16"/>
-          <w:szCs w:val="16"/>
-        </w:rPr>
-        <w:t>ptX</w:t>
-      </w:r>
-      <w:proofErr w:type="spellEnd"/>
-      <w:r>
-        <w:rPr>
-          <w:rFonts w:ascii="Courier" w:hAnsi="Courier"/>
-          <w:sz w:val="16"/>
-          <w:szCs w:val="16"/>
-        </w:rPr>
-        <w:t xml:space="preserve"> * (@ln1Y - @ln2Y) + @</w:t>
-      </w:r>
-      <w:proofErr w:type="spellStart"/>
-      <w:r>
-        <w:rPr>
-          <w:rFonts w:ascii="Courier" w:hAnsi="Courier"/>
-          <w:sz w:val="16"/>
-          <w:szCs w:val="16"/>
-        </w:rPr>
-        <w:t>ptY</w:t>
-      </w:r>
-      <w:proofErr w:type="spellEnd"/>
-      <w:r>
-        <w:rPr>
-          <w:rFonts w:ascii="Courier" w:hAnsi="Courier"/>
-          <w:sz w:val="16"/>
-          <w:szCs w:val="16"/>
-        </w:rPr>
-        <w:t xml:space="preserve"> * (@ln2X - @ln1X) + (@ln1X * @ln2Y - @ln2X * @ln1Y))</w:t>
-      </w:r>
-    </w:p>
-    <w:p>
-      <w:pPr>
-        <w:ind w:left="360"/>
-        <w:rPr>
-          <w:rFonts w:ascii="Courier" w:hAnsi="Courier"/>
-          <w:sz w:val="16"/>
-          <w:szCs w:val="16"/>
-        </w:rPr>
-      </w:pPr>
-      <w:r>
-        <w:rPr>
-          <w:rFonts w:ascii="Courier" w:hAnsi="Courier"/>
-          <w:sz w:val="16"/>
-          <w:szCs w:val="16"/>
-        </w:rPr>
-        <w:tab/>
-      </w:r>
-      <w:r>
-        <w:rPr>
-          <w:rFonts w:ascii="Courier" w:hAnsi="Courier"/>
-          <w:sz w:val="16"/>
-          <w:szCs w:val="16"/>
-        </w:rPr>
-        <w:tab/>
-      </w:r>
-      <w:r>
-        <w:rPr>
-          <w:rFonts w:ascii="Courier" w:hAnsi="Courier"/>
-          <w:sz w:val="16"/>
-          <w:szCs w:val="16"/>
-        </w:rPr>
-        <w:tab/>
-        <w:t xml:space="preserve">/ </w:t>
-      </w:r>
-      <w:proofErr w:type="spellStart"/>
-      <w:proofErr w:type="gramStart"/>
-      <w:r>
-        <w:rPr>
-          <w:rFonts w:ascii="Courier" w:hAnsi="Courier"/>
-          <w:sz w:val="16"/>
-          <w:szCs w:val="16"/>
-        </w:rPr>
-        <w:t>Sqrt</w:t>
-      </w:r>
-      <w:proofErr w:type="spellEnd"/>
-      <w:r>
-        <w:rPr>
-          <w:rFonts w:ascii="Courier" w:hAnsi="Courier"/>
-          <w:sz w:val="16"/>
-          <w:szCs w:val="16"/>
-        </w:rPr>
-        <w:t>(</w:t>
-      </w:r>
-      <w:proofErr w:type="spellStart"/>
-      <w:proofErr w:type="gramEnd"/>
-      <w:r>
-        <w:rPr>
-          <w:rFonts w:ascii="Courier" w:hAnsi="Courier"/>
-          <w:sz w:val="16"/>
-          <w:szCs w:val="16"/>
-        </w:rPr>
-        <w:t>Power</w:t>
-      </w:r>
-      <w:proofErr w:type="spellEnd"/>
-      <w:r>
-        <w:rPr>
-          <w:rFonts w:ascii="Courier" w:hAnsi="Courier"/>
-          <w:sz w:val="16"/>
-          <w:szCs w:val="16"/>
-        </w:rPr>
-        <w:t xml:space="preserve">(@ln2X - @ln1X, 2) + </w:t>
-      </w:r>
-      <w:proofErr w:type="spellStart"/>
-      <w:r>
-        <w:rPr>
-          <w:rFonts w:ascii="Courier" w:hAnsi="Courier"/>
-          <w:sz w:val="16"/>
-          <w:szCs w:val="16"/>
-        </w:rPr>
-        <w:t>Power</w:t>
-      </w:r>
-      <w:proofErr w:type="spellEnd"/>
-      <w:r>
-        <w:rPr>
-          <w:rFonts w:ascii="Courier" w:hAnsi="Courier"/>
-          <w:sz w:val="16"/>
-          <w:szCs w:val="16"/>
-        </w:rPr>
-        <w:t>(@ln2Y - @ln1Y, 2)));</w:t>
-      </w:r>
-    </w:p>
-    <w:p>
-      <w:pPr>
-        <w:ind w:left="360"/>
-        <w:rPr>
-          <w:rFonts w:ascii="Courier" w:hAnsi="Courier"/>
-          <w:sz w:val="16"/>
-          <w:szCs w:val="16"/>
-        </w:rPr>
-      </w:pPr>
-      <w:r>
-        <w:rPr>
-          <w:rFonts w:ascii="Courier" w:hAnsi="Courier"/>
-          <w:sz w:val="16"/>
-          <w:szCs w:val="16"/>
-        </w:rPr>
-        <w:t>END</w:t>
-      </w:r>
     </w:p>
     <w:p>
       <w:pPr>
@@ -9379,11 +7564,2088 @@
         <w:contextualSpacing w:val="0"/>
         <w:jc w:val="both"/>
       </w:pPr>
-      <w:bookmarkStart w:id="22" w:name="_Toc489037945"/>
+      <w:bookmarkStart w:id="22" w:name="_Toc32205670"/>
+      <w:r>
+        <w:t>3.7.7</w:t>
+      </w:r>
+      <w:bookmarkEnd w:id="22"/>
+    </w:p>
+    <w:p/>
+    <w:p>
+      <w:pPr>
+        <w:ind w:left="360"/>
+        <w:rPr>
+          <w:rFonts w:ascii="Courier" w:hAnsi="Courier"/>
+          <w:sz w:val="20"/>
+          <w:szCs w:val="20"/>
+        </w:rPr>
+      </w:pPr>
+    </w:p>
+    <w:p>
+      <w:pPr>
+        <w:ind w:left="360"/>
+        <w:rPr>
+          <w:rFonts w:ascii="Courier" w:hAnsi="Courier"/>
+          <w:sz w:val="16"/>
+          <w:szCs w:val="16"/>
+        </w:rPr>
+      </w:pPr>
+      <w:r>
+        <w:rPr>
+          <w:rFonts w:ascii="Courier" w:hAnsi="Courier"/>
+          <w:sz w:val="16"/>
+          <w:szCs w:val="16"/>
+        </w:rPr>
+        <w:t>CREATE  FUNCTION [</w:t>
+      </w:r>
+      <w:proofErr w:type="spellStart"/>
+      <w:r>
+        <w:rPr>
+          <w:rFonts w:ascii="Courier" w:hAnsi="Courier"/>
+          <w:sz w:val="16"/>
+          <w:szCs w:val="16"/>
+        </w:rPr>
+        <w:t>dbo</w:t>
+      </w:r>
+      <w:proofErr w:type="spellEnd"/>
+      <w:r>
+        <w:rPr>
+          <w:rFonts w:ascii="Courier" w:hAnsi="Courier"/>
+          <w:sz w:val="16"/>
+          <w:szCs w:val="16"/>
+        </w:rPr>
+        <w:t>].[</w:t>
+      </w:r>
+      <w:proofErr w:type="spellStart"/>
+      <w:r>
+        <w:rPr>
+          <w:rFonts w:ascii="Courier" w:hAnsi="Courier"/>
+          <w:sz w:val="16"/>
+          <w:szCs w:val="16"/>
+        </w:rPr>
+        <w:t>fnDistanceBetweenLineAndPoint</w:t>
+      </w:r>
+      <w:proofErr w:type="spellEnd"/>
+      <w:r>
+        <w:rPr>
+          <w:rFonts w:ascii="Courier" w:hAnsi="Courier"/>
+          <w:sz w:val="16"/>
+          <w:szCs w:val="16"/>
+        </w:rPr>
+        <w:t>]</w:t>
+      </w:r>
+      <w:proofErr w:type="gramStart"/>
+      <w:r>
+        <w:rPr>
+          <w:rFonts w:ascii="Courier" w:hAnsi="Courier"/>
+          <w:sz w:val="16"/>
+          <w:szCs w:val="16"/>
+        </w:rPr>
+        <w:t>( @ln1X</w:t>
+      </w:r>
+      <w:proofErr w:type="gramEnd"/>
+      <w:r>
+        <w:rPr>
+          <w:rFonts w:ascii="Courier" w:hAnsi="Courier"/>
+          <w:sz w:val="16"/>
+          <w:szCs w:val="16"/>
+        </w:rPr>
+        <w:t xml:space="preserve"> FLOAT, @ln1Y FLOAT, @ln2X FLOAT, @ln2Y FLOAT, @</w:t>
+      </w:r>
+      <w:proofErr w:type="spellStart"/>
+      <w:r>
+        <w:rPr>
+          <w:rFonts w:ascii="Courier" w:hAnsi="Courier"/>
+          <w:sz w:val="16"/>
+          <w:szCs w:val="16"/>
+        </w:rPr>
+        <w:t>ptX</w:t>
+      </w:r>
+      <w:proofErr w:type="spellEnd"/>
+      <w:r>
+        <w:rPr>
+          <w:rFonts w:ascii="Courier" w:hAnsi="Courier"/>
+          <w:sz w:val="16"/>
+          <w:szCs w:val="16"/>
+        </w:rPr>
+        <w:t xml:space="preserve"> FLOAT, @</w:t>
+      </w:r>
+      <w:proofErr w:type="spellStart"/>
+      <w:r>
+        <w:rPr>
+          <w:rFonts w:ascii="Courier" w:hAnsi="Courier"/>
+          <w:sz w:val="16"/>
+          <w:szCs w:val="16"/>
+        </w:rPr>
+        <w:t>ptY</w:t>
+      </w:r>
+      <w:proofErr w:type="spellEnd"/>
+      <w:r>
+        <w:rPr>
+          <w:rFonts w:ascii="Courier" w:hAnsi="Courier"/>
+          <w:sz w:val="16"/>
+          <w:szCs w:val="16"/>
+        </w:rPr>
+        <w:t xml:space="preserve"> FLOAT)</w:t>
+      </w:r>
+    </w:p>
+    <w:p>
+      <w:pPr>
+        <w:ind w:left="360"/>
+        <w:rPr>
+          <w:rFonts w:ascii="Courier" w:hAnsi="Courier"/>
+          <w:sz w:val="16"/>
+          <w:szCs w:val="16"/>
+        </w:rPr>
+      </w:pPr>
+      <w:r>
+        <w:rPr>
+          <w:rFonts w:ascii="Courier" w:hAnsi="Courier"/>
+          <w:sz w:val="16"/>
+          <w:szCs w:val="16"/>
+        </w:rPr>
+        <w:lastRenderedPageBreak/>
+        <w:t xml:space="preserve">RETURNS FLOAT AS </w:t>
+      </w:r>
+    </w:p>
+    <w:p>
+      <w:pPr>
+        <w:ind w:left="360"/>
+        <w:rPr>
+          <w:rFonts w:ascii="Courier" w:hAnsi="Courier"/>
+          <w:sz w:val="16"/>
+          <w:szCs w:val="16"/>
+        </w:rPr>
+      </w:pPr>
+      <w:r>
+        <w:rPr>
+          <w:rFonts w:ascii="Courier" w:hAnsi="Courier"/>
+          <w:sz w:val="16"/>
+          <w:szCs w:val="16"/>
+        </w:rPr>
+        <w:t>BEGIN</w:t>
+      </w:r>
+    </w:p>
+    <w:p>
+      <w:pPr>
+        <w:ind w:left="360"/>
+        <w:rPr>
+          <w:rFonts w:ascii="Courier" w:hAnsi="Courier"/>
+          <w:sz w:val="16"/>
+          <w:szCs w:val="16"/>
+        </w:rPr>
+      </w:pPr>
+      <w:r>
+        <w:rPr>
+          <w:rFonts w:ascii="Courier" w:hAnsi="Courier"/>
+          <w:sz w:val="16"/>
+          <w:szCs w:val="16"/>
+        </w:rPr>
+        <w:tab/>
+      </w:r>
+      <w:proofErr w:type="spellStart"/>
+      <w:r>
+        <w:rPr>
+          <w:rFonts w:ascii="Courier" w:hAnsi="Courier"/>
+          <w:sz w:val="16"/>
+          <w:szCs w:val="16"/>
+        </w:rPr>
+        <w:t>return</w:t>
+      </w:r>
+      <w:proofErr w:type="spellEnd"/>
+      <w:r>
+        <w:rPr>
+          <w:rFonts w:ascii="Courier" w:hAnsi="Courier"/>
+          <w:sz w:val="16"/>
+          <w:szCs w:val="16"/>
+        </w:rPr>
+        <w:t xml:space="preserve"> </w:t>
+      </w:r>
+      <w:proofErr w:type="spellStart"/>
+      <w:proofErr w:type="gramStart"/>
+      <w:r>
+        <w:rPr>
+          <w:rFonts w:ascii="Courier" w:hAnsi="Courier"/>
+          <w:sz w:val="16"/>
+          <w:szCs w:val="16"/>
+        </w:rPr>
+        <w:t>abs</w:t>
+      </w:r>
+      <w:proofErr w:type="spellEnd"/>
+      <w:r>
+        <w:rPr>
+          <w:rFonts w:ascii="Courier" w:hAnsi="Courier"/>
+          <w:sz w:val="16"/>
+          <w:szCs w:val="16"/>
+        </w:rPr>
+        <w:t>( (</w:t>
+      </w:r>
+      <w:proofErr w:type="gramEnd"/>
+      <w:r>
+        <w:rPr>
+          <w:rFonts w:ascii="Courier" w:hAnsi="Courier"/>
+          <w:sz w:val="16"/>
+          <w:szCs w:val="16"/>
+        </w:rPr>
+        <w:t>@ln2X-@ln1X)*(@ln1Y-@</w:t>
+      </w:r>
+      <w:proofErr w:type="spellStart"/>
+      <w:r>
+        <w:rPr>
+          <w:rFonts w:ascii="Courier" w:hAnsi="Courier"/>
+          <w:sz w:val="16"/>
+          <w:szCs w:val="16"/>
+        </w:rPr>
+        <w:t>ptY</w:t>
+      </w:r>
+      <w:proofErr w:type="spellEnd"/>
+      <w:r>
+        <w:rPr>
+          <w:rFonts w:ascii="Courier" w:hAnsi="Courier"/>
+          <w:sz w:val="16"/>
+          <w:szCs w:val="16"/>
+        </w:rPr>
+        <w:t>) - (@ln1X-@</w:t>
+      </w:r>
+      <w:proofErr w:type="spellStart"/>
+      <w:r>
+        <w:rPr>
+          <w:rFonts w:ascii="Courier" w:hAnsi="Courier"/>
+          <w:sz w:val="16"/>
+          <w:szCs w:val="16"/>
+        </w:rPr>
+        <w:t>ptX</w:t>
+      </w:r>
+      <w:proofErr w:type="spellEnd"/>
+      <w:r>
+        <w:rPr>
+          <w:rFonts w:ascii="Courier" w:hAnsi="Courier"/>
+          <w:sz w:val="16"/>
+          <w:szCs w:val="16"/>
+        </w:rPr>
+        <w:t xml:space="preserve">)* (@ln2Y-@ln1Y)) / </w:t>
+      </w:r>
+      <w:proofErr w:type="spellStart"/>
+      <w:r>
+        <w:rPr>
+          <w:rFonts w:ascii="Courier" w:hAnsi="Courier"/>
+          <w:sz w:val="16"/>
+          <w:szCs w:val="16"/>
+        </w:rPr>
+        <w:t>sqrt</w:t>
+      </w:r>
+      <w:proofErr w:type="spellEnd"/>
+      <w:r>
+        <w:rPr>
+          <w:rFonts w:ascii="Courier" w:hAnsi="Courier"/>
+          <w:sz w:val="16"/>
+          <w:szCs w:val="16"/>
+        </w:rPr>
+        <w:t xml:space="preserve">( </w:t>
+      </w:r>
+      <w:proofErr w:type="spellStart"/>
+      <w:r>
+        <w:rPr>
+          <w:rFonts w:ascii="Courier" w:hAnsi="Courier"/>
+          <w:sz w:val="16"/>
+          <w:szCs w:val="16"/>
+        </w:rPr>
+        <w:t>power</w:t>
+      </w:r>
+      <w:proofErr w:type="spellEnd"/>
+      <w:r>
+        <w:rPr>
+          <w:rFonts w:ascii="Courier" w:hAnsi="Courier"/>
+          <w:sz w:val="16"/>
+          <w:szCs w:val="16"/>
+        </w:rPr>
+        <w:t xml:space="preserve">(@ln2X-@ln1X,2) + </w:t>
+      </w:r>
+      <w:proofErr w:type="spellStart"/>
+      <w:r>
+        <w:rPr>
+          <w:rFonts w:ascii="Courier" w:hAnsi="Courier"/>
+          <w:sz w:val="16"/>
+          <w:szCs w:val="16"/>
+        </w:rPr>
+        <w:t>power</w:t>
+      </w:r>
+      <w:proofErr w:type="spellEnd"/>
+      <w:r>
+        <w:rPr>
+          <w:rFonts w:ascii="Courier" w:hAnsi="Courier"/>
+          <w:sz w:val="16"/>
+          <w:szCs w:val="16"/>
+        </w:rPr>
+        <w:t xml:space="preserve">(@ln2Y-@ln1Y,2)) </w:t>
+      </w:r>
+    </w:p>
+    <w:p>
+      <w:pPr>
+        <w:ind w:left="360"/>
+        <w:rPr>
+          <w:rFonts w:ascii="Courier" w:hAnsi="Courier"/>
+          <w:sz w:val="16"/>
+          <w:szCs w:val="16"/>
+        </w:rPr>
+      </w:pPr>
+      <w:r>
+        <w:rPr>
+          <w:rFonts w:ascii="Courier" w:hAnsi="Courier"/>
+          <w:sz w:val="16"/>
+          <w:szCs w:val="16"/>
+        </w:rPr>
+        <w:t>END</w:t>
+      </w:r>
+    </w:p>
+    <w:p>
+      <w:pPr>
+        <w:ind w:left="360"/>
+        <w:rPr>
+          <w:rFonts w:ascii="Courier" w:hAnsi="Courier"/>
+          <w:sz w:val="16"/>
+          <w:szCs w:val="16"/>
+        </w:rPr>
+      </w:pPr>
+      <w:r>
+        <w:rPr>
+          <w:rFonts w:ascii="Courier" w:hAnsi="Courier"/>
+          <w:sz w:val="16"/>
+          <w:szCs w:val="16"/>
+        </w:rPr>
+        <w:t>GO</w:t>
+      </w:r>
+    </w:p>
+    <w:p>
+      <w:pPr>
+        <w:ind w:left="360"/>
+        <w:rPr>
+          <w:rFonts w:ascii="Courier" w:hAnsi="Courier"/>
+          <w:sz w:val="16"/>
+          <w:szCs w:val="16"/>
+        </w:rPr>
+      </w:pPr>
+    </w:p>
+    <w:p>
+      <w:pPr>
+        <w:ind w:left="360"/>
+        <w:rPr>
+          <w:rFonts w:ascii="Courier" w:hAnsi="Courier"/>
+          <w:sz w:val="16"/>
+          <w:szCs w:val="16"/>
+        </w:rPr>
+      </w:pPr>
+      <w:r>
+        <w:rPr>
+          <w:rFonts w:ascii="Courier" w:hAnsi="Courier"/>
+          <w:sz w:val="16"/>
+          <w:szCs w:val="16"/>
+        </w:rPr>
+        <w:t>CREATE FUNCTION [</w:t>
+      </w:r>
+      <w:proofErr w:type="spellStart"/>
+      <w:r>
+        <w:rPr>
+          <w:rFonts w:ascii="Courier" w:hAnsi="Courier"/>
+          <w:sz w:val="16"/>
+          <w:szCs w:val="16"/>
+        </w:rPr>
+        <w:t>dbo</w:t>
+      </w:r>
+      <w:proofErr w:type="spellEnd"/>
+      <w:r>
+        <w:rPr>
+          <w:rFonts w:ascii="Courier" w:hAnsi="Courier"/>
+          <w:sz w:val="16"/>
+          <w:szCs w:val="16"/>
+        </w:rPr>
+        <w:t>].[</w:t>
+      </w:r>
+      <w:proofErr w:type="spellStart"/>
+      <w:r>
+        <w:rPr>
+          <w:rFonts w:ascii="Courier" w:hAnsi="Courier"/>
+          <w:sz w:val="16"/>
+          <w:szCs w:val="16"/>
+        </w:rPr>
+        <w:t>fnDistanceBetweenSegmentAndPoint</w:t>
+      </w:r>
+      <w:proofErr w:type="spellEnd"/>
+      <w:r>
+        <w:rPr>
+          <w:rFonts w:ascii="Courier" w:hAnsi="Courier"/>
+          <w:sz w:val="16"/>
+          <w:szCs w:val="16"/>
+        </w:rPr>
+        <w:t>]</w:t>
+      </w:r>
+      <w:proofErr w:type="gramStart"/>
+      <w:r>
+        <w:rPr>
+          <w:rFonts w:ascii="Courier" w:hAnsi="Courier"/>
+          <w:sz w:val="16"/>
+          <w:szCs w:val="16"/>
+        </w:rPr>
+        <w:t>( @ln1X</w:t>
+      </w:r>
+      <w:proofErr w:type="gramEnd"/>
+      <w:r>
+        <w:rPr>
+          <w:rFonts w:ascii="Courier" w:hAnsi="Courier"/>
+          <w:sz w:val="16"/>
+          <w:szCs w:val="16"/>
+        </w:rPr>
+        <w:t xml:space="preserve"> FLOAT, @ln1Y FLOAT, @ln2X FLOAT, @ln2Y FLOAT, @</w:t>
+      </w:r>
+      <w:proofErr w:type="spellStart"/>
+      <w:r>
+        <w:rPr>
+          <w:rFonts w:ascii="Courier" w:hAnsi="Courier"/>
+          <w:sz w:val="16"/>
+          <w:szCs w:val="16"/>
+        </w:rPr>
+        <w:t>ptX</w:t>
+      </w:r>
+      <w:proofErr w:type="spellEnd"/>
+      <w:r>
+        <w:rPr>
+          <w:rFonts w:ascii="Courier" w:hAnsi="Courier"/>
+          <w:sz w:val="16"/>
+          <w:szCs w:val="16"/>
+        </w:rPr>
+        <w:t xml:space="preserve"> FLOAT, @</w:t>
+      </w:r>
+      <w:proofErr w:type="spellStart"/>
+      <w:r>
+        <w:rPr>
+          <w:rFonts w:ascii="Courier" w:hAnsi="Courier"/>
+          <w:sz w:val="16"/>
+          <w:szCs w:val="16"/>
+        </w:rPr>
+        <w:t>ptY</w:t>
+      </w:r>
+      <w:proofErr w:type="spellEnd"/>
+      <w:r>
+        <w:rPr>
+          <w:rFonts w:ascii="Courier" w:hAnsi="Courier"/>
+          <w:sz w:val="16"/>
+          <w:szCs w:val="16"/>
+        </w:rPr>
+        <w:t xml:space="preserve"> FLOAT)</w:t>
+      </w:r>
+    </w:p>
+    <w:p>
+      <w:pPr>
+        <w:ind w:left="360"/>
+        <w:rPr>
+          <w:rFonts w:ascii="Courier" w:hAnsi="Courier"/>
+          <w:sz w:val="16"/>
+          <w:szCs w:val="16"/>
+        </w:rPr>
+      </w:pPr>
+      <w:r>
+        <w:rPr>
+          <w:rFonts w:ascii="Courier" w:hAnsi="Courier"/>
+          <w:sz w:val="16"/>
+          <w:szCs w:val="16"/>
+        </w:rPr>
+        <w:t xml:space="preserve">RETURNS FLOAT AS </w:t>
+      </w:r>
+    </w:p>
+    <w:p>
+      <w:pPr>
+        <w:ind w:left="360"/>
+        <w:rPr>
+          <w:rFonts w:ascii="Courier" w:hAnsi="Courier"/>
+          <w:sz w:val="16"/>
+          <w:szCs w:val="16"/>
+        </w:rPr>
+      </w:pPr>
+      <w:r>
+        <w:rPr>
+          <w:rFonts w:ascii="Courier" w:hAnsi="Courier"/>
+          <w:sz w:val="16"/>
+          <w:szCs w:val="16"/>
+        </w:rPr>
+        <w:t>BEGIN</w:t>
+      </w:r>
+    </w:p>
+    <w:p>
+      <w:pPr>
+        <w:ind w:left="360"/>
+        <w:rPr>
+          <w:rFonts w:ascii="Courier" w:hAnsi="Courier"/>
+          <w:sz w:val="16"/>
+          <w:szCs w:val="16"/>
+        </w:rPr>
+      </w:pPr>
+      <w:r>
+        <w:rPr>
+          <w:rFonts w:ascii="Courier" w:hAnsi="Courier"/>
+          <w:sz w:val="16"/>
+          <w:szCs w:val="16"/>
+        </w:rPr>
+        <w:tab/>
+      </w:r>
+      <w:proofErr w:type="spellStart"/>
+      <w:r>
+        <w:rPr>
+          <w:rFonts w:ascii="Courier" w:hAnsi="Courier"/>
+          <w:sz w:val="16"/>
+          <w:szCs w:val="16"/>
+        </w:rPr>
+        <w:t>declare</w:t>
+      </w:r>
+      <w:proofErr w:type="spellEnd"/>
+      <w:r>
+        <w:rPr>
+          <w:rFonts w:ascii="Courier" w:hAnsi="Courier"/>
+          <w:sz w:val="16"/>
+          <w:szCs w:val="16"/>
+        </w:rPr>
+        <w:t xml:space="preserve"> @</w:t>
+      </w:r>
+      <w:proofErr w:type="spellStart"/>
+      <w:r>
+        <w:rPr>
+          <w:rFonts w:ascii="Courier" w:hAnsi="Courier"/>
+          <w:sz w:val="16"/>
+          <w:szCs w:val="16"/>
+        </w:rPr>
+        <w:t>xu</w:t>
+      </w:r>
+      <w:proofErr w:type="spellEnd"/>
+      <w:r>
+        <w:rPr>
+          <w:rFonts w:ascii="Courier" w:hAnsi="Courier"/>
+          <w:sz w:val="16"/>
+          <w:szCs w:val="16"/>
+        </w:rPr>
+        <w:t xml:space="preserve"> </w:t>
+      </w:r>
+      <w:proofErr w:type="spellStart"/>
+      <w:r>
+        <w:rPr>
+          <w:rFonts w:ascii="Courier" w:hAnsi="Courier"/>
+          <w:sz w:val="16"/>
+          <w:szCs w:val="16"/>
+        </w:rPr>
+        <w:t>float</w:t>
+      </w:r>
+      <w:proofErr w:type="spellEnd"/>
+    </w:p>
+    <w:p>
+      <w:pPr>
+        <w:ind w:left="360"/>
+        <w:rPr>
+          <w:rFonts w:ascii="Courier" w:hAnsi="Courier"/>
+          <w:sz w:val="16"/>
+          <w:szCs w:val="16"/>
+        </w:rPr>
+      </w:pPr>
+      <w:r>
+        <w:rPr>
+          <w:rFonts w:ascii="Courier" w:hAnsi="Courier"/>
+          <w:sz w:val="16"/>
+          <w:szCs w:val="16"/>
+        </w:rPr>
+        <w:tab/>
+      </w:r>
+      <w:proofErr w:type="spellStart"/>
+      <w:r>
+        <w:rPr>
+          <w:rFonts w:ascii="Courier" w:hAnsi="Courier"/>
+          <w:sz w:val="16"/>
+          <w:szCs w:val="16"/>
+        </w:rPr>
+        <w:t>declare</w:t>
+      </w:r>
+      <w:proofErr w:type="spellEnd"/>
+      <w:r>
+        <w:rPr>
+          <w:rFonts w:ascii="Courier" w:hAnsi="Courier"/>
+          <w:sz w:val="16"/>
+          <w:szCs w:val="16"/>
+        </w:rPr>
+        <w:t xml:space="preserve"> @</w:t>
+      </w:r>
+      <w:proofErr w:type="spellStart"/>
+      <w:proofErr w:type="gramStart"/>
+      <w:r>
+        <w:rPr>
+          <w:rFonts w:ascii="Courier" w:hAnsi="Courier"/>
+          <w:sz w:val="16"/>
+          <w:szCs w:val="16"/>
+        </w:rPr>
+        <w:t>yu</w:t>
+      </w:r>
+      <w:proofErr w:type="spellEnd"/>
+      <w:r>
+        <w:rPr>
+          <w:rFonts w:ascii="Courier" w:hAnsi="Courier"/>
+          <w:sz w:val="16"/>
+          <w:szCs w:val="16"/>
+        </w:rPr>
+        <w:t xml:space="preserve">  </w:t>
+      </w:r>
+      <w:proofErr w:type="spellStart"/>
+      <w:r>
+        <w:rPr>
+          <w:rFonts w:ascii="Courier" w:hAnsi="Courier"/>
+          <w:sz w:val="16"/>
+          <w:szCs w:val="16"/>
+        </w:rPr>
+        <w:t>float</w:t>
+      </w:r>
+      <w:proofErr w:type="spellEnd"/>
+      <w:proofErr w:type="gramEnd"/>
+    </w:p>
+    <w:p>
+      <w:pPr>
+        <w:ind w:left="360"/>
+        <w:rPr>
+          <w:rFonts w:ascii="Courier" w:hAnsi="Courier"/>
+          <w:sz w:val="16"/>
+          <w:szCs w:val="16"/>
+        </w:rPr>
+      </w:pPr>
+      <w:r>
+        <w:rPr>
+          <w:rFonts w:ascii="Courier" w:hAnsi="Courier"/>
+          <w:sz w:val="16"/>
+          <w:szCs w:val="16"/>
+        </w:rPr>
+        <w:tab/>
+      </w:r>
+      <w:proofErr w:type="spellStart"/>
+      <w:r>
+        <w:rPr>
+          <w:rFonts w:ascii="Courier" w:hAnsi="Courier"/>
+          <w:sz w:val="16"/>
+          <w:szCs w:val="16"/>
+        </w:rPr>
+        <w:t>declare</w:t>
+      </w:r>
+      <w:proofErr w:type="spellEnd"/>
+      <w:r>
+        <w:rPr>
+          <w:rFonts w:ascii="Courier" w:hAnsi="Courier"/>
+          <w:sz w:val="16"/>
+          <w:szCs w:val="16"/>
+        </w:rPr>
+        <w:t xml:space="preserve"> @</w:t>
+      </w:r>
+      <w:proofErr w:type="spellStart"/>
+      <w:proofErr w:type="gramStart"/>
+      <w:r>
+        <w:rPr>
+          <w:rFonts w:ascii="Courier" w:hAnsi="Courier"/>
+          <w:sz w:val="16"/>
+          <w:szCs w:val="16"/>
+        </w:rPr>
+        <w:t>xv</w:t>
+      </w:r>
+      <w:proofErr w:type="spellEnd"/>
+      <w:r>
+        <w:rPr>
+          <w:rFonts w:ascii="Courier" w:hAnsi="Courier"/>
+          <w:sz w:val="16"/>
+          <w:szCs w:val="16"/>
+        </w:rPr>
+        <w:t xml:space="preserve">  </w:t>
+      </w:r>
+      <w:proofErr w:type="spellStart"/>
+      <w:r>
+        <w:rPr>
+          <w:rFonts w:ascii="Courier" w:hAnsi="Courier"/>
+          <w:sz w:val="16"/>
+          <w:szCs w:val="16"/>
+        </w:rPr>
+        <w:t>float</w:t>
+      </w:r>
+      <w:proofErr w:type="spellEnd"/>
+      <w:proofErr w:type="gramEnd"/>
+    </w:p>
+    <w:p>
+      <w:pPr>
+        <w:ind w:left="360"/>
+        <w:rPr>
+          <w:rFonts w:ascii="Courier" w:hAnsi="Courier"/>
+          <w:sz w:val="16"/>
+          <w:szCs w:val="16"/>
+        </w:rPr>
+      </w:pPr>
+      <w:r>
+        <w:rPr>
+          <w:rFonts w:ascii="Courier" w:hAnsi="Courier"/>
+          <w:sz w:val="16"/>
+          <w:szCs w:val="16"/>
+        </w:rPr>
+        <w:tab/>
+      </w:r>
+      <w:proofErr w:type="spellStart"/>
+      <w:r>
+        <w:rPr>
+          <w:rFonts w:ascii="Courier" w:hAnsi="Courier"/>
+          <w:sz w:val="16"/>
+          <w:szCs w:val="16"/>
+        </w:rPr>
+        <w:t>declare</w:t>
+      </w:r>
+      <w:proofErr w:type="spellEnd"/>
+      <w:r>
+        <w:rPr>
+          <w:rFonts w:ascii="Courier" w:hAnsi="Courier"/>
+          <w:sz w:val="16"/>
+          <w:szCs w:val="16"/>
+        </w:rPr>
+        <w:t xml:space="preserve"> @</w:t>
+      </w:r>
+      <w:proofErr w:type="spellStart"/>
+      <w:proofErr w:type="gramStart"/>
+      <w:r>
+        <w:rPr>
+          <w:rFonts w:ascii="Courier" w:hAnsi="Courier"/>
+          <w:sz w:val="16"/>
+          <w:szCs w:val="16"/>
+        </w:rPr>
+        <w:t>yv</w:t>
+      </w:r>
+      <w:proofErr w:type="spellEnd"/>
+      <w:r>
+        <w:rPr>
+          <w:rFonts w:ascii="Courier" w:hAnsi="Courier"/>
+          <w:sz w:val="16"/>
+          <w:szCs w:val="16"/>
+        </w:rPr>
+        <w:t xml:space="preserve">  </w:t>
+      </w:r>
+      <w:proofErr w:type="spellStart"/>
+      <w:r>
+        <w:rPr>
+          <w:rFonts w:ascii="Courier" w:hAnsi="Courier"/>
+          <w:sz w:val="16"/>
+          <w:szCs w:val="16"/>
+        </w:rPr>
+        <w:t>float</w:t>
+      </w:r>
+      <w:proofErr w:type="spellEnd"/>
+      <w:proofErr w:type="gramEnd"/>
+    </w:p>
+    <w:p>
+      <w:pPr>
+        <w:ind w:left="360"/>
+        <w:rPr>
+          <w:rFonts w:ascii="Courier" w:hAnsi="Courier"/>
+          <w:sz w:val="16"/>
+          <w:szCs w:val="16"/>
+        </w:rPr>
+      </w:pPr>
+    </w:p>
+    <w:p>
+      <w:pPr>
+        <w:ind w:left="360"/>
+        <w:rPr>
+          <w:rFonts w:ascii="Courier" w:hAnsi="Courier"/>
+          <w:sz w:val="16"/>
+          <w:szCs w:val="16"/>
+        </w:rPr>
+      </w:pPr>
+      <w:r>
+        <w:rPr>
+          <w:rFonts w:ascii="Courier" w:hAnsi="Courier"/>
+          <w:sz w:val="16"/>
+          <w:szCs w:val="16"/>
+        </w:rPr>
+        <w:tab/>
+      </w:r>
+      <w:proofErr w:type="spellStart"/>
+      <w:r>
+        <w:rPr>
+          <w:rFonts w:ascii="Courier" w:hAnsi="Courier"/>
+          <w:sz w:val="16"/>
+          <w:szCs w:val="16"/>
+        </w:rPr>
+        <w:t>set</w:t>
+      </w:r>
+      <w:proofErr w:type="spellEnd"/>
+      <w:r>
+        <w:rPr>
+          <w:rFonts w:ascii="Courier" w:hAnsi="Courier"/>
+          <w:sz w:val="16"/>
+          <w:szCs w:val="16"/>
+        </w:rPr>
+        <w:t xml:space="preserve"> @</w:t>
+      </w:r>
+      <w:proofErr w:type="spellStart"/>
+      <w:r>
+        <w:rPr>
+          <w:rFonts w:ascii="Courier" w:hAnsi="Courier"/>
+          <w:sz w:val="16"/>
+          <w:szCs w:val="16"/>
+        </w:rPr>
+        <w:t>xu</w:t>
+      </w:r>
+      <w:proofErr w:type="spellEnd"/>
+      <w:r>
+        <w:rPr>
+          <w:rFonts w:ascii="Courier" w:hAnsi="Courier"/>
+          <w:sz w:val="16"/>
+          <w:szCs w:val="16"/>
+        </w:rPr>
+        <w:t xml:space="preserve"> = @</w:t>
+      </w:r>
+      <w:proofErr w:type="spellStart"/>
+      <w:r>
+        <w:rPr>
+          <w:rFonts w:ascii="Courier" w:hAnsi="Courier"/>
+          <w:sz w:val="16"/>
+          <w:szCs w:val="16"/>
+        </w:rPr>
+        <w:t>ptX</w:t>
+      </w:r>
+      <w:proofErr w:type="spellEnd"/>
+      <w:r>
+        <w:rPr>
+          <w:rFonts w:ascii="Courier" w:hAnsi="Courier"/>
+          <w:sz w:val="16"/>
+          <w:szCs w:val="16"/>
+        </w:rPr>
+        <w:t xml:space="preserve"> - @ln1X;</w:t>
+      </w:r>
+    </w:p>
+    <w:p>
+      <w:pPr>
+        <w:ind w:left="360"/>
+        <w:rPr>
+          <w:rFonts w:ascii="Courier" w:hAnsi="Courier"/>
+          <w:sz w:val="16"/>
+          <w:szCs w:val="16"/>
+        </w:rPr>
+      </w:pPr>
+      <w:r>
+        <w:rPr>
+          <w:rFonts w:ascii="Courier" w:hAnsi="Courier"/>
+          <w:sz w:val="16"/>
+          <w:szCs w:val="16"/>
+        </w:rPr>
+        <w:tab/>
+      </w:r>
+      <w:proofErr w:type="spellStart"/>
+      <w:r>
+        <w:rPr>
+          <w:rFonts w:ascii="Courier" w:hAnsi="Courier"/>
+          <w:sz w:val="16"/>
+          <w:szCs w:val="16"/>
+        </w:rPr>
+        <w:t>set</w:t>
+      </w:r>
+      <w:proofErr w:type="spellEnd"/>
+      <w:r>
+        <w:rPr>
+          <w:rFonts w:ascii="Courier" w:hAnsi="Courier"/>
+          <w:sz w:val="16"/>
+          <w:szCs w:val="16"/>
+        </w:rPr>
+        <w:t xml:space="preserve"> @</w:t>
+      </w:r>
+      <w:proofErr w:type="spellStart"/>
+      <w:r>
+        <w:rPr>
+          <w:rFonts w:ascii="Courier" w:hAnsi="Courier"/>
+          <w:sz w:val="16"/>
+          <w:szCs w:val="16"/>
+        </w:rPr>
+        <w:t>yu</w:t>
+      </w:r>
+      <w:proofErr w:type="spellEnd"/>
+      <w:r>
+        <w:rPr>
+          <w:rFonts w:ascii="Courier" w:hAnsi="Courier"/>
+          <w:sz w:val="16"/>
+          <w:szCs w:val="16"/>
+        </w:rPr>
+        <w:t xml:space="preserve"> = @</w:t>
+      </w:r>
+      <w:proofErr w:type="spellStart"/>
+      <w:r>
+        <w:rPr>
+          <w:rFonts w:ascii="Courier" w:hAnsi="Courier"/>
+          <w:sz w:val="16"/>
+          <w:szCs w:val="16"/>
+        </w:rPr>
+        <w:t>ptY</w:t>
+      </w:r>
+      <w:proofErr w:type="spellEnd"/>
+      <w:r>
+        <w:rPr>
+          <w:rFonts w:ascii="Courier" w:hAnsi="Courier"/>
+          <w:sz w:val="16"/>
+          <w:szCs w:val="16"/>
+        </w:rPr>
+        <w:t xml:space="preserve"> - @ln1Y;</w:t>
+      </w:r>
+    </w:p>
+    <w:p>
+      <w:pPr>
+        <w:ind w:left="360"/>
+        <w:rPr>
+          <w:rFonts w:ascii="Courier" w:hAnsi="Courier"/>
+          <w:sz w:val="16"/>
+          <w:szCs w:val="16"/>
+        </w:rPr>
+      </w:pPr>
+      <w:r>
+        <w:rPr>
+          <w:rFonts w:ascii="Courier" w:hAnsi="Courier"/>
+          <w:sz w:val="16"/>
+          <w:szCs w:val="16"/>
+        </w:rPr>
+        <w:tab/>
+      </w:r>
+      <w:proofErr w:type="spellStart"/>
+      <w:r>
+        <w:rPr>
+          <w:rFonts w:ascii="Courier" w:hAnsi="Courier"/>
+          <w:sz w:val="16"/>
+          <w:szCs w:val="16"/>
+        </w:rPr>
+        <w:t>set</w:t>
+      </w:r>
+      <w:proofErr w:type="spellEnd"/>
+      <w:r>
+        <w:rPr>
+          <w:rFonts w:ascii="Courier" w:hAnsi="Courier"/>
+          <w:sz w:val="16"/>
+          <w:szCs w:val="16"/>
+        </w:rPr>
+        <w:t xml:space="preserve"> @</w:t>
+      </w:r>
+      <w:proofErr w:type="spellStart"/>
+      <w:r>
+        <w:rPr>
+          <w:rFonts w:ascii="Courier" w:hAnsi="Courier"/>
+          <w:sz w:val="16"/>
+          <w:szCs w:val="16"/>
+        </w:rPr>
+        <w:t>xv</w:t>
+      </w:r>
+      <w:proofErr w:type="spellEnd"/>
+      <w:r>
+        <w:rPr>
+          <w:rFonts w:ascii="Courier" w:hAnsi="Courier"/>
+          <w:sz w:val="16"/>
+          <w:szCs w:val="16"/>
+        </w:rPr>
+        <w:t xml:space="preserve"> = @ln2X - @ln1X;</w:t>
+      </w:r>
+    </w:p>
+    <w:p>
+      <w:pPr>
+        <w:ind w:left="360"/>
+        <w:rPr>
+          <w:rFonts w:ascii="Courier" w:hAnsi="Courier"/>
+          <w:sz w:val="16"/>
+          <w:szCs w:val="16"/>
+        </w:rPr>
+      </w:pPr>
+      <w:r>
+        <w:rPr>
+          <w:rFonts w:ascii="Courier" w:hAnsi="Courier"/>
+          <w:sz w:val="16"/>
+          <w:szCs w:val="16"/>
+        </w:rPr>
+        <w:tab/>
+      </w:r>
+      <w:proofErr w:type="spellStart"/>
+      <w:r>
+        <w:rPr>
+          <w:rFonts w:ascii="Courier" w:hAnsi="Courier"/>
+          <w:sz w:val="16"/>
+          <w:szCs w:val="16"/>
+        </w:rPr>
+        <w:t>set</w:t>
+      </w:r>
+      <w:proofErr w:type="spellEnd"/>
+      <w:r>
+        <w:rPr>
+          <w:rFonts w:ascii="Courier" w:hAnsi="Courier"/>
+          <w:sz w:val="16"/>
+          <w:szCs w:val="16"/>
+        </w:rPr>
+        <w:t xml:space="preserve"> @</w:t>
+      </w:r>
+      <w:proofErr w:type="spellStart"/>
+      <w:r>
+        <w:rPr>
+          <w:rFonts w:ascii="Courier" w:hAnsi="Courier"/>
+          <w:sz w:val="16"/>
+          <w:szCs w:val="16"/>
+        </w:rPr>
+        <w:t>yv</w:t>
+      </w:r>
+      <w:proofErr w:type="spellEnd"/>
+      <w:r>
+        <w:rPr>
+          <w:rFonts w:ascii="Courier" w:hAnsi="Courier"/>
+          <w:sz w:val="16"/>
+          <w:szCs w:val="16"/>
+        </w:rPr>
+        <w:t xml:space="preserve"> = @ln2Y - @ln1Y;</w:t>
+      </w:r>
+    </w:p>
+    <w:p>
+      <w:pPr>
+        <w:ind w:left="360"/>
+        <w:rPr>
+          <w:rFonts w:ascii="Courier" w:hAnsi="Courier"/>
+          <w:sz w:val="16"/>
+          <w:szCs w:val="16"/>
+        </w:rPr>
+      </w:pPr>
+      <w:r>
+        <w:rPr>
+          <w:rFonts w:ascii="Courier" w:hAnsi="Courier"/>
+          <w:sz w:val="16"/>
+          <w:szCs w:val="16"/>
+        </w:rPr>
+        <w:tab/>
+      </w:r>
+      <w:proofErr w:type="spellStart"/>
+      <w:r>
+        <w:rPr>
+          <w:rFonts w:ascii="Courier" w:hAnsi="Courier"/>
+          <w:sz w:val="16"/>
+          <w:szCs w:val="16"/>
+        </w:rPr>
+        <w:t>if</w:t>
+      </w:r>
+      <w:proofErr w:type="spellEnd"/>
+      <w:r>
+        <w:rPr>
+          <w:rFonts w:ascii="Courier" w:hAnsi="Courier"/>
+          <w:sz w:val="16"/>
+          <w:szCs w:val="16"/>
+        </w:rPr>
+        <w:t xml:space="preserve"> (@</w:t>
+      </w:r>
+      <w:proofErr w:type="spellStart"/>
+      <w:r>
+        <w:rPr>
+          <w:rFonts w:ascii="Courier" w:hAnsi="Courier"/>
+          <w:sz w:val="16"/>
+          <w:szCs w:val="16"/>
+        </w:rPr>
+        <w:t>xu</w:t>
+      </w:r>
+      <w:proofErr w:type="spellEnd"/>
+      <w:r>
+        <w:rPr>
+          <w:rFonts w:ascii="Courier" w:hAnsi="Courier"/>
+          <w:sz w:val="16"/>
+          <w:szCs w:val="16"/>
+        </w:rPr>
+        <w:t xml:space="preserve"> * @</w:t>
+      </w:r>
+      <w:proofErr w:type="spellStart"/>
+      <w:r>
+        <w:rPr>
+          <w:rFonts w:ascii="Courier" w:hAnsi="Courier"/>
+          <w:sz w:val="16"/>
+          <w:szCs w:val="16"/>
+        </w:rPr>
+        <w:t>xv</w:t>
+      </w:r>
+      <w:proofErr w:type="spellEnd"/>
+      <w:r>
+        <w:rPr>
+          <w:rFonts w:ascii="Courier" w:hAnsi="Courier"/>
+          <w:sz w:val="16"/>
+          <w:szCs w:val="16"/>
+        </w:rPr>
+        <w:t xml:space="preserve"> + @</w:t>
+      </w:r>
+      <w:proofErr w:type="spellStart"/>
+      <w:r>
+        <w:rPr>
+          <w:rFonts w:ascii="Courier" w:hAnsi="Courier"/>
+          <w:sz w:val="16"/>
+          <w:szCs w:val="16"/>
+        </w:rPr>
+        <w:t>yu</w:t>
+      </w:r>
+      <w:proofErr w:type="spellEnd"/>
+      <w:r>
+        <w:rPr>
+          <w:rFonts w:ascii="Courier" w:hAnsi="Courier"/>
+          <w:sz w:val="16"/>
+          <w:szCs w:val="16"/>
+        </w:rPr>
+        <w:t xml:space="preserve"> * @</w:t>
+      </w:r>
+      <w:proofErr w:type="spellStart"/>
+      <w:r>
+        <w:rPr>
+          <w:rFonts w:ascii="Courier" w:hAnsi="Courier"/>
+          <w:sz w:val="16"/>
+          <w:szCs w:val="16"/>
+        </w:rPr>
+        <w:t>yv</w:t>
+      </w:r>
+      <w:proofErr w:type="spellEnd"/>
+      <w:r>
+        <w:rPr>
+          <w:rFonts w:ascii="Courier" w:hAnsi="Courier"/>
+          <w:sz w:val="16"/>
+          <w:szCs w:val="16"/>
+        </w:rPr>
+        <w:t xml:space="preserve"> </w:t>
+      </w:r>
+      <w:proofErr w:type="gramStart"/>
+      <w:r>
+        <w:rPr>
+          <w:rFonts w:ascii="Courier" w:hAnsi="Courier"/>
+          <w:sz w:val="16"/>
+          <w:szCs w:val="16"/>
+        </w:rPr>
+        <w:t>&lt; 0</w:t>
+      </w:r>
+      <w:proofErr w:type="gramEnd"/>
+      <w:r>
+        <w:rPr>
+          <w:rFonts w:ascii="Courier" w:hAnsi="Courier"/>
+          <w:sz w:val="16"/>
+          <w:szCs w:val="16"/>
+        </w:rPr>
+        <w:t>)</w:t>
+      </w:r>
+    </w:p>
+    <w:p>
+      <w:pPr>
+        <w:ind w:left="360"/>
+        <w:rPr>
+          <w:rFonts w:ascii="Courier" w:hAnsi="Courier"/>
+          <w:sz w:val="16"/>
+          <w:szCs w:val="16"/>
+        </w:rPr>
+      </w:pPr>
+      <w:r>
+        <w:rPr>
+          <w:rFonts w:ascii="Courier" w:hAnsi="Courier"/>
+          <w:sz w:val="16"/>
+          <w:szCs w:val="16"/>
+        </w:rPr>
+        <w:tab/>
+      </w:r>
+      <w:r>
+        <w:rPr>
+          <w:rFonts w:ascii="Courier" w:hAnsi="Courier"/>
+          <w:sz w:val="16"/>
+          <w:szCs w:val="16"/>
+        </w:rPr>
+        <w:tab/>
+      </w:r>
+      <w:proofErr w:type="spellStart"/>
+      <w:r>
+        <w:rPr>
+          <w:rFonts w:ascii="Courier" w:hAnsi="Courier"/>
+          <w:sz w:val="16"/>
+          <w:szCs w:val="16"/>
+        </w:rPr>
+        <w:t>return</w:t>
+      </w:r>
+      <w:proofErr w:type="spellEnd"/>
+      <w:r>
+        <w:rPr>
+          <w:rFonts w:ascii="Courier" w:hAnsi="Courier"/>
+          <w:sz w:val="16"/>
+          <w:szCs w:val="16"/>
+        </w:rPr>
+        <w:t xml:space="preserve"> </w:t>
+      </w:r>
+      <w:proofErr w:type="spellStart"/>
+      <w:proofErr w:type="gramStart"/>
+      <w:r>
+        <w:rPr>
+          <w:rFonts w:ascii="Courier" w:hAnsi="Courier"/>
+          <w:sz w:val="16"/>
+          <w:szCs w:val="16"/>
+        </w:rPr>
+        <w:t>Sqrt</w:t>
+      </w:r>
+      <w:proofErr w:type="spellEnd"/>
+      <w:r>
+        <w:rPr>
+          <w:rFonts w:ascii="Courier" w:hAnsi="Courier"/>
+          <w:sz w:val="16"/>
+          <w:szCs w:val="16"/>
+        </w:rPr>
+        <w:t>(</w:t>
+      </w:r>
+      <w:proofErr w:type="spellStart"/>
+      <w:proofErr w:type="gramEnd"/>
+      <w:r>
+        <w:rPr>
+          <w:rFonts w:ascii="Courier" w:hAnsi="Courier"/>
+          <w:sz w:val="16"/>
+          <w:szCs w:val="16"/>
+        </w:rPr>
+        <w:t>Power</w:t>
+      </w:r>
+      <w:proofErr w:type="spellEnd"/>
+      <w:r>
+        <w:rPr>
+          <w:rFonts w:ascii="Courier" w:hAnsi="Courier"/>
+          <w:sz w:val="16"/>
+          <w:szCs w:val="16"/>
+        </w:rPr>
+        <w:t>(@</w:t>
+      </w:r>
+      <w:proofErr w:type="spellStart"/>
+      <w:r>
+        <w:rPr>
+          <w:rFonts w:ascii="Courier" w:hAnsi="Courier"/>
+          <w:sz w:val="16"/>
+          <w:szCs w:val="16"/>
+        </w:rPr>
+        <w:t>ptX</w:t>
+      </w:r>
+      <w:proofErr w:type="spellEnd"/>
+      <w:r>
+        <w:rPr>
+          <w:rFonts w:ascii="Courier" w:hAnsi="Courier"/>
+          <w:sz w:val="16"/>
+          <w:szCs w:val="16"/>
+        </w:rPr>
+        <w:t xml:space="preserve"> - @ln1X, 2) + </w:t>
+      </w:r>
+      <w:proofErr w:type="spellStart"/>
+      <w:r>
+        <w:rPr>
+          <w:rFonts w:ascii="Courier" w:hAnsi="Courier"/>
+          <w:sz w:val="16"/>
+          <w:szCs w:val="16"/>
+        </w:rPr>
+        <w:t>Power</w:t>
+      </w:r>
+      <w:proofErr w:type="spellEnd"/>
+      <w:r>
+        <w:rPr>
+          <w:rFonts w:ascii="Courier" w:hAnsi="Courier"/>
+          <w:sz w:val="16"/>
+          <w:szCs w:val="16"/>
+        </w:rPr>
+        <w:t>(@</w:t>
+      </w:r>
+      <w:proofErr w:type="spellStart"/>
+      <w:r>
+        <w:rPr>
+          <w:rFonts w:ascii="Courier" w:hAnsi="Courier"/>
+          <w:sz w:val="16"/>
+          <w:szCs w:val="16"/>
+        </w:rPr>
+        <w:t>ptY</w:t>
+      </w:r>
+      <w:proofErr w:type="spellEnd"/>
+      <w:r>
+        <w:rPr>
+          <w:rFonts w:ascii="Courier" w:hAnsi="Courier"/>
+          <w:sz w:val="16"/>
+          <w:szCs w:val="16"/>
+        </w:rPr>
+        <w:t xml:space="preserve"> - @ln1Y, 2));</w:t>
+      </w:r>
+    </w:p>
+    <w:p>
+      <w:pPr>
+        <w:ind w:left="360"/>
+        <w:rPr>
+          <w:rFonts w:ascii="Courier" w:hAnsi="Courier"/>
+          <w:sz w:val="16"/>
+          <w:szCs w:val="16"/>
+        </w:rPr>
+      </w:pPr>
+    </w:p>
+    <w:p>
+      <w:pPr>
+        <w:ind w:left="360"/>
+        <w:rPr>
+          <w:rFonts w:ascii="Courier" w:hAnsi="Courier"/>
+          <w:sz w:val="16"/>
+          <w:szCs w:val="16"/>
+        </w:rPr>
+      </w:pPr>
+      <w:r>
+        <w:rPr>
+          <w:rFonts w:ascii="Courier" w:hAnsi="Courier"/>
+          <w:sz w:val="16"/>
+          <w:szCs w:val="16"/>
+        </w:rPr>
+        <w:tab/>
+      </w:r>
+      <w:proofErr w:type="spellStart"/>
+      <w:r>
+        <w:rPr>
+          <w:rFonts w:ascii="Courier" w:hAnsi="Courier"/>
+          <w:sz w:val="16"/>
+          <w:szCs w:val="16"/>
+        </w:rPr>
+        <w:t>set</w:t>
+      </w:r>
+      <w:proofErr w:type="spellEnd"/>
+      <w:r>
+        <w:rPr>
+          <w:rFonts w:ascii="Courier" w:hAnsi="Courier"/>
+          <w:sz w:val="16"/>
+          <w:szCs w:val="16"/>
+        </w:rPr>
+        <w:t xml:space="preserve"> @</w:t>
+      </w:r>
+      <w:proofErr w:type="spellStart"/>
+      <w:r>
+        <w:rPr>
+          <w:rFonts w:ascii="Courier" w:hAnsi="Courier"/>
+          <w:sz w:val="16"/>
+          <w:szCs w:val="16"/>
+        </w:rPr>
+        <w:t>xu</w:t>
+      </w:r>
+      <w:proofErr w:type="spellEnd"/>
+      <w:r>
+        <w:rPr>
+          <w:rFonts w:ascii="Courier" w:hAnsi="Courier"/>
+          <w:sz w:val="16"/>
+          <w:szCs w:val="16"/>
+        </w:rPr>
+        <w:t xml:space="preserve"> = @</w:t>
+      </w:r>
+      <w:proofErr w:type="spellStart"/>
+      <w:r>
+        <w:rPr>
+          <w:rFonts w:ascii="Courier" w:hAnsi="Courier"/>
+          <w:sz w:val="16"/>
+          <w:szCs w:val="16"/>
+        </w:rPr>
+        <w:t>ptX</w:t>
+      </w:r>
+      <w:proofErr w:type="spellEnd"/>
+      <w:r>
+        <w:rPr>
+          <w:rFonts w:ascii="Courier" w:hAnsi="Courier"/>
+          <w:sz w:val="16"/>
+          <w:szCs w:val="16"/>
+        </w:rPr>
+        <w:t xml:space="preserve"> - @ln2X;</w:t>
+      </w:r>
+    </w:p>
+    <w:p>
+      <w:pPr>
+        <w:ind w:left="360"/>
+        <w:rPr>
+          <w:rFonts w:ascii="Courier" w:hAnsi="Courier"/>
+          <w:sz w:val="16"/>
+          <w:szCs w:val="16"/>
+        </w:rPr>
+      </w:pPr>
+      <w:r>
+        <w:rPr>
+          <w:rFonts w:ascii="Courier" w:hAnsi="Courier"/>
+          <w:sz w:val="16"/>
+          <w:szCs w:val="16"/>
+        </w:rPr>
+        <w:tab/>
+      </w:r>
+      <w:proofErr w:type="spellStart"/>
+      <w:r>
+        <w:rPr>
+          <w:rFonts w:ascii="Courier" w:hAnsi="Courier"/>
+          <w:sz w:val="16"/>
+          <w:szCs w:val="16"/>
+        </w:rPr>
+        <w:t>set</w:t>
+      </w:r>
+      <w:proofErr w:type="spellEnd"/>
+      <w:r>
+        <w:rPr>
+          <w:rFonts w:ascii="Courier" w:hAnsi="Courier"/>
+          <w:sz w:val="16"/>
+          <w:szCs w:val="16"/>
+        </w:rPr>
+        <w:t xml:space="preserve"> @</w:t>
+      </w:r>
+      <w:proofErr w:type="spellStart"/>
+      <w:r>
+        <w:rPr>
+          <w:rFonts w:ascii="Courier" w:hAnsi="Courier"/>
+          <w:sz w:val="16"/>
+          <w:szCs w:val="16"/>
+        </w:rPr>
+        <w:t>yu</w:t>
+      </w:r>
+      <w:proofErr w:type="spellEnd"/>
+      <w:r>
+        <w:rPr>
+          <w:rFonts w:ascii="Courier" w:hAnsi="Courier"/>
+          <w:sz w:val="16"/>
+          <w:szCs w:val="16"/>
+        </w:rPr>
+        <w:t xml:space="preserve"> = @</w:t>
+      </w:r>
+      <w:proofErr w:type="spellStart"/>
+      <w:r>
+        <w:rPr>
+          <w:rFonts w:ascii="Courier" w:hAnsi="Courier"/>
+          <w:sz w:val="16"/>
+          <w:szCs w:val="16"/>
+        </w:rPr>
+        <w:t>ptY</w:t>
+      </w:r>
+      <w:proofErr w:type="spellEnd"/>
+      <w:r>
+        <w:rPr>
+          <w:rFonts w:ascii="Courier" w:hAnsi="Courier"/>
+          <w:sz w:val="16"/>
+          <w:szCs w:val="16"/>
+        </w:rPr>
+        <w:t xml:space="preserve"> - @ln2Y;</w:t>
+      </w:r>
+    </w:p>
+    <w:p>
+      <w:pPr>
+        <w:ind w:left="360"/>
+        <w:rPr>
+          <w:rFonts w:ascii="Courier" w:hAnsi="Courier"/>
+          <w:sz w:val="16"/>
+          <w:szCs w:val="16"/>
+        </w:rPr>
+      </w:pPr>
+      <w:r>
+        <w:rPr>
+          <w:rFonts w:ascii="Courier" w:hAnsi="Courier"/>
+          <w:sz w:val="16"/>
+          <w:szCs w:val="16"/>
+        </w:rPr>
+        <w:tab/>
+      </w:r>
+      <w:proofErr w:type="spellStart"/>
+      <w:r>
+        <w:rPr>
+          <w:rFonts w:ascii="Courier" w:hAnsi="Courier"/>
+          <w:sz w:val="16"/>
+          <w:szCs w:val="16"/>
+        </w:rPr>
+        <w:t>set</w:t>
+      </w:r>
+      <w:proofErr w:type="spellEnd"/>
+      <w:r>
+        <w:rPr>
+          <w:rFonts w:ascii="Courier" w:hAnsi="Courier"/>
+          <w:sz w:val="16"/>
+          <w:szCs w:val="16"/>
+        </w:rPr>
+        <w:t xml:space="preserve"> @</w:t>
+      </w:r>
+      <w:proofErr w:type="spellStart"/>
+      <w:r>
+        <w:rPr>
+          <w:rFonts w:ascii="Courier" w:hAnsi="Courier"/>
+          <w:sz w:val="16"/>
+          <w:szCs w:val="16"/>
+        </w:rPr>
+        <w:t>xv</w:t>
+      </w:r>
+      <w:proofErr w:type="spellEnd"/>
+      <w:r>
+        <w:rPr>
+          <w:rFonts w:ascii="Courier" w:hAnsi="Courier"/>
+          <w:sz w:val="16"/>
+          <w:szCs w:val="16"/>
+        </w:rPr>
+        <w:t xml:space="preserve"> = -@</w:t>
+      </w:r>
+      <w:proofErr w:type="spellStart"/>
+      <w:r>
+        <w:rPr>
+          <w:rFonts w:ascii="Courier" w:hAnsi="Courier"/>
+          <w:sz w:val="16"/>
+          <w:szCs w:val="16"/>
+        </w:rPr>
+        <w:t>xv</w:t>
+      </w:r>
+      <w:proofErr w:type="spellEnd"/>
+      <w:r>
+        <w:rPr>
+          <w:rFonts w:ascii="Courier" w:hAnsi="Courier"/>
+          <w:sz w:val="16"/>
+          <w:szCs w:val="16"/>
+        </w:rPr>
+        <w:t>;</w:t>
+      </w:r>
+    </w:p>
+    <w:p>
+      <w:pPr>
+        <w:ind w:left="360"/>
+        <w:rPr>
+          <w:rFonts w:ascii="Courier" w:hAnsi="Courier"/>
+          <w:sz w:val="16"/>
+          <w:szCs w:val="16"/>
+        </w:rPr>
+      </w:pPr>
+      <w:r>
+        <w:rPr>
+          <w:rFonts w:ascii="Courier" w:hAnsi="Courier"/>
+          <w:sz w:val="16"/>
+          <w:szCs w:val="16"/>
+        </w:rPr>
+        <w:tab/>
+      </w:r>
+      <w:proofErr w:type="spellStart"/>
+      <w:r>
+        <w:rPr>
+          <w:rFonts w:ascii="Courier" w:hAnsi="Courier"/>
+          <w:sz w:val="16"/>
+          <w:szCs w:val="16"/>
+        </w:rPr>
+        <w:t>set</w:t>
+      </w:r>
+      <w:proofErr w:type="spellEnd"/>
+      <w:r>
+        <w:rPr>
+          <w:rFonts w:ascii="Courier" w:hAnsi="Courier"/>
+          <w:sz w:val="16"/>
+          <w:szCs w:val="16"/>
+        </w:rPr>
+        <w:t xml:space="preserve"> @</w:t>
+      </w:r>
+      <w:proofErr w:type="spellStart"/>
+      <w:r>
+        <w:rPr>
+          <w:rFonts w:ascii="Courier" w:hAnsi="Courier"/>
+          <w:sz w:val="16"/>
+          <w:szCs w:val="16"/>
+        </w:rPr>
+        <w:t>yv</w:t>
+      </w:r>
+      <w:proofErr w:type="spellEnd"/>
+      <w:r>
+        <w:rPr>
+          <w:rFonts w:ascii="Courier" w:hAnsi="Courier"/>
+          <w:sz w:val="16"/>
+          <w:szCs w:val="16"/>
+        </w:rPr>
+        <w:t xml:space="preserve"> = -@</w:t>
+      </w:r>
+      <w:proofErr w:type="spellStart"/>
+      <w:r>
+        <w:rPr>
+          <w:rFonts w:ascii="Courier" w:hAnsi="Courier"/>
+          <w:sz w:val="16"/>
+          <w:szCs w:val="16"/>
+        </w:rPr>
+        <w:t>yv</w:t>
+      </w:r>
+      <w:proofErr w:type="spellEnd"/>
+      <w:r>
+        <w:rPr>
+          <w:rFonts w:ascii="Courier" w:hAnsi="Courier"/>
+          <w:sz w:val="16"/>
+          <w:szCs w:val="16"/>
+        </w:rPr>
+        <w:t>;</w:t>
+      </w:r>
+    </w:p>
+    <w:p>
+      <w:pPr>
+        <w:ind w:left="360"/>
+        <w:rPr>
+          <w:rFonts w:ascii="Courier" w:hAnsi="Courier"/>
+          <w:sz w:val="16"/>
+          <w:szCs w:val="16"/>
+        </w:rPr>
+      </w:pPr>
+      <w:r>
+        <w:rPr>
+          <w:rFonts w:ascii="Courier" w:hAnsi="Courier"/>
+          <w:sz w:val="16"/>
+          <w:szCs w:val="16"/>
+        </w:rPr>
+        <w:tab/>
+      </w:r>
+      <w:proofErr w:type="spellStart"/>
+      <w:r>
+        <w:rPr>
+          <w:rFonts w:ascii="Courier" w:hAnsi="Courier"/>
+          <w:sz w:val="16"/>
+          <w:szCs w:val="16"/>
+        </w:rPr>
+        <w:t>if</w:t>
+      </w:r>
+      <w:proofErr w:type="spellEnd"/>
+      <w:r>
+        <w:rPr>
+          <w:rFonts w:ascii="Courier" w:hAnsi="Courier"/>
+          <w:sz w:val="16"/>
+          <w:szCs w:val="16"/>
+        </w:rPr>
+        <w:t xml:space="preserve"> (@</w:t>
+      </w:r>
+      <w:proofErr w:type="spellStart"/>
+      <w:r>
+        <w:rPr>
+          <w:rFonts w:ascii="Courier" w:hAnsi="Courier"/>
+          <w:sz w:val="16"/>
+          <w:szCs w:val="16"/>
+        </w:rPr>
+        <w:t>xu</w:t>
+      </w:r>
+      <w:proofErr w:type="spellEnd"/>
+      <w:r>
+        <w:rPr>
+          <w:rFonts w:ascii="Courier" w:hAnsi="Courier"/>
+          <w:sz w:val="16"/>
+          <w:szCs w:val="16"/>
+        </w:rPr>
+        <w:t xml:space="preserve"> * @</w:t>
+      </w:r>
+      <w:proofErr w:type="spellStart"/>
+      <w:r>
+        <w:rPr>
+          <w:rFonts w:ascii="Courier" w:hAnsi="Courier"/>
+          <w:sz w:val="16"/>
+          <w:szCs w:val="16"/>
+        </w:rPr>
+        <w:t>xv</w:t>
+      </w:r>
+      <w:proofErr w:type="spellEnd"/>
+      <w:r>
+        <w:rPr>
+          <w:rFonts w:ascii="Courier" w:hAnsi="Courier"/>
+          <w:sz w:val="16"/>
+          <w:szCs w:val="16"/>
+        </w:rPr>
+        <w:t xml:space="preserve"> + @</w:t>
+      </w:r>
+      <w:proofErr w:type="spellStart"/>
+      <w:r>
+        <w:rPr>
+          <w:rFonts w:ascii="Courier" w:hAnsi="Courier"/>
+          <w:sz w:val="16"/>
+          <w:szCs w:val="16"/>
+        </w:rPr>
+        <w:t>yu</w:t>
+      </w:r>
+      <w:proofErr w:type="spellEnd"/>
+      <w:r>
+        <w:rPr>
+          <w:rFonts w:ascii="Courier" w:hAnsi="Courier"/>
+          <w:sz w:val="16"/>
+          <w:szCs w:val="16"/>
+        </w:rPr>
+        <w:t xml:space="preserve"> * @</w:t>
+      </w:r>
+      <w:proofErr w:type="spellStart"/>
+      <w:r>
+        <w:rPr>
+          <w:rFonts w:ascii="Courier" w:hAnsi="Courier"/>
+          <w:sz w:val="16"/>
+          <w:szCs w:val="16"/>
+        </w:rPr>
+        <w:t>yv</w:t>
+      </w:r>
+      <w:proofErr w:type="spellEnd"/>
+      <w:r>
+        <w:rPr>
+          <w:rFonts w:ascii="Courier" w:hAnsi="Courier"/>
+          <w:sz w:val="16"/>
+          <w:szCs w:val="16"/>
+        </w:rPr>
+        <w:t xml:space="preserve"> </w:t>
+      </w:r>
+      <w:proofErr w:type="gramStart"/>
+      <w:r>
+        <w:rPr>
+          <w:rFonts w:ascii="Courier" w:hAnsi="Courier"/>
+          <w:sz w:val="16"/>
+          <w:szCs w:val="16"/>
+        </w:rPr>
+        <w:t>&lt; 0</w:t>
+      </w:r>
+      <w:proofErr w:type="gramEnd"/>
+      <w:r>
+        <w:rPr>
+          <w:rFonts w:ascii="Courier" w:hAnsi="Courier"/>
+          <w:sz w:val="16"/>
+          <w:szCs w:val="16"/>
+        </w:rPr>
+        <w:t>)</w:t>
+      </w:r>
+    </w:p>
+    <w:p>
+      <w:pPr>
+        <w:ind w:left="360"/>
+        <w:rPr>
+          <w:rFonts w:ascii="Courier" w:hAnsi="Courier"/>
+          <w:sz w:val="16"/>
+          <w:szCs w:val="16"/>
+        </w:rPr>
+      </w:pPr>
+      <w:r>
+        <w:rPr>
+          <w:rFonts w:ascii="Courier" w:hAnsi="Courier"/>
+          <w:sz w:val="16"/>
+          <w:szCs w:val="16"/>
+        </w:rPr>
+        <w:tab/>
+      </w:r>
+      <w:r>
+        <w:rPr>
+          <w:rFonts w:ascii="Courier" w:hAnsi="Courier"/>
+          <w:sz w:val="16"/>
+          <w:szCs w:val="16"/>
+        </w:rPr>
+        <w:tab/>
+      </w:r>
+      <w:proofErr w:type="spellStart"/>
+      <w:r>
+        <w:rPr>
+          <w:rFonts w:ascii="Courier" w:hAnsi="Courier"/>
+          <w:sz w:val="16"/>
+          <w:szCs w:val="16"/>
+        </w:rPr>
+        <w:t>return</w:t>
+      </w:r>
+      <w:proofErr w:type="spellEnd"/>
+      <w:r>
+        <w:rPr>
+          <w:rFonts w:ascii="Courier" w:hAnsi="Courier"/>
+          <w:sz w:val="16"/>
+          <w:szCs w:val="16"/>
+        </w:rPr>
+        <w:t xml:space="preserve"> </w:t>
+      </w:r>
+      <w:proofErr w:type="spellStart"/>
+      <w:proofErr w:type="gramStart"/>
+      <w:r>
+        <w:rPr>
+          <w:rFonts w:ascii="Courier" w:hAnsi="Courier"/>
+          <w:sz w:val="16"/>
+          <w:szCs w:val="16"/>
+        </w:rPr>
+        <w:t>Sqrt</w:t>
+      </w:r>
+      <w:proofErr w:type="spellEnd"/>
+      <w:r>
+        <w:rPr>
+          <w:rFonts w:ascii="Courier" w:hAnsi="Courier"/>
+          <w:sz w:val="16"/>
+          <w:szCs w:val="16"/>
+        </w:rPr>
+        <w:t>(</w:t>
+      </w:r>
+      <w:proofErr w:type="spellStart"/>
+      <w:proofErr w:type="gramEnd"/>
+      <w:r>
+        <w:rPr>
+          <w:rFonts w:ascii="Courier" w:hAnsi="Courier"/>
+          <w:sz w:val="16"/>
+          <w:szCs w:val="16"/>
+        </w:rPr>
+        <w:t>Power</w:t>
+      </w:r>
+      <w:proofErr w:type="spellEnd"/>
+      <w:r>
+        <w:rPr>
+          <w:rFonts w:ascii="Courier" w:hAnsi="Courier"/>
+          <w:sz w:val="16"/>
+          <w:szCs w:val="16"/>
+        </w:rPr>
+        <w:t>(@</w:t>
+      </w:r>
+      <w:proofErr w:type="spellStart"/>
+      <w:r>
+        <w:rPr>
+          <w:rFonts w:ascii="Courier" w:hAnsi="Courier"/>
+          <w:sz w:val="16"/>
+          <w:szCs w:val="16"/>
+        </w:rPr>
+        <w:t>ptX</w:t>
+      </w:r>
+      <w:proofErr w:type="spellEnd"/>
+      <w:r>
+        <w:rPr>
+          <w:rFonts w:ascii="Courier" w:hAnsi="Courier"/>
+          <w:sz w:val="16"/>
+          <w:szCs w:val="16"/>
+        </w:rPr>
+        <w:t xml:space="preserve"> - @ln2X, 2) + </w:t>
+      </w:r>
+      <w:proofErr w:type="spellStart"/>
+      <w:r>
+        <w:rPr>
+          <w:rFonts w:ascii="Courier" w:hAnsi="Courier"/>
+          <w:sz w:val="16"/>
+          <w:szCs w:val="16"/>
+        </w:rPr>
+        <w:t>Power</w:t>
+      </w:r>
+      <w:proofErr w:type="spellEnd"/>
+      <w:r>
+        <w:rPr>
+          <w:rFonts w:ascii="Courier" w:hAnsi="Courier"/>
+          <w:sz w:val="16"/>
+          <w:szCs w:val="16"/>
+        </w:rPr>
+        <w:t>(@</w:t>
+      </w:r>
+      <w:proofErr w:type="spellStart"/>
+      <w:r>
+        <w:rPr>
+          <w:rFonts w:ascii="Courier" w:hAnsi="Courier"/>
+          <w:sz w:val="16"/>
+          <w:szCs w:val="16"/>
+        </w:rPr>
+        <w:t>ptY</w:t>
+      </w:r>
+      <w:proofErr w:type="spellEnd"/>
+      <w:r>
+        <w:rPr>
+          <w:rFonts w:ascii="Courier" w:hAnsi="Courier"/>
+          <w:sz w:val="16"/>
+          <w:szCs w:val="16"/>
+        </w:rPr>
+        <w:t xml:space="preserve"> - @ln2Y, 2));</w:t>
+      </w:r>
+    </w:p>
+    <w:p>
+      <w:pPr>
+        <w:ind w:left="360"/>
+        <w:rPr>
+          <w:rFonts w:ascii="Courier" w:hAnsi="Courier"/>
+          <w:sz w:val="16"/>
+          <w:szCs w:val="16"/>
+        </w:rPr>
+      </w:pPr>
+    </w:p>
+    <w:p>
+      <w:pPr>
+        <w:ind w:left="360"/>
+        <w:rPr>
+          <w:rFonts w:ascii="Courier" w:hAnsi="Courier"/>
+          <w:sz w:val="16"/>
+          <w:szCs w:val="16"/>
+        </w:rPr>
+      </w:pPr>
+      <w:r>
+        <w:rPr>
+          <w:rFonts w:ascii="Courier" w:hAnsi="Courier"/>
+          <w:sz w:val="16"/>
+          <w:szCs w:val="16"/>
+        </w:rPr>
+        <w:tab/>
+      </w:r>
+      <w:proofErr w:type="spellStart"/>
+      <w:r>
+        <w:rPr>
+          <w:rFonts w:ascii="Courier" w:hAnsi="Courier"/>
+          <w:sz w:val="16"/>
+          <w:szCs w:val="16"/>
+        </w:rPr>
+        <w:t>return</w:t>
+      </w:r>
+      <w:proofErr w:type="spellEnd"/>
+      <w:r>
+        <w:rPr>
+          <w:rFonts w:ascii="Courier" w:hAnsi="Courier"/>
+          <w:sz w:val="16"/>
+          <w:szCs w:val="16"/>
+        </w:rPr>
+        <w:t xml:space="preserve"> </w:t>
+      </w:r>
+      <w:proofErr w:type="spellStart"/>
+      <w:proofErr w:type="gramStart"/>
+      <w:r>
+        <w:rPr>
+          <w:rFonts w:ascii="Courier" w:hAnsi="Courier"/>
+          <w:sz w:val="16"/>
+          <w:szCs w:val="16"/>
+        </w:rPr>
+        <w:t>Abs</w:t>
+      </w:r>
+      <w:proofErr w:type="spellEnd"/>
+      <w:r>
+        <w:rPr>
+          <w:rFonts w:ascii="Courier" w:hAnsi="Courier"/>
+          <w:sz w:val="16"/>
+          <w:szCs w:val="16"/>
+        </w:rPr>
+        <w:t>(</w:t>
+      </w:r>
+      <w:proofErr w:type="gramEnd"/>
+      <w:r>
+        <w:rPr>
+          <w:rFonts w:ascii="Courier" w:hAnsi="Courier"/>
+          <w:sz w:val="16"/>
+          <w:szCs w:val="16"/>
+        </w:rPr>
+        <w:t>(@</w:t>
+      </w:r>
+      <w:proofErr w:type="spellStart"/>
+      <w:r>
+        <w:rPr>
+          <w:rFonts w:ascii="Courier" w:hAnsi="Courier"/>
+          <w:sz w:val="16"/>
+          <w:szCs w:val="16"/>
+        </w:rPr>
+        <w:t>ptX</w:t>
+      </w:r>
+      <w:proofErr w:type="spellEnd"/>
+      <w:r>
+        <w:rPr>
+          <w:rFonts w:ascii="Courier" w:hAnsi="Courier"/>
+          <w:sz w:val="16"/>
+          <w:szCs w:val="16"/>
+        </w:rPr>
+        <w:t xml:space="preserve"> * (@ln1Y - @ln2Y) + @</w:t>
+      </w:r>
+      <w:proofErr w:type="spellStart"/>
+      <w:r>
+        <w:rPr>
+          <w:rFonts w:ascii="Courier" w:hAnsi="Courier"/>
+          <w:sz w:val="16"/>
+          <w:szCs w:val="16"/>
+        </w:rPr>
+        <w:t>ptY</w:t>
+      </w:r>
+      <w:proofErr w:type="spellEnd"/>
+      <w:r>
+        <w:rPr>
+          <w:rFonts w:ascii="Courier" w:hAnsi="Courier"/>
+          <w:sz w:val="16"/>
+          <w:szCs w:val="16"/>
+        </w:rPr>
+        <w:t xml:space="preserve"> * (@ln2X - @ln1X) + (@ln1X * @ln2Y - @ln2X * @ln1Y))</w:t>
+      </w:r>
+    </w:p>
+    <w:p>
+      <w:pPr>
+        <w:ind w:left="360"/>
+        <w:rPr>
+          <w:rFonts w:ascii="Courier" w:hAnsi="Courier"/>
+          <w:sz w:val="16"/>
+          <w:szCs w:val="16"/>
+        </w:rPr>
+      </w:pPr>
+      <w:r>
+        <w:rPr>
+          <w:rFonts w:ascii="Courier" w:hAnsi="Courier"/>
+          <w:sz w:val="16"/>
+          <w:szCs w:val="16"/>
+        </w:rPr>
+        <w:tab/>
+      </w:r>
+      <w:r>
+        <w:rPr>
+          <w:rFonts w:ascii="Courier" w:hAnsi="Courier"/>
+          <w:sz w:val="16"/>
+          <w:szCs w:val="16"/>
+        </w:rPr>
+        <w:tab/>
+      </w:r>
+      <w:r>
+        <w:rPr>
+          <w:rFonts w:ascii="Courier" w:hAnsi="Courier"/>
+          <w:sz w:val="16"/>
+          <w:szCs w:val="16"/>
+        </w:rPr>
+        <w:tab/>
+        <w:t xml:space="preserve">/ </w:t>
+      </w:r>
+      <w:proofErr w:type="spellStart"/>
+      <w:proofErr w:type="gramStart"/>
+      <w:r>
+        <w:rPr>
+          <w:rFonts w:ascii="Courier" w:hAnsi="Courier"/>
+          <w:sz w:val="16"/>
+          <w:szCs w:val="16"/>
+        </w:rPr>
+        <w:t>Sqrt</w:t>
+      </w:r>
+      <w:proofErr w:type="spellEnd"/>
+      <w:r>
+        <w:rPr>
+          <w:rFonts w:ascii="Courier" w:hAnsi="Courier"/>
+          <w:sz w:val="16"/>
+          <w:szCs w:val="16"/>
+        </w:rPr>
+        <w:t>(</w:t>
+      </w:r>
+      <w:proofErr w:type="spellStart"/>
+      <w:proofErr w:type="gramEnd"/>
+      <w:r>
+        <w:rPr>
+          <w:rFonts w:ascii="Courier" w:hAnsi="Courier"/>
+          <w:sz w:val="16"/>
+          <w:szCs w:val="16"/>
+        </w:rPr>
+        <w:t>Power</w:t>
+      </w:r>
+      <w:proofErr w:type="spellEnd"/>
+      <w:r>
+        <w:rPr>
+          <w:rFonts w:ascii="Courier" w:hAnsi="Courier"/>
+          <w:sz w:val="16"/>
+          <w:szCs w:val="16"/>
+        </w:rPr>
+        <w:t xml:space="preserve">(@ln2X - @ln1X, 2) + </w:t>
+      </w:r>
+      <w:proofErr w:type="spellStart"/>
+      <w:r>
+        <w:rPr>
+          <w:rFonts w:ascii="Courier" w:hAnsi="Courier"/>
+          <w:sz w:val="16"/>
+          <w:szCs w:val="16"/>
+        </w:rPr>
+        <w:t>Power</w:t>
+      </w:r>
+      <w:proofErr w:type="spellEnd"/>
+      <w:r>
+        <w:rPr>
+          <w:rFonts w:ascii="Courier" w:hAnsi="Courier"/>
+          <w:sz w:val="16"/>
+          <w:szCs w:val="16"/>
+        </w:rPr>
+        <w:t>(@ln2Y - @ln1Y, 2)));</w:t>
+      </w:r>
+    </w:p>
+    <w:p>
+      <w:pPr>
+        <w:ind w:left="360"/>
+        <w:rPr>
+          <w:rFonts w:ascii="Courier" w:hAnsi="Courier"/>
+          <w:sz w:val="16"/>
+          <w:szCs w:val="16"/>
+        </w:rPr>
+      </w:pPr>
+      <w:r>
+        <w:rPr>
+          <w:rFonts w:ascii="Courier" w:hAnsi="Courier"/>
+          <w:sz w:val="16"/>
+          <w:szCs w:val="16"/>
+        </w:rPr>
+        <w:t>END</w:t>
+      </w:r>
+    </w:p>
+    <w:p>
+      <w:pPr>
+        <w:pStyle w:val="Cmsor3"/>
+        <w:contextualSpacing w:val="0"/>
+        <w:jc w:val="both"/>
+      </w:pPr>
+      <w:bookmarkStart w:id="23" w:name="_Toc32205671"/>
       <w:r>
         <w:t>3.8.0</w:t>
       </w:r>
-      <w:bookmarkEnd w:id="22"/>
+      <w:bookmarkEnd w:id="23"/>
     </w:p>
     <w:p>
       <w:pPr>
@@ -11107,6 +11369,7 @@
           <w:sz w:val="19"/>
           <w:szCs w:val="19"/>
         </w:rPr>
+        <w:lastRenderedPageBreak/>
         <w:t xml:space="preserve">          </w:t>
       </w:r>
     </w:p>
@@ -12329,7 +12592,6 @@
           <w:sz w:val="19"/>
           <w:szCs w:val="19"/>
         </w:rPr>
-        <w:lastRenderedPageBreak/>
         <w:t xml:space="preserve">    </w:t>
       </w:r>
       <w:r>
@@ -13046,11 +13308,11 @@
         <w:contextualSpacing w:val="0"/>
         <w:jc w:val="both"/>
       </w:pPr>
-      <w:bookmarkStart w:id="23" w:name="_Toc489037946"/>
+      <w:bookmarkStart w:id="24" w:name="_Toc32205672"/>
       <w:r>
         <w:t>4.0.0</w:t>
       </w:r>
-      <w:bookmarkEnd w:id="23"/>
+      <w:bookmarkEnd w:id="24"/>
     </w:p>
     <w:p>
       <w:proofErr w:type="spellStart"/>
@@ -13064,11 +13326,9 @@
       <w:r>
         <w:t xml:space="preserve">. Csomópontok, élek, irányítószámok, </w:t>
       </w:r>
-      <w:proofErr w:type="spellStart"/>
-      <w:r>
-        <w:t>útdíjjak</w:t>
-      </w:r>
-      <w:proofErr w:type="spellEnd"/>
+      <w:r>
+        <w:t>útdíjak</w:t>
+      </w:r>
       <w:r>
         <w:t xml:space="preserve"> és </w:t>
       </w:r>
@@ -13081,6 +13341,136 @@
         <w:t xml:space="preserve"> övezetek betöltése</w:t>
       </w:r>
     </w:p>
+    <w:p>
+      <w:pPr>
+        <w:pStyle w:val="Cmsor3"/>
+        <w:contextualSpacing w:val="0"/>
+        <w:jc w:val="both"/>
+      </w:pPr>
+      <w:bookmarkStart w:id="25" w:name="_Toc32205673"/>
+      <w:r>
+        <w:t>4.9.3</w:t>
+      </w:r>
+      <w:bookmarkEnd w:id="25"/>
+    </w:p>
+    <w:p>
+      <w:proofErr w:type="spellStart"/>
+      <w:r>
+        <w:t>Correct-Tour</w:t>
+      </w:r>
+      <w:proofErr w:type="spellEnd"/>
+      <w:r>
+        <w:t>_RB_</w:t>
+      </w:r>
+      <w:proofErr w:type="spellStart"/>
+      <w:r>
+        <w:t>SWH</w:t>
+      </w:r>
+      <w:r>
+        <w:t>-al</w:t>
+      </w:r>
+      <w:proofErr w:type="spellEnd"/>
+      <w:r>
+        <w:t xml:space="preserve"> a </w:t>
+      </w:r>
+      <w:r>
+        <w:t>2019.10_2</w:t>
+      </w:r>
+      <w:r>
+        <w:t xml:space="preserve"> verziójú térkép betöltése:</w:t>
+      </w:r>
+      <w:r>
+        <w:t xml:space="preserve"> </w:t>
+      </w:r>
+    </w:p>
+    <w:p>
+      <w:pPr>
+        <w:pStyle w:val="Listaszerbekezds"/>
+        <w:numPr>
+          <w:ilvl w:val="0"/>
+          <w:numId w:val="15"/>
+        </w:numPr>
+      </w:pPr>
+      <w:r>
+        <w:t>Csomópontok:</w:t>
+      </w:r>
+      <w:r>
+        <w:t xml:space="preserve"> nodes.txt</w:t>
+      </w:r>
+    </w:p>
+    <w:p>
+      <w:pPr>
+        <w:pStyle w:val="Listaszerbekezds"/>
+        <w:numPr>
+          <w:ilvl w:val="0"/>
+          <w:numId w:val="15"/>
+        </w:numPr>
+      </w:pPr>
+      <w:r>
+        <w:t>Élek:</w:t>
+      </w:r>
+      <w:r>
+        <w:t xml:space="preserve"> edges.txt</w:t>
+      </w:r>
+    </w:p>
+    <w:p>
+      <w:pPr>
+        <w:pStyle w:val="Listaszerbekezds"/>
+        <w:numPr>
+          <w:ilvl w:val="0"/>
+          <w:numId w:val="15"/>
+        </w:numPr>
+      </w:pPr>
+      <w:r>
+        <w:t>I</w:t>
+      </w:r>
+      <w:r>
+        <w:t>r</w:t>
+      </w:r>
+      <w:r>
+        <w:t>ányítószámok:</w:t>
+      </w:r>
+      <w:r>
+        <w:t xml:space="preserve"> </w:t>
+      </w:r>
+      <w:r>
+        <w:t>I</w:t>
+      </w:r>
+      <w:r>
+        <w:t>rsz.txt</w:t>
+      </w:r>
+    </w:p>
+    <w:p>
+      <w:pPr>
+        <w:pStyle w:val="Listaszerbekezds"/>
+        <w:numPr>
+          <w:ilvl w:val="0"/>
+          <w:numId w:val="15"/>
+        </w:numPr>
+      </w:pPr>
+      <w:r>
+        <w:t>Útdíjak:</w:t>
+      </w:r>
+      <w:r>
+        <w:t xml:space="preserve"> etolls.txt</w:t>
+      </w:r>
+    </w:p>
+    <w:p>
+      <w:pPr>
+        <w:pStyle w:val="Listaszerbekezds"/>
+        <w:numPr>
+          <w:ilvl w:val="0"/>
+          <w:numId w:val="15"/>
+        </w:numPr>
+      </w:pPr>
+      <w:r>
+        <w:t>Behajtási övezetek:</w:t>
+      </w:r>
+      <w:r>
+        <w:t xml:space="preserve"> restrzones.txt</w:t>
+      </w:r>
+    </w:p>
+    <w:p/>
     <w:sectPr>
       <w:pgSz w:w="12240" w:h="15840"/>
       <w:pgMar w:top="1440" w:right="1440" w:bottom="1440" w:left="1440" w:header="708" w:footer="708" w:gutter="0"/>
@@ -13831,6 +14221,119 @@
     </w:lvl>
   </w:abstractNum>
   <w:abstractNum w:abstractNumId="7" w15:restartNumberingAfterBreak="0">
+    <w:nsid w:val="408C062D"/>
+    <w:multiLevelType w:val="hybridMultilevel"/>
+    <w:tmpl w:val="15D6304A"/>
+    <w:lvl w:ilvl="0" w:tplc="040E0001">
+      <w:start w:val="1"/>
+      <w:numFmt w:val="bullet"/>
+      <w:lvlText w:val=""/>
+      <w:lvlJc w:val="left"/>
+      <w:pPr>
+        <w:ind w:left="720" w:hanging="360"/>
+      </w:pPr>
+      <w:rPr>
+        <w:rFonts w:ascii="Symbol" w:hAnsi="Symbol" w:hint="default"/>
+      </w:rPr>
+    </w:lvl>
+    <w:lvl w:ilvl="1" w:tplc="040E0003" w:tentative="1">
+      <w:start w:val="1"/>
+      <w:numFmt w:val="bullet"/>
+      <w:lvlText w:val="o"/>
+      <w:lvlJc w:val="left"/>
+      <w:pPr>
+        <w:ind w:left="1440" w:hanging="360"/>
+      </w:pPr>
+      <w:rPr>
+        <w:rFonts w:ascii="Courier New" w:hAnsi="Courier New" w:cs="Courier New" w:hint="default"/>
+      </w:rPr>
+    </w:lvl>
+    <w:lvl w:ilvl="2" w:tplc="040E0005" w:tentative="1">
+      <w:start w:val="1"/>
+      <w:numFmt w:val="bullet"/>
+      <w:lvlText w:val=""/>
+      <w:lvlJc w:val="left"/>
+      <w:pPr>
+        <w:ind w:left="2160" w:hanging="360"/>
+      </w:pPr>
+      <w:rPr>
+        <w:rFonts w:ascii="Wingdings" w:hAnsi="Wingdings" w:hint="default"/>
+      </w:rPr>
+    </w:lvl>
+    <w:lvl w:ilvl="3" w:tplc="040E0001" w:tentative="1">
+      <w:start w:val="1"/>
+      <w:numFmt w:val="bullet"/>
+      <w:lvlText w:val=""/>
+      <w:lvlJc w:val="left"/>
+      <w:pPr>
+        <w:ind w:left="2880" w:hanging="360"/>
+      </w:pPr>
+      <w:rPr>
+        <w:rFonts w:ascii="Symbol" w:hAnsi="Symbol" w:hint="default"/>
+      </w:rPr>
+    </w:lvl>
+    <w:lvl w:ilvl="4" w:tplc="040E0003" w:tentative="1">
+      <w:start w:val="1"/>
+      <w:numFmt w:val="bullet"/>
+      <w:lvlText w:val="o"/>
+      <w:lvlJc w:val="left"/>
+      <w:pPr>
+        <w:ind w:left="3600" w:hanging="360"/>
+      </w:pPr>
+      <w:rPr>
+        <w:rFonts w:ascii="Courier New" w:hAnsi="Courier New" w:cs="Courier New" w:hint="default"/>
+      </w:rPr>
+    </w:lvl>
+    <w:lvl w:ilvl="5" w:tplc="040E0005" w:tentative="1">
+      <w:start w:val="1"/>
+      <w:numFmt w:val="bullet"/>
+      <w:lvlText w:val=""/>
+      <w:lvlJc w:val="left"/>
+      <w:pPr>
+        <w:ind w:left="4320" w:hanging="360"/>
+      </w:pPr>
+      <w:rPr>
+        <w:rFonts w:ascii="Wingdings" w:hAnsi="Wingdings" w:hint="default"/>
+      </w:rPr>
+    </w:lvl>
+    <w:lvl w:ilvl="6" w:tplc="040E0001" w:tentative="1">
+      <w:start w:val="1"/>
+      <w:numFmt w:val="bullet"/>
+      <w:lvlText w:val=""/>
+      <w:lvlJc w:val="left"/>
+      <w:pPr>
+        <w:ind w:left="5040" w:hanging="360"/>
+      </w:pPr>
+      <w:rPr>
+        <w:rFonts w:ascii="Symbol" w:hAnsi="Symbol" w:hint="default"/>
+      </w:rPr>
+    </w:lvl>
+    <w:lvl w:ilvl="7" w:tplc="040E0003" w:tentative="1">
+      <w:start w:val="1"/>
+      <w:numFmt w:val="bullet"/>
+      <w:lvlText w:val="o"/>
+      <w:lvlJc w:val="left"/>
+      <w:pPr>
+        <w:ind w:left="5760" w:hanging="360"/>
+      </w:pPr>
+      <w:rPr>
+        <w:rFonts w:ascii="Courier New" w:hAnsi="Courier New" w:cs="Courier New" w:hint="default"/>
+      </w:rPr>
+    </w:lvl>
+    <w:lvl w:ilvl="8" w:tplc="040E0005" w:tentative="1">
+      <w:start w:val="1"/>
+      <w:numFmt w:val="bullet"/>
+      <w:lvlText w:val=""/>
+      <w:lvlJc w:val="left"/>
+      <w:pPr>
+        <w:ind w:left="6480" w:hanging="360"/>
+      </w:pPr>
+      <w:rPr>
+        <w:rFonts w:ascii="Wingdings" w:hAnsi="Wingdings" w:hint="default"/>
+      </w:rPr>
+    </w:lvl>
+  </w:abstractNum>
+  <w:abstractNum w:abstractNumId="8" w15:restartNumberingAfterBreak="0">
     <w:nsid w:val="4367071F"/>
     <w:multiLevelType w:val="multilevel"/>
     <w:tmpl w:val="E4703DDC"/>
@@ -13943,7 +14446,7 @@
       </w:rPr>
     </w:lvl>
   </w:abstractNum>
-  <w:abstractNum w:abstractNumId="8" w15:restartNumberingAfterBreak="0">
+  <w:abstractNum w:abstractNumId="9" w15:restartNumberingAfterBreak="0">
     <w:nsid w:val="583B0A87"/>
     <w:multiLevelType w:val="multilevel"/>
     <w:tmpl w:val="14C40572"/>
@@ -14056,7 +14559,7 @@
       </w:rPr>
     </w:lvl>
   </w:abstractNum>
-  <w:abstractNum w:abstractNumId="9" w15:restartNumberingAfterBreak="0">
+  <w:abstractNum w:abstractNumId="10" w15:restartNumberingAfterBreak="0">
     <w:nsid w:val="58852963"/>
     <w:multiLevelType w:val="hybridMultilevel"/>
     <w:tmpl w:val="CB04E276"/>
@@ -14169,7 +14672,7 @@
       </w:rPr>
     </w:lvl>
   </w:abstractNum>
-  <w:abstractNum w:abstractNumId="10" w15:restartNumberingAfterBreak="0">
+  <w:abstractNum w:abstractNumId="11" w15:restartNumberingAfterBreak="0">
     <w:nsid w:val="5D5C509B"/>
     <w:multiLevelType w:val="hybridMultilevel"/>
     <w:tmpl w:val="989C3FDC"/>
@@ -14255,7 +14758,7 @@
       </w:pPr>
     </w:lvl>
   </w:abstractNum>
-  <w:abstractNum w:abstractNumId="11" w15:restartNumberingAfterBreak="0">
+  <w:abstractNum w:abstractNumId="12" w15:restartNumberingAfterBreak="0">
     <w:nsid w:val="6A59334F"/>
     <w:multiLevelType w:val="multilevel"/>
     <w:tmpl w:val="5C50EFD6"/>
@@ -14368,7 +14871,7 @@
       </w:rPr>
     </w:lvl>
   </w:abstractNum>
-  <w:abstractNum w:abstractNumId="12" w15:restartNumberingAfterBreak="0">
+  <w:abstractNum w:abstractNumId="13" w15:restartNumberingAfterBreak="0">
     <w:nsid w:val="6B805DCC"/>
     <w:multiLevelType w:val="multilevel"/>
     <w:tmpl w:val="5C50EFD6"/>
@@ -14485,22 +14988,22 @@
     <w:abstractNumId w:val="3"/>
   </w:num>
   <w:num w:numId="2">
-    <w:abstractNumId w:val="12"/>
+    <w:abstractNumId w:val="13"/>
   </w:num>
   <w:num w:numId="3">
     <w:abstractNumId w:val="6"/>
   </w:num>
   <w:num w:numId="4">
-    <w:abstractNumId w:val="7"/>
+    <w:abstractNumId w:val="8"/>
   </w:num>
   <w:num w:numId="5">
-    <w:abstractNumId w:val="8"/>
+    <w:abstractNumId w:val="9"/>
   </w:num>
   <w:num w:numId="6">
     <w:abstractNumId w:val="5"/>
   </w:num>
   <w:num w:numId="7">
-    <w:abstractNumId w:val="10"/>
+    <w:abstractNumId w:val="11"/>
     <w:lvlOverride w:ilvl="0">
       <w:startOverride w:val="1"/>
     </w:lvlOverride>
@@ -14530,7 +15033,7 @@
     </w:lvlOverride>
   </w:num>
   <w:num w:numId="8">
-    <w:abstractNumId w:val="10"/>
+    <w:abstractNumId w:val="11"/>
   </w:num>
   <w:num w:numId="9">
     <w:abstractNumId w:val="1"/>
@@ -14545,10 +15048,13 @@
     <w:abstractNumId w:val="0"/>
   </w:num>
   <w:num w:numId="13">
-    <w:abstractNumId w:val="11"/>
+    <w:abstractNumId w:val="12"/>
   </w:num>
   <w:num w:numId="14">
-    <w:abstractNumId w:val="9"/>
+    <w:abstractNumId w:val="10"/>
+  </w:num>
+  <w:num w:numId="15">
+    <w:abstractNumId w:val="7"/>
   </w:num>
 </w:numbering>
 </file>
@@ -15609,7 +16115,7 @@
 </file>
 
 <file path=customXml/itemProps1.xml><?xml version="1.0" encoding="utf-8"?>
-<ds:datastoreItem xmlns:ds="http://schemas.openxmlformats.org/officeDocument/2006/customXml" ds:itemID="{490AA860-81B9-4562-A77E-FAF12F70B01D}">
+<ds:datastoreItem xmlns:ds="http://schemas.openxmlformats.org/officeDocument/2006/customXml" ds:itemID="{4260C783-338F-4E6A-9466-BD5D85BE20C5}">
   <ds:schemaRefs>
     <ds:schemaRef ds:uri="http://schemas.openxmlformats.org/officeDocument/2006/bibliography"/>
   </ds:schemaRefs>

--- a/doc/FTLSupporter használata.docx
+++ b/doc/FTLSupporter használata.docx
@@ -4170,7 +4170,6 @@
         <w:contextualSpacing/>
         <w:jc w:val="both"/>
       </w:pPr>
-      <w:bookmarkStart w:id="7" w:name="_GoBack"/>
       <w:r>
         <w:t>p_</w:t>
       </w:r>
@@ -4178,7 +4177,6 @@
       <w:r>
         <w:t>maxTruckDistance</w:t>
       </w:r>
-      <w:bookmarkEnd w:id="7"/>
       <w:proofErr w:type="spellEnd"/>
       <w:r>
         <w:t xml:space="preserve">: 0-tól nagyobb érték beállítása esetén, </w:t>
@@ -4190,17 +4188,11 @@
         <w:t>méterben</w:t>
       </w:r>
       <w:r>
-        <w:t xml:space="preserve"> megadhatjuk, hogy a </w:t>
-      </w:r>
-      <w:r>
-        <w:t>p_</w:t>
-      </w:r>
-      <w:proofErr w:type="spellStart"/>
-      <w:r>
-        <w:t>TaskList</w:t>
-      </w:r>
-      <w:r>
-        <w:t>-ben</w:t>
+        <w:t xml:space="preserve"> megadhatjuk, hogy a p_</w:t>
+      </w:r>
+      <w:proofErr w:type="spellStart"/>
+      <w:r>
+        <w:t>TaskList-ben</w:t>
       </w:r>
       <w:proofErr w:type="spellEnd"/>
       <w:r>
@@ -4218,13 +4210,13 @@
         <w:contextualSpacing w:val="0"/>
         <w:jc w:val="both"/>
       </w:pPr>
-      <w:bookmarkStart w:id="8" w:name="_o39gpukxpbc" w:colFirst="0" w:colLast="0"/>
-      <w:bookmarkStart w:id="9" w:name="_Toc32205660"/>
+      <w:bookmarkStart w:id="7" w:name="_o39gpukxpbc" w:colFirst="0" w:colLast="0"/>
+      <w:bookmarkStart w:id="8" w:name="_Toc32205660"/>
+      <w:bookmarkEnd w:id="7"/>
+      <w:r>
+        <w:t>Visszatérési érték:</w:t>
+      </w:r>
       <w:bookmarkEnd w:id="8"/>
-      <w:r>
-        <w:t>Visszatérési érték:</w:t>
-      </w:r>
-      <w:bookmarkEnd w:id="9"/>
     </w:p>
     <w:p>
       <w:pPr>
@@ -5318,13 +5310,13 @@
         <w:contextualSpacing w:val="0"/>
         <w:jc w:val="both"/>
       </w:pPr>
-      <w:bookmarkStart w:id="10" w:name="_ajjufb91vj9l" w:colFirst="0" w:colLast="0"/>
-      <w:bookmarkStart w:id="11" w:name="_Toc32205661"/>
+      <w:bookmarkStart w:id="9" w:name="_ajjufb91vj9l" w:colFirst="0" w:colLast="0"/>
+      <w:bookmarkStart w:id="10" w:name="_Toc32205661"/>
+      <w:bookmarkEnd w:id="9"/>
+      <w:r>
+        <w:t>Hibaüzenetek:</w:t>
+      </w:r>
       <w:bookmarkEnd w:id="10"/>
-      <w:r>
-        <w:t>Hibaüzenetek:</w:t>
-      </w:r>
-      <w:bookmarkEnd w:id="11"/>
     </w:p>
     <w:p>
       <w:pPr>
@@ -5332,8 +5324,8 @@
         <w:contextualSpacing w:val="0"/>
         <w:jc w:val="both"/>
       </w:pPr>
-      <w:bookmarkStart w:id="12" w:name="_diolu9rpffuu" w:colFirst="0" w:colLast="0"/>
-      <w:bookmarkEnd w:id="12"/>
+      <w:bookmarkStart w:id="11" w:name="_diolu9rpffuu" w:colFirst="0" w:colLast="0"/>
+      <w:bookmarkEnd w:id="11"/>
       <w:proofErr w:type="spellStart"/>
       <w:r>
         <w:t>Validációs</w:t>
@@ -5574,8 +5566,8 @@
         <w:contextualSpacing w:val="0"/>
         <w:jc w:val="both"/>
       </w:pPr>
-      <w:bookmarkStart w:id="13" w:name="_bfp3yyknpgc5" w:colFirst="0" w:colLast="0"/>
-      <w:bookmarkEnd w:id="13"/>
+      <w:bookmarkStart w:id="12" w:name="_bfp3yyknpgc5" w:colFirst="0" w:colLast="0"/>
+      <w:bookmarkEnd w:id="12"/>
       <w:r>
         <w:t>Eredmény hibák</w:t>
       </w:r>
@@ -6574,7 +6566,7 @@
       <w:pPr>
         <w:pStyle w:val="Cmsor2"/>
       </w:pPr>
-      <w:bookmarkStart w:id="14" w:name="_Toc32205662"/>
+      <w:bookmarkStart w:id="13" w:name="_Toc32205662"/>
       <w:proofErr w:type="spellStart"/>
       <w:r>
         <w:t>FTLSupportX</w:t>
@@ -6583,7 +6575,7 @@
       <w:r>
         <w:t xml:space="preserve"> – Szállítási feladatokhoz egy teljesítő jármű meghatározása</w:t>
       </w:r>
-      <w:bookmarkEnd w:id="14"/>
+      <w:bookmarkEnd w:id="13"/>
     </w:p>
     <w:p>
       <w:r>
@@ -6812,11 +6804,11 @@
         <w:contextualSpacing w:val="0"/>
         <w:jc w:val="both"/>
       </w:pPr>
-      <w:bookmarkStart w:id="15" w:name="_Toc32205663"/>
+      <w:bookmarkStart w:id="14" w:name="_Toc32205663"/>
       <w:r>
         <w:t>Paraméterek:</w:t>
       </w:r>
-      <w:bookmarkEnd w:id="15"/>
+      <w:bookmarkEnd w:id="14"/>
     </w:p>
     <w:p>
       <w:r>
@@ -6837,11 +6829,11 @@
         <w:contextualSpacing w:val="0"/>
         <w:jc w:val="both"/>
       </w:pPr>
-      <w:bookmarkStart w:id="16" w:name="_Toc32205664"/>
+      <w:bookmarkStart w:id="15" w:name="_Toc32205664"/>
       <w:r>
         <w:t>Visszatérési érték:</w:t>
       </w:r>
-      <w:bookmarkEnd w:id="16"/>
+      <w:bookmarkEnd w:id="15"/>
     </w:p>
     <w:p>
       <w:r>
@@ -7226,7 +7218,7 @@
       <w:pPr>
         <w:pStyle w:val="Cmsor2"/>
       </w:pPr>
-      <w:bookmarkStart w:id="17" w:name="_Toc32205665"/>
+      <w:bookmarkStart w:id="16" w:name="_Toc32205665"/>
       <w:r>
         <w:t>Mezőnév</w:t>
       </w:r>
@@ -7236,7 +7228,7 @@
       <w:r>
         <w:t>változások</w:t>
       </w:r>
-      <w:bookmarkEnd w:id="17"/>
+      <w:bookmarkEnd w:id="16"/>
     </w:p>
     <w:p>
       <w:pPr>
@@ -7244,11 +7236,11 @@
         <w:contextualSpacing w:val="0"/>
         <w:jc w:val="both"/>
       </w:pPr>
-      <w:bookmarkStart w:id="18" w:name="_Toc32205666"/>
+      <w:bookmarkStart w:id="17" w:name="_Toc32205666"/>
       <w:r>
         <w:t>3.8.0</w:t>
       </w:r>
-      <w:bookmarkEnd w:id="18"/>
+      <w:bookmarkEnd w:id="17"/>
     </w:p>
     <w:p>
       <w:pPr>
@@ -7412,11 +7404,11 @@
         <w:contextualSpacing w:val="0"/>
         <w:jc w:val="both"/>
       </w:pPr>
-      <w:bookmarkStart w:id="19" w:name="_Toc32205667"/>
+      <w:bookmarkStart w:id="18" w:name="_Toc32205667"/>
       <w:r>
         <w:t>4.0.0</w:t>
       </w:r>
-      <w:bookmarkEnd w:id="19"/>
+      <w:bookmarkEnd w:id="18"/>
     </w:p>
     <w:p>
       <w:r>
@@ -7479,13 +7471,15 @@
         <w:contextualSpacing w:val="0"/>
         <w:jc w:val="both"/>
       </w:pPr>
-      <w:bookmarkStart w:id="20" w:name="_Toc32205668"/>
+      <w:bookmarkStart w:id="19" w:name="_Toc32205668"/>
       <w:r>
         <w:t>4.9.3</w:t>
       </w:r>
+      <w:bookmarkEnd w:id="19"/>
+    </w:p>
+    <w:p>
+      <w:bookmarkStart w:id="20" w:name="_GoBack"/>
       <w:bookmarkEnd w:id="20"/>
-    </w:p>
-    <w:p>
       <w:proofErr w:type="spellStart"/>
       <w:r>
         <w:t>FTLSupport</w:t>
@@ -7496,17 +7490,11 @@
       </w:r>
       <w:proofErr w:type="spellStart"/>
       <w:r>
-        <w:t>FTLSupport</w:t>
-      </w:r>
-      <w:r>
-        <w:t>X</w:t>
-      </w:r>
-      <w:proofErr w:type="spellEnd"/>
-      <w:r>
-        <w:t xml:space="preserve"> új paraméter</w:t>
-      </w:r>
-      <w:r>
-        <w:t>:</w:t>
+        <w:t>FTLSupportX</w:t>
+      </w:r>
+      <w:proofErr w:type="spellEnd"/>
+      <w:r>
+        <w:t xml:space="preserve"> új paraméter:</w:t>
       </w:r>
     </w:p>
     <w:p>
@@ -13422,13 +13410,7 @@
         </w:numPr>
       </w:pPr>
       <w:r>
-        <w:t>I</w:t>
-      </w:r>
-      <w:r>
-        <w:t>r</w:t>
-      </w:r>
-      <w:r>
-        <w:t>ányítószámok:</w:t>
+        <w:t>Irányítószámok:</w:t>
       </w:r>
       <w:r>
         <w:t xml:space="preserve"> </w:t>
@@ -16115,7 +16097,7 @@
 </file>
 
 <file path=customXml/itemProps1.xml><?xml version="1.0" encoding="utf-8"?>
-<ds:datastoreItem xmlns:ds="http://schemas.openxmlformats.org/officeDocument/2006/customXml" ds:itemID="{4260C783-338F-4E6A-9466-BD5D85BE20C5}">
+<ds:datastoreItem xmlns:ds="http://schemas.openxmlformats.org/officeDocument/2006/customXml" ds:itemID="{58112F22-0AAF-4012-B967-4F020773A92C}">
   <ds:schemaRefs>
     <ds:schemaRef ds:uri="http://schemas.openxmlformats.org/officeDocument/2006/bibliography"/>
   </ds:schemaRefs>
